--- a/docs/Rapport projet Galli Lecard G5.docx
+++ b/docs/Rapport projet Galli Lecard G5.docx
@@ -217,6 +217,38 @@
           <w:sz w:val="28"/>
           <w:szCs w:val="28"/>
         </w:rPr>
+        <w:t xml:space="preserve"> programmation, et la plateforme </w:t>
+      </w:r>
+      <w:r>
+        <w:rPr>
+          <w:rFonts w:asciiTheme="minorHAnsi" w:hAnsiTheme="minorHAnsi" w:cstheme="minorHAnsi"/>
+          <w:sz w:val="28"/>
+          <w:szCs w:val="28"/>
+        </w:rPr>
+        <w:t>GitHub</w:t>
+      </w:r>
+      <w:r>
+        <w:rPr>
+          <w:rFonts w:asciiTheme="minorHAnsi" w:hAnsiTheme="minorHAnsi" w:cstheme="minorHAnsi"/>
+          <w:sz w:val="28"/>
+          <w:szCs w:val="28"/>
+        </w:rPr>
+        <w:t xml:space="preserve"> afin de nous faciliter la </w:t>
+      </w:r>
+      <w:r>
+        <w:rPr>
+          <w:rFonts w:asciiTheme="minorHAnsi" w:hAnsiTheme="minorHAnsi" w:cstheme="minorHAnsi"/>
+          <w:sz w:val="28"/>
+          <w:szCs w:val="28"/>
+        </w:rPr>
+        <w:t>tâche</w:t>
+      </w:r>
+      <w:r>
+        <w:rPr>
+          <w:rFonts w:asciiTheme="minorHAnsi" w:hAnsiTheme="minorHAnsi" w:cstheme="minorHAnsi"/>
+          <w:sz w:val="28"/>
+          <w:szCs w:val="28"/>
+        </w:rPr>
         <w:t xml:space="preserve"> </w:t>
       </w:r>
       <w:r>
@@ -225,7 +257,15 @@
           <w:sz w:val="28"/>
           <w:szCs w:val="28"/>
         </w:rPr>
-        <w:t xml:space="preserve">programmation, et la plateforme </w:t>
+        <w:t>en termes de</w:t>
+      </w:r>
+      <w:r>
+        <w:rPr>
+          <w:rFonts w:asciiTheme="minorHAnsi" w:hAnsiTheme="minorHAnsi" w:cstheme="minorHAnsi"/>
+          <w:sz w:val="28"/>
+          <w:szCs w:val="28"/>
+        </w:rPr>
+        <w:t xml:space="preserve"> communication et notamment pour se transmettre le travail en effet grâce à </w:t>
       </w:r>
       <w:r>
         <w:rPr>
@@ -241,54 +281,6 @@
           <w:sz w:val="28"/>
           <w:szCs w:val="28"/>
         </w:rPr>
-        <w:t xml:space="preserve"> afin de nous faciliter la </w:t>
-      </w:r>
-      <w:r>
-        <w:rPr>
-          <w:rFonts w:asciiTheme="minorHAnsi" w:hAnsiTheme="minorHAnsi" w:cstheme="minorHAnsi"/>
-          <w:sz w:val="28"/>
-          <w:szCs w:val="28"/>
-        </w:rPr>
-        <w:t>tâche</w:t>
-      </w:r>
-      <w:r>
-        <w:rPr>
-          <w:rFonts w:asciiTheme="minorHAnsi" w:hAnsiTheme="minorHAnsi" w:cstheme="minorHAnsi"/>
-          <w:sz w:val="28"/>
-          <w:szCs w:val="28"/>
-        </w:rPr>
-        <w:t xml:space="preserve"> </w:t>
-      </w:r>
-      <w:r>
-        <w:rPr>
-          <w:rFonts w:asciiTheme="minorHAnsi" w:hAnsiTheme="minorHAnsi" w:cstheme="minorHAnsi"/>
-          <w:sz w:val="28"/>
-          <w:szCs w:val="28"/>
-        </w:rPr>
-        <w:t>en termes de</w:t>
-      </w:r>
-      <w:r>
-        <w:rPr>
-          <w:rFonts w:asciiTheme="minorHAnsi" w:hAnsiTheme="minorHAnsi" w:cstheme="minorHAnsi"/>
-          <w:sz w:val="28"/>
-          <w:szCs w:val="28"/>
-        </w:rPr>
-        <w:t xml:space="preserve"> communication et notamment pour se transmettre le travail en effet grâce à </w:t>
-      </w:r>
-      <w:r>
-        <w:rPr>
-          <w:rFonts w:asciiTheme="minorHAnsi" w:hAnsiTheme="minorHAnsi" w:cstheme="minorHAnsi"/>
-          <w:sz w:val="28"/>
-          <w:szCs w:val="28"/>
-        </w:rPr>
-        <w:t>GitHub</w:t>
-      </w:r>
-      <w:r>
-        <w:rPr>
-          <w:rFonts w:asciiTheme="minorHAnsi" w:hAnsiTheme="minorHAnsi" w:cstheme="minorHAnsi"/>
-          <w:sz w:val="28"/>
-          <w:szCs w:val="28"/>
-        </w:rPr>
         <w:t xml:space="preserve"> nous avions un historique nous permettant de suivre </w:t>
       </w:r>
       <w:r>
@@ -305,15 +297,7 @@
           <w:sz w:val="28"/>
           <w:szCs w:val="28"/>
         </w:rPr>
-        <w:t xml:space="preserve"> par notre bi</w:t>
-      </w:r>
-      <w:r>
-        <w:rPr>
-          <w:rFonts w:asciiTheme="minorHAnsi" w:hAnsiTheme="minorHAnsi" w:cstheme="minorHAnsi"/>
-          <w:sz w:val="28"/>
-          <w:szCs w:val="28"/>
-        </w:rPr>
-        <w:t>nôme.</w:t>
+        <w:t xml:space="preserve"> par notre binôme.</w:t>
       </w:r>
     </w:p>
     <w:p>
@@ -383,15 +367,7 @@
           <w:sz w:val="28"/>
           <w:szCs w:val="28"/>
         </w:rPr>
-        <w:t xml:space="preserve"> destiné à apporter des explications quant à notre programme, les codes contiennent de nomb</w:t>
-      </w:r>
-      <w:r>
-        <w:rPr>
-          <w:rFonts w:asciiTheme="minorHAnsi" w:hAnsiTheme="minorHAnsi" w:cstheme="minorHAnsi"/>
-          <w:sz w:val="28"/>
-          <w:szCs w:val="28"/>
-        </w:rPr>
-        <w:t>reux commentaires afin d’expliquer plus en détail certains passage.</w:t>
+        <w:t xml:space="preserve"> destiné à apporter des explications quant à notre programme, les codes contiennent de nombreux commentaires afin d’expliquer plus en détail certains passage.</w:t>
       </w:r>
     </w:p>
     <w:p>
@@ -685,15 +661,7 @@
           <w:sz w:val="28"/>
           <w:szCs w:val="28"/>
         </w:rPr>
-        <w:t xml:space="preserve"> L</w:t>
-      </w:r>
-      <w:r>
-        <w:rPr>
-          <w:rFonts w:asciiTheme="minorHAnsi" w:hAnsiTheme="minorHAnsi" w:cstheme="minorHAnsi"/>
-          <w:sz w:val="28"/>
-          <w:szCs w:val="28"/>
-        </w:rPr>
-        <w:t xml:space="preserve">e joueur clique une première fois pour retourner la carte, puis il clique sur une seconde carte, si les deux cartes ont la même forme et même couleur alors la carte reste </w:t>
+        <w:t xml:space="preserve"> Le joueur clique une première fois pour retourner la carte, puis il clique sur une seconde carte, si les deux cartes ont la même forme et même couleur alors la carte reste </w:t>
       </w:r>
       <w:r>
         <w:rPr>
@@ -709,15 +677,7 @@
           <w:sz w:val="28"/>
           <w:szCs w:val="28"/>
         </w:rPr>
-        <w:t xml:space="preserve"> la pair</w:t>
-      </w:r>
-      <w:r>
-        <w:rPr>
-          <w:rFonts w:asciiTheme="minorHAnsi" w:hAnsiTheme="minorHAnsi" w:cstheme="minorHAnsi"/>
-          <w:sz w:val="28"/>
-          <w:szCs w:val="28"/>
-        </w:rPr>
-        <w:t xml:space="preserve">e </w:t>
+        <w:t xml:space="preserve"> la paire </w:t>
       </w:r>
       <w:r>
         <w:rPr>
@@ -765,15 +725,7 @@
           <w:sz w:val="28"/>
           <w:szCs w:val="28"/>
         </w:rPr>
-        <w:t xml:space="preserve"> (correspond au double du no</w:t>
-      </w:r>
-      <w:r>
-        <w:rPr>
-          <w:rFonts w:asciiTheme="minorHAnsi" w:hAnsiTheme="minorHAnsi" w:cstheme="minorHAnsi"/>
-          <w:sz w:val="28"/>
-          <w:szCs w:val="28"/>
-        </w:rPr>
-        <w:t xml:space="preserve">mbre de couple dans la partie), on peut visualiser ce nombre d’essai grâce à la barre de progression située au milieu en bas de l’écran, </w:t>
+        <w:t xml:space="preserve"> (correspond au double du nombre de couple dans la partie), on peut visualiser ce nombre d’essai grâce à la barre de progression située au milieu en bas de l’écran, </w:t>
       </w:r>
       <w:r>
         <w:rPr>
@@ -877,15 +829,7 @@
           <w:sz w:val="28"/>
           <w:szCs w:val="28"/>
         </w:rPr>
-        <w:t xml:space="preserve">Notre projet est </w:t>
-      </w:r>
-      <w:r>
-        <w:rPr>
-          <w:rFonts w:asciiTheme="minorHAnsi" w:hAnsiTheme="minorHAnsi" w:cstheme="minorHAnsi"/>
-          <w:sz w:val="28"/>
-          <w:szCs w:val="28"/>
-        </w:rPr>
-        <w:t>structuré de la façon suivante :</w:t>
+        <w:t>Notre projet est structuré de la façon suivante :</w:t>
       </w:r>
     </w:p>
     <w:p>
@@ -979,15 +923,7 @@
           <w:sz w:val="28"/>
           <w:szCs w:val="28"/>
         </w:rPr>
-        <w:t xml:space="preserve"> les fonctions et les différents progra</w:t>
-      </w:r>
-      <w:r>
-        <w:rPr>
-          <w:rFonts w:asciiTheme="minorHAnsi" w:hAnsiTheme="minorHAnsi" w:cstheme="minorHAnsi"/>
-          <w:sz w:val="28"/>
-          <w:szCs w:val="28"/>
-        </w:rPr>
-        <w:t>mmes de notre projet, pour plus de détail, il y a aussi plusieurs commentaires dans le programme qui permettent de mieux comprendre le code si besoin.</w:t>
+        <w:t xml:space="preserve"> les fonctions et les différents programmes de notre projet, pour plus de détail, il y a aussi plusieurs commentaires dans le programme qui permettent de mieux comprendre le code si besoin.</w:t>
       </w:r>
     </w:p>
     <w:p>
@@ -1254,16 +1190,7 @@
           <w:sz w:val="28"/>
           <w:szCs w:val="28"/>
         </w:rPr>
-        <w:t xml:space="preserve">Nous avons désactivé le redimensionnement de la fenêtre de jeux car celle-ci nous a posé problème pour le décor. </w:t>
-      </w:r>
-      <w:r>
-        <w:rPr>
-          <w:rFonts w:asciiTheme="minorHAnsi" w:hAnsiTheme="minorHAnsi" w:cstheme="minorHAnsi"/>
-          <w:color w:val="000000"/>
-          <w:sz w:val="28"/>
-          <w:szCs w:val="28"/>
-        </w:rPr>
-        <w:t xml:space="preserve">Nous nous sommes </w:t>
+        <w:t xml:space="preserve">Nous avons désactivé le redimensionnement de la fenêtre de jeux car celle-ci nous a posé problème pour le décor. Nous nous sommes </w:t>
       </w:r>
       <w:r>
         <w:rPr>
@@ -1395,16 +1322,7 @@
           <w:sz w:val="28"/>
           <w:szCs w:val="28"/>
         </w:rPr>
-        <w:t xml:space="preserve">On génère ensuite des paires, le nombre de carte </w:t>
-      </w:r>
-      <w:r>
-        <w:rPr>
-          <w:rFonts w:asciiTheme="minorHAnsi" w:hAnsiTheme="minorHAnsi" w:cstheme="minorHAnsi"/>
-          <w:color w:val="000000"/>
-          <w:sz w:val="28"/>
-          <w:szCs w:val="28"/>
-        </w:rPr>
-        <w:t>est déterminée à partir du nombre de carte sur une colonne et le nombre de carte sur une ligne.</w:t>
+        <w:t>On génère ensuite des paires, le nombre de carte est déterminée à partir du nombre de carte sur une colonne et le nombre de carte sur une ligne.</w:t>
       </w:r>
     </w:p>
     <w:p>
@@ -1482,25 +1400,7 @@
           <w:sz w:val="28"/>
           <w:szCs w:val="28"/>
         </w:rPr>
-        <w:t xml:space="preserve"> dont la couleur et la forme ne sont jamais sorti</w:t>
-      </w:r>
-      <w:r>
-        <w:rPr>
-          <w:rFonts w:asciiTheme="minorHAnsi" w:hAnsiTheme="minorHAnsi" w:cstheme="minorHAnsi"/>
-          <w:color w:val="000000"/>
-          <w:sz w:val="28"/>
-          <w:szCs w:val="28"/>
-        </w:rPr>
-        <w:t>s (pour éviter de jouer avec des objets qui sont tous de même couleur ou de même forme). Puis on ne garde que les couples forme/couleur non tirée et on sélectionne les couples forme/couleur restant puis on duplique les cartes obtenues pour obtenir des coup</w:t>
-      </w:r>
-      <w:r>
-        <w:rPr>
-          <w:rFonts w:asciiTheme="minorHAnsi" w:hAnsiTheme="minorHAnsi" w:cstheme="minorHAnsi"/>
-          <w:color w:val="000000"/>
-          <w:sz w:val="28"/>
-          <w:szCs w:val="28"/>
-        </w:rPr>
-        <w:t xml:space="preserve">les et enfin on mélange le contenu de la liste (case) de manière aléatoire pour bien les répartir dans </w:t>
+        <w:t xml:space="preserve"> dont la couleur et la forme ne sont jamais sortis (pour éviter de jouer avec des objets qui sont tous de même couleur ou de même forme). Puis on ne garde que les couples forme/couleur non tirée et on sélectionne les couples forme/couleur restant puis on duplique les cartes obtenues pour obtenir des couples et enfin on mélange le contenu de la liste (case) de manière aléatoire pour bien les répartir dans </w:t>
       </w:r>
       <w:r>
         <w:rPr>
@@ -1670,16 +1570,7 @@
           <w:sz w:val="28"/>
           <w:szCs w:val="28"/>
         </w:rPr>
-        <w:t>On définit la fo</w:t>
-      </w:r>
-      <w:r>
-        <w:rPr>
-          <w:rFonts w:asciiTheme="minorHAnsi" w:hAnsiTheme="minorHAnsi" w:cstheme="minorHAnsi"/>
-          <w:color w:val="000000"/>
-          <w:sz w:val="28"/>
-          <w:szCs w:val="28"/>
-        </w:rPr>
-        <w:t>nction</w:t>
+        <w:t>On définit la fonction</w:t>
       </w:r>
       <w:r>
         <w:rPr>
@@ -1733,34 +1624,7 @@
           <w:sz w:val="28"/>
           <w:szCs w:val="28"/>
         </w:rPr>
-        <w:t xml:space="preserve"> son contenu, elle est aussi en charge de la vérification des couples. Une fois un couple sélectionné, on attend que le contenu soit</w:t>
-      </w:r>
-      <w:r>
-        <w:rPr>
-          <w:rFonts w:asciiTheme="minorHAnsi" w:hAnsiTheme="minorHAnsi" w:cstheme="minorHAnsi"/>
-          <w:color w:val="000000"/>
-          <w:sz w:val="28"/>
-          <w:szCs w:val="28"/>
-        </w:rPr>
-        <w:t xml:space="preserve"> de nouveau caché avant d’effectuer d’autre commande, si la case est déjà retournée ou que le joueur clique en dehors de la case il ne se passe rien, une fois la première carte sélectionnée par le joueur, le programme affiche le contenu de la case en traça</w:t>
-      </w:r>
-      <w:r>
-        <w:rPr>
-          <w:rFonts w:asciiTheme="minorHAnsi" w:hAnsiTheme="minorHAnsi" w:cstheme="minorHAnsi"/>
-          <w:color w:val="000000"/>
-          <w:sz w:val="28"/>
-          <w:szCs w:val="28"/>
-        </w:rPr>
-        <w:t>nt l’objet qui se trouve sous la carte puis attend l’instruction de joueur pour la deuxième carte, puis on force l’actualisation du contenu si les cartes retournées sont de même couleur et de même forme alors le joueur a trouvé une paire et donc on garde l</w:t>
-      </w:r>
-      <w:r>
-        <w:rPr>
-          <w:rFonts w:asciiTheme="minorHAnsi" w:hAnsiTheme="minorHAnsi" w:cstheme="minorHAnsi"/>
-          <w:color w:val="000000"/>
-          <w:sz w:val="28"/>
-          <w:szCs w:val="28"/>
-        </w:rPr>
-        <w:t xml:space="preserve">es cartes retournées, sinon on attend une seconde pour visualiser le contenu et  on retourne les cartes autrement dit on redessine la case sur l’objet. Enfin si les cartes ont toutes été retournée </w:t>
+        <w:t xml:space="preserve"> son contenu, elle est aussi en charge de la vérification des couples. Une fois un couple sélectionné, on attend que le contenu soit de nouveau caché avant d’effectuer d’autre commande, si la case est déjà retournée ou que le joueur clique en dehors de la case il ne se passe rien, une fois la première carte sélectionnée par le joueur, le programme affiche le contenu de la case en traçant l’objet qui se trouve sous la carte puis attend l’instruction de joueur pour la deuxième carte, puis on force l’actualisation du contenu si les cartes retournées sont de même couleur et de même forme alors le joueur a trouvé une paire et donc on garde les cartes retournées, sinon on attend une seconde pour visualiser le contenu et  on retourne les cartes autrement dit on redessine la case sur l’objet. Enfin si les cartes ont toutes été retournée </w:t>
       </w:r>
       <w:r>
         <w:rPr>
@@ -1809,16 +1673,7 @@
           <w:sz w:val="28"/>
           <w:szCs w:val="28"/>
         </w:rPr>
-        <w:t xml:space="preserve"> se prépare à recevoir</w:t>
-      </w:r>
-      <w:r>
-        <w:rPr>
-          <w:rFonts w:asciiTheme="minorHAnsi" w:hAnsiTheme="minorHAnsi" w:cstheme="minorHAnsi"/>
-          <w:color w:val="000000"/>
-          <w:sz w:val="28"/>
-          <w:szCs w:val="28"/>
-        </w:rPr>
-        <w:t xml:space="preserve"> </w:t>
+        <w:t xml:space="preserve"> se prépare à recevoir </w:t>
       </w:r>
       <w:r>
         <w:rPr>
@@ -1903,15 +1758,7 @@
           <w:sz w:val="28"/>
           <w:szCs w:val="28"/>
         </w:rPr>
-        <w:t>Le programme décor est appelé dans le programme du jeux grâce à la fonction main. Concernant la structure du programme décor, celui-ci e</w:t>
-      </w:r>
-      <w:r>
-        <w:rPr>
-          <w:rFonts w:asciiTheme="minorHAnsi" w:hAnsiTheme="minorHAnsi" w:cstheme="minorHAnsi"/>
-          <w:sz w:val="28"/>
-          <w:szCs w:val="28"/>
-        </w:rPr>
-        <w:t xml:space="preserve">st composé de plusieurs fonctions qui ont pour rôle de tracer des objets. </w:t>
+        <w:t xml:space="preserve">Le programme décor est appelé dans le programme du jeux grâce à la fonction main. Concernant la structure du programme décor, celui-ci est composé de plusieurs fonctions qui ont pour rôle de tracer des objets. </w:t>
       </w:r>
       <w:r>
         <w:rPr>
@@ -1959,15 +1806,7 @@
           <w:sz w:val="28"/>
           <w:szCs w:val="28"/>
         </w:rPr>
-        <w:t xml:space="preserve"> changer le programme (on pourrait créer par exemple plusieurs saisons),</w:t>
-      </w:r>
-      <w:r>
-        <w:rPr>
-          <w:rFonts w:asciiTheme="minorHAnsi" w:hAnsiTheme="minorHAnsi" w:cstheme="minorHAnsi"/>
-          <w:sz w:val="28"/>
-          <w:szCs w:val="28"/>
-        </w:rPr>
-        <w:t xml:space="preserve"> pour cela il suffirait de changer le module décor.</w:t>
+        <w:t xml:space="preserve"> changer le programme (on pourrait créer par exemple plusieurs saisons), pour cela il suffirait de changer le module décor.</w:t>
       </w:r>
     </w:p>
     <w:p>
@@ -2050,15 +1889,7 @@
           <w:sz w:val="28"/>
           <w:szCs w:val="28"/>
         </w:rPr>
-        <w:t>: c’est la fonction qui est appelée par le programme principale et qui appelle les différentes fonctions chargées de tracer le déco</w:t>
-      </w:r>
-      <w:r>
-        <w:rPr>
-          <w:rFonts w:asciiTheme="minorHAnsi" w:hAnsiTheme="minorHAnsi" w:cstheme="minorHAnsi"/>
-          <w:sz w:val="28"/>
-          <w:szCs w:val="28"/>
-        </w:rPr>
-        <w:t>r.</w:t>
+        <w:t>: c’est la fonction qui est appelée par le programme principale et qui appelle les différentes fonctions chargées de tracer le décor.</w:t>
       </w:r>
     </w:p>
     <w:p>
@@ -2163,15 +1994,7 @@
           <w:sz w:val="28"/>
           <w:szCs w:val="28"/>
         </w:rPr>
-        <w:t xml:space="preserve">, cette fonction permet de tracer les étoiles en fonction des n tuples obtenus </w:t>
-      </w:r>
-      <w:r>
-        <w:rPr>
-          <w:rFonts w:asciiTheme="minorHAnsi" w:hAnsiTheme="minorHAnsi" w:cstheme="minorHAnsi"/>
-          <w:sz w:val="28"/>
-          <w:szCs w:val="28"/>
-        </w:rPr>
-        <w:t>grâce à la fonction</w:t>
+        <w:t>, cette fonction permet de tracer les étoiles en fonction des n tuples obtenus grâce à la fonction</w:t>
       </w:r>
       <w:r>
         <w:rPr>
@@ -2219,15 +2042,7 @@
           <w:sz w:val="28"/>
           <w:szCs w:val="28"/>
         </w:rPr>
-        <w:t>La</w:t>
-      </w:r>
-      <w:r>
-        <w:rPr>
-          <w:rFonts w:asciiTheme="minorHAnsi" w:hAnsiTheme="minorHAnsi" w:cstheme="minorHAnsi"/>
-          <w:sz w:val="28"/>
-          <w:szCs w:val="28"/>
-        </w:rPr>
-        <w:t xml:space="preserve"> fonction et carotte qui est appelée dans la fonction</w:t>
+        <w:t>La fonction et carotte qui est appelée dans la fonction</w:t>
       </w:r>
       <w:r>
         <w:rPr>
@@ -2346,52 +2161,573 @@
     <w:p>
       <w:pPr>
         <w:pStyle w:val="Standard"/>
+        <w:rPr>
+          <w:rFonts w:asciiTheme="majorHAnsi" w:hAnsiTheme="majorHAnsi" w:cstheme="majorHAnsi"/>
+          <w:sz w:val="21"/>
+          <w:szCs w:val="21"/>
+        </w:rPr>
+      </w:pPr>
+      <w:r>
+        <w:rPr>
+          <w:rFonts w:asciiTheme="majorHAnsi" w:hAnsiTheme="majorHAnsi" w:cstheme="majorHAnsi"/>
+          <w:sz w:val="21"/>
+          <w:szCs w:val="21"/>
+        </w:rPr>
+        <w:t>Les</w:t>
+      </w:r>
+      <w:r>
+        <w:rPr>
+          <w:rFonts w:asciiTheme="majorHAnsi" w:hAnsiTheme="majorHAnsi" w:cstheme="majorHAnsi"/>
+          <w:sz w:val="21"/>
+          <w:szCs w:val="21"/>
+        </w:rPr>
+        <w:t xml:space="preserve"> lignes 91 à 125 sont dédiées à la construction du bonhomme de neige, pour cela nous nous sommes </w:t>
+      </w:r>
+      <w:r>
+        <w:rPr>
+          <w:rFonts w:asciiTheme="majorHAnsi" w:hAnsiTheme="majorHAnsi" w:cstheme="majorHAnsi"/>
+          <w:sz w:val="21"/>
+          <w:szCs w:val="21"/>
+        </w:rPr>
+        <w:t>servis</w:t>
+      </w:r>
+      <w:r>
+        <w:rPr>
+          <w:rFonts w:asciiTheme="majorHAnsi" w:hAnsiTheme="majorHAnsi" w:cstheme="majorHAnsi"/>
+          <w:sz w:val="21"/>
+          <w:szCs w:val="21"/>
+        </w:rPr>
+        <w:t xml:space="preserve"> </w:t>
+      </w:r>
+      <w:proofErr w:type="gramStart"/>
+      <w:r>
+        <w:rPr>
+          <w:rFonts w:asciiTheme="majorHAnsi" w:hAnsiTheme="majorHAnsi" w:cstheme="majorHAnsi"/>
+          <w:sz w:val="21"/>
+          <w:szCs w:val="21"/>
+        </w:rPr>
+        <w:t>de</w:t>
+      </w:r>
+      <w:r>
+        <w:rPr>
+          <w:rFonts w:asciiTheme="majorHAnsi" w:hAnsiTheme="majorHAnsi" w:cstheme="majorHAnsi"/>
+          <w:sz w:val="21"/>
+          <w:szCs w:val="21"/>
+        </w:rPr>
+        <w:t xml:space="preserve"> la</w:t>
+      </w:r>
+      <w:r>
+        <w:rPr>
+          <w:rFonts w:asciiTheme="majorHAnsi" w:hAnsiTheme="majorHAnsi" w:cstheme="majorHAnsi"/>
+          <w:sz w:val="21"/>
+          <w:szCs w:val="21"/>
+        </w:rPr>
+        <w:t xml:space="preserve"> fonction </w:t>
+      </w:r>
+      <w:r>
+        <w:rPr>
+          <w:rFonts w:ascii="Cascadia Mono" w:hAnsi="Cascadia Mono" w:cs="Cascadia Mono"/>
+          <w:color w:val="2B91AF"/>
+          <w:kern w:val="0"/>
+          <w:sz w:val="21"/>
+          <w:szCs w:val="21"/>
+          <w:lang w:bidi="ar-SA"/>
+        </w:rPr>
+        <w:t>rond</w:t>
+      </w:r>
+      <w:proofErr w:type="gramEnd"/>
+      <w:r>
+        <w:rPr>
+          <w:rFonts w:ascii="Calibri Light" w:hAnsi="Calibri Light" w:cs="Calibri Light"/>
+          <w:sz w:val="21"/>
+          <w:szCs w:val="21"/>
+        </w:rPr>
+        <w:t xml:space="preserve"> </w:t>
+      </w:r>
+      <w:r>
+        <w:rPr>
+          <w:rFonts w:asciiTheme="majorHAnsi" w:hAnsiTheme="majorHAnsi" w:cstheme="majorHAnsi"/>
+          <w:sz w:val="21"/>
+          <w:szCs w:val="21"/>
+        </w:rPr>
+        <w:t>dans le fichier formes pour tracer les corps du bonhomme de neige ainsi que ses yeux et les boutons qui sont sur son corps. Nous nous somme</w:t>
+      </w:r>
+      <w:r>
+        <w:rPr>
+          <w:rFonts w:asciiTheme="majorHAnsi" w:hAnsiTheme="majorHAnsi" w:cstheme="majorHAnsi"/>
+          <w:sz w:val="21"/>
+          <w:szCs w:val="21"/>
+        </w:rPr>
+        <w:t>s</w:t>
+      </w:r>
+      <w:r>
+        <w:rPr>
+          <w:rFonts w:asciiTheme="majorHAnsi" w:hAnsiTheme="majorHAnsi" w:cstheme="majorHAnsi"/>
+          <w:sz w:val="21"/>
+          <w:szCs w:val="21"/>
+        </w:rPr>
+        <w:t xml:space="preserve"> </w:t>
+      </w:r>
+      <w:r>
+        <w:rPr>
+          <w:rFonts w:asciiTheme="majorHAnsi" w:hAnsiTheme="majorHAnsi" w:cstheme="majorHAnsi"/>
+          <w:sz w:val="21"/>
+          <w:szCs w:val="21"/>
+        </w:rPr>
+        <w:t>servis</w:t>
+      </w:r>
+      <w:r>
+        <w:rPr>
+          <w:rFonts w:asciiTheme="majorHAnsi" w:hAnsiTheme="majorHAnsi" w:cstheme="majorHAnsi"/>
+          <w:sz w:val="21"/>
+          <w:szCs w:val="21"/>
+        </w:rPr>
+        <w:t xml:space="preserve"> de la fonction triangle qui se trouve dans le fichier </w:t>
+      </w:r>
+      <w:r>
+        <w:rPr>
+          <w:rFonts w:asciiTheme="majorHAnsi" w:hAnsiTheme="majorHAnsi" w:cstheme="majorHAnsi"/>
+          <w:sz w:val="21"/>
+          <w:szCs w:val="21"/>
+        </w:rPr>
+        <w:t>formes, afin</w:t>
+      </w:r>
+      <w:r>
+        <w:rPr>
+          <w:rFonts w:asciiTheme="majorHAnsi" w:hAnsiTheme="majorHAnsi" w:cstheme="majorHAnsi"/>
+          <w:sz w:val="21"/>
+          <w:szCs w:val="21"/>
+        </w:rPr>
+        <w:t xml:space="preserve"> de tracer un triangle orange à l’horizontale qui représente la carotte qui correspond au nez du bonhomme de neige. Enfin, nous avons utilisé la fonction rectangle dans le fichier formes pour tracer les bâtons qui forment les bras du bonhomme de neige, cette fonction trace un rectangle marron incliné. Pour chacune de ces fonctions, nous appelons la fonction dessine qui se trouve dans le fichier formes au début de la fonction, en effet, </w:t>
+      </w:r>
+      <w:r>
+        <w:rPr>
+          <w:rFonts w:asciiTheme="majorHAnsi" w:hAnsiTheme="majorHAnsi" w:cstheme="majorHAnsi"/>
+          <w:sz w:val="21"/>
+          <w:szCs w:val="21"/>
+        </w:rPr>
+        <w:t>celle-ci</w:t>
+      </w:r>
+      <w:r>
+        <w:rPr>
+          <w:rFonts w:asciiTheme="majorHAnsi" w:hAnsiTheme="majorHAnsi" w:cstheme="majorHAnsi"/>
+          <w:sz w:val="21"/>
+          <w:szCs w:val="21"/>
+        </w:rPr>
+        <w:t xml:space="preserve"> initialise la position, couleur, l’épaisseur et l’orientation de la tortue.</w:t>
+      </w:r>
+    </w:p>
+    <w:p>
+      <w:pPr>
+        <w:pStyle w:val="Standard"/>
+        <w:rPr>
+          <w:rFonts w:asciiTheme="majorHAnsi" w:hAnsiTheme="majorHAnsi" w:cstheme="majorHAnsi"/>
+          <w:sz w:val="21"/>
+          <w:szCs w:val="21"/>
+        </w:rPr>
+      </w:pPr>
+      <w:r>
+        <w:rPr>
+          <w:rFonts w:asciiTheme="majorHAnsi" w:hAnsiTheme="majorHAnsi" w:cstheme="majorHAnsi"/>
+          <w:sz w:val="21"/>
+          <w:szCs w:val="21"/>
+        </w:rPr>
+        <w:t xml:space="preserve">Concernant </w:t>
+      </w:r>
+      <w:proofErr w:type="gramStart"/>
+      <w:r>
+        <w:rPr>
+          <w:rFonts w:asciiTheme="majorHAnsi" w:hAnsiTheme="majorHAnsi" w:cstheme="majorHAnsi"/>
+          <w:sz w:val="21"/>
+          <w:szCs w:val="21"/>
+        </w:rPr>
+        <w:t xml:space="preserve">la fonction </w:t>
+      </w:r>
+      <w:r>
+        <w:rPr>
+          <w:rFonts w:ascii="Cascadia Mono" w:hAnsi="Cascadia Mono" w:cs="Cascadia Mono"/>
+          <w:color w:val="2B91AF"/>
+          <w:kern w:val="0"/>
+          <w:sz w:val="21"/>
+          <w:szCs w:val="21"/>
+          <w:lang w:bidi="ar-SA"/>
+        </w:rPr>
+        <w:t>rond</w:t>
+      </w:r>
+      <w:proofErr w:type="gramEnd"/>
+      <w:r>
+        <w:rPr>
+          <w:rFonts w:ascii="Calibri Light" w:hAnsi="Calibri Light" w:cs="Calibri Light"/>
+          <w:sz w:val="21"/>
+          <w:szCs w:val="21"/>
+        </w:rPr>
+        <w:t xml:space="preserve"> </w:t>
+      </w:r>
+      <w:r>
+        <w:rPr>
+          <w:rFonts w:asciiTheme="majorHAnsi" w:hAnsiTheme="majorHAnsi" w:cstheme="majorHAnsi"/>
+          <w:sz w:val="21"/>
+          <w:szCs w:val="21"/>
+        </w:rPr>
+        <w:t>celle-ci trace un rond circonscrit dans un carré (imaginaire) à partir du point en bas à gauche du carré dont on donne les coordonnées.</w:t>
+      </w:r>
+    </w:p>
+    <w:p>
+      <w:pPr>
+        <w:pStyle w:val="Standard"/>
+        <w:rPr>
+          <w:rFonts w:asciiTheme="majorHAnsi" w:hAnsiTheme="majorHAnsi" w:cstheme="majorHAnsi"/>
+          <w:sz w:val="21"/>
+          <w:szCs w:val="21"/>
+        </w:rPr>
+      </w:pPr>
+      <w:r>
+        <w:rPr>
+          <w:rFonts w:asciiTheme="majorHAnsi" w:hAnsiTheme="majorHAnsi" w:cstheme="majorHAnsi"/>
+          <w:sz w:val="21"/>
+          <w:szCs w:val="21"/>
+        </w:rPr>
+        <w:t>Puis nous avons commencer à tracer les bâtons qui servent de bras au bonhomme de neige au niveau du milieu de la deuxième boule du bonhomme de neige, nous avons tracé ces deux bâtons avec un angle de 180 et 50 degrés. Ensuite les boules qui forment le corps, pour cela on appelle une première boule puis une deuxième avec un diamètre qui est égal à 75% du diamètre de la première boule et enfin on trace la troisième boule avec les bonnes coordonnées et un diamètre égal à 50% du diamètre de la première boule.</w:t>
+      </w:r>
+    </w:p>
+    <w:p>
+      <w:pPr>
+        <w:pStyle w:val="Standard"/>
+        <w:rPr>
+          <w:rFonts w:asciiTheme="majorHAnsi" w:hAnsiTheme="majorHAnsi" w:cstheme="majorHAnsi"/>
+          <w:sz w:val="21"/>
+          <w:szCs w:val="21"/>
+        </w:rPr>
+      </w:pPr>
+      <w:r>
+        <w:rPr>
+          <w:rFonts w:asciiTheme="majorHAnsi" w:hAnsiTheme="majorHAnsi" w:cstheme="majorHAnsi"/>
+          <w:sz w:val="21"/>
+          <w:szCs w:val="21"/>
+        </w:rPr>
+        <w:t xml:space="preserve">Puis on finit par les petits éléments sur le bonhomme de neige comme ses yeux que nous traçons avec les bonnes </w:t>
+      </w:r>
+      <w:r>
+        <w:rPr>
+          <w:rFonts w:asciiTheme="majorHAnsi" w:hAnsiTheme="majorHAnsi" w:cstheme="majorHAnsi"/>
+          <w:sz w:val="21"/>
+          <w:szCs w:val="21"/>
+        </w:rPr>
+        <w:t>positions, avec</w:t>
+      </w:r>
+      <w:r>
+        <w:rPr>
+          <w:rFonts w:asciiTheme="majorHAnsi" w:hAnsiTheme="majorHAnsi" w:cstheme="majorHAnsi"/>
+          <w:sz w:val="21"/>
+          <w:szCs w:val="21"/>
+        </w:rPr>
+        <w:t xml:space="preserve"> comme abscisse la position de la troisième boule plus 1/6 du diamètre de la troisième boule moins le rayons des yeux (car nous venons de déterminer le centre du cercle or la fonction trace le rond à partir du bas à gauche du carré, donc on retire rayon yeux pour le recentré et bien le tracer) et comme ordonnée la hauteur de la troisième boule du bonhomme de neige plus 2/3 du diamètre de la troisième boule pour le premier œil et la comme abscisse du deuxième œil la troisième boule plus 5/6 du diamètre de la troisième boule moins rayon œil (pour la même raison) et la même ordonnée que le premier œil.</w:t>
+      </w:r>
+    </w:p>
+    <w:p>
+      <w:pPr>
+        <w:pStyle w:val="Standard"/>
+        <w:rPr>
+          <w:rFonts w:asciiTheme="majorHAnsi" w:hAnsiTheme="majorHAnsi" w:cstheme="majorHAnsi"/>
+          <w:sz w:val="21"/>
+          <w:szCs w:val="21"/>
+        </w:rPr>
+      </w:pPr>
+      <w:r>
+        <w:rPr>
+          <w:rFonts w:asciiTheme="majorHAnsi" w:hAnsiTheme="majorHAnsi" w:cstheme="majorHAnsi"/>
+          <w:sz w:val="21"/>
+          <w:szCs w:val="21"/>
+        </w:rPr>
+        <w:t xml:space="preserve">Pour la carotte on la trace </w:t>
+      </w:r>
+      <w:r>
+        <w:rPr>
+          <w:rFonts w:asciiTheme="majorHAnsi" w:hAnsiTheme="majorHAnsi" w:cstheme="majorHAnsi"/>
+          <w:sz w:val="21"/>
+          <w:szCs w:val="21"/>
+        </w:rPr>
+        <w:t>avec une</w:t>
+      </w:r>
+      <w:r>
+        <w:rPr>
+          <w:rFonts w:asciiTheme="majorHAnsi" w:hAnsiTheme="majorHAnsi" w:cstheme="majorHAnsi"/>
+          <w:sz w:val="21"/>
+          <w:szCs w:val="21"/>
+        </w:rPr>
+        <w:t xml:space="preserve"> abscisse qui correspond à l’abscisse de la troisième boule plus la moitié du diamètre de la troisième boule et une ordonnée qui correspond à la hauteur de la troisième boule plus 1/3 du diamètre de la troisième boule</w:t>
+      </w:r>
+    </w:p>
+    <w:p>
+      <w:pPr>
+        <w:pStyle w:val="Standard"/>
+        <w:rPr>
+          <w:rFonts w:asciiTheme="majorHAnsi" w:hAnsiTheme="majorHAnsi" w:cstheme="majorHAnsi"/>
+          <w:sz w:val="21"/>
+          <w:szCs w:val="21"/>
+        </w:rPr>
+      </w:pPr>
+      <w:r>
+        <w:rPr>
+          <w:rFonts w:asciiTheme="majorHAnsi" w:hAnsiTheme="majorHAnsi" w:cstheme="majorHAnsi"/>
+          <w:sz w:val="21"/>
+          <w:szCs w:val="21"/>
+        </w:rPr>
+        <w:t xml:space="preserve">Enfin, pour les boutons sur son corps nous nous servons d’une boucle qui appelle la fonction </w:t>
+      </w:r>
+      <w:r>
+        <w:rPr>
+          <w:rFonts w:ascii="Cascadia Mono" w:hAnsi="Cascadia Mono" w:cs="Cascadia Mono"/>
+          <w:color w:val="2B91AF"/>
+          <w:kern w:val="0"/>
+          <w:sz w:val="21"/>
+          <w:szCs w:val="21"/>
+          <w:lang w:bidi="ar-SA"/>
+        </w:rPr>
+        <w:t>rond</w:t>
+      </w:r>
+      <w:r>
+        <w:rPr>
+          <w:rFonts w:ascii="Calibri Light" w:hAnsi="Calibri Light" w:cs="Calibri Light"/>
+          <w:sz w:val="21"/>
+          <w:szCs w:val="21"/>
+        </w:rPr>
+        <w:t xml:space="preserve"> </w:t>
+      </w:r>
+      <w:r>
+        <w:rPr>
+          <w:rFonts w:asciiTheme="majorHAnsi" w:hAnsiTheme="majorHAnsi" w:cstheme="majorHAnsi"/>
+          <w:sz w:val="21"/>
+          <w:szCs w:val="21"/>
+        </w:rPr>
+        <w:t>qui se trouve dans le fichier formes et qui va tracer trois boutons avec des cordonnées différentes (on ajoute 25 à l’ordonnée).</w:t>
+      </w:r>
+    </w:p>
+    <w:p>
+      <w:pPr>
+        <w:pStyle w:val="Standard"/>
+        <w:rPr>
+          <w:sz w:val="28"/>
+          <w:szCs w:val="28"/>
+        </w:rPr>
+      </w:pPr>
+      <w:r>
+        <w:rPr>
+          <w:rFonts w:asciiTheme="majorHAnsi" w:hAnsiTheme="majorHAnsi" w:cstheme="majorHAnsi"/>
+          <w:sz w:val="21"/>
+          <w:szCs w:val="21"/>
+        </w:rPr>
+        <w:t xml:space="preserve">Ainsi nous avons appelé les fonctions dans </w:t>
+      </w:r>
+      <w:r>
+        <w:rPr>
+          <w:rFonts w:asciiTheme="majorHAnsi" w:hAnsiTheme="majorHAnsi" w:cstheme="majorHAnsi"/>
+          <w:sz w:val="21"/>
+          <w:szCs w:val="21"/>
+        </w:rPr>
+        <w:t>cet ordre</w:t>
+      </w:r>
+      <w:r>
+        <w:rPr>
+          <w:rFonts w:asciiTheme="majorHAnsi" w:hAnsiTheme="majorHAnsi" w:cstheme="majorHAnsi"/>
+          <w:sz w:val="21"/>
+          <w:szCs w:val="21"/>
+        </w:rPr>
+        <w:t xml:space="preserve"> de manière à superposer les éléments les uns sur les autres et de manière à avoir un bonhomme de neige.</w:t>
+      </w:r>
+      <w:r>
+        <w:rPr>
+          <w:rFonts w:asciiTheme="minorHAnsi" w:hAnsiTheme="minorHAnsi" w:cstheme="minorHAnsi"/>
+          <w:b/>
+          <w:bCs/>
+          <w:color w:val="2A6099"/>
+          <w:sz w:val="32"/>
+          <w:szCs w:val="32"/>
+          <w:u w:val="single"/>
+        </w:rPr>
+        <w:br w:type="page"/>
+      </w:r>
+    </w:p>
+    <w:p>
+      <w:pPr>
+        <w:pStyle w:val="Standard"/>
+        <w:rPr>
+          <w:rFonts w:asciiTheme="minorHAnsi" w:hAnsiTheme="minorHAnsi" w:cstheme="minorHAnsi"/>
+          <w:b/>
+          <w:bCs/>
+          <w:color w:val="2A6099"/>
+          <w:sz w:val="32"/>
+          <w:szCs w:val="32"/>
+          <w:u w:val="single"/>
+        </w:rPr>
+      </w:pPr>
+      <w:r>
+        <w:rPr>
+          <w:rFonts w:asciiTheme="minorHAnsi" w:hAnsiTheme="minorHAnsi" w:cstheme="minorHAnsi"/>
+          <w:b/>
+          <w:bCs/>
+          <w:color w:val="2A6099"/>
+          <w:sz w:val="32"/>
+          <w:szCs w:val="32"/>
+          <w:u w:val="single"/>
+        </w:rPr>
+        <w:t>Settings :</w:t>
+      </w:r>
+    </w:p>
+    <w:p>
+      <w:pPr>
+        <w:pStyle w:val="Standard"/>
         <w:jc w:val="both"/>
         <w:rPr>
-          <w:rFonts w:ascii="Calibri Light" w:hAnsi="Calibri Light" w:cs="Calibri Light"/>
-          <w:sz w:val="22"/>
-          <w:szCs w:val="22"/>
-        </w:rPr>
-      </w:pPr>
-      <w:r>
-        <w:rPr>
-          <w:rFonts w:ascii="Calibri Light" w:hAnsi="Calibri Light" w:cs="Calibri Light"/>
-          <w:sz w:val="22"/>
-          <w:szCs w:val="22"/>
-        </w:rPr>
-        <w:t>De la ligne 128 à 161 sont dédiée à la construction du bonhomme de neige, pour ce</w:t>
-      </w:r>
-      <w:r>
-        <w:rPr>
-          <w:rFonts w:ascii="Calibri Light" w:hAnsi="Calibri Light" w:cs="Calibri Light"/>
-          <w:sz w:val="22"/>
-          <w:szCs w:val="22"/>
-        </w:rPr>
-        <w:t xml:space="preserve">la nous nous sommes </w:t>
-      </w:r>
-      <w:r>
-        <w:rPr>
-          <w:rFonts w:ascii="Calibri Light" w:hAnsi="Calibri Light" w:cs="Calibri Light"/>
-          <w:sz w:val="22"/>
-          <w:szCs w:val="22"/>
-        </w:rPr>
-        <w:t>servis</w:t>
-      </w:r>
-      <w:r>
-        <w:rPr>
-          <w:rFonts w:ascii="Calibri Light" w:hAnsi="Calibri Light" w:cs="Calibri Light"/>
-          <w:sz w:val="22"/>
-          <w:szCs w:val="22"/>
+          <w:rFonts w:asciiTheme="minorHAnsi" w:hAnsiTheme="minorHAnsi" w:cstheme="minorHAnsi"/>
+          <w:sz w:val="28"/>
+          <w:szCs w:val="28"/>
+        </w:rPr>
+      </w:pPr>
+      <w:r>
+        <w:rPr>
+          <w:rFonts w:asciiTheme="minorHAnsi" w:hAnsiTheme="minorHAnsi" w:cstheme="minorHAnsi"/>
+          <w:sz w:val="28"/>
+          <w:szCs w:val="28"/>
+        </w:rPr>
+        <w:t xml:space="preserve">C’est le fichier qui contient </w:t>
+      </w:r>
+      <w:r>
+        <w:rPr>
+          <w:rFonts w:asciiTheme="minorHAnsi" w:hAnsiTheme="minorHAnsi" w:cstheme="minorHAnsi"/>
+          <w:sz w:val="28"/>
+          <w:szCs w:val="28"/>
+        </w:rPr>
+        <w:t>les paramètres</w:t>
+      </w:r>
+      <w:r>
+        <w:rPr>
+          <w:rFonts w:asciiTheme="minorHAnsi" w:hAnsiTheme="minorHAnsi" w:cstheme="minorHAnsi"/>
+          <w:sz w:val="28"/>
+          <w:szCs w:val="28"/>
+        </w:rPr>
+        <w:t xml:space="preserve"> du jeux (comme le nombre de </w:t>
+      </w:r>
+      <w:r>
+        <w:rPr>
+          <w:rFonts w:asciiTheme="minorHAnsi" w:hAnsiTheme="minorHAnsi" w:cstheme="minorHAnsi"/>
+          <w:sz w:val="28"/>
+          <w:szCs w:val="28"/>
+        </w:rPr>
+        <w:t>cartes, la</w:t>
+      </w:r>
+      <w:r>
+        <w:rPr>
+          <w:rFonts w:asciiTheme="minorHAnsi" w:hAnsiTheme="minorHAnsi" w:cstheme="minorHAnsi"/>
+          <w:sz w:val="28"/>
+          <w:szCs w:val="28"/>
+        </w:rPr>
+        <w:t xml:space="preserve"> couleur et les formes des objets de la carte) et que l’utilisateur peut modifier.</w:t>
+      </w:r>
+    </w:p>
+    <w:p>
+      <w:pPr>
+        <w:pStyle w:val="Standard"/>
+        <w:jc w:val="both"/>
+        <w:rPr>
+          <w:rFonts w:asciiTheme="minorHAnsi" w:hAnsiTheme="minorHAnsi" w:cstheme="minorHAnsi"/>
+          <w:sz w:val="28"/>
+          <w:szCs w:val="28"/>
+        </w:rPr>
+      </w:pPr>
+    </w:p>
+    <w:p>
+      <w:pPr>
+        <w:pStyle w:val="Standard"/>
+        <w:rPr>
+          <w:rFonts w:asciiTheme="minorHAnsi" w:hAnsiTheme="minorHAnsi" w:cstheme="minorHAnsi"/>
+          <w:b/>
+          <w:bCs/>
+          <w:color w:val="2A6099"/>
+          <w:sz w:val="32"/>
+          <w:szCs w:val="32"/>
+          <w:u w:val="single"/>
+        </w:rPr>
+      </w:pPr>
+      <w:r>
+        <w:rPr>
+          <w:rFonts w:asciiTheme="minorHAnsi" w:hAnsiTheme="minorHAnsi" w:cstheme="minorHAnsi"/>
+          <w:b/>
+          <w:bCs/>
+          <w:color w:val="2A6099"/>
+          <w:sz w:val="32"/>
+          <w:szCs w:val="32"/>
+          <w:u w:val="single"/>
+        </w:rPr>
+        <w:t>Cartes :</w:t>
+      </w:r>
+    </w:p>
+    <w:p>
+      <w:pPr>
+        <w:pStyle w:val="Standard"/>
+        <w:jc w:val="both"/>
+        <w:rPr>
+          <w:rFonts w:asciiTheme="minorHAnsi" w:hAnsiTheme="minorHAnsi" w:cstheme="minorHAnsi"/>
+          <w:sz w:val="28"/>
+          <w:szCs w:val="28"/>
+        </w:rPr>
+      </w:pPr>
+      <w:r>
+        <w:rPr>
+          <w:rFonts w:asciiTheme="minorHAnsi" w:hAnsiTheme="minorHAnsi" w:cstheme="minorHAnsi"/>
+          <w:sz w:val="28"/>
+          <w:szCs w:val="28"/>
+        </w:rPr>
+        <w:t>C’est le fichier qui dessine les cartes et/ou les effaces afin d’afficher son contenu lorsqu’on sélectionne la case.</w:t>
+      </w:r>
+    </w:p>
+    <w:p>
+      <w:pPr>
+        <w:pStyle w:val="Standard"/>
+        <w:jc w:val="both"/>
+        <w:rPr>
+          <w:rFonts w:asciiTheme="minorHAnsi" w:hAnsiTheme="minorHAnsi" w:cstheme="minorHAnsi"/>
+          <w:sz w:val="28"/>
+          <w:szCs w:val="28"/>
+        </w:rPr>
+      </w:pPr>
+      <w:r>
+        <w:rPr>
+          <w:rFonts w:asciiTheme="minorHAnsi" w:hAnsiTheme="minorHAnsi" w:cstheme="minorHAnsi"/>
+          <w:sz w:val="28"/>
+          <w:szCs w:val="28"/>
+        </w:rPr>
+        <w:t>Dans le fichier il y a plusieurs fonctions :</w:t>
+      </w:r>
+    </w:p>
+    <w:p>
+      <w:pPr>
+        <w:pStyle w:val="Standard"/>
+        <w:numPr>
+          <w:ilvl w:val="0"/>
+          <w:numId w:val="2"/>
+        </w:numPr>
+        <w:jc w:val="both"/>
+        <w:rPr>
+          <w:rFonts w:asciiTheme="minorHAnsi" w:hAnsiTheme="minorHAnsi" w:cstheme="minorHAnsi"/>
+          <w:sz w:val="28"/>
+          <w:szCs w:val="28"/>
+        </w:rPr>
+      </w:pPr>
+      <w:r>
+        <w:rPr>
+          <w:rFonts w:asciiTheme="minorHAnsi" w:hAnsiTheme="minorHAnsi" w:cstheme="minorHAnsi"/>
+          <w:sz w:val="28"/>
+          <w:szCs w:val="28"/>
+        </w:rPr>
+        <w:t>La fonction</w:t>
+      </w:r>
+      <w:r>
+        <w:rPr>
+          <w:sz w:val="28"/>
+          <w:szCs w:val="28"/>
         </w:rPr>
         <w:t xml:space="preserve"> </w:t>
-      </w:r>
-      <w:r>
-        <w:rPr>
-          <w:rFonts w:ascii="Calibri Light" w:hAnsi="Calibri Light" w:cs="Calibri Light"/>
-          <w:sz w:val="22"/>
-          <w:szCs w:val="22"/>
-        </w:rPr>
-        <w:t xml:space="preserve">de la fonction </w:t>
       </w:r>
       <w:r>
         <w:rPr>
@@ -2402,117 +2738,52 @@
           <w:szCs w:val="19"/>
           <w:lang w:bidi="ar-SA"/>
         </w:rPr>
-        <w:t>rond</w:t>
-      </w:r>
-      <w:r>
-        <w:rPr>
-          <w:rFonts w:ascii="Calibri Light" w:hAnsi="Calibri Light" w:cs="Calibri Light"/>
-          <w:sz w:val="22"/>
-          <w:szCs w:val="22"/>
+        <w:t>dessineCase</w:t>
+      </w:r>
+      <w:r>
+        <w:rPr>
+          <w:sz w:val="28"/>
+          <w:szCs w:val="28"/>
         </w:rPr>
         <w:t xml:space="preserve"> </w:t>
       </w:r>
       <w:r>
         <w:rPr>
-          <w:rFonts w:ascii="Calibri Light" w:hAnsi="Calibri Light" w:cs="Calibri Light"/>
-          <w:sz w:val="22"/>
-          <w:szCs w:val="22"/>
-        </w:rPr>
-        <w:t xml:space="preserve">dans le fichier formes pour tracer les corps du bonhomme de neige ainsi que ses yeux et les boutons qui sont sur son corps. Nous avons </w:t>
-      </w:r>
-      <w:r>
-        <w:rPr>
-          <w:rFonts w:ascii="Calibri Light" w:hAnsi="Calibri Light" w:cs="Calibri Light"/>
-          <w:sz w:val="22"/>
-          <w:szCs w:val="22"/>
-        </w:rPr>
-        <w:t>créé</w:t>
-      </w:r>
-      <w:r>
-        <w:rPr>
-          <w:rFonts w:ascii="Calibri Light" w:hAnsi="Calibri Light" w:cs="Calibri Light"/>
-          <w:sz w:val="22"/>
-          <w:szCs w:val="22"/>
-        </w:rPr>
-        <w:t xml:space="preserve"> une fonction </w:t>
-      </w:r>
-      <w:r>
-        <w:rPr>
-          <w:rFonts w:ascii="Cascadia Mono" w:hAnsi="Cascadia Mono" w:cs="Calibri Light"/>
-          <w:color w:val="2B91AF"/>
-          <w:kern w:val="0"/>
-          <w:sz w:val="22"/>
-          <w:szCs w:val="22"/>
-          <w:lang w:bidi="ar-SA"/>
-        </w:rPr>
-        <w:t>carotte</w:t>
-      </w:r>
-      <w:r>
-        <w:rPr>
-          <w:rFonts w:ascii="Calibri Light" w:hAnsi="Calibri Light" w:cs="Calibri Light"/>
-          <w:sz w:val="22"/>
-          <w:szCs w:val="22"/>
+          <w:rFonts w:asciiTheme="minorHAnsi" w:hAnsiTheme="minorHAnsi" w:cstheme="minorHAnsi"/>
+          <w:sz w:val="28"/>
+          <w:szCs w:val="28"/>
+        </w:rPr>
+        <w:t>qui dessine la carte.</w:t>
+      </w:r>
+    </w:p>
+    <w:p>
+      <w:pPr>
+        <w:pStyle w:val="Standard"/>
+        <w:numPr>
+          <w:ilvl w:val="0"/>
+          <w:numId w:val="2"/>
+        </w:numPr>
+        <w:jc w:val="both"/>
+        <w:rPr>
+          <w:rFonts w:asciiTheme="minorHAnsi" w:hAnsiTheme="minorHAnsi" w:cstheme="minorHAnsi"/>
+          <w:sz w:val="28"/>
+          <w:szCs w:val="28"/>
+        </w:rPr>
+      </w:pPr>
+      <w:r>
+        <w:rPr>
+          <w:rFonts w:asciiTheme="minorHAnsi" w:hAnsiTheme="minorHAnsi" w:cstheme="minorHAnsi"/>
+          <w:sz w:val="28"/>
+          <w:szCs w:val="28"/>
+        </w:rPr>
+        <w:t>La fonction</w:t>
+      </w:r>
+      <w:r>
+        <w:rPr>
+          <w:sz w:val="28"/>
+          <w:szCs w:val="28"/>
         </w:rPr>
         <w:t xml:space="preserve"> </w:t>
-      </w:r>
-      <w:r>
-        <w:rPr>
-          <w:rFonts w:ascii="Calibri Light" w:hAnsi="Calibri Light" w:cs="Calibri Light"/>
-          <w:sz w:val="22"/>
-          <w:szCs w:val="22"/>
-        </w:rPr>
-        <w:t>qui trace un triangle rectangle orange à l’hori</w:t>
-      </w:r>
-      <w:r>
-        <w:rPr>
-          <w:rFonts w:ascii="Calibri Light" w:hAnsi="Calibri Light" w:cs="Calibri Light"/>
-          <w:sz w:val="22"/>
-          <w:szCs w:val="22"/>
-        </w:rPr>
-        <w:t>zontale. Enfin, nous avons utilisé la fonction rectangle dans le fichier formes pour tracer les bâtons qui forment les bras du bonhomme de neige, cette fonction trace un rectangle marron incliné. Pour chacune de ces fonctions, nous appelons la fonction des</w:t>
-      </w:r>
-      <w:r>
-        <w:rPr>
-          <w:rFonts w:ascii="Calibri Light" w:hAnsi="Calibri Light" w:cs="Calibri Light"/>
-          <w:sz w:val="22"/>
-          <w:szCs w:val="22"/>
-        </w:rPr>
-        <w:t xml:space="preserve">sine qui se trouve dans le fichier formes au début de la fonction, en effet, </w:t>
-      </w:r>
-      <w:r>
-        <w:rPr>
-          <w:rFonts w:ascii="Calibri Light" w:hAnsi="Calibri Light" w:cs="Calibri Light"/>
-          <w:sz w:val="22"/>
-          <w:szCs w:val="22"/>
-        </w:rPr>
-        <w:t>celle-ci</w:t>
-      </w:r>
-      <w:r>
-        <w:rPr>
-          <w:rFonts w:ascii="Calibri Light" w:hAnsi="Calibri Light" w:cs="Calibri Light"/>
-          <w:sz w:val="22"/>
-          <w:szCs w:val="22"/>
-        </w:rPr>
-        <w:t xml:space="preserve"> initialise la position, couleur, l’épaisseur et l’orientation de la tortue.</w:t>
-      </w:r>
-    </w:p>
-    <w:p>
-      <w:pPr>
-        <w:pStyle w:val="Standard"/>
-        <w:jc w:val="both"/>
-        <w:rPr>
-          <w:rFonts w:ascii="Calibri Light" w:hAnsi="Calibri Light" w:cs="Calibri Light"/>
-          <w:sz w:val="22"/>
-          <w:szCs w:val="22"/>
-        </w:rPr>
-      </w:pPr>
-      <w:r>
-        <w:rPr>
-          <w:rFonts w:ascii="Calibri Light" w:hAnsi="Calibri Light" w:cs="Calibri Light"/>
-          <w:sz w:val="22"/>
-          <w:szCs w:val="22"/>
-        </w:rPr>
-        <w:t xml:space="preserve">Concernant la fonction </w:t>
       </w:r>
       <w:r>
         <w:rPr>
@@ -2523,569 +2794,6 @@
           <w:szCs w:val="19"/>
           <w:lang w:bidi="ar-SA"/>
         </w:rPr>
-        <w:t>rond</w:t>
-      </w:r>
-      <w:r>
-        <w:rPr>
-          <w:rFonts w:ascii="Calibri Light" w:hAnsi="Calibri Light" w:cs="Calibri Light"/>
-          <w:sz w:val="22"/>
-          <w:szCs w:val="22"/>
-        </w:rPr>
-        <w:t xml:space="preserve"> </w:t>
-      </w:r>
-      <w:r>
-        <w:rPr>
-          <w:rFonts w:ascii="Calibri Light" w:hAnsi="Calibri Light" w:cs="Calibri Light"/>
-          <w:sz w:val="22"/>
-          <w:szCs w:val="22"/>
-        </w:rPr>
-        <w:t>celle-ci trace un rond circonscrit dans un carré (imaginaire) à p</w:t>
-      </w:r>
-      <w:r>
-        <w:rPr>
-          <w:rFonts w:ascii="Calibri Light" w:hAnsi="Calibri Light" w:cs="Calibri Light"/>
-          <w:sz w:val="22"/>
-          <w:szCs w:val="22"/>
-        </w:rPr>
-        <w:t>artir du point en bas à gauche du carré dont on donne les coordonnées.</w:t>
-      </w:r>
-    </w:p>
-    <w:p>
-      <w:pPr>
-        <w:pStyle w:val="Standard"/>
-        <w:jc w:val="both"/>
-        <w:rPr>
-          <w:rFonts w:ascii="Calibri Light" w:hAnsi="Calibri Light" w:cs="Calibri Light"/>
-          <w:sz w:val="22"/>
-          <w:szCs w:val="22"/>
-        </w:rPr>
-      </w:pPr>
-      <w:r>
-        <w:rPr>
-          <w:rFonts w:ascii="Calibri Light" w:hAnsi="Calibri Light" w:cs="Calibri Light"/>
-          <w:sz w:val="22"/>
-          <w:szCs w:val="22"/>
-        </w:rPr>
-        <w:t xml:space="preserve">Puis nous avons </w:t>
-      </w:r>
-      <w:r>
-        <w:rPr>
-          <w:rFonts w:ascii="Calibri Light" w:hAnsi="Calibri Light" w:cs="Calibri Light"/>
-          <w:sz w:val="22"/>
-          <w:szCs w:val="22"/>
-        </w:rPr>
-        <w:t>commencé</w:t>
-      </w:r>
-      <w:r>
-        <w:rPr>
-          <w:rFonts w:ascii="Calibri Light" w:hAnsi="Calibri Light" w:cs="Calibri Light"/>
-          <w:sz w:val="22"/>
-          <w:szCs w:val="22"/>
-        </w:rPr>
-        <w:t xml:space="preserve"> à tracer les bâtons qui servent de bras au bonhomme de neige au niveau du milieu de la deuxième boule du bonhomme de neige, nous avons tracé ces deux bâtons av</w:t>
-      </w:r>
-      <w:r>
-        <w:rPr>
-          <w:rFonts w:ascii="Calibri Light" w:hAnsi="Calibri Light" w:cs="Calibri Light"/>
-          <w:sz w:val="22"/>
-          <w:szCs w:val="22"/>
-        </w:rPr>
-        <w:t>ec un angle de 180 et 50 degrés. Ensuite les boules qui forment le corps, pour cela on appelle une première boule puis une deuxième avec un diamètre qui est égal à 75% du diamètre de la première boule et enfin on trace la troisième boule avec les bonnes co</w:t>
-      </w:r>
-      <w:r>
-        <w:rPr>
-          <w:rFonts w:ascii="Calibri Light" w:hAnsi="Calibri Light" w:cs="Calibri Light"/>
-          <w:sz w:val="22"/>
-          <w:szCs w:val="22"/>
-        </w:rPr>
-        <w:t>ordonnées et un diamètre égal à 50% du diamètre de la première boule.</w:t>
-      </w:r>
-    </w:p>
-    <w:p>
-      <w:pPr>
-        <w:pStyle w:val="Standard"/>
-        <w:jc w:val="both"/>
-        <w:rPr>
-          <w:rFonts w:ascii="Calibri Light" w:hAnsi="Calibri Light" w:cs="Calibri Light"/>
-          <w:sz w:val="22"/>
-          <w:szCs w:val="22"/>
-        </w:rPr>
-      </w:pPr>
-      <w:r>
-        <w:rPr>
-          <w:rFonts w:ascii="Calibri Light" w:hAnsi="Calibri Light" w:cs="Calibri Light"/>
-          <w:sz w:val="22"/>
-          <w:szCs w:val="22"/>
-        </w:rPr>
-        <w:t xml:space="preserve">Puis on finit par les petits éléments sur le bonhomme de neige comme ses yeux que nous traçons avec les bonnes </w:t>
-      </w:r>
-      <w:r>
-        <w:rPr>
-          <w:rFonts w:ascii="Calibri Light" w:hAnsi="Calibri Light" w:cs="Calibri Light"/>
-          <w:sz w:val="22"/>
-          <w:szCs w:val="22"/>
-        </w:rPr>
-        <w:t>positions, avec</w:t>
-      </w:r>
-      <w:r>
-        <w:rPr>
-          <w:rFonts w:ascii="Calibri Light" w:hAnsi="Calibri Light" w:cs="Calibri Light"/>
-          <w:sz w:val="22"/>
-          <w:szCs w:val="22"/>
-        </w:rPr>
-        <w:t xml:space="preserve"> comme abscisse la position de la troisième boule plus 1/6 </w:t>
-      </w:r>
-      <w:r>
-        <w:rPr>
-          <w:rFonts w:ascii="Calibri Light" w:hAnsi="Calibri Light" w:cs="Calibri Light"/>
-          <w:sz w:val="22"/>
-          <w:szCs w:val="22"/>
-        </w:rPr>
-        <w:t>du diamètre de la troisième boule moins le rayons des yeux (car nous venons de déterminer le centre du cercle or la fonction trace le rond à partir du bas à gauche du carré, donc on retire rayon yeux pour le recentré et bien le tracer) et comme ordonnée la</w:t>
-      </w:r>
-      <w:r>
-        <w:rPr>
-          <w:rFonts w:ascii="Calibri Light" w:hAnsi="Calibri Light" w:cs="Calibri Light"/>
-          <w:sz w:val="22"/>
-          <w:szCs w:val="22"/>
-        </w:rPr>
-        <w:t xml:space="preserve"> hauteur de la troisième boule du bonhomme de neige plus 2/3 du diamètre de la troisième boule pour le premier œil et la comme abscisse du deuxième œil la troisième boule plus 5/6 du diamètre de la troisième boule moins rayon œil (pour la même raison) et l</w:t>
-      </w:r>
-      <w:r>
-        <w:rPr>
-          <w:rFonts w:ascii="Calibri Light" w:hAnsi="Calibri Light" w:cs="Calibri Light"/>
-          <w:sz w:val="22"/>
-          <w:szCs w:val="22"/>
-        </w:rPr>
-        <w:t>a même ordonnée que le premier œil.</w:t>
-      </w:r>
-    </w:p>
-    <w:p>
-      <w:pPr>
-        <w:pStyle w:val="Standard"/>
-        <w:jc w:val="both"/>
-        <w:rPr>
-          <w:rFonts w:ascii="Calibri Light" w:hAnsi="Calibri Light" w:cs="Calibri Light"/>
-          <w:sz w:val="22"/>
-          <w:szCs w:val="22"/>
-        </w:rPr>
-      </w:pPr>
-      <w:r>
-        <w:rPr>
-          <w:rFonts w:ascii="Calibri Light" w:hAnsi="Calibri Light" w:cs="Calibri Light"/>
-          <w:sz w:val="22"/>
-          <w:szCs w:val="22"/>
-        </w:rPr>
-        <w:t xml:space="preserve">Pour la carotte on la trace </w:t>
-      </w:r>
-      <w:r>
-        <w:rPr>
-          <w:rFonts w:ascii="Calibri Light" w:hAnsi="Calibri Light" w:cs="Calibri Light"/>
-          <w:sz w:val="22"/>
-          <w:szCs w:val="22"/>
-        </w:rPr>
-        <w:t>avec une</w:t>
-      </w:r>
-      <w:r>
-        <w:rPr>
-          <w:rFonts w:ascii="Calibri Light" w:hAnsi="Calibri Light" w:cs="Calibri Light"/>
-          <w:sz w:val="22"/>
-          <w:szCs w:val="22"/>
-        </w:rPr>
-        <w:t xml:space="preserve"> abscisse qui correspond à l’abscisse de la troisième boule plus la moitié du diamètre de la troisième boule et une ordonnée qui correspond à la hauteur de la troisième boule plus 1/3</w:t>
-      </w:r>
-      <w:r>
-        <w:rPr>
-          <w:rFonts w:ascii="Calibri Light" w:hAnsi="Calibri Light" w:cs="Calibri Light"/>
-          <w:sz w:val="22"/>
-          <w:szCs w:val="22"/>
-        </w:rPr>
-        <w:t xml:space="preserve"> du diamètre de la troisième boule</w:t>
-      </w:r>
-    </w:p>
-    <w:p>
-      <w:pPr>
-        <w:pStyle w:val="Standard"/>
-        <w:jc w:val="both"/>
-        <w:rPr>
-          <w:rFonts w:ascii="Calibri Light" w:hAnsi="Calibri Light" w:cs="Calibri Light"/>
-          <w:sz w:val="22"/>
-          <w:szCs w:val="22"/>
-        </w:rPr>
-      </w:pPr>
-      <w:r>
-        <w:rPr>
-          <w:rFonts w:ascii="Calibri Light" w:hAnsi="Calibri Light" w:cs="Calibri Light"/>
-          <w:sz w:val="22"/>
-          <w:szCs w:val="22"/>
-        </w:rPr>
-        <w:t xml:space="preserve">Enfin, pour les boutons sur son corps nous nous servons d’une boucle qui appelle la fonction </w:t>
-      </w:r>
-      <w:r>
-        <w:rPr>
-          <w:rFonts w:ascii="Cascadia Mono" w:hAnsi="Cascadia Mono" w:cs="Cascadia Mono"/>
-          <w:color w:val="2B91AF"/>
-          <w:kern w:val="0"/>
-          <w:sz w:val="19"/>
-          <w:szCs w:val="19"/>
-          <w:lang w:bidi="ar-SA"/>
-        </w:rPr>
-        <w:t>rond</w:t>
-      </w:r>
-      <w:r>
-        <w:rPr>
-          <w:rFonts w:ascii="Calibri Light" w:hAnsi="Calibri Light" w:cs="Calibri Light"/>
-          <w:sz w:val="22"/>
-          <w:szCs w:val="22"/>
-        </w:rPr>
-        <w:t xml:space="preserve"> </w:t>
-      </w:r>
-      <w:r>
-        <w:rPr>
-          <w:rFonts w:ascii="Calibri Light" w:hAnsi="Calibri Light" w:cs="Calibri Light"/>
-          <w:sz w:val="22"/>
-          <w:szCs w:val="22"/>
-        </w:rPr>
-        <w:t>qui se trouve dans le fichier formes et qui va tracer trois boutons avec des cordonnées différentes (on ajoute 25 à l’ordon</w:t>
-      </w:r>
-      <w:r>
-        <w:rPr>
-          <w:rFonts w:ascii="Calibri Light" w:hAnsi="Calibri Light" w:cs="Calibri Light"/>
-          <w:sz w:val="22"/>
-          <w:szCs w:val="22"/>
-        </w:rPr>
-        <w:t>née).</w:t>
-      </w:r>
-    </w:p>
-    <w:p>
-      <w:pPr>
-        <w:pStyle w:val="Standard"/>
-        <w:jc w:val="both"/>
-        <w:rPr>
-          <w:rFonts w:ascii="Calibri Light" w:hAnsi="Calibri Light" w:cs="Calibri Light"/>
-          <w:sz w:val="22"/>
-          <w:szCs w:val="22"/>
-        </w:rPr>
-      </w:pPr>
-      <w:r>
-        <w:rPr>
-          <w:rFonts w:ascii="Calibri Light" w:hAnsi="Calibri Light" w:cs="Calibri Light"/>
-          <w:sz w:val="22"/>
-          <w:szCs w:val="22"/>
-        </w:rPr>
-        <w:t xml:space="preserve">Ainsi nous avons appelé les fonctions dans </w:t>
-      </w:r>
-      <w:r>
-        <w:rPr>
-          <w:rFonts w:ascii="Calibri Light" w:hAnsi="Calibri Light" w:cs="Calibri Light"/>
-          <w:sz w:val="22"/>
-          <w:szCs w:val="22"/>
-        </w:rPr>
-        <w:t>cet ordre</w:t>
-      </w:r>
-      <w:r>
-        <w:rPr>
-          <w:rFonts w:ascii="Calibri Light" w:hAnsi="Calibri Light" w:cs="Calibri Light"/>
-          <w:sz w:val="22"/>
-          <w:szCs w:val="22"/>
-        </w:rPr>
-        <w:t xml:space="preserve"> de manière à superposer les éléments les uns sur les autres et de manière à avoir un bonhomme de neige.</w:t>
-      </w:r>
-      <w:r>
-        <w:rPr>
-          <w:rFonts w:asciiTheme="minorHAnsi" w:hAnsiTheme="minorHAnsi" w:cstheme="minorHAnsi"/>
-          <w:b/>
-          <w:bCs/>
-          <w:color w:val="2A6099"/>
-          <w:sz w:val="32"/>
-          <w:szCs w:val="32"/>
-          <w:u w:val="single"/>
-        </w:rPr>
-        <w:br w:type="page"/>
-      </w:r>
-    </w:p>
-    <w:p>
-      <w:pPr>
-        <w:pStyle w:val="Standard"/>
-        <w:rPr>
-          <w:rFonts w:asciiTheme="minorHAnsi" w:hAnsiTheme="minorHAnsi" w:cstheme="minorHAnsi"/>
-          <w:b/>
-          <w:bCs/>
-          <w:color w:val="2A6099"/>
-          <w:sz w:val="32"/>
-          <w:szCs w:val="32"/>
-          <w:u w:val="single"/>
-        </w:rPr>
-      </w:pPr>
-      <w:r>
-        <w:rPr>
-          <w:rFonts w:asciiTheme="minorHAnsi" w:hAnsiTheme="minorHAnsi" w:cstheme="minorHAnsi"/>
-          <w:b/>
-          <w:bCs/>
-          <w:color w:val="2A6099"/>
-          <w:sz w:val="32"/>
-          <w:szCs w:val="32"/>
-          <w:u w:val="single"/>
-        </w:rPr>
-        <w:t>Settings</w:t>
-      </w:r>
-      <w:r>
-        <w:rPr>
-          <w:rFonts w:asciiTheme="minorHAnsi" w:hAnsiTheme="minorHAnsi" w:cstheme="minorHAnsi"/>
-          <w:b/>
-          <w:bCs/>
-          <w:color w:val="2A6099"/>
-          <w:sz w:val="32"/>
-          <w:szCs w:val="32"/>
-          <w:u w:val="single"/>
-        </w:rPr>
-        <w:t xml:space="preserve"> </w:t>
-      </w:r>
-      <w:r>
-        <w:rPr>
-          <w:rFonts w:asciiTheme="minorHAnsi" w:hAnsiTheme="minorHAnsi" w:cstheme="minorHAnsi"/>
-          <w:b/>
-          <w:bCs/>
-          <w:color w:val="2A6099"/>
-          <w:sz w:val="32"/>
-          <w:szCs w:val="32"/>
-          <w:u w:val="single"/>
-        </w:rPr>
-        <w:t>:</w:t>
-      </w:r>
-    </w:p>
-    <w:p>
-      <w:pPr>
-        <w:pStyle w:val="Standard"/>
-        <w:jc w:val="both"/>
-        <w:rPr>
-          <w:rFonts w:asciiTheme="minorHAnsi" w:hAnsiTheme="minorHAnsi" w:cstheme="minorHAnsi"/>
-          <w:sz w:val="28"/>
-          <w:szCs w:val="28"/>
-        </w:rPr>
-      </w:pPr>
-      <w:r>
-        <w:rPr>
-          <w:rFonts w:asciiTheme="minorHAnsi" w:hAnsiTheme="minorHAnsi" w:cstheme="minorHAnsi"/>
-          <w:sz w:val="28"/>
-          <w:szCs w:val="28"/>
-        </w:rPr>
-        <w:t xml:space="preserve">C’est le fichier qui contient </w:t>
-      </w:r>
-      <w:r>
-        <w:rPr>
-          <w:rFonts w:asciiTheme="minorHAnsi" w:hAnsiTheme="minorHAnsi" w:cstheme="minorHAnsi"/>
-          <w:sz w:val="28"/>
-          <w:szCs w:val="28"/>
-        </w:rPr>
-        <w:t>les paramètres</w:t>
-      </w:r>
-      <w:r>
-        <w:rPr>
-          <w:rFonts w:asciiTheme="minorHAnsi" w:hAnsiTheme="minorHAnsi" w:cstheme="minorHAnsi"/>
-          <w:sz w:val="28"/>
-          <w:szCs w:val="28"/>
-        </w:rPr>
-        <w:t xml:space="preserve"> du jeux (comme le nombre de </w:t>
-      </w:r>
-      <w:r>
-        <w:rPr>
-          <w:rFonts w:asciiTheme="minorHAnsi" w:hAnsiTheme="minorHAnsi" w:cstheme="minorHAnsi"/>
-          <w:sz w:val="28"/>
-          <w:szCs w:val="28"/>
-        </w:rPr>
-        <w:t>cartes, la</w:t>
-      </w:r>
-      <w:r>
-        <w:rPr>
-          <w:rFonts w:asciiTheme="minorHAnsi" w:hAnsiTheme="minorHAnsi" w:cstheme="minorHAnsi"/>
-          <w:sz w:val="28"/>
-          <w:szCs w:val="28"/>
-        </w:rPr>
-        <w:t xml:space="preserve"> couleur et les formes des objets de la carte) et que l’utilisateur peut modifier.</w:t>
-      </w:r>
-    </w:p>
-    <w:p>
-      <w:pPr>
-        <w:pStyle w:val="Standard"/>
-        <w:jc w:val="both"/>
-        <w:rPr>
-          <w:rFonts w:asciiTheme="minorHAnsi" w:hAnsiTheme="minorHAnsi" w:cstheme="minorHAnsi"/>
-          <w:sz w:val="28"/>
-          <w:szCs w:val="28"/>
-        </w:rPr>
-      </w:pPr>
-    </w:p>
-    <w:p>
-      <w:pPr>
-        <w:pStyle w:val="Standard"/>
-        <w:rPr>
-          <w:rFonts w:asciiTheme="minorHAnsi" w:hAnsiTheme="minorHAnsi" w:cstheme="minorHAnsi"/>
-          <w:b/>
-          <w:bCs/>
-          <w:color w:val="2A6099"/>
-          <w:sz w:val="32"/>
-          <w:szCs w:val="32"/>
-          <w:u w:val="single"/>
-        </w:rPr>
-      </w:pPr>
-      <w:r>
-        <w:rPr>
-          <w:rFonts w:asciiTheme="minorHAnsi" w:hAnsiTheme="minorHAnsi" w:cstheme="minorHAnsi"/>
-          <w:b/>
-          <w:bCs/>
-          <w:color w:val="2A6099"/>
-          <w:sz w:val="32"/>
-          <w:szCs w:val="32"/>
-          <w:u w:val="single"/>
-        </w:rPr>
-        <w:t xml:space="preserve">Cartes </w:t>
-      </w:r>
-      <w:r>
-        <w:rPr>
-          <w:rFonts w:asciiTheme="minorHAnsi" w:hAnsiTheme="minorHAnsi" w:cstheme="minorHAnsi"/>
-          <w:b/>
-          <w:bCs/>
-          <w:color w:val="2A6099"/>
-          <w:sz w:val="32"/>
-          <w:szCs w:val="32"/>
-          <w:u w:val="single"/>
-        </w:rPr>
-        <w:t>:</w:t>
-      </w:r>
-    </w:p>
-    <w:p>
-      <w:pPr>
-        <w:pStyle w:val="Standard"/>
-        <w:jc w:val="both"/>
-        <w:rPr>
-          <w:rFonts w:asciiTheme="minorHAnsi" w:hAnsiTheme="minorHAnsi" w:cstheme="minorHAnsi"/>
-          <w:sz w:val="28"/>
-          <w:szCs w:val="28"/>
-        </w:rPr>
-      </w:pPr>
-      <w:r>
-        <w:rPr>
-          <w:rFonts w:asciiTheme="minorHAnsi" w:hAnsiTheme="minorHAnsi" w:cstheme="minorHAnsi"/>
-          <w:sz w:val="28"/>
-          <w:szCs w:val="28"/>
-        </w:rPr>
-        <w:t>C’est le fichier qui dessine les cartes et/ou les effaces afin d’afficher son contenu lorsqu’on sélectionne la case.</w:t>
-      </w:r>
-    </w:p>
-    <w:p>
-      <w:pPr>
-        <w:pStyle w:val="Standard"/>
-        <w:jc w:val="both"/>
-        <w:rPr>
-          <w:rFonts w:asciiTheme="minorHAnsi" w:hAnsiTheme="minorHAnsi" w:cstheme="minorHAnsi"/>
-          <w:sz w:val="28"/>
-          <w:szCs w:val="28"/>
-        </w:rPr>
-      </w:pPr>
-      <w:r>
-        <w:rPr>
-          <w:rFonts w:asciiTheme="minorHAnsi" w:hAnsiTheme="minorHAnsi" w:cstheme="minorHAnsi"/>
-          <w:sz w:val="28"/>
-          <w:szCs w:val="28"/>
-        </w:rPr>
-        <w:t>Dans le fichier il y a plusieurs fonctions :</w:t>
-      </w:r>
-    </w:p>
-    <w:p>
-      <w:pPr>
-        <w:pStyle w:val="Standard"/>
-        <w:numPr>
-          <w:ilvl w:val="0"/>
-          <w:numId w:val="2"/>
-        </w:numPr>
-        <w:jc w:val="both"/>
-        <w:rPr>
-          <w:rFonts w:asciiTheme="minorHAnsi" w:hAnsiTheme="minorHAnsi" w:cstheme="minorHAnsi"/>
-          <w:sz w:val="28"/>
-          <w:szCs w:val="28"/>
-        </w:rPr>
-      </w:pPr>
-      <w:r>
-        <w:rPr>
-          <w:rFonts w:asciiTheme="minorHAnsi" w:hAnsiTheme="minorHAnsi" w:cstheme="minorHAnsi"/>
-          <w:sz w:val="28"/>
-          <w:szCs w:val="28"/>
-        </w:rPr>
-        <w:t>La fonction</w:t>
-      </w:r>
-      <w:r>
-        <w:rPr>
-          <w:sz w:val="28"/>
-          <w:szCs w:val="28"/>
-        </w:rPr>
-        <w:t xml:space="preserve"> </w:t>
-      </w:r>
-      <w:r>
-        <w:rPr>
-          <w:rFonts w:ascii="Cascadia Mono" w:hAnsi="Cascadia Mono" w:cs="Cascadia Mono"/>
-          <w:color w:val="2B91AF"/>
-          <w:kern w:val="0"/>
-          <w:sz w:val="19"/>
-          <w:szCs w:val="19"/>
-          <w:lang w:bidi="ar-SA"/>
-        </w:rPr>
-        <w:t>dessineCase</w:t>
-      </w:r>
-      <w:r>
-        <w:rPr>
-          <w:sz w:val="28"/>
-          <w:szCs w:val="28"/>
-        </w:rPr>
-        <w:t xml:space="preserve"> </w:t>
-      </w:r>
-      <w:r>
-        <w:rPr>
-          <w:rFonts w:asciiTheme="minorHAnsi" w:hAnsiTheme="minorHAnsi" w:cstheme="minorHAnsi"/>
-          <w:sz w:val="28"/>
-          <w:szCs w:val="28"/>
-        </w:rPr>
-        <w:t>qui dessine la carte.</w:t>
-      </w:r>
-    </w:p>
-    <w:p>
-      <w:pPr>
-        <w:pStyle w:val="Standard"/>
-        <w:numPr>
-          <w:ilvl w:val="0"/>
-          <w:numId w:val="2"/>
-        </w:numPr>
-        <w:jc w:val="both"/>
-        <w:rPr>
-          <w:rFonts w:asciiTheme="minorHAnsi" w:hAnsiTheme="minorHAnsi" w:cstheme="minorHAnsi"/>
-          <w:sz w:val="28"/>
-          <w:szCs w:val="28"/>
-        </w:rPr>
-      </w:pPr>
-      <w:r>
-        <w:rPr>
-          <w:rFonts w:asciiTheme="minorHAnsi" w:hAnsiTheme="minorHAnsi" w:cstheme="minorHAnsi"/>
-          <w:sz w:val="28"/>
-          <w:szCs w:val="28"/>
-        </w:rPr>
-        <w:t>La fonction</w:t>
-      </w:r>
-      <w:r>
-        <w:rPr>
-          <w:sz w:val="28"/>
-          <w:szCs w:val="28"/>
-        </w:rPr>
-        <w:t xml:space="preserve"> </w:t>
-      </w:r>
-      <w:r>
-        <w:rPr>
-          <w:rFonts w:ascii="Cascadia Mono" w:hAnsi="Cascadia Mono" w:cs="Cascadia Mono"/>
-          <w:color w:val="2B91AF"/>
-          <w:kern w:val="0"/>
-          <w:sz w:val="19"/>
-          <w:szCs w:val="19"/>
-          <w:lang w:bidi="ar-SA"/>
-        </w:rPr>
         <w:t>positionCase</w:t>
       </w:r>
       <w:r>
@@ -3201,15 +2909,252 @@
           <w:sz w:val="28"/>
           <w:szCs w:val="28"/>
         </w:rPr>
-        <w:t xml:space="preserve">qui redessine le contenu </w:t>
-      </w:r>
-      <w:r>
-        <w:rPr>
-          <w:rFonts w:asciiTheme="minorHAnsi" w:hAnsiTheme="minorHAnsi" w:cstheme="minorHAnsi"/>
-          <w:sz w:val="28"/>
-          <w:szCs w:val="28"/>
-        </w:rPr>
-        <w:t>des cartes non sélectionnée et qui révèlent le contenue de la carte sélectionnée (ne dessine pas le contenu de la carte sélectionnée) et celle qui ont déjà été révélée (les paires de cartes déjà trouvée).</w:t>
+        <w:t>qui redessine le contenu des cartes non sélectionnée et qui révèlent le contenue de la carte sélectionnée (ne dessine pas le contenu de la carte sélectionnée) et celle qui ont déjà été révélée (les paires de cartes déjà trouvée).</w:t>
+      </w:r>
+    </w:p>
+    <w:p>
+      <w:pPr>
+        <w:pStyle w:val="Standard"/>
+        <w:jc w:val="both"/>
+        <w:rPr>
+          <w:rFonts w:asciiTheme="minorHAnsi" w:hAnsiTheme="minorHAnsi" w:cstheme="minorHAnsi"/>
+          <w:sz w:val="28"/>
+          <w:szCs w:val="28"/>
+        </w:rPr>
+      </w:pPr>
+    </w:p>
+    <w:p>
+      <w:pPr>
+        <w:pStyle w:val="Standard"/>
+        <w:rPr>
+          <w:rFonts w:asciiTheme="minorHAnsi" w:hAnsiTheme="minorHAnsi" w:cstheme="minorHAnsi"/>
+          <w:b/>
+          <w:bCs/>
+          <w:color w:val="2A6099"/>
+          <w:sz w:val="28"/>
+          <w:szCs w:val="28"/>
+          <w:u w:val="single"/>
+        </w:rPr>
+      </w:pPr>
+      <w:r>
+        <w:rPr>
+          <w:rFonts w:asciiTheme="minorHAnsi" w:hAnsiTheme="minorHAnsi" w:cstheme="minorHAnsi"/>
+          <w:b/>
+          <w:bCs/>
+          <w:color w:val="2A6099"/>
+          <w:sz w:val="28"/>
+          <w:szCs w:val="28"/>
+          <w:u w:val="single"/>
+        </w:rPr>
+        <w:t>Informations en plus :</w:t>
+      </w:r>
+    </w:p>
+    <w:p>
+      <w:pPr>
+        <w:pStyle w:val="Standard"/>
+        <w:rPr>
+          <w:rFonts w:asciiTheme="minorHAnsi" w:hAnsiTheme="minorHAnsi" w:cstheme="minorHAnsi"/>
+          <w:sz w:val="28"/>
+          <w:szCs w:val="28"/>
+        </w:rPr>
+      </w:pPr>
+    </w:p>
+    <w:p>
+      <w:pPr>
+        <w:pStyle w:val="Standard"/>
+        <w:rPr>
+          <w:rFonts w:asciiTheme="minorHAnsi" w:hAnsiTheme="minorHAnsi" w:cstheme="minorHAnsi"/>
+          <w:color w:val="000000"/>
+          <w:sz w:val="28"/>
+          <w:szCs w:val="28"/>
+        </w:rPr>
+      </w:pPr>
+      <w:r>
+        <w:rPr>
+          <w:rFonts w:asciiTheme="minorHAnsi" w:hAnsiTheme="minorHAnsi" w:cstheme="minorHAnsi"/>
+          <w:color w:val="000000"/>
+          <w:sz w:val="28"/>
+          <w:szCs w:val="28"/>
+        </w:rPr>
+        <w:t xml:space="preserve">La durée du projet : ce projet nous aura pris environ 6 semaines pour environ </w:t>
+      </w:r>
+      <w:r>
+        <w:rPr>
+          <w:rFonts w:asciiTheme="minorHAnsi" w:hAnsiTheme="minorHAnsi" w:cstheme="minorHAnsi"/>
+          <w:color w:val="000000"/>
+          <w:sz w:val="28"/>
+          <w:szCs w:val="28"/>
+        </w:rPr>
+        <w:t>une soixantaine</w:t>
+      </w:r>
+      <w:r>
+        <w:rPr>
+          <w:rFonts w:asciiTheme="minorHAnsi" w:hAnsiTheme="minorHAnsi" w:cstheme="minorHAnsi"/>
+          <w:color w:val="000000"/>
+          <w:sz w:val="28"/>
+          <w:szCs w:val="28"/>
+        </w:rPr>
+        <w:t xml:space="preserve"> d’heures (au moins).</w:t>
+      </w:r>
+    </w:p>
+    <w:p>
+      <w:pPr>
+        <w:pStyle w:val="Standard"/>
+        <w:rPr>
+          <w:rFonts w:asciiTheme="minorHAnsi" w:hAnsiTheme="minorHAnsi" w:cstheme="minorHAnsi"/>
+          <w:color w:val="000000"/>
+          <w:sz w:val="28"/>
+          <w:szCs w:val="28"/>
+        </w:rPr>
+      </w:pPr>
+    </w:p>
+    <w:p>
+      <w:pPr>
+        <w:pStyle w:val="Standard"/>
+        <w:rPr>
+          <w:rFonts w:asciiTheme="minorHAnsi" w:hAnsiTheme="minorHAnsi" w:cstheme="minorHAnsi"/>
+          <w:sz w:val="28"/>
+          <w:szCs w:val="28"/>
+        </w:rPr>
+      </w:pPr>
+      <w:r>
+        <w:rPr>
+          <w:rFonts w:asciiTheme="minorHAnsi" w:hAnsiTheme="minorHAnsi" w:cstheme="minorHAnsi"/>
+          <w:color w:val="000000"/>
+          <w:sz w:val="28"/>
+          <w:szCs w:val="28"/>
+        </w:rPr>
+        <w:t xml:space="preserve">Problèmes rencontrés : durant le développement de </w:t>
+      </w:r>
+      <w:r>
+        <w:rPr>
+          <w:rFonts w:asciiTheme="minorHAnsi" w:hAnsiTheme="minorHAnsi" w:cstheme="minorHAnsi"/>
+          <w:color w:val="000000"/>
+          <w:sz w:val="28"/>
+          <w:szCs w:val="28"/>
+        </w:rPr>
+        <w:t>ce projet</w:t>
+      </w:r>
+      <w:r>
+        <w:rPr>
+          <w:rFonts w:asciiTheme="minorHAnsi" w:hAnsiTheme="minorHAnsi" w:cstheme="minorHAnsi"/>
+          <w:color w:val="000000"/>
+          <w:sz w:val="28"/>
+          <w:szCs w:val="28"/>
+        </w:rPr>
+        <w:t xml:space="preserve"> nous avons rencontrés quelques problèmes :</w:t>
+      </w:r>
+    </w:p>
+    <w:p>
+      <w:pPr>
+        <w:pStyle w:val="Standard"/>
+        <w:rPr>
+          <w:rFonts w:asciiTheme="minorHAnsi" w:hAnsiTheme="minorHAnsi" w:cstheme="minorHAnsi"/>
+          <w:sz w:val="28"/>
+          <w:szCs w:val="28"/>
+        </w:rPr>
+      </w:pPr>
+      <w:r>
+        <w:rPr>
+          <w:rFonts w:asciiTheme="minorHAnsi" w:hAnsiTheme="minorHAnsi" w:cstheme="minorHAnsi"/>
+          <w:color w:val="000000"/>
+          <w:sz w:val="28"/>
+          <w:szCs w:val="28"/>
+        </w:rPr>
+        <w:t>-le clique de la souris pour choisir les cases</w:t>
+      </w:r>
+      <w:r>
+        <w:rPr>
+          <w:rFonts w:asciiTheme="minorHAnsi" w:hAnsiTheme="minorHAnsi" w:cstheme="minorHAnsi"/>
+          <w:color w:val="000000"/>
+          <w:sz w:val="28"/>
+          <w:szCs w:val="28"/>
+        </w:rPr>
+        <w:t xml:space="preserve"> p</w:t>
+      </w:r>
+      <w:r>
+        <w:rPr>
+          <w:rFonts w:asciiTheme="minorHAnsi" w:hAnsiTheme="minorHAnsi" w:cstheme="minorHAnsi"/>
+          <w:color w:val="000000"/>
+          <w:sz w:val="28"/>
+          <w:szCs w:val="28"/>
+        </w:rPr>
+        <w:t>our</w:t>
+      </w:r>
+      <w:r>
+        <w:rPr>
+          <w:rFonts w:asciiTheme="minorHAnsi" w:hAnsiTheme="minorHAnsi" w:cstheme="minorHAnsi"/>
+          <w:color w:val="000000"/>
+          <w:sz w:val="28"/>
+          <w:szCs w:val="28"/>
+        </w:rPr>
+        <w:t xml:space="preserve"> le traçage </w:t>
+      </w:r>
+      <w:r>
+        <w:rPr>
+          <w:rFonts w:asciiTheme="minorHAnsi" w:hAnsiTheme="minorHAnsi" w:cstheme="minorHAnsi"/>
+          <w:color w:val="000000"/>
+          <w:sz w:val="28"/>
+          <w:szCs w:val="28"/>
+        </w:rPr>
+        <w:t>des cercles</w:t>
+      </w:r>
+      <w:r>
+        <w:rPr>
+          <w:rFonts w:asciiTheme="minorHAnsi" w:hAnsiTheme="minorHAnsi" w:cstheme="minorHAnsi"/>
+          <w:color w:val="000000"/>
+          <w:sz w:val="28"/>
+          <w:szCs w:val="28"/>
+        </w:rPr>
+        <w:t xml:space="preserve">, puisque les cercles étaient </w:t>
+      </w:r>
+      <w:r>
+        <w:rPr>
+          <w:rFonts w:asciiTheme="minorHAnsi" w:hAnsiTheme="minorHAnsi" w:cstheme="minorHAnsi"/>
+          <w:color w:val="000000"/>
+          <w:sz w:val="28"/>
+          <w:szCs w:val="28"/>
+        </w:rPr>
+        <w:t>tracés</w:t>
+      </w:r>
+      <w:r>
+        <w:rPr>
+          <w:rFonts w:asciiTheme="minorHAnsi" w:hAnsiTheme="minorHAnsi" w:cstheme="minorHAnsi"/>
+          <w:color w:val="000000"/>
+          <w:sz w:val="28"/>
+          <w:szCs w:val="28"/>
+        </w:rPr>
+        <w:t xml:space="preserve"> à partir d’un carré (imaginaire) depuis le coin à gauche et non le centre de celui-ci</w:t>
+      </w:r>
+    </w:p>
+    <w:p>
+      <w:pPr>
+        <w:pStyle w:val="Standard"/>
+        <w:rPr>
+          <w:rFonts w:asciiTheme="minorHAnsi" w:hAnsiTheme="minorHAnsi" w:cstheme="minorHAnsi"/>
+          <w:sz w:val="28"/>
+          <w:szCs w:val="28"/>
+        </w:rPr>
+      </w:pPr>
+    </w:p>
+    <w:p>
+      <w:pPr>
+        <w:pStyle w:val="Standard"/>
+        <w:rPr>
+          <w:rFonts w:asciiTheme="minorHAnsi" w:hAnsiTheme="minorHAnsi" w:cstheme="minorHAnsi"/>
+          <w:color w:val="FF0000"/>
+          <w:sz w:val="80"/>
+          <w:szCs w:val="80"/>
+        </w:rPr>
+      </w:pPr>
+      <w:r>
+        <w:rPr>
+          <w:rFonts w:asciiTheme="minorHAnsi" w:hAnsiTheme="minorHAnsi" w:cstheme="minorHAnsi"/>
+          <w:color w:val="FF0000"/>
+          <w:sz w:val="80"/>
+          <w:szCs w:val="80"/>
+        </w:rPr>
+        <w:t>Rajoutes tes problèmes ici</w:t>
       </w:r>
     </w:p>
     <w:p>
@@ -3337,15 +3282,7 @@
           <w:szCs w:val="28"/>
         </w:rPr>
         <w:tab/>
-        <w:t>Finalement ce</w:t>
-      </w:r>
-      <w:r>
-        <w:rPr>
-          <w:rFonts w:asciiTheme="minorHAnsi" w:hAnsiTheme="minorHAnsi" w:cstheme="minorHAnsi"/>
-          <w:sz w:val="28"/>
-          <w:szCs w:val="28"/>
-        </w:rPr>
-        <w:t xml:space="preserve"> projet </w:t>
+        <w:t xml:space="preserve">Finalement ce projet </w:t>
       </w:r>
       <w:r>
         <w:rPr>
@@ -3425,15 +3362,7 @@
           <w:sz w:val="28"/>
           <w:szCs w:val="28"/>
         </w:rPr>
-        <w:t xml:space="preserve"> d’imaginer le travail de développer en entreprise avec un travail précis à réaliser avec une</w:t>
-      </w:r>
-      <w:r>
-        <w:rPr>
-          <w:rFonts w:asciiTheme="minorHAnsi" w:hAnsiTheme="minorHAnsi" w:cstheme="minorHAnsi"/>
-          <w:sz w:val="28"/>
-          <w:szCs w:val="28"/>
-        </w:rPr>
-        <w:t xml:space="preserve"> durée limite. De plus cela nous a </w:t>
+        <w:t xml:space="preserve"> d’imaginer le travail de développer en entreprise avec un travail précis à réaliser avec une durée limite. De plus cela nous a </w:t>
       </w:r>
       <w:r>
         <w:rPr>
@@ -4486,9 +4415,6 @@
     <w:pPr>
       <w:suppressLineNumbers/>
     </w:pPr>
-    <w:rPr>
-      <w:lang/>
-    </w:rPr>
   </w:style>
   <w:style w:type="paragraph" w:customStyle="1" w:styleId="TableContents">
     <w:name w:val="Table Contents"/>

--- a/docs/Rapport projet Galli Lecard G5.docx
+++ b/docs/Rapport projet Galli Lecard G5.docx
@@ -146,15 +146,61 @@
           <w:szCs w:val="28"/>
         </w:rPr>
         <w:tab/>
-        <w:t xml:space="preserve">Nous avons utilisé le logiciel Visual studio 2022 </w:t>
-      </w:r>
-      <w:r>
-        <w:rPr>
-          <w:rFonts w:ascii="Calibri" w:hAnsi="Calibri" w:cs="Calibri"/>
-          <w:sz w:val="28"/>
-          <w:szCs w:val="28"/>
-        </w:rPr>
-        <w:t xml:space="preserve">afin de profiter de la richesse de ses outils et de son confort d’utilisation. Nous avons aussi utilisé </w:t>
+        <w:t xml:space="preserve">Nous avons utilisé </w:t>
+      </w:r>
+      <w:r>
+        <w:rPr>
+          <w:rFonts w:ascii="Calibri" w:hAnsi="Calibri" w:cs="Calibri"/>
+          <w:sz w:val="28"/>
+          <w:szCs w:val="28"/>
+        </w:rPr>
+        <w:t>l’IDE</w:t>
+      </w:r>
+      <w:r>
+        <w:rPr>
+          <w:rFonts w:ascii="Calibri" w:hAnsi="Calibri" w:cs="Calibri"/>
+          <w:sz w:val="28"/>
+          <w:szCs w:val="28"/>
+        </w:rPr>
+        <w:t xml:space="preserve"> Visual studio 2022 </w:t>
+      </w:r>
+      <w:r>
+        <w:rPr>
+          <w:rFonts w:ascii="Calibri" w:hAnsi="Calibri" w:cs="Calibri"/>
+          <w:sz w:val="28"/>
+          <w:szCs w:val="28"/>
+        </w:rPr>
+        <w:t xml:space="preserve">afin de profiter de la richesse de ses outils et de son confort d’utilisation. </w:t>
+      </w:r>
+    </w:p>
+    <w:p>
+      <w:pPr>
+        <w:pStyle w:val="Standard"/>
+        <w:jc w:val="both"/>
+        <w:rPr>
+          <w:rFonts w:ascii="Calibri" w:hAnsi="Calibri" w:cs="Calibri"/>
+          <w:sz w:val="28"/>
+          <w:szCs w:val="28"/>
+        </w:rPr>
+      </w:pPr>
+    </w:p>
+    <w:p>
+      <w:pPr>
+        <w:pStyle w:val="Standard"/>
+        <w:jc w:val="both"/>
+        <w:rPr>
+          <w:rFonts w:ascii="Calibri" w:hAnsi="Calibri" w:cs="Calibri"/>
+          <w:sz w:val="28"/>
+          <w:szCs w:val="28"/>
+        </w:rPr>
+      </w:pPr>
+      <w:r>
+        <w:rPr>
+          <w:rFonts w:ascii="Calibri" w:hAnsi="Calibri" w:cs="Calibri"/>
+          <w:sz w:val="28"/>
+          <w:szCs w:val="28"/>
+        </w:rPr>
+        <w:t xml:space="preserve">Nous avons aussi utilisé </w:t>
       </w:r>
       <w:commentRangeStart w:id="0"/>
       <w:r>
@@ -195,15 +241,7 @@
           <w:sz w:val="28"/>
           <w:szCs w:val="28"/>
         </w:rPr>
-        <w:t>et</w:t>
-      </w:r>
-      <w:r>
-        <w:rPr>
-          <w:rFonts w:ascii="Calibri" w:hAnsi="Calibri" w:cs="Calibri"/>
-          <w:sz w:val="28"/>
-          <w:szCs w:val="28"/>
-        </w:rPr>
-        <w:t xml:space="preserve"> notamment pour </w:t>
+        <w:t xml:space="preserve">et notamment pour </w:t>
       </w:r>
       <w:r>
         <w:rPr>
@@ -235,50 +273,187 @@
           <w:sz w:val="28"/>
           <w:szCs w:val="28"/>
         </w:rPr>
-        <w:t xml:space="preserve"> un historique</w:t>
-      </w:r>
-      <w:r>
-        <w:rPr>
-          <w:rFonts w:ascii="Calibri" w:hAnsi="Calibri" w:cs="Calibri"/>
-          <w:sz w:val="28"/>
-          <w:szCs w:val="28"/>
-        </w:rPr>
-        <w:t xml:space="preserve"> nous permettant de suivre les modifications apportées par notre </w:t>
-      </w:r>
-      <w:r>
-        <w:rPr>
-          <w:rFonts w:ascii="Calibri" w:hAnsi="Calibri" w:cs="Calibri"/>
-          <w:sz w:val="28"/>
-          <w:szCs w:val="28"/>
-        </w:rPr>
-        <w:t>binôme.</w:t>
-      </w:r>
-    </w:p>
-    <w:p>
-      <w:pPr>
-        <w:pStyle w:val="Standard"/>
-        <w:jc w:val="both"/>
-        <w:rPr>
-          <w:rFonts w:ascii="Calibri" w:hAnsi="Calibri" w:cs="Calibri"/>
-          <w:sz w:val="28"/>
-          <w:szCs w:val="28"/>
-        </w:rPr>
-      </w:pPr>
-      <w:r>
-        <w:rPr>
-          <w:rFonts w:ascii="Calibri" w:hAnsi="Calibri" w:cs="Calibri"/>
-          <w:sz w:val="28"/>
-          <w:szCs w:val="28"/>
-        </w:rPr>
-        <w:t xml:space="preserve">Pour la répartition du travail, </w:t>
-      </w:r>
-      <w:r>
-        <w:rPr>
-          <w:rFonts w:ascii="Calibri" w:hAnsi="Calibri" w:cs="Calibri"/>
-          <w:sz w:val="28"/>
-          <w:szCs w:val="28"/>
-        </w:rPr>
-        <w:t xml:space="preserve">Evan s’est occupé du </w:t>
+        <w:t xml:space="preserve"> un historique nous permettant de suivre les modifications apportées par notre binôme.</w:t>
+      </w:r>
+    </w:p>
+    <w:p>
+      <w:pPr>
+        <w:pStyle w:val="Standard"/>
+        <w:jc w:val="both"/>
+        <w:rPr>
+          <w:rFonts w:asciiTheme="minorHAnsi" w:hAnsiTheme="minorHAnsi" w:cstheme="minorHAnsi"/>
+          <w:sz w:val="28"/>
+          <w:szCs w:val="28"/>
+        </w:rPr>
+      </w:pPr>
+    </w:p>
+    <w:p>
+      <w:pPr>
+        <w:pStyle w:val="Standard"/>
+        <w:jc w:val="both"/>
+        <w:rPr>
+          <w:rFonts w:asciiTheme="minorHAnsi" w:hAnsiTheme="minorHAnsi" w:cstheme="minorHAnsi"/>
+          <w:sz w:val="28"/>
+          <w:szCs w:val="28"/>
+        </w:rPr>
+      </w:pPr>
+      <w:r>
+        <w:rPr>
+          <w:rFonts w:asciiTheme="minorHAnsi" w:hAnsiTheme="minorHAnsi" w:cstheme="minorHAnsi"/>
+          <w:sz w:val="28"/>
+          <w:szCs w:val="28"/>
+        </w:rPr>
+        <w:t>Nous avons aussi</w:t>
+      </w:r>
+      <w:r>
+        <w:rPr>
+          <w:rFonts w:asciiTheme="minorHAnsi" w:hAnsiTheme="minorHAnsi" w:cstheme="minorHAnsi"/>
+          <w:sz w:val="28"/>
+          <w:szCs w:val="28"/>
+        </w:rPr>
+        <w:t xml:space="preserve"> essayé de respecter au maximum les conventions de code, </w:t>
+      </w:r>
+      <w:r>
+        <w:rPr>
+          <w:rFonts w:asciiTheme="minorHAnsi" w:hAnsiTheme="minorHAnsi" w:cstheme="minorHAnsi"/>
+          <w:sz w:val="28"/>
+          <w:szCs w:val="28"/>
+        </w:rPr>
+        <w:t xml:space="preserve">nous avons pour </w:t>
+      </w:r>
+      <w:r>
+        <w:rPr>
+          <w:rFonts w:asciiTheme="minorHAnsi" w:hAnsiTheme="minorHAnsi" w:cstheme="minorHAnsi"/>
+          <w:sz w:val="28"/>
+          <w:szCs w:val="28"/>
+        </w:rPr>
+        <w:t>cela</w:t>
+      </w:r>
+      <w:r>
+        <w:rPr>
+          <w:rFonts w:asciiTheme="minorHAnsi" w:hAnsiTheme="minorHAnsi" w:cstheme="minorHAnsi"/>
+          <w:sz w:val="28"/>
+          <w:szCs w:val="28"/>
+        </w:rPr>
+        <w:t xml:space="preserve"> utilisé pylint</w:t>
+      </w:r>
+      <w:r>
+        <w:rPr>
+          <w:rFonts w:asciiTheme="minorHAnsi" w:hAnsiTheme="minorHAnsi" w:cstheme="minorHAnsi"/>
+          <w:sz w:val="28"/>
+          <w:szCs w:val="28"/>
+        </w:rPr>
+        <w:t>, un outil de vérification de code</w:t>
+      </w:r>
+      <w:r>
+        <w:rPr>
+          <w:rFonts w:asciiTheme="minorHAnsi" w:hAnsiTheme="minorHAnsi" w:cstheme="minorHAnsi"/>
+          <w:sz w:val="28"/>
+          <w:szCs w:val="28"/>
+        </w:rPr>
+        <w:t xml:space="preserve"> qui nous a rapporté les changements </w:t>
+      </w:r>
+      <w:r>
+        <w:rPr>
+          <w:rFonts w:asciiTheme="minorHAnsi" w:hAnsiTheme="minorHAnsi" w:cstheme="minorHAnsi"/>
+          <w:sz w:val="28"/>
+          <w:szCs w:val="28"/>
+        </w:rPr>
+        <w:t>nécessaires</w:t>
+      </w:r>
+      <w:r>
+        <w:rPr>
+          <w:rFonts w:asciiTheme="minorHAnsi" w:hAnsiTheme="minorHAnsi" w:cstheme="minorHAnsi"/>
+          <w:sz w:val="28"/>
+          <w:szCs w:val="28"/>
+        </w:rPr>
+        <w:t xml:space="preserve">. Pylint attribue à notre projet </w:t>
+      </w:r>
+      <w:r>
+        <w:rPr>
+          <w:rFonts w:asciiTheme="minorHAnsi" w:hAnsiTheme="minorHAnsi" w:cstheme="minorHAnsi"/>
+          <w:sz w:val="28"/>
+          <w:szCs w:val="28"/>
+        </w:rPr>
+        <w:t>une note de 9</w:t>
+      </w:r>
+      <w:r>
+        <w:rPr>
+          <w:rFonts w:asciiTheme="minorHAnsi" w:hAnsiTheme="minorHAnsi" w:cstheme="minorHAnsi"/>
+          <w:sz w:val="28"/>
+          <w:szCs w:val="28"/>
+        </w:rPr>
+        <w:t>.</w:t>
+      </w:r>
+      <w:r>
+        <w:rPr>
+          <w:rFonts w:asciiTheme="minorHAnsi" w:hAnsiTheme="minorHAnsi" w:cstheme="minorHAnsi"/>
+          <w:sz w:val="28"/>
+          <w:szCs w:val="28"/>
+        </w:rPr>
+        <w:t>48</w:t>
+      </w:r>
+      <w:r>
+        <w:rPr>
+          <w:rFonts w:asciiTheme="minorHAnsi" w:hAnsiTheme="minorHAnsi" w:cstheme="minorHAnsi"/>
+          <w:sz w:val="28"/>
+          <w:szCs w:val="28"/>
+        </w:rPr>
+        <w:t xml:space="preserve"> </w:t>
+      </w:r>
+      <w:r>
+        <w:rPr>
+          <w:rFonts w:asciiTheme="minorHAnsi" w:hAnsiTheme="minorHAnsi" w:cstheme="minorHAnsi"/>
+          <w:sz w:val="28"/>
+          <w:szCs w:val="28"/>
+        </w:rPr>
+        <w:t>/</w:t>
+      </w:r>
+      <w:r>
+        <w:rPr>
+          <w:rFonts w:asciiTheme="minorHAnsi" w:hAnsiTheme="minorHAnsi" w:cstheme="minorHAnsi"/>
+          <w:sz w:val="28"/>
+          <w:szCs w:val="28"/>
+        </w:rPr>
+        <w:t xml:space="preserve"> </w:t>
+      </w:r>
+      <w:r>
+        <w:rPr>
+          <w:rFonts w:asciiTheme="minorHAnsi" w:hAnsiTheme="minorHAnsi" w:cstheme="minorHAnsi"/>
+          <w:sz w:val="28"/>
+          <w:szCs w:val="28"/>
+        </w:rPr>
+        <w:t>10</w:t>
+      </w:r>
+    </w:p>
+    <w:p>
+      <w:pPr>
+        <w:pStyle w:val="Standard"/>
+        <w:jc w:val="both"/>
+        <w:rPr>
+          <w:rFonts w:ascii="Calibri" w:hAnsi="Calibri" w:cs="Calibri"/>
+          <w:sz w:val="28"/>
+          <w:szCs w:val="28"/>
+        </w:rPr>
+      </w:pPr>
+    </w:p>
+    <w:p>
+      <w:pPr>
+        <w:pStyle w:val="Standard"/>
+        <w:jc w:val="both"/>
+        <w:rPr>
+          <w:rFonts w:ascii="Calibri" w:hAnsi="Calibri" w:cs="Calibri"/>
+          <w:sz w:val="28"/>
+          <w:szCs w:val="28"/>
+        </w:rPr>
+      </w:pPr>
+      <w:r>
+        <w:rPr>
+          <w:rFonts w:ascii="Calibri" w:hAnsi="Calibri" w:cs="Calibri"/>
+          <w:sz w:val="28"/>
+          <w:szCs w:val="28"/>
+        </w:rPr>
+        <w:t xml:space="preserve">Pour la répartition du travail, Evan s’est occupé du </w:t>
       </w:r>
       <w:r>
         <w:rPr>
@@ -339,45 +514,24 @@
           <w:szCs w:val="28"/>
         </w:rPr>
       </w:pPr>
-      <w:r>
-        <w:rPr>
-          <w:rFonts w:ascii="Calibri" w:hAnsi="Calibri" w:cs="Calibri"/>
-          <w:sz w:val="28"/>
-          <w:szCs w:val="28"/>
-        </w:rPr>
-        <w:t xml:space="preserve">Bien que ce rapport </w:t>
-      </w:r>
-      <w:r>
-        <w:rPr>
-          <w:rFonts w:ascii="Calibri" w:hAnsi="Calibri" w:cs="Calibri"/>
-          <w:sz w:val="28"/>
-          <w:szCs w:val="28"/>
-        </w:rPr>
-        <w:t>soit destiné à apporter des explications quant à notre programme, le</w:t>
-      </w:r>
-      <w:r>
-        <w:rPr>
-          <w:rFonts w:ascii="Calibri" w:hAnsi="Calibri" w:cs="Calibri"/>
-          <w:sz w:val="28"/>
-          <w:szCs w:val="28"/>
-        </w:rPr>
-        <w:t xml:space="preserve"> code</w:t>
-      </w:r>
-      <w:r>
-        <w:rPr>
-          <w:rFonts w:ascii="Calibri" w:hAnsi="Calibri" w:cs="Calibri"/>
-          <w:sz w:val="28"/>
-          <w:szCs w:val="28"/>
-        </w:rPr>
-        <w:t xml:space="preserve"> contien</w:t>
-      </w:r>
-      <w:r>
-        <w:rPr>
-          <w:rFonts w:ascii="Calibri" w:hAnsi="Calibri" w:cs="Calibri"/>
-          <w:sz w:val="28"/>
-          <w:szCs w:val="28"/>
-        </w:rPr>
-        <w:t>t de nombreux commentaires afin d’expliquer plus en détail certains passage</w:t>
+    </w:p>
+    <w:p>
+      <w:pPr>
+        <w:pStyle w:val="Standard"/>
+        <w:jc w:val="both"/>
+        <w:rPr>
+          <w:rFonts w:ascii="Calibri" w:hAnsi="Calibri" w:cs="Calibri"/>
+          <w:sz w:val="28"/>
+          <w:szCs w:val="28"/>
+        </w:rPr>
+      </w:pPr>
+      <w:r>
+        <w:rPr>
+          <w:rFonts w:ascii="Calibri" w:hAnsi="Calibri" w:cs="Calibri"/>
+          <w:sz w:val="28"/>
+          <w:szCs w:val="28"/>
+        </w:rPr>
+        <w:t>Bien que ce rapport soit destiné à apporter des explications quant à notre programme, le code contient de nombreux commentaires afin d’expliquer plus en détail certains passage</w:t>
       </w:r>
       <w:r>
         <w:rPr>
@@ -419,8 +573,7 @@
     </w:p>
     <w:p>
       <w:pPr>
-        <w:pStyle w:val="Standard"/>
-        <w:jc w:val="center"/>
+        <w:suppressAutoHyphens w:val="0"/>
         <w:rPr>
           <w:rFonts w:ascii="Calibri" w:hAnsi="Calibri" w:cs="Calibri"/>
           <w:b/>
@@ -439,645 +592,8 @@
           <w:szCs w:val="32"/>
           <w:u w:val="single"/>
         </w:rPr>
-        <w:t>Thème graphique et niveaux de difficulté :</w:t>
-      </w:r>
-    </w:p>
-    <w:p>
-      <w:pPr>
-        <w:pStyle w:val="Standard"/>
-        <w:jc w:val="both"/>
-        <w:rPr>
-          <w:rFonts w:ascii="Calibri" w:hAnsi="Calibri" w:cs="Calibri"/>
-          <w:sz w:val="28"/>
-          <w:szCs w:val="28"/>
-        </w:rPr>
-      </w:pPr>
-    </w:p>
-    <w:p>
-      <w:pPr>
-        <w:pStyle w:val="Standard"/>
-        <w:jc w:val="both"/>
-        <w:rPr>
-          <w:rFonts w:ascii="Calibri" w:hAnsi="Calibri" w:cs="Calibri"/>
-          <w:sz w:val="28"/>
-          <w:szCs w:val="28"/>
-        </w:rPr>
-      </w:pPr>
-      <w:r>
-        <w:rPr>
-          <w:rFonts w:ascii="Calibri" w:hAnsi="Calibri" w:cs="Calibri"/>
-          <w:sz w:val="28"/>
-          <w:szCs w:val="28"/>
-        </w:rPr>
-        <w:t>Nous avons choisi le niveaux 2</w:t>
-      </w:r>
-      <w:r>
-        <w:rPr>
-          <w:rFonts w:ascii="Calibri" w:hAnsi="Calibri" w:cs="Calibri"/>
-          <w:sz w:val="28"/>
-          <w:szCs w:val="28"/>
-        </w:rPr>
-        <w:t>+</w:t>
-      </w:r>
-      <w:r>
-        <w:rPr>
-          <w:rFonts w:ascii="Calibri" w:hAnsi="Calibri" w:cs="Calibri"/>
-          <w:sz w:val="28"/>
-          <w:szCs w:val="28"/>
-        </w:rPr>
-        <w:t xml:space="preserve"> pour le pr</w:t>
-      </w:r>
-      <w:r>
-        <w:rPr>
-          <w:rFonts w:ascii="Calibri" w:hAnsi="Calibri" w:cs="Calibri"/>
-          <w:sz w:val="28"/>
-          <w:szCs w:val="28"/>
-        </w:rPr>
-        <w:t xml:space="preserve">ojet, l'utilisateur </w:t>
-      </w:r>
-      <w:r>
-        <w:rPr>
-          <w:rFonts w:ascii="Calibri" w:hAnsi="Calibri" w:cs="Calibri"/>
-          <w:sz w:val="28"/>
-          <w:szCs w:val="28"/>
-        </w:rPr>
-        <w:t xml:space="preserve">peut donc </w:t>
-      </w:r>
-      <w:r>
-        <w:rPr>
-          <w:rFonts w:ascii="Calibri" w:hAnsi="Calibri" w:cs="Calibri"/>
-          <w:sz w:val="28"/>
-          <w:szCs w:val="28"/>
-        </w:rPr>
-        <w:t>clique</w:t>
-      </w:r>
-      <w:r>
-        <w:rPr>
-          <w:rFonts w:ascii="Calibri" w:hAnsi="Calibri" w:cs="Calibri"/>
-          <w:sz w:val="28"/>
-          <w:szCs w:val="28"/>
-        </w:rPr>
-        <w:t>r</w:t>
-      </w:r>
-      <w:r>
-        <w:rPr>
-          <w:rFonts w:ascii="Calibri" w:hAnsi="Calibri" w:cs="Calibri"/>
-          <w:sz w:val="28"/>
-          <w:szCs w:val="28"/>
-        </w:rPr>
-        <w:t xml:space="preserve"> sur l'objet de son choix.</w:t>
-      </w:r>
-      <w:r>
-        <w:rPr>
-          <w:rFonts w:ascii="Calibri" w:hAnsi="Calibri" w:cs="Calibri"/>
-          <w:sz w:val="28"/>
-          <w:szCs w:val="28"/>
-        </w:rPr>
-        <w:t xml:space="preserve"> Nous avons aussi implémenté une barre de progression permettant au joueur de visualiser le nombre de tentatives restantes (nous reviendrons plus en détail sur ce point)</w:t>
-      </w:r>
-      <w:r>
-        <w:rPr>
-          <w:rFonts w:ascii="Calibri" w:hAnsi="Calibri" w:cs="Calibri"/>
-          <w:sz w:val="28"/>
-          <w:szCs w:val="28"/>
-        </w:rPr>
-        <w:t>.</w:t>
-      </w:r>
-    </w:p>
-    <w:p>
-      <w:pPr>
-        <w:pStyle w:val="Standard"/>
-        <w:jc w:val="both"/>
-        <w:rPr>
-          <w:rFonts w:ascii="Calibri" w:hAnsi="Calibri" w:cs="Calibri"/>
-          <w:sz w:val="28"/>
-          <w:szCs w:val="28"/>
-        </w:rPr>
-      </w:pPr>
-      <w:r>
-        <w:rPr>
-          <w:rFonts w:ascii="Calibri" w:hAnsi="Calibri" w:cs="Calibri"/>
-          <w:sz w:val="28"/>
-          <w:szCs w:val="28"/>
-        </w:rPr>
-        <w:t>Le thème de notre jeu est l’hiver.</w:t>
-      </w:r>
-    </w:p>
-    <w:p>
-      <w:pPr>
-        <w:pStyle w:val="Standard"/>
-        <w:jc w:val="both"/>
-        <w:rPr>
-          <w:rFonts w:ascii="Calibri" w:hAnsi="Calibri" w:cs="Calibri"/>
-          <w:sz w:val="28"/>
-          <w:szCs w:val="28"/>
-        </w:rPr>
-      </w:pPr>
-      <w:r>
-        <w:rPr>
-          <w:rFonts w:ascii="Calibri" w:hAnsi="Calibri" w:cs="Calibri"/>
-          <w:sz w:val="28"/>
-          <w:szCs w:val="28"/>
-        </w:rPr>
-        <w:t xml:space="preserve">Concernant les éléments du décor nous avons mis </w:t>
-      </w:r>
-      <w:r>
-        <w:rPr>
-          <w:rFonts w:ascii="Calibri" w:hAnsi="Calibri" w:cs="Calibri"/>
-          <w:sz w:val="28"/>
-          <w:szCs w:val="28"/>
-        </w:rPr>
-        <w:t xml:space="preserve">deux bonhommes de neige au premier plan </w:t>
-      </w:r>
-      <w:r>
-        <w:rPr>
-          <w:rFonts w:ascii="Calibri" w:hAnsi="Calibri" w:cs="Calibri"/>
-          <w:sz w:val="28"/>
-          <w:szCs w:val="28"/>
-        </w:rPr>
-        <w:t xml:space="preserve">et les éléments du décor qui se répètent sont les </w:t>
-      </w:r>
-      <w:r>
-        <w:rPr>
-          <w:rFonts w:ascii="Calibri" w:hAnsi="Calibri" w:cs="Calibri"/>
-          <w:sz w:val="28"/>
-          <w:szCs w:val="28"/>
-        </w:rPr>
-        <w:t>étoiles, celles-ci scintillent et sont positionnée</w:t>
-      </w:r>
-      <w:r>
-        <w:rPr>
-          <w:rFonts w:ascii="Calibri" w:hAnsi="Calibri" w:cs="Calibri"/>
-          <w:sz w:val="28"/>
-          <w:szCs w:val="28"/>
-        </w:rPr>
-        <w:t>s</w:t>
-      </w:r>
-      <w:r>
-        <w:rPr>
-          <w:rFonts w:ascii="Calibri" w:hAnsi="Calibri" w:cs="Calibri"/>
-          <w:sz w:val="28"/>
-          <w:szCs w:val="28"/>
-        </w:rPr>
-        <w:t xml:space="preserve"> aléatoirement à chaque redémarrage du jeu. </w:t>
-      </w:r>
-      <w:r>
-        <w:rPr>
-          <w:rFonts w:ascii="Calibri" w:hAnsi="Calibri" w:cs="Calibri"/>
-          <w:b/>
-          <w:bCs/>
-          <w:color w:val="FF0000"/>
-          <w:sz w:val="32"/>
-          <w:szCs w:val="32"/>
-        </w:rPr>
-        <w:t>Le</w:t>
-      </w:r>
-      <w:r>
-        <w:rPr>
-          <w:rFonts w:ascii="Calibri" w:hAnsi="Calibri" w:cs="Calibri"/>
-          <w:b/>
-          <w:bCs/>
-          <w:color w:val="FF0000"/>
-          <w:sz w:val="32"/>
-          <w:szCs w:val="32"/>
-        </w:rPr>
-        <w:t xml:space="preserve">s </w:t>
-      </w:r>
-      <w:r>
-        <w:rPr>
-          <w:rFonts w:ascii="Calibri" w:hAnsi="Calibri" w:cs="Calibri"/>
-          <w:b/>
-          <w:bCs/>
-          <w:color w:val="FF0000"/>
-          <w:sz w:val="32"/>
-          <w:szCs w:val="32"/>
-        </w:rPr>
-        <w:t xml:space="preserve">éléments graphiques </w:t>
-      </w:r>
-      <w:r>
-        <w:rPr>
-          <w:rFonts w:ascii="Calibri" w:hAnsi="Calibri" w:cs="Calibri"/>
-          <w:b/>
-          <w:bCs/>
-          <w:color w:val="FF0000"/>
-          <w:sz w:val="32"/>
-          <w:szCs w:val="32"/>
-        </w:rPr>
-        <w:t>comme</w:t>
-      </w:r>
-      <w:r>
-        <w:rPr>
-          <w:rFonts w:ascii="Calibri" w:hAnsi="Calibri" w:cs="Calibri"/>
-          <w:b/>
-          <w:bCs/>
-          <w:color w:val="FF0000"/>
-          <w:sz w:val="32"/>
-          <w:szCs w:val="32"/>
-        </w:rPr>
-        <w:t xml:space="preserve"> </w:t>
-      </w:r>
-      <w:r>
-        <w:rPr>
-          <w:rFonts w:ascii="Calibri" w:hAnsi="Calibri" w:cs="Calibri"/>
-          <w:b/>
-          <w:bCs/>
-          <w:color w:val="FF0000"/>
-          <w:sz w:val="32"/>
-          <w:szCs w:val="32"/>
-        </w:rPr>
-        <w:t>le reste</w:t>
-      </w:r>
-      <w:r>
-        <w:rPr>
-          <w:rFonts w:ascii="Calibri" w:hAnsi="Calibri" w:cs="Calibri"/>
-          <w:b/>
-          <w:bCs/>
-          <w:color w:val="FF0000"/>
-          <w:sz w:val="32"/>
-          <w:szCs w:val="32"/>
-        </w:rPr>
-        <w:t xml:space="preserve"> du </w:t>
-      </w:r>
-      <w:r>
-        <w:rPr>
-          <w:rFonts w:ascii="Calibri" w:hAnsi="Calibri" w:cs="Calibri"/>
-          <w:b/>
-          <w:bCs/>
-          <w:color w:val="FF0000"/>
-          <w:sz w:val="32"/>
-          <w:szCs w:val="32"/>
-        </w:rPr>
-        <w:t>système d</w:t>
-      </w:r>
-      <w:r>
-        <w:rPr>
-          <w:rFonts w:ascii="Calibri" w:hAnsi="Calibri" w:cs="Calibri"/>
-          <w:b/>
-          <w:bCs/>
-          <w:color w:val="FF0000"/>
-          <w:sz w:val="32"/>
-          <w:szCs w:val="32"/>
-        </w:rPr>
-        <w:t>e</w:t>
-      </w:r>
-      <w:r>
-        <w:rPr>
-          <w:rFonts w:ascii="Calibri" w:hAnsi="Calibri" w:cs="Calibri"/>
-          <w:b/>
-          <w:bCs/>
-          <w:color w:val="FF0000"/>
-          <w:sz w:val="32"/>
-          <w:szCs w:val="32"/>
-        </w:rPr>
-        <w:t xml:space="preserve"> jeu</w:t>
-      </w:r>
-      <w:r>
-        <w:rPr>
-          <w:rFonts w:ascii="Calibri" w:hAnsi="Calibri" w:cs="Calibri"/>
-          <w:b/>
-          <w:bCs/>
-          <w:color w:val="FF0000"/>
-          <w:sz w:val="32"/>
-          <w:szCs w:val="32"/>
-        </w:rPr>
-        <w:t xml:space="preserve"> ont été </w:t>
-      </w:r>
-      <w:r>
-        <w:rPr>
-          <w:rFonts w:ascii="Calibri" w:hAnsi="Calibri" w:cs="Calibri"/>
-          <w:b/>
-          <w:bCs/>
-          <w:color w:val="FF0000"/>
-          <w:sz w:val="32"/>
-          <w:szCs w:val="32"/>
-        </w:rPr>
-        <w:t>créé</w:t>
-      </w:r>
-      <w:r>
-        <w:rPr>
-          <w:rFonts w:ascii="Calibri" w:hAnsi="Calibri" w:cs="Calibri"/>
-          <w:b/>
-          <w:bCs/>
-          <w:color w:val="FF0000"/>
-          <w:sz w:val="32"/>
-          <w:szCs w:val="32"/>
-        </w:rPr>
-        <w:t xml:space="preserve"> par </w:t>
-      </w:r>
-      <w:r>
-        <w:rPr>
-          <w:rFonts w:ascii="Calibri" w:hAnsi="Calibri" w:cs="Calibri"/>
-          <w:b/>
-          <w:bCs/>
-          <w:color w:val="FF0000"/>
-          <w:sz w:val="32"/>
-          <w:szCs w:val="32"/>
-        </w:rPr>
-        <w:t>nous-même</w:t>
-      </w:r>
-      <w:r>
-        <w:rPr>
-          <w:rFonts w:ascii="Calibri" w:hAnsi="Calibri" w:cs="Calibri"/>
-          <w:b/>
-          <w:bCs/>
-          <w:color w:val="FF0000"/>
-          <w:sz w:val="32"/>
-          <w:szCs w:val="32"/>
-        </w:rPr>
-        <w:t>.</w:t>
-      </w:r>
-    </w:p>
-    <w:p>
-      <w:pPr>
-        <w:pStyle w:val="Standard"/>
-        <w:rPr>
-          <w:rFonts w:ascii="Calibri" w:hAnsi="Calibri" w:cs="Calibri"/>
-          <w:sz w:val="28"/>
-          <w:szCs w:val="28"/>
-        </w:rPr>
-      </w:pPr>
-    </w:p>
-    <w:p>
-      <w:pPr>
-        <w:pStyle w:val="Standard"/>
-        <w:rPr>
-          <w:rFonts w:ascii="Calibri" w:hAnsi="Calibri" w:cs="Calibri"/>
-          <w:sz w:val="28"/>
-          <w:szCs w:val="28"/>
-        </w:rPr>
-      </w:pPr>
-    </w:p>
-    <w:p>
-      <w:pPr>
-        <w:pStyle w:val="Standard"/>
-        <w:jc w:val="center"/>
-        <w:rPr>
-          <w:rFonts w:ascii="Calibri" w:hAnsi="Calibri" w:cs="Calibri"/>
-          <w:color w:val="C9211E"/>
-          <w:sz w:val="44"/>
-          <w:szCs w:val="44"/>
-        </w:rPr>
-      </w:pPr>
-      <w:r>
-        <w:rPr>
-          <w:rFonts w:ascii="Calibri" w:hAnsi="Calibri" w:cs="Calibri"/>
-          <w:color w:val="C9211E"/>
-          <w:sz w:val="44"/>
-          <w:szCs w:val="44"/>
-        </w:rPr>
-        <w:t>Capture d’écran du jeu</w:t>
-      </w:r>
-    </w:p>
-    <w:p>
-      <w:pPr>
-        <w:pageBreakBefore/>
-        <w:rPr>
-          <w:rFonts w:ascii="Calibri" w:hAnsi="Calibri" w:cs="Calibri"/>
-          <w:color w:val="C9211E"/>
-          <w:sz w:val="44"/>
-          <w:szCs w:val="44"/>
-        </w:rPr>
-      </w:pPr>
-    </w:p>
-    <w:p>
-      <w:pPr>
-        <w:pStyle w:val="Standard"/>
-        <w:jc w:val="center"/>
-        <w:rPr>
-          <w:rFonts w:ascii="Calibri" w:hAnsi="Calibri" w:cs="Calibri"/>
-          <w:b/>
-          <w:bCs/>
-          <w:sz w:val="28"/>
-          <w:szCs w:val="28"/>
-          <w:u w:val="single"/>
-        </w:rPr>
-      </w:pPr>
-      <w:r>
-        <w:rPr>
-          <w:rFonts w:ascii="Calibri" w:hAnsi="Calibri" w:cs="Calibri"/>
-          <w:b/>
-          <w:bCs/>
-          <w:sz w:val="28"/>
-          <w:szCs w:val="28"/>
-          <w:u w:val="single"/>
-        </w:rPr>
-        <w:t>Règle du jeu :</w:t>
-      </w:r>
-    </w:p>
-    <w:p>
-      <w:pPr>
-        <w:pStyle w:val="Standard"/>
-        <w:jc w:val="center"/>
-        <w:rPr>
-          <w:rFonts w:ascii="Calibri" w:hAnsi="Calibri" w:cs="Calibri"/>
-          <w:sz w:val="28"/>
-          <w:szCs w:val="28"/>
-        </w:rPr>
-      </w:pPr>
-    </w:p>
-    <w:p>
-      <w:pPr>
-        <w:pStyle w:val="Standard"/>
-        <w:jc w:val="both"/>
-        <w:rPr>
-          <w:rFonts w:ascii="Calibri" w:hAnsi="Calibri" w:cs="Calibri"/>
-          <w:sz w:val="28"/>
-          <w:szCs w:val="28"/>
-        </w:rPr>
-      </w:pPr>
-      <w:r>
-        <w:rPr>
-          <w:rFonts w:ascii="Calibri" w:hAnsi="Calibri" w:cs="Calibri"/>
-          <w:sz w:val="28"/>
-          <w:szCs w:val="28"/>
-        </w:rPr>
-        <w:t>Le joueur clique une première fois pour retourner la carte, puis il clique sur une seconde carte</w:t>
-      </w:r>
-      <w:r>
-        <w:rPr>
-          <w:rFonts w:ascii="Calibri" w:hAnsi="Calibri" w:cs="Calibri"/>
-          <w:sz w:val="28"/>
-          <w:szCs w:val="28"/>
-        </w:rPr>
-        <w:t>. S</w:t>
-      </w:r>
-      <w:r>
-        <w:rPr>
-          <w:rFonts w:ascii="Calibri" w:hAnsi="Calibri" w:cs="Calibri"/>
-          <w:sz w:val="28"/>
-          <w:szCs w:val="28"/>
-        </w:rPr>
-        <w:t>i les deux cartes ont la même forme et</w:t>
-      </w:r>
-      <w:r>
-        <w:rPr>
-          <w:rFonts w:ascii="Calibri" w:hAnsi="Calibri" w:cs="Calibri"/>
-          <w:sz w:val="28"/>
-          <w:szCs w:val="28"/>
-        </w:rPr>
-        <w:t xml:space="preserve"> la</w:t>
-      </w:r>
-      <w:r>
-        <w:rPr>
-          <w:rFonts w:ascii="Calibri" w:hAnsi="Calibri" w:cs="Calibri"/>
-          <w:sz w:val="28"/>
-          <w:szCs w:val="28"/>
-        </w:rPr>
-        <w:t xml:space="preserve"> même couleur alors l</w:t>
-      </w:r>
-      <w:r>
-        <w:rPr>
-          <w:rFonts w:ascii="Calibri" w:hAnsi="Calibri" w:cs="Calibri"/>
-          <w:sz w:val="28"/>
-          <w:szCs w:val="28"/>
-        </w:rPr>
-        <w:t>e couple de</w:t>
-      </w:r>
-      <w:r>
-        <w:rPr>
-          <w:rFonts w:ascii="Calibri" w:hAnsi="Calibri" w:cs="Calibri"/>
-          <w:sz w:val="28"/>
-          <w:szCs w:val="28"/>
-        </w:rPr>
-        <w:t xml:space="preserve"> carte reste retourné</w:t>
-      </w:r>
-      <w:r>
-        <w:rPr>
-          <w:rFonts w:ascii="Calibri" w:hAnsi="Calibri" w:cs="Calibri"/>
-          <w:sz w:val="28"/>
-          <w:szCs w:val="28"/>
-        </w:rPr>
-        <w:t>, (le cas échéant, les cartes se retournent</w:t>
-      </w:r>
-      <w:r>
-        <w:rPr>
-          <w:rFonts w:ascii="Calibri" w:hAnsi="Calibri" w:cs="Calibri"/>
-          <w:sz w:val="28"/>
-          <w:szCs w:val="28"/>
-        </w:rPr>
-        <w:t xml:space="preserve"> </w:t>
-      </w:r>
-      <w:r>
-        <w:rPr>
-          <w:rFonts w:ascii="Calibri" w:hAnsi="Calibri" w:cs="Calibri"/>
-          <w:sz w:val="28"/>
-          <w:szCs w:val="28"/>
-        </w:rPr>
-        <w:t>après un délai d’une seconde</w:t>
-      </w:r>
-      <w:r>
-        <w:rPr>
-          <w:rFonts w:ascii="Calibri" w:hAnsi="Calibri" w:cs="Calibri"/>
-          <w:sz w:val="28"/>
-          <w:szCs w:val="28"/>
-        </w:rPr>
-        <w:t>)</w:t>
-      </w:r>
-      <w:r>
-        <w:rPr>
-          <w:rFonts w:ascii="Calibri" w:hAnsi="Calibri" w:cs="Calibri"/>
-          <w:sz w:val="28"/>
-          <w:szCs w:val="28"/>
-        </w:rPr>
-        <w:t>. O</w:t>
-      </w:r>
-      <w:r>
-        <w:rPr>
-          <w:rFonts w:ascii="Calibri" w:hAnsi="Calibri" w:cs="Calibri"/>
-          <w:sz w:val="28"/>
-          <w:szCs w:val="28"/>
-        </w:rPr>
-        <w:t xml:space="preserve">n continue ainsi de suite jusqu’à avoir trouvé toutes les paires de la partie. </w:t>
-      </w:r>
-    </w:p>
-    <w:p>
-      <w:pPr>
-        <w:pStyle w:val="Standard"/>
-        <w:jc w:val="both"/>
-        <w:rPr>
-          <w:rFonts w:hint="eastAsia"/>
-        </w:rPr>
-      </w:pPr>
-      <w:r>
-        <w:rPr>
-          <w:rFonts w:ascii="Calibri" w:hAnsi="Calibri" w:cs="Calibri"/>
-          <w:sz w:val="28"/>
-          <w:szCs w:val="28"/>
-        </w:rPr>
-        <w:t>Il y a un nombre maximum d’essai qui dépend du nombre de cartes dans la partie (</w:t>
-      </w:r>
-      <w:r>
-        <w:rPr>
-          <w:rFonts w:ascii="Calibri" w:hAnsi="Calibri" w:cs="Calibri"/>
-          <w:sz w:val="28"/>
-          <w:szCs w:val="28"/>
-        </w:rPr>
-        <w:t xml:space="preserve">il </w:t>
-      </w:r>
-      <w:r>
-        <w:rPr>
-          <w:rFonts w:ascii="Calibri" w:hAnsi="Calibri" w:cs="Calibri"/>
-          <w:sz w:val="28"/>
-          <w:szCs w:val="28"/>
-        </w:rPr>
-        <w:t xml:space="preserve">correspond au double du nombre de couple </w:t>
-      </w:r>
-      <w:r>
-        <w:rPr>
-          <w:rFonts w:ascii="Calibri" w:hAnsi="Calibri" w:cs="Calibri"/>
-          <w:sz w:val="28"/>
-          <w:szCs w:val="28"/>
-        </w:rPr>
-        <w:t>de cartes</w:t>
-      </w:r>
-      <w:r>
-        <w:rPr>
-          <w:rFonts w:ascii="Calibri" w:hAnsi="Calibri" w:cs="Calibri"/>
-          <w:sz w:val="28"/>
-          <w:szCs w:val="28"/>
-        </w:rPr>
-        <w:t>), on peut visualiser ce no</w:t>
-      </w:r>
-      <w:r>
-        <w:rPr>
-          <w:rFonts w:ascii="Calibri" w:hAnsi="Calibri" w:cs="Calibri"/>
-          <w:sz w:val="28"/>
-          <w:szCs w:val="28"/>
-        </w:rPr>
-        <w:t>mbre d’essai grâce à la barre de progression située au milieu en bas de l’écran, au-delà de ce nombre d’essai, la partie s’arrête, et on a perdu</w:t>
-      </w:r>
-      <w:r>
-        <w:rPr>
-          <w:rFonts w:ascii="Calibri" w:hAnsi="Calibri" w:cs="Calibri"/>
-          <w:sz w:val="28"/>
-          <w:szCs w:val="28"/>
-        </w:rPr>
-        <w:t>.</w:t>
-      </w:r>
-    </w:p>
-    <w:p>
-      <w:pPr>
-        <w:pStyle w:val="Standard"/>
-        <w:jc w:val="center"/>
-        <w:rPr>
-          <w:rFonts w:ascii="Calibri" w:hAnsi="Calibri" w:cs="Calibri"/>
-          <w:sz w:val="28"/>
-          <w:szCs w:val="28"/>
-          <w:u w:val="single"/>
-        </w:rPr>
-      </w:pPr>
-    </w:p>
-    <w:p>
-      <w:pPr>
-        <w:pStyle w:val="Standard"/>
-        <w:jc w:val="center"/>
-        <w:rPr>
-          <w:rFonts w:ascii="Calibri" w:hAnsi="Calibri" w:cs="Calibri"/>
-          <w:sz w:val="28"/>
-          <w:szCs w:val="28"/>
-          <w:u w:val="single"/>
-        </w:rPr>
-      </w:pPr>
+        <w:br w:type="page"/>
+      </w:r>
     </w:p>
     <w:p>
       <w:pPr>
@@ -1101,6 +617,621 @@
           <w:szCs w:val="32"/>
           <w:u w:val="single"/>
         </w:rPr>
+        <w:lastRenderedPageBreak/>
+        <w:t>Thème graphique et niveaux de difficulté :</w:t>
+      </w:r>
+    </w:p>
+    <w:p>
+      <w:pPr>
+        <w:pStyle w:val="Standard"/>
+        <w:jc w:val="both"/>
+        <w:rPr>
+          <w:rFonts w:ascii="Calibri" w:hAnsi="Calibri" w:cs="Calibri"/>
+          <w:sz w:val="28"/>
+          <w:szCs w:val="28"/>
+        </w:rPr>
+      </w:pPr>
+    </w:p>
+    <w:p>
+      <w:pPr>
+        <w:pStyle w:val="Standard"/>
+        <w:jc w:val="both"/>
+        <w:rPr>
+          <w:rFonts w:ascii="Calibri" w:hAnsi="Calibri" w:cs="Calibri"/>
+          <w:sz w:val="28"/>
+          <w:szCs w:val="28"/>
+        </w:rPr>
+      </w:pPr>
+      <w:r>
+        <w:rPr>
+          <w:rFonts w:ascii="Calibri" w:hAnsi="Calibri" w:cs="Calibri"/>
+          <w:sz w:val="28"/>
+          <w:szCs w:val="28"/>
+        </w:rPr>
+        <w:t>Nous avons choisi le niveaux 2</w:t>
+      </w:r>
+      <w:r>
+        <w:rPr>
+          <w:rFonts w:ascii="Calibri" w:hAnsi="Calibri" w:cs="Calibri"/>
+          <w:sz w:val="28"/>
+          <w:szCs w:val="28"/>
+        </w:rPr>
+        <w:t>+</w:t>
+      </w:r>
+      <w:r>
+        <w:rPr>
+          <w:rFonts w:ascii="Calibri" w:hAnsi="Calibri" w:cs="Calibri"/>
+          <w:sz w:val="28"/>
+          <w:szCs w:val="28"/>
+        </w:rPr>
+        <w:t xml:space="preserve"> pour le projet, l'utilisateur </w:t>
+      </w:r>
+      <w:r>
+        <w:rPr>
+          <w:rFonts w:ascii="Calibri" w:hAnsi="Calibri" w:cs="Calibri"/>
+          <w:sz w:val="28"/>
+          <w:szCs w:val="28"/>
+        </w:rPr>
+        <w:t xml:space="preserve">peut donc </w:t>
+      </w:r>
+      <w:r>
+        <w:rPr>
+          <w:rFonts w:ascii="Calibri" w:hAnsi="Calibri" w:cs="Calibri"/>
+          <w:sz w:val="28"/>
+          <w:szCs w:val="28"/>
+        </w:rPr>
+        <w:t>clique</w:t>
+      </w:r>
+      <w:r>
+        <w:rPr>
+          <w:rFonts w:ascii="Calibri" w:hAnsi="Calibri" w:cs="Calibri"/>
+          <w:sz w:val="28"/>
+          <w:szCs w:val="28"/>
+        </w:rPr>
+        <w:t>r</w:t>
+      </w:r>
+      <w:r>
+        <w:rPr>
+          <w:rFonts w:ascii="Calibri" w:hAnsi="Calibri" w:cs="Calibri"/>
+          <w:sz w:val="28"/>
+          <w:szCs w:val="28"/>
+        </w:rPr>
+        <w:t xml:space="preserve"> sur l'objet de son choix.</w:t>
+      </w:r>
+      <w:r>
+        <w:rPr>
+          <w:rFonts w:ascii="Calibri" w:hAnsi="Calibri" w:cs="Calibri"/>
+          <w:sz w:val="28"/>
+          <w:szCs w:val="28"/>
+        </w:rPr>
+        <w:t xml:space="preserve"> Nous avons aussi implémenté une barre de progression permettant au joueur de visualiser le nombre de tentatives restantes (nous reviendrons plus en détail sur ce point)</w:t>
+      </w:r>
+      <w:r>
+        <w:rPr>
+          <w:rFonts w:ascii="Calibri" w:hAnsi="Calibri" w:cs="Calibri"/>
+          <w:sz w:val="28"/>
+          <w:szCs w:val="28"/>
+        </w:rPr>
+        <w:t>.</w:t>
+      </w:r>
+    </w:p>
+    <w:p>
+      <w:pPr>
+        <w:pStyle w:val="Standard"/>
+        <w:jc w:val="both"/>
+        <w:rPr>
+          <w:rFonts w:ascii="Calibri" w:hAnsi="Calibri" w:cs="Calibri"/>
+          <w:sz w:val="28"/>
+          <w:szCs w:val="28"/>
+        </w:rPr>
+      </w:pPr>
+      <w:r>
+        <w:rPr>
+          <w:rFonts w:ascii="Calibri" w:hAnsi="Calibri" w:cs="Calibri"/>
+          <w:sz w:val="28"/>
+          <w:szCs w:val="28"/>
+        </w:rPr>
+        <w:t>Le thème de notre jeu est l’hiver.</w:t>
+      </w:r>
+    </w:p>
+    <w:p>
+      <w:pPr>
+        <w:pStyle w:val="Standard"/>
+        <w:jc w:val="both"/>
+        <w:rPr>
+          <w:rFonts w:ascii="Calibri" w:hAnsi="Calibri" w:cs="Calibri"/>
+          <w:sz w:val="28"/>
+          <w:szCs w:val="28"/>
+        </w:rPr>
+      </w:pPr>
+      <w:r>
+        <w:rPr>
+          <w:rFonts w:ascii="Calibri" w:hAnsi="Calibri" w:cs="Calibri"/>
+          <w:sz w:val="28"/>
+          <w:szCs w:val="28"/>
+        </w:rPr>
+        <w:t>Concernant les éléments du décor nous avons mis deux bonhommes de neige au premier plan et les éléments du décor qui se répètent sont les étoiles, celles-ci scintillent et sont positionnée</w:t>
+      </w:r>
+      <w:r>
+        <w:rPr>
+          <w:rFonts w:ascii="Calibri" w:hAnsi="Calibri" w:cs="Calibri"/>
+          <w:sz w:val="28"/>
+          <w:szCs w:val="28"/>
+        </w:rPr>
+        <w:t>s</w:t>
+      </w:r>
+      <w:r>
+        <w:rPr>
+          <w:rFonts w:ascii="Calibri" w:hAnsi="Calibri" w:cs="Calibri"/>
+          <w:sz w:val="28"/>
+          <w:szCs w:val="28"/>
+        </w:rPr>
+        <w:t xml:space="preserve"> aléatoirement à chaque redémarrage du jeu. </w:t>
+      </w:r>
+      <w:r>
+        <w:rPr>
+          <w:rFonts w:ascii="Calibri" w:hAnsi="Calibri" w:cs="Calibri"/>
+          <w:b/>
+          <w:bCs/>
+          <w:sz w:val="32"/>
+          <w:szCs w:val="32"/>
+        </w:rPr>
+        <w:t>Le</w:t>
+      </w:r>
+      <w:r>
+        <w:rPr>
+          <w:rFonts w:ascii="Calibri" w:hAnsi="Calibri" w:cs="Calibri"/>
+          <w:b/>
+          <w:bCs/>
+          <w:sz w:val="32"/>
+          <w:szCs w:val="32"/>
+        </w:rPr>
+        <w:t xml:space="preserve">s </w:t>
+      </w:r>
+      <w:r>
+        <w:rPr>
+          <w:rFonts w:ascii="Calibri" w:hAnsi="Calibri" w:cs="Calibri"/>
+          <w:b/>
+          <w:bCs/>
+          <w:sz w:val="32"/>
+          <w:szCs w:val="32"/>
+        </w:rPr>
+        <w:t xml:space="preserve">éléments graphiques </w:t>
+      </w:r>
+      <w:r>
+        <w:rPr>
+          <w:rFonts w:ascii="Calibri" w:hAnsi="Calibri" w:cs="Calibri"/>
+          <w:b/>
+          <w:bCs/>
+          <w:sz w:val="32"/>
+          <w:szCs w:val="32"/>
+        </w:rPr>
+        <w:t>comme</w:t>
+      </w:r>
+      <w:r>
+        <w:rPr>
+          <w:rFonts w:ascii="Calibri" w:hAnsi="Calibri" w:cs="Calibri"/>
+          <w:b/>
+          <w:bCs/>
+          <w:sz w:val="32"/>
+          <w:szCs w:val="32"/>
+        </w:rPr>
+        <w:t xml:space="preserve"> </w:t>
+      </w:r>
+      <w:r>
+        <w:rPr>
+          <w:rFonts w:ascii="Calibri" w:hAnsi="Calibri" w:cs="Calibri"/>
+          <w:b/>
+          <w:bCs/>
+          <w:sz w:val="32"/>
+          <w:szCs w:val="32"/>
+        </w:rPr>
+        <w:t>le reste</w:t>
+      </w:r>
+      <w:r>
+        <w:rPr>
+          <w:rFonts w:ascii="Calibri" w:hAnsi="Calibri" w:cs="Calibri"/>
+          <w:b/>
+          <w:bCs/>
+          <w:sz w:val="32"/>
+          <w:szCs w:val="32"/>
+        </w:rPr>
+        <w:t xml:space="preserve"> du </w:t>
+      </w:r>
+      <w:r>
+        <w:rPr>
+          <w:rFonts w:ascii="Calibri" w:hAnsi="Calibri" w:cs="Calibri"/>
+          <w:b/>
+          <w:bCs/>
+          <w:sz w:val="32"/>
+          <w:szCs w:val="32"/>
+        </w:rPr>
+        <w:t>système d</w:t>
+      </w:r>
+      <w:r>
+        <w:rPr>
+          <w:rFonts w:ascii="Calibri" w:hAnsi="Calibri" w:cs="Calibri"/>
+          <w:b/>
+          <w:bCs/>
+          <w:sz w:val="32"/>
+          <w:szCs w:val="32"/>
+        </w:rPr>
+        <w:t>e</w:t>
+      </w:r>
+      <w:r>
+        <w:rPr>
+          <w:rFonts w:ascii="Calibri" w:hAnsi="Calibri" w:cs="Calibri"/>
+          <w:b/>
+          <w:bCs/>
+          <w:sz w:val="32"/>
+          <w:szCs w:val="32"/>
+        </w:rPr>
+        <w:t xml:space="preserve"> jeu ont été </w:t>
+      </w:r>
+      <w:r>
+        <w:rPr>
+          <w:rFonts w:ascii="Calibri" w:hAnsi="Calibri" w:cs="Calibri"/>
+          <w:b/>
+          <w:bCs/>
+          <w:sz w:val="32"/>
+          <w:szCs w:val="32"/>
+        </w:rPr>
+        <w:t>créé</w:t>
+      </w:r>
+      <w:r>
+        <w:rPr>
+          <w:rFonts w:ascii="Calibri" w:hAnsi="Calibri" w:cs="Calibri"/>
+          <w:b/>
+          <w:bCs/>
+          <w:sz w:val="32"/>
+          <w:szCs w:val="32"/>
+        </w:rPr>
+        <w:t xml:space="preserve"> par </w:t>
+      </w:r>
+      <w:r>
+        <w:rPr>
+          <w:rFonts w:ascii="Calibri" w:hAnsi="Calibri" w:cs="Calibri"/>
+          <w:b/>
+          <w:bCs/>
+          <w:sz w:val="32"/>
+          <w:szCs w:val="32"/>
+        </w:rPr>
+        <w:t>nos soins</w:t>
+      </w:r>
+      <w:r>
+        <w:rPr>
+          <w:rFonts w:ascii="Calibri" w:hAnsi="Calibri" w:cs="Calibri"/>
+          <w:b/>
+          <w:bCs/>
+          <w:sz w:val="32"/>
+          <w:szCs w:val="32"/>
+        </w:rPr>
+        <w:t>.</w:t>
+      </w:r>
+    </w:p>
+    <w:p>
+      <w:pPr>
+        <w:pStyle w:val="Standard"/>
+        <w:rPr>
+          <w:rFonts w:ascii="Calibri" w:hAnsi="Calibri" w:cs="Calibri"/>
+          <w:sz w:val="28"/>
+          <w:szCs w:val="28"/>
+        </w:rPr>
+      </w:pPr>
+    </w:p>
+    <w:p>
+      <w:pPr>
+        <w:pStyle w:val="Standard"/>
+        <w:jc w:val="center"/>
+        <w:rPr>
+          <w:rFonts w:ascii="Calibri" w:hAnsi="Calibri" w:cs="Calibri"/>
+          <w:b/>
+          <w:bCs/>
+          <w:sz w:val="28"/>
+          <w:szCs w:val="28"/>
+          <w:u w:val="single"/>
+        </w:rPr>
+      </w:pPr>
+      <w:r>
+        <w:rPr>
+          <w:noProof/>
+        </w:rPr>
+        <w:drawing>
+          <wp:inline distT="0" distB="0" distL="0" distR="0" wp14:anchorId="0D94BF30" wp14:editId="2452A310">
+            <wp:extent cx="6645910" cy="5605145"/>
+            <wp:effectExtent l="0" t="0" r="2540" b="0"/>
+            <wp:docPr id="3" name="Image 3"/>
+            <wp:cNvGraphicFramePr>
+              <a:graphicFrameLocks xmlns:a="http://schemas.openxmlformats.org/drawingml/2006/main" noChangeAspect="1"/>
+            </wp:cNvGraphicFramePr>
+            <a:graphic xmlns:a="http://schemas.openxmlformats.org/drawingml/2006/main">
+              <a:graphicData uri="http://schemas.openxmlformats.org/drawingml/2006/picture">
+                <pic:pic xmlns:pic="http://schemas.openxmlformats.org/drawingml/2006/picture">
+                  <pic:nvPicPr>
+                    <pic:cNvPr id="1" name=""/>
+                    <pic:cNvPicPr/>
+                  </pic:nvPicPr>
+                  <pic:blipFill>
+                    <a:blip r:embed="rId11"/>
+                    <a:stretch>
+                      <a:fillRect/>
+                    </a:stretch>
+                  </pic:blipFill>
+                  <pic:spPr>
+                    <a:xfrm>
+                      <a:off x="0" y="0"/>
+                      <a:ext cx="6645910" cy="5605145"/>
+                    </a:xfrm>
+                    <a:prstGeom prst="rect">
+                      <a:avLst/>
+                    </a:prstGeom>
+                  </pic:spPr>
+                </pic:pic>
+              </a:graphicData>
+            </a:graphic>
+          </wp:inline>
+        </w:drawing>
+      </w:r>
+    </w:p>
+    <w:p>
+      <w:pPr>
+        <w:suppressAutoHyphens w:val="0"/>
+        <w:rPr>
+          <w:rFonts w:ascii="Calibri" w:hAnsi="Calibri" w:cs="Calibri"/>
+          <w:b/>
+          <w:bCs/>
+          <w:sz w:val="28"/>
+          <w:szCs w:val="28"/>
+          <w:u w:val="single"/>
+        </w:rPr>
+      </w:pPr>
+      <w:r>
+        <w:rPr>
+          <w:rFonts w:ascii="Calibri" w:hAnsi="Calibri" w:cs="Calibri"/>
+          <w:b/>
+          <w:bCs/>
+          <w:sz w:val="28"/>
+          <w:szCs w:val="28"/>
+          <w:u w:val="single"/>
+        </w:rPr>
+        <w:br w:type="page"/>
+      </w:r>
+    </w:p>
+    <w:p>
+      <w:pPr>
+        <w:pStyle w:val="Standard"/>
+        <w:jc w:val="center"/>
+        <w:rPr>
+          <w:rFonts w:ascii="Calibri" w:hAnsi="Calibri" w:cs="Calibri"/>
+          <w:sz w:val="28"/>
+          <w:szCs w:val="28"/>
+        </w:rPr>
+      </w:pPr>
+      <w:r>
+        <w:rPr>
+          <w:rFonts w:ascii="Calibri" w:hAnsi="Calibri" w:cs="Calibri"/>
+          <w:b/>
+          <w:bCs/>
+          <w:sz w:val="28"/>
+          <w:szCs w:val="28"/>
+          <w:u w:val="single"/>
+        </w:rPr>
+        <w:t>Règle du jeu :</w:t>
+      </w:r>
+    </w:p>
+    <w:p>
+      <w:pPr>
+        <w:pStyle w:val="Standard"/>
+        <w:jc w:val="center"/>
+        <w:rPr>
+          <w:rFonts w:ascii="Calibri" w:hAnsi="Calibri" w:cs="Calibri"/>
+          <w:sz w:val="28"/>
+          <w:szCs w:val="28"/>
+        </w:rPr>
+      </w:pPr>
+    </w:p>
+    <w:p>
+      <w:pPr>
+        <w:pStyle w:val="Standard"/>
+        <w:jc w:val="both"/>
+        <w:rPr>
+          <w:rFonts w:ascii="Calibri" w:hAnsi="Calibri" w:cs="Calibri"/>
+          <w:sz w:val="28"/>
+          <w:szCs w:val="28"/>
+        </w:rPr>
+      </w:pPr>
+      <w:r>
+        <w:rPr>
+          <w:rFonts w:ascii="Calibri" w:hAnsi="Calibri" w:cs="Calibri"/>
+          <w:sz w:val="28"/>
+          <w:szCs w:val="28"/>
+        </w:rPr>
+        <w:t>Le joueur clique une première fois pour retourner la carte, puis il clique sur une seconde carte</w:t>
+      </w:r>
+      <w:r>
+        <w:rPr>
+          <w:rFonts w:ascii="Calibri" w:hAnsi="Calibri" w:cs="Calibri"/>
+          <w:sz w:val="28"/>
+          <w:szCs w:val="28"/>
+        </w:rPr>
+        <w:t>. S</w:t>
+      </w:r>
+      <w:r>
+        <w:rPr>
+          <w:rFonts w:ascii="Calibri" w:hAnsi="Calibri" w:cs="Calibri"/>
+          <w:sz w:val="28"/>
+          <w:szCs w:val="28"/>
+        </w:rPr>
+        <w:t>i les deux cartes ont la même forme et</w:t>
+      </w:r>
+      <w:r>
+        <w:rPr>
+          <w:rFonts w:ascii="Calibri" w:hAnsi="Calibri" w:cs="Calibri"/>
+          <w:sz w:val="28"/>
+          <w:szCs w:val="28"/>
+        </w:rPr>
+        <w:t xml:space="preserve"> la</w:t>
+      </w:r>
+      <w:r>
+        <w:rPr>
+          <w:rFonts w:ascii="Calibri" w:hAnsi="Calibri" w:cs="Calibri"/>
+          <w:sz w:val="28"/>
+          <w:szCs w:val="28"/>
+        </w:rPr>
+        <w:t xml:space="preserve"> même couleur alors l</w:t>
+      </w:r>
+      <w:r>
+        <w:rPr>
+          <w:rFonts w:ascii="Calibri" w:hAnsi="Calibri" w:cs="Calibri"/>
+          <w:sz w:val="28"/>
+          <w:szCs w:val="28"/>
+        </w:rPr>
+        <w:t>e couple de</w:t>
+      </w:r>
+      <w:r>
+        <w:rPr>
+          <w:rFonts w:ascii="Calibri" w:hAnsi="Calibri" w:cs="Calibri"/>
+          <w:sz w:val="28"/>
+          <w:szCs w:val="28"/>
+        </w:rPr>
+        <w:t xml:space="preserve"> carte reste retourné, (le cas échéant, les cartes se retournent </w:t>
+      </w:r>
+      <w:r>
+        <w:rPr>
+          <w:rFonts w:ascii="Calibri" w:hAnsi="Calibri" w:cs="Calibri"/>
+          <w:sz w:val="28"/>
+          <w:szCs w:val="28"/>
+        </w:rPr>
+        <w:t>après un délai d’une seconde</w:t>
+      </w:r>
+      <w:r>
+        <w:rPr>
+          <w:rFonts w:ascii="Calibri" w:hAnsi="Calibri" w:cs="Calibri"/>
+          <w:sz w:val="28"/>
+          <w:szCs w:val="28"/>
+        </w:rPr>
+        <w:t>)</w:t>
+      </w:r>
+      <w:r>
+        <w:rPr>
+          <w:rFonts w:ascii="Calibri" w:hAnsi="Calibri" w:cs="Calibri"/>
+          <w:sz w:val="28"/>
+          <w:szCs w:val="28"/>
+        </w:rPr>
+        <w:t>. O</w:t>
+      </w:r>
+      <w:r>
+        <w:rPr>
+          <w:rFonts w:ascii="Calibri" w:hAnsi="Calibri" w:cs="Calibri"/>
+          <w:sz w:val="28"/>
+          <w:szCs w:val="28"/>
+        </w:rPr>
+        <w:t xml:space="preserve">n continue ainsi de suite jusqu’à avoir trouvé toutes les paires de la partie. </w:t>
+      </w:r>
+    </w:p>
+    <w:p>
+      <w:pPr>
+        <w:pStyle w:val="Standard"/>
+        <w:jc w:val="both"/>
+        <w:rPr>
+          <w:rFonts w:hint="eastAsia"/>
+        </w:rPr>
+      </w:pPr>
+      <w:r>
+        <w:rPr>
+          <w:rFonts w:ascii="Calibri" w:hAnsi="Calibri" w:cs="Calibri"/>
+          <w:sz w:val="28"/>
+          <w:szCs w:val="28"/>
+        </w:rPr>
+        <w:t>Il y a un nombre maximum d’essai qui dépend du nombre de cartes dans la partie (</w:t>
+      </w:r>
+      <w:r>
+        <w:rPr>
+          <w:rFonts w:ascii="Calibri" w:hAnsi="Calibri" w:cs="Calibri"/>
+          <w:sz w:val="28"/>
+          <w:szCs w:val="28"/>
+        </w:rPr>
+        <w:t xml:space="preserve">il </w:t>
+      </w:r>
+      <w:r>
+        <w:rPr>
+          <w:rFonts w:ascii="Calibri" w:hAnsi="Calibri" w:cs="Calibri"/>
+          <w:sz w:val="28"/>
+          <w:szCs w:val="28"/>
+        </w:rPr>
+        <w:t xml:space="preserve">correspond au double du nombre de couple </w:t>
+      </w:r>
+      <w:r>
+        <w:rPr>
+          <w:rFonts w:ascii="Calibri" w:hAnsi="Calibri" w:cs="Calibri"/>
+          <w:sz w:val="28"/>
+          <w:szCs w:val="28"/>
+        </w:rPr>
+        <w:t>de cartes</w:t>
+      </w:r>
+      <w:r>
+        <w:rPr>
+          <w:rFonts w:ascii="Calibri" w:hAnsi="Calibri" w:cs="Calibri"/>
+          <w:sz w:val="28"/>
+          <w:szCs w:val="28"/>
+        </w:rPr>
+        <w:t>), on peut visualiser ce nombre d’essai grâce à la barre de progression située au milieu en bas de l’écran, au-delà de ce nombre d’essai, la partie s’arrête, et on a perdu</w:t>
+      </w:r>
+      <w:r>
+        <w:rPr>
+          <w:rFonts w:ascii="Calibri" w:hAnsi="Calibri" w:cs="Calibri"/>
+          <w:sz w:val="28"/>
+          <w:szCs w:val="28"/>
+        </w:rPr>
+        <w:t>.</w:t>
+      </w:r>
+    </w:p>
+    <w:p>
+      <w:pPr>
+        <w:pStyle w:val="Standard"/>
+        <w:jc w:val="center"/>
+        <w:rPr>
+          <w:rFonts w:ascii="Calibri" w:hAnsi="Calibri" w:cs="Calibri"/>
+          <w:sz w:val="28"/>
+          <w:szCs w:val="28"/>
+          <w:u w:val="single"/>
+        </w:rPr>
+      </w:pPr>
+    </w:p>
+    <w:p>
+      <w:pPr>
+        <w:pStyle w:val="Standard"/>
+        <w:jc w:val="center"/>
+        <w:rPr>
+          <w:rFonts w:ascii="Calibri" w:hAnsi="Calibri" w:cs="Calibri"/>
+          <w:sz w:val="28"/>
+          <w:szCs w:val="28"/>
+          <w:u w:val="single"/>
+        </w:rPr>
+      </w:pPr>
+    </w:p>
+    <w:p>
+      <w:pPr>
+        <w:pStyle w:val="Standard"/>
+        <w:jc w:val="center"/>
+        <w:rPr>
+          <w:rFonts w:ascii="Calibri" w:hAnsi="Calibri" w:cs="Calibri"/>
+          <w:b/>
+          <w:bCs/>
+          <w:sz w:val="32"/>
+          <w:szCs w:val="32"/>
+          <w:u w:val="single"/>
+        </w:rPr>
+      </w:pPr>
+      <w:r>
+        <w:rPr>
+          <w:rFonts w:ascii="Calibri" w:hAnsi="Calibri" w:cs="Calibri"/>
+          <w:b/>
+          <w:bCs/>
+          <w:sz w:val="32"/>
+          <w:szCs w:val="32"/>
+          <w:u w:val="single"/>
+        </w:rPr>
         <w:t>Structure du code :</w:t>
       </w:r>
     </w:p>
@@ -1160,15 +1291,7 @@
           <w:sz w:val="28"/>
           <w:szCs w:val="28"/>
         </w:rPr>
-        <w:t>Nous avons le code principa</w:t>
-      </w:r>
-      <w:r>
-        <w:rPr>
-          <w:rFonts w:ascii="Calibri" w:hAnsi="Calibri" w:cs="Calibri"/>
-          <w:sz w:val="28"/>
-          <w:szCs w:val="28"/>
-        </w:rPr>
-        <w:t xml:space="preserve">l </w:t>
+        <w:t xml:space="preserve">Nous avons le code principal </w:t>
       </w:r>
       <w:r>
         <w:rPr>
@@ -1192,15 +1315,7 @@
           <w:sz w:val="28"/>
           <w:szCs w:val="28"/>
         </w:rPr>
-        <w:t>la fonction main</w:t>
-      </w:r>
-      <w:r>
-        <w:rPr>
-          <w:rFonts w:ascii="Calibri" w:hAnsi="Calibri" w:cs="Calibri"/>
-          <w:sz w:val="28"/>
-          <w:szCs w:val="28"/>
-        </w:rPr>
-        <w:t xml:space="preserve"> du</w:t>
+        <w:t>la fonction main du</w:t>
       </w:r>
       <w:r>
         <w:rPr>
@@ -1308,49 +1423,6 @@
           <w:rFonts w:cs="Mangal"/>
         </w:rPr>
         <w:commentReference w:id="1"/>
-      </w:r>
-    </w:p>
-    <w:p>
-      <w:pPr>
-        <w:pStyle w:val="Standard"/>
-        <w:rPr>
-          <w:rFonts w:ascii="Calibri" w:hAnsi="Calibri" w:cs="Calibri"/>
-          <w:sz w:val="28"/>
-          <w:szCs w:val="28"/>
-        </w:rPr>
-      </w:pPr>
-    </w:p>
-    <w:p>
-      <w:pPr>
-        <w:pStyle w:val="Standard"/>
-        <w:jc w:val="center"/>
-        <w:rPr>
-          <w:rFonts w:ascii="Calibri" w:hAnsi="Calibri" w:cs="Calibri"/>
-          <w:color w:val="C9211E"/>
-          <w:sz w:val="44"/>
-          <w:szCs w:val="44"/>
-        </w:rPr>
-      </w:pPr>
-    </w:p>
-    <w:p>
-      <w:pPr>
-        <w:pStyle w:val="Standard"/>
-        <w:jc w:val="center"/>
-        <w:rPr>
-          <w:rFonts w:ascii="Calibri" w:hAnsi="Calibri" w:cs="Calibri"/>
-          <w:color w:val="C9211E"/>
-          <w:sz w:val="44"/>
-          <w:szCs w:val="44"/>
-        </w:rPr>
-      </w:pPr>
-      <w:r>
-        <w:rPr>
-          <w:rFonts w:ascii="Calibri" w:hAnsi="Calibri" w:cs="Calibri"/>
-          <w:color w:val="C9211E"/>
-          <w:sz w:val="44"/>
-          <w:szCs w:val="44"/>
-        </w:rPr>
-        <w:t>Capture d’écran du dossier</w:t>
       </w:r>
     </w:p>
     <w:p>
@@ -1399,7 +1471,7 @@
                     <pic:cNvPicPr/>
                   </pic:nvPicPr>
                   <pic:blipFill>
-                    <a:blip r:embed="rId11">
+                    <a:blip r:embed="rId12">
                       <a:lum/>
                       <a:alphaModFix/>
                     </a:blip>
@@ -1548,16 +1620,7 @@
           <w:sz w:val="28"/>
           <w:szCs w:val="28"/>
         </w:rPr>
-        <w:t xml:space="preserve"> les </w:t>
-      </w:r>
-      <w:r>
-        <w:rPr>
-          <w:rFonts w:ascii="Calibri" w:hAnsi="Calibri" w:cs="Calibri"/>
-          <w:color w:val="000000"/>
-          <w:sz w:val="28"/>
-          <w:szCs w:val="28"/>
-        </w:rPr>
-        <w:t xml:space="preserve">modules et les librairies </w:t>
+        <w:t xml:space="preserve"> les modules et les librairies </w:t>
       </w:r>
       <w:r>
         <w:rPr>
@@ -1596,16 +1659,7 @@
           <w:sz w:val="28"/>
           <w:szCs w:val="28"/>
         </w:rPr>
-        <w:t>Nous avons désactivé le redimensionnement de la fenêtre de jeu</w:t>
-      </w:r>
-      <w:r>
-        <w:rPr>
-          <w:rFonts w:ascii="Calibri" w:hAnsi="Calibri" w:cs="Calibri"/>
-          <w:color w:val="000000"/>
-          <w:sz w:val="28"/>
-          <w:szCs w:val="28"/>
-        </w:rPr>
-        <w:t xml:space="preserve"> car celle-ci nous a</w:t>
+        <w:t>Nous avons désactivé le redimensionnement de la fenêtre de jeu car celle-ci nous a</w:t>
       </w:r>
       <w:r>
         <w:rPr>
@@ -1641,25 +1695,7 @@
           <w:sz w:val="28"/>
           <w:szCs w:val="28"/>
         </w:rPr>
-        <w:t>décor</w:t>
-      </w:r>
-      <w:r>
-        <w:rPr>
-          <w:rFonts w:ascii="Calibri" w:hAnsi="Calibri" w:cs="Calibri"/>
-          <w:color w:val="000000"/>
-          <w:sz w:val="28"/>
-          <w:szCs w:val="28"/>
-        </w:rPr>
-        <w:t xml:space="preserve">. Nous nous sommes servis de trois tortues différentes pour tracer le décor, les cases et la barre de </w:t>
-      </w:r>
-      <w:r>
-        <w:rPr>
-          <w:rFonts w:ascii="Calibri" w:hAnsi="Calibri" w:cs="Calibri"/>
-          <w:color w:val="000000"/>
-          <w:sz w:val="28"/>
-          <w:szCs w:val="28"/>
-        </w:rPr>
-        <w:t xml:space="preserve">progression. </w:t>
+        <w:t xml:space="preserve">décor. Nous nous sommes servis de trois tortues différentes pour tracer le décor, les cases et la barre de progression. </w:t>
       </w:r>
       <w:r>
         <w:rPr>
@@ -1914,34 +1950,16 @@
           <w:sz w:val="28"/>
           <w:szCs w:val="28"/>
         </w:rPr>
-        <w:t>même forme). Puis o</w:t>
-      </w:r>
-      <w:r>
-        <w:rPr>
-          <w:rFonts w:ascii="Calibri" w:hAnsi="Calibri" w:cs="Calibri"/>
-          <w:color w:val="000000"/>
-          <w:sz w:val="28"/>
-          <w:szCs w:val="28"/>
-        </w:rPr>
-        <w:t xml:space="preserve">n </w:t>
-      </w:r>
-      <w:r>
-        <w:rPr>
-          <w:rFonts w:ascii="Calibri" w:hAnsi="Calibri" w:cs="Calibri"/>
-          <w:color w:val="000000"/>
-          <w:sz w:val="28"/>
-          <w:szCs w:val="28"/>
-        </w:rPr>
-        <w:t xml:space="preserve">sélectionne </w:t>
-      </w:r>
-      <w:r>
-        <w:rPr>
-          <w:rFonts w:ascii="Calibri" w:hAnsi="Calibri" w:cs="Calibri"/>
-          <w:color w:val="000000"/>
-          <w:sz w:val="28"/>
-          <w:szCs w:val="28"/>
-        </w:rPr>
-        <w:t xml:space="preserve">parmi </w:t>
+        <w:t xml:space="preserve">même forme). Puis on </w:t>
+      </w:r>
+      <w:r>
+        <w:rPr>
+          <w:rFonts w:ascii="Calibri" w:hAnsi="Calibri" w:cs="Calibri"/>
+          <w:color w:val="000000"/>
+          <w:sz w:val="28"/>
+          <w:szCs w:val="28"/>
+        </w:rPr>
+        <w:t xml:space="preserve">sélectionne parmi </w:t>
       </w:r>
       <w:r>
         <w:rPr>
@@ -2061,16 +2079,7 @@
           <w:sz w:val="28"/>
           <w:szCs w:val="28"/>
         </w:rPr>
-        <w:t xml:space="preserve"> obtenue</w:t>
-      </w:r>
-      <w:r>
-        <w:rPr>
-          <w:rFonts w:ascii="Calibri" w:hAnsi="Calibri" w:cs="Calibri"/>
-          <w:color w:val="000000"/>
-          <w:sz w:val="28"/>
-          <w:szCs w:val="28"/>
-        </w:rPr>
-        <w:t xml:space="preserve"> pour obtenir des </w:t>
+        <w:t xml:space="preserve"> obtenue pour obtenir des </w:t>
       </w:r>
       <w:r>
         <w:rPr>
@@ -2106,16 +2115,7 @@
           <w:sz w:val="28"/>
           <w:szCs w:val="28"/>
         </w:rPr>
-        <w:t xml:space="preserve">liste </w:t>
-      </w:r>
-      <w:r>
-        <w:rPr>
-          <w:rFonts w:ascii="Calibri" w:hAnsi="Calibri" w:cs="Calibri"/>
-          <w:color w:val="000000"/>
-          <w:sz w:val="28"/>
-          <w:szCs w:val="28"/>
-        </w:rPr>
-        <w:t xml:space="preserve">de manière </w:t>
+        <w:t xml:space="preserve">liste de manière </w:t>
       </w:r>
       <w:r>
         <w:rPr>
@@ -2133,16 +2133,7 @@
           <w:sz w:val="28"/>
           <w:szCs w:val="28"/>
         </w:rPr>
-        <w:t xml:space="preserve"> répart</w:t>
-      </w:r>
-      <w:r>
-        <w:rPr>
-          <w:rFonts w:ascii="Calibri" w:hAnsi="Calibri" w:cs="Calibri"/>
-          <w:color w:val="000000"/>
-          <w:sz w:val="28"/>
-          <w:szCs w:val="28"/>
-        </w:rPr>
-        <w:t xml:space="preserve">ir </w:t>
+        <w:t xml:space="preserve"> répartir </w:t>
       </w:r>
       <w:r>
         <w:rPr>
@@ -2229,16 +2220,7 @@
           <w:sz w:val="28"/>
           <w:szCs w:val="28"/>
         </w:rPr>
-        <w:t>Le programme de jeu</w:t>
-      </w:r>
-      <w:r>
-        <w:rPr>
-          <w:rFonts w:ascii="Calibri" w:hAnsi="Calibri" w:cs="Calibri"/>
-          <w:color w:val="000000"/>
-          <w:sz w:val="28"/>
-          <w:szCs w:val="28"/>
-        </w:rPr>
-        <w:t xml:space="preserve"> est contenu dans une fonction nommée</w:t>
+        <w:t>Le programme de jeu est contenu dans une fonction nommée</w:t>
       </w:r>
       <w:r>
         <w:rPr>
@@ -2389,16 +2371,7 @@
           <w:sz w:val="28"/>
           <w:szCs w:val="28"/>
         </w:rPr>
-        <w:t>carte</w:t>
-      </w:r>
-      <w:r>
-        <w:rPr>
-          <w:rFonts w:ascii="Calibri" w:hAnsi="Calibri" w:cs="Calibri"/>
-          <w:color w:val="000000"/>
-          <w:sz w:val="28"/>
-          <w:szCs w:val="28"/>
-        </w:rPr>
-        <w:t xml:space="preserve"> </w:t>
+        <w:t xml:space="preserve">carte </w:t>
       </w:r>
       <w:r>
         <w:rPr>
@@ -2540,7 +2513,7 @@
           <w:sz w:val="28"/>
           <w:szCs w:val="28"/>
         </w:rPr>
-        <w:t xml:space="preserve">lle est </w:t>
+        <w:t>lle est aussi en charge de la vérification des couples</w:t>
       </w:r>
       <w:r>
         <w:rPr>
@@ -2553,7 +2526,7 @@
           <w:sz w:val="28"/>
           <w:szCs w:val="28"/>
         </w:rPr>
-        <w:t>aussi</w:t>
+        <w:t xml:space="preserve"> : </w:t>
       </w:r>
       <w:r>
         <w:rPr>
@@ -2566,46 +2539,7 @@
           <w:sz w:val="28"/>
           <w:szCs w:val="28"/>
         </w:rPr>
-        <w:t xml:space="preserve"> en charge de la vérification des couples</w:t>
-      </w:r>
-      <w:r>
-        <w:rPr>
-          <w:rFonts w:ascii="Calibri" w:hAnsi="Calibri" w:cs="Calibri"/>
-          <w:b/>
-          <w:bCs/>
-          <w:i/>
-          <w:iCs/>
-          <w:color w:val="000000"/>
-          <w:sz w:val="28"/>
-          <w:szCs w:val="28"/>
-        </w:rPr>
-        <w:t xml:space="preserve"> : </w:t>
-      </w:r>
-      <w:r>
-        <w:rPr>
-          <w:rFonts w:ascii="Calibri" w:hAnsi="Calibri" w:cs="Calibri"/>
-          <w:b/>
-          <w:bCs/>
-          <w:i/>
-          <w:iCs/>
-          <w:color w:val="000000"/>
-          <w:sz w:val="28"/>
-          <w:szCs w:val="28"/>
-        </w:rPr>
-        <w:t>Une fois un couple sélectionné, on attend que le contenu soit de nouveau caché avant d’effectuer d’autre commande, si la case est déjà retournée ou que le joueur clique en dehors de la ca</w:t>
-      </w:r>
-      <w:r>
-        <w:rPr>
-          <w:rFonts w:ascii="Calibri" w:hAnsi="Calibri" w:cs="Calibri"/>
-          <w:b/>
-          <w:bCs/>
-          <w:i/>
-          <w:iCs/>
-          <w:color w:val="000000"/>
-          <w:sz w:val="28"/>
-          <w:szCs w:val="28"/>
-        </w:rPr>
-        <w:t>se il ne se passe rien</w:t>
+        <w:t>Une fois un couple sélectionné, on attend que le contenu soit de nouveau caché avant d’effectuer d’autre commande, si la case est déjà retournée ou que le joueur clique en dehors de la case il ne se passe rien</w:t>
       </w:r>
       <w:commentRangeEnd w:id="2"/>
       <w:r>
@@ -2790,16 +2724,7 @@
           <w:sz w:val="28"/>
           <w:szCs w:val="28"/>
         </w:rPr>
-        <w:t xml:space="preserve"> redes</w:t>
-      </w:r>
-      <w:r>
-        <w:rPr>
-          <w:rFonts w:ascii="Calibri" w:hAnsi="Calibri" w:cs="Calibri"/>
-          <w:color w:val="000000"/>
-          <w:sz w:val="28"/>
-          <w:szCs w:val="28"/>
-        </w:rPr>
-        <w:t>sine</w:t>
+        <w:t xml:space="preserve"> redessine</w:t>
       </w:r>
       <w:r>
         <w:rPr>
@@ -2865,16 +2790,7 @@
           <w:sz w:val="28"/>
           <w:szCs w:val="28"/>
         </w:rPr>
-        <w:t xml:space="preserve">Enfin si les cartes ont toutes été retournée </w:t>
-      </w:r>
-      <w:r>
-        <w:rPr>
-          <w:rFonts w:ascii="Calibri" w:hAnsi="Calibri" w:cs="Calibri"/>
-          <w:color w:val="000000"/>
-          <w:sz w:val="28"/>
-          <w:szCs w:val="28"/>
-        </w:rPr>
-        <w:t xml:space="preserve">alors </w:t>
+        <w:t xml:space="preserve">Enfin si les cartes ont toutes été retournée alors </w:t>
       </w:r>
       <w:r>
         <w:rPr>
@@ -2958,25 +2874,7 @@
           <w:sz w:val="28"/>
           <w:szCs w:val="28"/>
         </w:rPr>
-        <w:t xml:space="preserve">eu se prépare à recevoir un nouveau couple et à répéter les mêmes </w:t>
-      </w:r>
-      <w:r>
-        <w:rPr>
-          <w:rFonts w:ascii="Calibri" w:hAnsi="Calibri" w:cs="Calibri"/>
-          <w:color w:val="000000"/>
-          <w:sz w:val="28"/>
-          <w:szCs w:val="28"/>
-        </w:rPr>
-        <w:t>instructions</w:t>
-      </w:r>
-      <w:r>
-        <w:rPr>
-          <w:rFonts w:ascii="Calibri" w:hAnsi="Calibri" w:cs="Calibri"/>
-          <w:color w:val="000000"/>
-          <w:sz w:val="28"/>
-          <w:szCs w:val="28"/>
-        </w:rPr>
-        <w:t>.</w:t>
+        <w:t>eu se prépare à recevoir un nouveau couple et à répéter les mêmes instructions.</w:t>
       </w:r>
     </w:p>
     <w:p>
@@ -3079,23 +2977,7 @@
           <w:sz w:val="28"/>
           <w:szCs w:val="28"/>
         </w:rPr>
-        <w:t>Le programme décor est appelé dans le pro</w:t>
-      </w:r>
-      <w:r>
-        <w:rPr>
-          <w:rFonts w:ascii="Calibri" w:hAnsi="Calibri" w:cs="Calibri"/>
-          <w:sz w:val="28"/>
-          <w:szCs w:val="28"/>
-        </w:rPr>
-        <w:t>gramme du jeux grâce à la fonction main. Concernant la structure du programme décor, celui-ci est composé de plusieurs fonctions qui ont pour rôle de tracer des objets. Le programme principal est indépendant du décor il serait donc possible de créer plusie</w:t>
-      </w:r>
-      <w:r>
-        <w:rPr>
-          <w:rFonts w:ascii="Calibri" w:hAnsi="Calibri" w:cs="Calibri"/>
-          <w:sz w:val="28"/>
-          <w:szCs w:val="28"/>
-        </w:rPr>
-        <w:t>urs décors sans avoir à changer le programme (on pourrait créer par exemple plusieurs saisons), pour cela il suffirait de changer le module décor.</w:t>
+        <w:t>Le programme décor est appelé dans le programme du jeux grâce à la fonction main. Concernant la structure du programme décor, celui-ci est composé de plusieurs fonctions qui ont pour rôle de tracer des objets. Le programme principal est indépendant du décor il serait donc possible de créer plusieurs décors sans avoir à changer le programme (on pourrait créer par exemple plusieurs saisons), pour cela il suffirait de changer le module décor.</w:t>
       </w:r>
     </w:p>
     <w:p>
@@ -3171,15 +3053,7 @@
           <w:sz w:val="28"/>
           <w:szCs w:val="28"/>
         </w:rPr>
-        <w:t xml:space="preserve"> c’est la fonction qui est appelée </w:t>
-      </w:r>
-      <w:r>
-        <w:rPr>
-          <w:rFonts w:ascii="Calibri" w:hAnsi="Calibri" w:cs="Calibri"/>
-          <w:sz w:val="28"/>
-          <w:szCs w:val="28"/>
-        </w:rPr>
-        <w:t>par le programme principale et qui appelle les différentes fonctions chargées de tracer le décor.</w:t>
+        <w:t xml:space="preserve"> c’est la fonction qui est appelée par le programme principale et qui appelle les différentes fonctions chargées de tracer le décor.</w:t>
       </w:r>
     </w:p>
     <w:p>
@@ -3258,15 +3132,7 @@
           <w:sz w:val="28"/>
           <w:szCs w:val="28"/>
         </w:rPr>
-        <w:t>La fo</w:t>
-      </w:r>
-      <w:r>
-        <w:rPr>
-          <w:rFonts w:ascii="Calibri" w:hAnsi="Calibri" w:cs="Calibri"/>
-          <w:sz w:val="28"/>
-          <w:szCs w:val="28"/>
-        </w:rPr>
-        <w:t>nction</w:t>
+        <w:t>La fonction</w:t>
       </w:r>
       <w:r>
         <w:rPr>
@@ -3398,15 +3264,7 @@
           <w:sz w:val="28"/>
           <w:szCs w:val="28"/>
         </w:rPr>
-        <w:t xml:space="preserve">La </w:t>
-      </w:r>
-      <w:r>
-        <w:rPr>
-          <w:rFonts w:ascii="Calibri" w:hAnsi="Calibri" w:cs="Calibri"/>
-          <w:sz w:val="28"/>
-          <w:szCs w:val="28"/>
-        </w:rPr>
-        <w:t>fonction</w:t>
+        <w:t>La fonction</w:t>
       </w:r>
       <w:r>
         <w:rPr>
@@ -3486,23 +3344,7 @@
           <w:sz w:val="28"/>
           <w:szCs w:val="28"/>
         </w:rPr>
-        <w:t>dans le fichier formes pour tracer les corps du bonhomme de neige ainsi q</w:t>
-      </w:r>
-      <w:r>
-        <w:rPr>
-          <w:rFonts w:ascii="Calibri" w:hAnsi="Calibri" w:cs="Calibri Light"/>
-          <w:sz w:val="28"/>
-          <w:szCs w:val="28"/>
-        </w:rPr>
-        <w:t>ue ses yeux et les boutons qui sont sur son corps. Nous nous sommes servis de la fonction triangle qui se trouve dans le fichier formes, afin de tracer un triangle orange à l’horizontale qui représente la carotte qui correspond au nez du bonhomme de neige.</w:t>
-      </w:r>
-      <w:r>
-        <w:rPr>
-          <w:rFonts w:ascii="Calibri" w:hAnsi="Calibri" w:cs="Calibri Light"/>
-          <w:sz w:val="28"/>
-          <w:szCs w:val="28"/>
-        </w:rPr>
-        <w:t xml:space="preserve"> Enfin, nous avons utilisé la fonction rectangle dans le fichier formes pour tracer les bâtons qui forment les bras du bonhomme de neige, cette fonction trace un rectangle marron incliné.</w:t>
+        <w:t>dans le fichier formes pour tracer les corps du bonhomme de neige ainsi que ses yeux et les boutons qui sont sur son corps. Nous nous sommes servis de la fonction triangle qui se trouve dans le fichier formes, afin de tracer un triangle orange à l’horizontale qui représente la carotte qui correspond au nez du bonhomme de neige. Enfin, nous avons utilisé la fonction rectangle dans le fichier formes pour tracer les bâtons qui forment les bras du bonhomme de neige, cette fonction trace un rectangle marron incliné.</w:t>
       </w:r>
     </w:p>
     <w:p>
@@ -3556,34 +3398,34 @@
           <w:sz w:val="28"/>
           <w:szCs w:val="28"/>
         </w:rPr>
-        <w:t>celle-ci trace un rond circonscrit dans</w:t>
-      </w:r>
-      <w:r>
+        <w:t>celle-ci trace un rond circonscrit dans un carré (imaginaire) à partir du point en bas à gauche du carré dont on donne les coordonnées.</w:t>
+      </w:r>
+    </w:p>
+    <w:p>
+      <w:pPr>
+        <w:pStyle w:val="Standard"/>
+        <w:jc w:val="both"/>
         <w:rPr>
           <w:rFonts w:ascii="Calibri" w:hAnsi="Calibri" w:cs="Calibri Light"/>
           <w:sz w:val="28"/>
           <w:szCs w:val="28"/>
         </w:rPr>
-        <w:t xml:space="preserve"> un carré (imaginaire) à partir du point en bas à gauche du carré dont on donne les coordonnées.</w:t>
-      </w:r>
-    </w:p>
-    <w:p>
-      <w:pPr>
-        <w:pStyle w:val="Standard"/>
-        <w:jc w:val="both"/>
+      </w:pPr>
+      <w:r>
         <w:rPr>
           <w:rFonts w:ascii="Calibri" w:hAnsi="Calibri" w:cs="Calibri Light"/>
           <w:sz w:val="28"/>
           <w:szCs w:val="28"/>
         </w:rPr>
-      </w:pPr>
+        <w:t xml:space="preserve">Puis nous avons </w:t>
+      </w:r>
       <w:r>
         <w:rPr>
           <w:rFonts w:ascii="Calibri" w:hAnsi="Calibri" w:cs="Calibri Light"/>
           <w:sz w:val="28"/>
           <w:szCs w:val="28"/>
         </w:rPr>
-        <w:t xml:space="preserve">Puis nous avons </w:t>
+        <w:t>commencé</w:t>
       </w:r>
       <w:r>
         <w:rPr>
@@ -3591,101 +3433,45 @@
           <w:sz w:val="28"/>
           <w:szCs w:val="28"/>
         </w:rPr>
-        <w:t>commencé</w:t>
-      </w:r>
-      <w:r>
+        <w:t xml:space="preserve"> à tracer les bâtons qui servent de bras au bonhomme de neige au niveau du milieu de la deuxième boule du bonhomme de neige, nous avons tracé ces deux bâtons avec un angle de 180 et 50 degrés. Ensuite les boules qui forment le corps, pour cela on appelle une première boule puis une deuxième avec un diamètre qui est égal à 75% du diamètre de la première boule et enfin on trace la troisième boule avec les bonnes coordonnées et un diamètre égal à 50% du diamètre de la première boule.</w:t>
+      </w:r>
+    </w:p>
+    <w:p>
+      <w:pPr>
+        <w:pStyle w:val="Standard"/>
+        <w:jc w:val="both"/>
         <w:rPr>
           <w:rFonts w:ascii="Calibri" w:hAnsi="Calibri" w:cs="Calibri Light"/>
           <w:sz w:val="28"/>
           <w:szCs w:val="28"/>
         </w:rPr>
-        <w:t xml:space="preserve"> à tracer les bâtons qui servent de bras au bonhomme de neige au niveau du milieu de la deuxième boule du bonhomme de neige, nous avon</w:t>
-      </w:r>
+      </w:pPr>
       <w:r>
         <w:rPr>
           <w:rFonts w:ascii="Calibri" w:hAnsi="Calibri" w:cs="Calibri Light"/>
           <w:sz w:val="28"/>
           <w:szCs w:val="28"/>
         </w:rPr>
-        <w:t>s tracé ces deux bâtons avec un angle de 180 et 50 degrés. Ensuite les boules qui forment le corps, pour cela on appelle une première boule puis une deuxième avec un diamètre qui est égal à 75% du diamètre de la première boule et enfin on trace la troisièm</w:t>
-      </w:r>
-      <w:r>
+        <w:t>Puis on finit par les petits éléments sur le bonhomme de neige comme ses yeux que nous traçons avec les bonnes positions, avec comme abscisse la position de la troisième boule plus 1/6 du diamètre de la troisième boule moins le rayons des yeux (car nous venons de déterminer le centre du cercle or la fonction trace le rond à partir du bas à gauche du carré, donc on retire rayon yeux pour le recentré et bien le tracer) et comme ordonnée la hauteur de la troisième boule du bonhomme de neige plus 2/3 du diamètre de la troisième boule pour le premier œil et la comme abscisse du deuxième œil la troisième boule plus 5/6 du diamètre de la troisième boule moins rayon œil (pour la même raison) et la même ordonnée que le premier œil.</w:t>
+      </w:r>
+    </w:p>
+    <w:p>
+      <w:pPr>
+        <w:pStyle w:val="Standard"/>
+        <w:jc w:val="both"/>
         <w:rPr>
           <w:rFonts w:ascii="Calibri" w:hAnsi="Calibri" w:cs="Calibri Light"/>
           <w:sz w:val="28"/>
           <w:szCs w:val="28"/>
         </w:rPr>
-        <w:t>e boule avec les bonnes coordonnées et un diamètre égal à 50% du diamètre de la première boule.</w:t>
-      </w:r>
-    </w:p>
-    <w:p>
-      <w:pPr>
-        <w:pStyle w:val="Standard"/>
-        <w:jc w:val="both"/>
+      </w:pPr>
+      <w:r>
         <w:rPr>
           <w:rFonts w:ascii="Calibri" w:hAnsi="Calibri" w:cs="Calibri Light"/>
           <w:sz w:val="28"/>
           <w:szCs w:val="28"/>
         </w:rPr>
-      </w:pPr>
-      <w:r>
-        <w:rPr>
-          <w:rFonts w:ascii="Calibri" w:hAnsi="Calibri" w:cs="Calibri Light"/>
-          <w:sz w:val="28"/>
-          <w:szCs w:val="28"/>
-        </w:rPr>
-        <w:t xml:space="preserve">Puis on finit par les petits éléments sur le bonhomme de neige comme ses yeux que nous traçons avec les bonnes positions, avec comme abscisse la position de la </w:t>
-      </w:r>
-      <w:r>
-        <w:rPr>
-          <w:rFonts w:ascii="Calibri" w:hAnsi="Calibri" w:cs="Calibri Light"/>
-          <w:sz w:val="28"/>
-          <w:szCs w:val="28"/>
-        </w:rPr>
-        <w:t>troisième boule plus 1/6 du diamètre de la troisième boule moins le rayons des yeux (car nous venons de déterminer le centre du cercle or la fonction trace le rond à partir du bas à gauche du carré, donc on retire rayon yeux pour le recentré et bien le tra</w:t>
-      </w:r>
-      <w:r>
-        <w:rPr>
-          <w:rFonts w:ascii="Calibri" w:hAnsi="Calibri" w:cs="Calibri Light"/>
-          <w:sz w:val="28"/>
-          <w:szCs w:val="28"/>
-        </w:rPr>
-        <w:t>cer) et comme ordonnée la hauteur de la troisième boule du bonhomme de neige plus 2/3 du diamètre de la troisième boule pour le premier œil et la comme abscisse du deuxième œil la troisième boule plus 5/6 du diamètre de la troisième boule moins rayon œil (</w:t>
-      </w:r>
-      <w:r>
-        <w:rPr>
-          <w:rFonts w:ascii="Calibri" w:hAnsi="Calibri" w:cs="Calibri Light"/>
-          <w:sz w:val="28"/>
-          <w:szCs w:val="28"/>
-        </w:rPr>
-        <w:t>pour la même raison) et la même ordonnée que le premier œil.</w:t>
-      </w:r>
-    </w:p>
-    <w:p>
-      <w:pPr>
-        <w:pStyle w:val="Standard"/>
-        <w:jc w:val="both"/>
-        <w:rPr>
-          <w:rFonts w:ascii="Calibri" w:hAnsi="Calibri" w:cs="Calibri Light"/>
-          <w:sz w:val="28"/>
-          <w:szCs w:val="28"/>
-        </w:rPr>
-      </w:pPr>
-      <w:r>
-        <w:rPr>
-          <w:rFonts w:ascii="Calibri" w:hAnsi="Calibri" w:cs="Calibri Light"/>
-          <w:sz w:val="28"/>
-          <w:szCs w:val="28"/>
-        </w:rPr>
-        <w:t xml:space="preserve">Pour la carotte on la trace avec une abscisse qui correspond à l’abscisse de la troisième boule plus la moitié du diamètre de la troisième boule et une ordonnée qui correspond à la hauteur de la </w:t>
-      </w:r>
-      <w:r>
-        <w:rPr>
-          <w:rFonts w:ascii="Calibri" w:hAnsi="Calibri" w:cs="Calibri Light"/>
-          <w:sz w:val="28"/>
-          <w:szCs w:val="28"/>
-        </w:rPr>
-        <w:t>troisième boule plus 1/3 du diamètre de la troisième boule</w:t>
+        <w:t>Pour la carotte on la trace avec une abscisse qui correspond à l’abscisse de la troisième boule plus la moitié du diamètre de la troisième boule et une ordonnée qui correspond à la hauteur de la troisième boule plus 1/3 du diamètre de la troisième boule</w:t>
       </w:r>
     </w:p>
     <w:p>
@@ -3730,15 +3516,7 @@
           <w:sz w:val="28"/>
           <w:szCs w:val="28"/>
         </w:rPr>
-        <w:t>qui se trouve dans le fichier formes et qui va tracer trois boutons avec des cordonnées différentes</w:t>
-      </w:r>
-      <w:r>
-        <w:rPr>
-          <w:rFonts w:ascii="Calibri" w:hAnsi="Calibri" w:cs="Calibri Light"/>
-          <w:sz w:val="28"/>
-          <w:szCs w:val="28"/>
-        </w:rPr>
-        <w:t xml:space="preserve"> (on ajoute 25 à l’ordonnée).</w:t>
+        <w:t>qui se trouve dans le fichier formes et qui va tracer trois boutons avec des cordonnées différentes (on ajoute 25 à l’ordonnée).</w:t>
       </w:r>
     </w:p>
     <w:p>
@@ -3815,7 +3593,7 @@
           <w:sz w:val="28"/>
           <w:szCs w:val="28"/>
         </w:rPr>
-        <w:t xml:space="preserve">Le fichier formes est composé de nombreuses </w:t>
+        <w:t xml:space="preserve">Le fichier formes est composé de nombreuses fonctions qui ont pour objectifs les différents éléments graphiques </w:t>
       </w:r>
       <w:r>
         <w:rPr>
@@ -3824,7 +3602,7 @@
           <w:sz w:val="28"/>
           <w:szCs w:val="28"/>
         </w:rPr>
-        <w:t xml:space="preserve">fonctions qui ont pour objectifs les différents éléments graphiques </w:t>
+        <w:t>du jeu</w:t>
       </w:r>
       <w:r>
         <w:rPr>
@@ -3833,34 +3611,7 @@
           <w:sz w:val="28"/>
           <w:szCs w:val="28"/>
         </w:rPr>
-        <w:t>du jeu</w:t>
-      </w:r>
-      <w:r>
-        <w:rPr>
-          <w:rFonts w:ascii="Calibri" w:hAnsi="Calibri" w:cs="Calibri Light"/>
-          <w:color w:val="000000"/>
-          <w:sz w:val="28"/>
-          <w:szCs w:val="28"/>
-        </w:rPr>
-        <w:t xml:space="preserve"> comme le décor ou bien les objets sous les cartes (le dos de la carte). Ce fichier contiens notamment la fonction dessine qui est appelée pour chacune des fonctions du fichier form</w:t>
-      </w:r>
-      <w:r>
-        <w:rPr>
-          <w:rFonts w:ascii="Calibri" w:hAnsi="Calibri" w:cs="Calibri Light"/>
-          <w:color w:val="000000"/>
-          <w:sz w:val="28"/>
-          <w:szCs w:val="28"/>
-        </w:rPr>
-        <w:t>es, cette fonction dessine permet d’initialiser la position, couleur, l’épaisseur et l’orientation de la tortue. Chacune</w:t>
-      </w:r>
-      <w:r>
-        <w:rPr>
-          <w:rFonts w:ascii="Calibri" w:hAnsi="Calibri" w:cs="Calibri Light"/>
-          <w:color w:val="000000"/>
-          <w:sz w:val="28"/>
-          <w:szCs w:val="28"/>
-        </w:rPr>
-        <w:t xml:space="preserve"> de fonctions sont assez détaillées et nécessite pas forcement beaucoup plus d'explications que celle fournies dans le code</w:t>
+        <w:t xml:space="preserve"> comme le décor ou bien les objets sous les cartes (le dos de la carte). Ce fichier contiens notamment la fonction dessine qui est appelée pour chacune des fonctions du fichier formes, cette fonction dessine permet d’initialiser la position, couleur, l’épaisseur et l’orientation de la tortue. Chacune de fonctions sont assez détaillées et nécessite pas forcement beaucoup plus d'explications que celle fournies dans le code</w:t>
       </w:r>
     </w:p>
     <w:p>
@@ -3969,15 +3720,7 @@
           <w:sz w:val="28"/>
           <w:szCs w:val="28"/>
         </w:rPr>
-        <w:t>C’est le fichier qui dessine les cartes et/ou les effaces afin d’affi</w:t>
-      </w:r>
-      <w:r>
-        <w:rPr>
-          <w:rFonts w:ascii="Calibri" w:hAnsi="Calibri" w:cs="Calibri"/>
-          <w:sz w:val="28"/>
-          <w:szCs w:val="28"/>
-        </w:rPr>
-        <w:t>cher son contenu lorsqu’on sélectionne la case.</w:t>
+        <w:t>C’est le fichier qui dessine les cartes et/ou les effaces afin d’afficher son contenu lorsqu’on sélectionne la case.</w:t>
       </w:r>
     </w:p>
     <w:p>
@@ -4162,15 +3905,7 @@
           <w:sz w:val="28"/>
           <w:szCs w:val="28"/>
         </w:rPr>
-        <w:t xml:space="preserve">qui calcule l’index de la </w:t>
-      </w:r>
-      <w:r>
-        <w:rPr>
-          <w:rFonts w:ascii="Calibri" w:hAnsi="Calibri" w:cs="Calibri"/>
-          <w:sz w:val="28"/>
-          <w:szCs w:val="28"/>
-        </w:rPr>
-        <w:t>carte présente aux coordonnées en paramètre.</w:t>
+        <w:t>qui calcule l’index de la carte présente aux coordonnées en paramètre.</w:t>
       </w:r>
     </w:p>
     <w:p>
@@ -4222,15 +3957,7 @@
           <w:sz w:val="28"/>
           <w:szCs w:val="28"/>
         </w:rPr>
-        <w:t>qui redessine le contenu des cartes non sélectionnée et qui révèlent le contenue de la carte sélectionnée (ne dessine pas le contenu de la carte sélectionnée) et celle qui ont déjà été</w:t>
-      </w:r>
-      <w:r>
-        <w:rPr>
-          <w:rFonts w:ascii="Calibri" w:hAnsi="Calibri" w:cs="Calibri"/>
-          <w:sz w:val="28"/>
-          <w:szCs w:val="28"/>
-        </w:rPr>
-        <w:t xml:space="preserve"> révélée (les paires de cartes déjà trouvée).</w:t>
+        <w:t>qui redessine le contenu des cartes non sélectionnée et qui révèlent le contenue de la carte sélectionnée (ne dessine pas le contenu de la carte sélectionnée) et celle qui ont déjà été révélée (les paires de cartes déjà trouvée).</w:t>
       </w:r>
       <w:r>
         <w:rPr>
@@ -4243,6 +3970,9 @@
       <w:pPr>
         <w:pStyle w:val="Standard"/>
         <w:jc w:val="both"/>
+        <w:rPr>
+          <w:rFonts w:hint="eastAsia"/>
+        </w:rPr>
       </w:pPr>
       <w:r>
         <w:rPr>
@@ -4254,7 +3984,7 @@
           <w:szCs w:val="32"/>
           <w:u w:val="single"/>
         </w:rPr>
-        <w:t>I</w:t>
+        <w:t xml:space="preserve">Informations </w:t>
       </w:r>
       <w:r>
         <w:rPr>
@@ -4266,141 +3996,9 @@
           <w:szCs w:val="32"/>
           <w:u w:val="single"/>
         </w:rPr>
-        <w:t>nformations en plus :</w:t>
-      </w:r>
-    </w:p>
-    <w:p>
-      <w:pPr>
-        <w:pStyle w:val="Standard"/>
-        <w:rPr>
-          <w:rFonts w:ascii="Calibri" w:hAnsi="Calibri" w:cs="Calibri"/>
-          <w:sz w:val="28"/>
-          <w:szCs w:val="28"/>
-        </w:rPr>
-      </w:pPr>
-    </w:p>
-    <w:p>
-      <w:pPr>
-        <w:pStyle w:val="Standard"/>
-        <w:rPr>
-          <w:rFonts w:ascii="Calibri" w:hAnsi="Calibri" w:cs="Calibri"/>
-          <w:color w:val="000000"/>
-          <w:sz w:val="28"/>
-          <w:szCs w:val="28"/>
-        </w:rPr>
-      </w:pPr>
-      <w:r>
-        <w:rPr>
-          <w:rFonts w:ascii="Calibri" w:hAnsi="Calibri" w:cs="Calibri"/>
-          <w:color w:val="000000"/>
-          <w:sz w:val="28"/>
-          <w:szCs w:val="28"/>
-        </w:rPr>
-        <w:t>La durée du projet : ce projet nous aura pris environ 6 semaines pour environ une soixantaine d’heures (au moins).</w:t>
-      </w:r>
-    </w:p>
-    <w:p>
-      <w:pPr>
-        <w:pStyle w:val="Standard"/>
-        <w:rPr>
-          <w:rFonts w:ascii="Calibri" w:hAnsi="Calibri" w:cs="Calibri"/>
-          <w:color w:val="000000"/>
-          <w:sz w:val="28"/>
-          <w:szCs w:val="28"/>
-        </w:rPr>
-      </w:pPr>
-    </w:p>
-    <w:p>
-      <w:pPr>
-        <w:pStyle w:val="Standard"/>
-        <w:rPr>
-          <w:rFonts w:hint="eastAsia"/>
-        </w:rPr>
-      </w:pPr>
-      <w:r>
-        <w:rPr>
-          <w:rFonts w:ascii="Calibri" w:hAnsi="Calibri" w:cs="Calibri"/>
-          <w:color w:val="000000"/>
-          <w:sz w:val="28"/>
-          <w:szCs w:val="28"/>
-        </w:rPr>
-        <w:t>Problèmes rencontrés : durant le développement de ce projet nous avon</w:t>
-      </w:r>
-      <w:r>
-        <w:rPr>
-          <w:rFonts w:ascii="Calibri" w:hAnsi="Calibri" w:cs="Calibri"/>
-          <w:color w:val="000000"/>
-          <w:sz w:val="28"/>
-          <w:szCs w:val="28"/>
-        </w:rPr>
-        <w:t>s rencontrés quelques problèmes :</w:t>
-      </w:r>
-    </w:p>
-    <w:p>
-      <w:pPr>
-        <w:pStyle w:val="Standard"/>
-        <w:rPr>
-          <w:rFonts w:hint="eastAsia"/>
-        </w:rPr>
-      </w:pPr>
-      <w:r>
-        <w:rPr>
-          <w:rFonts w:ascii="Calibri" w:hAnsi="Calibri" w:cs="Calibri"/>
-          <w:color w:val="000000"/>
-          <w:sz w:val="28"/>
-          <w:szCs w:val="28"/>
-        </w:rPr>
-        <w:t>-le clique de la souris pour choisir les cases pour le traçage des cercles, puisque les cercles étaient tracés à partir d’un carré (imaginaire) depuis le coin à gauche et non le centre de celui-ci</w:t>
-      </w:r>
-    </w:p>
-    <w:p>
-      <w:pPr>
-        <w:pStyle w:val="Standard"/>
-        <w:rPr>
-          <w:rFonts w:hint="eastAsia"/>
-        </w:rPr>
-      </w:pPr>
-    </w:p>
-    <w:p>
-      <w:pPr>
-        <w:pStyle w:val="Standard"/>
-        <w:rPr>
-          <w:rFonts w:ascii="Calibri" w:hAnsi="Calibri" w:cs="Calibri"/>
-          <w:color w:val="FF0000"/>
-          <w:sz w:val="80"/>
-          <w:szCs w:val="80"/>
-        </w:rPr>
-      </w:pPr>
-      <w:r>
-        <w:rPr>
-          <w:color w:val="C9211E"/>
-          <w:sz w:val="64"/>
-          <w:szCs w:val="64"/>
-        </w:rPr>
-        <w:t>Rajoutes tes problèmes i</w:t>
-      </w:r>
-      <w:r>
-        <w:rPr>
-          <w:color w:val="C9211E"/>
-          <w:sz w:val="64"/>
-          <w:szCs w:val="64"/>
-        </w:rPr>
-        <w:t>ci</w:t>
-      </w:r>
-    </w:p>
-    <w:p>
-      <w:pPr>
-        <w:pStyle w:val="Standard"/>
-        <w:rPr>
-          <w:rFonts w:ascii="Calibri" w:hAnsi="Calibri" w:cs="Calibri"/>
-          <w:sz w:val="28"/>
-          <w:szCs w:val="28"/>
-        </w:rPr>
-      </w:pPr>
-    </w:p>
-    <w:p>
-      <w:pPr>
-        <w:pStyle w:val="Standard"/>
+        <w:t>supplémentaires</w:t>
+      </w:r>
+      <w:r>
         <w:rPr>
           <w:rFonts w:ascii="Calibri" w:hAnsi="Calibri" w:cs="Calibri"/>
           <w:b/>
@@ -4410,8 +4008,124 @@
           <w:szCs w:val="32"/>
           <w:u w:val="single"/>
         </w:rPr>
-      </w:pPr>
-      <w:r>
+        <w:t xml:space="preserve"> :</w:t>
+      </w:r>
+    </w:p>
+    <w:p>
+      <w:pPr>
+        <w:pStyle w:val="Standard"/>
+        <w:rPr>
+          <w:rFonts w:ascii="Calibri" w:hAnsi="Calibri" w:cs="Calibri"/>
+          <w:sz w:val="28"/>
+          <w:szCs w:val="28"/>
+        </w:rPr>
+      </w:pPr>
+    </w:p>
+    <w:p>
+      <w:pPr>
+        <w:pStyle w:val="Standard"/>
+        <w:rPr>
+          <w:rFonts w:ascii="Calibri" w:hAnsi="Calibri" w:cs="Calibri"/>
+          <w:color w:val="000000"/>
+          <w:sz w:val="28"/>
+          <w:szCs w:val="28"/>
+        </w:rPr>
+      </w:pPr>
+      <w:r>
+        <w:rPr>
+          <w:rFonts w:ascii="Calibri" w:hAnsi="Calibri" w:cs="Calibri"/>
+          <w:color w:val="000000"/>
+          <w:sz w:val="28"/>
+          <w:szCs w:val="28"/>
+        </w:rPr>
+        <w:t>La durée du projet : ce projet nous aura pris environ 6 semaines pour environ une soixantaine d’heures (au moins).</w:t>
+      </w:r>
+    </w:p>
+    <w:p>
+      <w:pPr>
+        <w:pStyle w:val="Standard"/>
+        <w:rPr>
+          <w:rFonts w:ascii="Calibri" w:hAnsi="Calibri" w:cs="Calibri"/>
+          <w:color w:val="000000"/>
+          <w:sz w:val="28"/>
+          <w:szCs w:val="28"/>
+        </w:rPr>
+      </w:pPr>
+    </w:p>
+    <w:p>
+      <w:pPr>
+        <w:pStyle w:val="Standard"/>
+        <w:rPr>
+          <w:rFonts w:hint="eastAsia"/>
+        </w:rPr>
+      </w:pPr>
+      <w:r>
+        <w:rPr>
+          <w:rFonts w:ascii="Calibri" w:hAnsi="Calibri" w:cs="Calibri"/>
+          <w:color w:val="000000"/>
+          <w:sz w:val="28"/>
+          <w:szCs w:val="28"/>
+        </w:rPr>
+        <w:t>Problèmes rencontrés : durant le développement de ce projet nous avons rencontrés quelques problèmes :</w:t>
+      </w:r>
+    </w:p>
+    <w:p>
+      <w:pPr>
+        <w:pStyle w:val="Standard"/>
+        <w:rPr>
+          <w:rFonts w:hint="eastAsia"/>
+        </w:rPr>
+      </w:pPr>
+      <w:r>
+        <w:rPr>
+          <w:rFonts w:ascii="Calibri" w:hAnsi="Calibri" w:cs="Calibri"/>
+          <w:color w:val="000000"/>
+          <w:sz w:val="28"/>
+          <w:szCs w:val="28"/>
+        </w:rPr>
+        <w:t>-le clique de la souris pour choisir les cases pour le traçage des cercles, puisque les cercles étaient tracés à partir d’un carré (imaginaire) depuis le coin à gauche et non le centre de celui-ci</w:t>
+      </w:r>
+    </w:p>
+    <w:p>
+      <w:pPr>
+        <w:pStyle w:val="Standard"/>
+        <w:rPr>
+          <w:rFonts w:hint="eastAsia"/>
+        </w:rPr>
+      </w:pPr>
+    </w:p>
+    <w:p>
+      <w:pPr>
+        <w:pStyle w:val="Standard"/>
+        <w:rPr>
+          <w:rFonts w:ascii="Calibri" w:hAnsi="Calibri" w:cs="Calibri"/>
+          <w:color w:val="FF0000"/>
+          <w:sz w:val="80"/>
+          <w:szCs w:val="80"/>
+        </w:rPr>
+      </w:pPr>
+      <w:r>
+        <w:rPr>
+          <w:color w:val="C9211E"/>
+          <w:sz w:val="64"/>
+          <w:szCs w:val="64"/>
+        </w:rPr>
+        <w:t>Rajoutes tes problèmes ici</w:t>
+      </w:r>
+    </w:p>
+    <w:p>
+      <w:pPr>
+        <w:pStyle w:val="Standard"/>
+        <w:rPr>
+          <w:rFonts w:ascii="Calibri" w:hAnsi="Calibri" w:cs="Calibri"/>
+          <w:sz w:val="28"/>
+          <w:szCs w:val="28"/>
+        </w:rPr>
+      </w:pPr>
+    </w:p>
+    <w:p>
+      <w:pPr>
+        <w:pStyle w:val="Standard"/>
         <w:rPr>
           <w:rFonts w:ascii="Calibri" w:hAnsi="Calibri" w:cs="Calibri"/>
           <w:b/>
@@ -4421,8 +4135,7 @@
           <w:szCs w:val="32"/>
           <w:u w:val="single"/>
         </w:rPr>
-        <w:t>Améliorations possibles</w:t>
-      </w:r>
+      </w:pPr>
       <w:r>
         <w:rPr>
           <w:rFonts w:ascii="Calibri" w:hAnsi="Calibri" w:cs="Calibri"/>
@@ -4433,337 +4146,367 @@
           <w:szCs w:val="32"/>
           <w:u w:val="single"/>
         </w:rPr>
-        <w:t xml:space="preserve"> :</w:t>
-      </w:r>
-    </w:p>
-    <w:p>
-      <w:pPr>
-        <w:pStyle w:val="Standard"/>
-        <w:jc w:val="both"/>
-        <w:rPr>
-          <w:rFonts w:ascii="Calibri" w:hAnsi="Calibri" w:cs="Calibri"/>
-          <w:sz w:val="28"/>
-          <w:szCs w:val="28"/>
-        </w:rPr>
-      </w:pPr>
-      <w:r>
-        <w:rPr>
-          <w:rFonts w:ascii="Calibri" w:hAnsi="Calibri" w:cs="Calibri"/>
-          <w:sz w:val="28"/>
-          <w:szCs w:val="28"/>
-        </w:rPr>
-        <w:t>Une</w:t>
-      </w:r>
-      <w:r>
-        <w:rPr>
-          <w:rFonts w:ascii="Calibri" w:hAnsi="Calibri" w:cs="Calibri"/>
-          <w:sz w:val="28"/>
-          <w:szCs w:val="28"/>
-        </w:rPr>
-        <w:t xml:space="preserve"> amélioration possible pour </w:t>
-      </w:r>
-      <w:r>
-        <w:rPr>
-          <w:rFonts w:ascii="Calibri" w:hAnsi="Calibri" w:cs="Calibri"/>
-          <w:sz w:val="28"/>
-          <w:szCs w:val="28"/>
-        </w:rPr>
-        <w:t>notre jeu</w:t>
-      </w:r>
-      <w:r>
-        <w:rPr>
-          <w:rFonts w:ascii="Calibri" w:hAnsi="Calibri" w:cs="Calibri"/>
-          <w:sz w:val="28"/>
-          <w:szCs w:val="28"/>
-        </w:rPr>
-        <w:t xml:space="preserve"> serait de pouvoir choisir la difficulté </w:t>
-      </w:r>
-      <w:r>
-        <w:rPr>
-          <w:rFonts w:ascii="Calibri" w:hAnsi="Calibri" w:cs="Calibri"/>
-          <w:sz w:val="28"/>
-          <w:szCs w:val="28"/>
-        </w:rPr>
-        <w:t xml:space="preserve">au démarrage, celle-ci pourrait par </w:t>
-      </w:r>
-      <w:r>
-        <w:rPr>
-          <w:rFonts w:ascii="Calibri" w:hAnsi="Calibri" w:cs="Calibri"/>
-          <w:sz w:val="28"/>
-          <w:szCs w:val="28"/>
-        </w:rPr>
-        <w:t>e</w:t>
-      </w:r>
-      <w:r>
-        <w:rPr>
-          <w:rFonts w:ascii="Calibri" w:hAnsi="Calibri" w:cs="Calibri"/>
-          <w:sz w:val="28"/>
-          <w:szCs w:val="28"/>
-        </w:rPr>
-        <w:t>xemple</w:t>
-      </w:r>
-      <w:r>
-        <w:rPr>
-          <w:rFonts w:ascii="Calibri" w:hAnsi="Calibri" w:cs="Calibri"/>
-          <w:sz w:val="28"/>
-          <w:szCs w:val="28"/>
-        </w:rPr>
-        <w:t xml:space="preserve"> consister</w:t>
-      </w:r>
-      <w:r>
-        <w:rPr>
-          <w:rFonts w:ascii="Calibri" w:hAnsi="Calibri" w:cs="Calibri"/>
-          <w:sz w:val="28"/>
-          <w:szCs w:val="28"/>
-        </w:rPr>
-        <w:t xml:space="preserve"> en</w:t>
-      </w:r>
-      <w:r>
-        <w:rPr>
-          <w:rFonts w:ascii="Calibri" w:hAnsi="Calibri" w:cs="Calibri"/>
-          <w:sz w:val="28"/>
-          <w:szCs w:val="28"/>
-        </w:rPr>
-        <w:t xml:space="preserve"> </w:t>
-      </w:r>
-      <w:r>
-        <w:rPr>
-          <w:rFonts w:ascii="Calibri" w:hAnsi="Calibri" w:cs="Calibri"/>
-          <w:sz w:val="28"/>
-          <w:szCs w:val="28"/>
-        </w:rPr>
-        <w:t>une diminution</w:t>
-      </w:r>
-      <w:r>
-        <w:rPr>
-          <w:rFonts w:ascii="Calibri" w:hAnsi="Calibri" w:cs="Calibri"/>
-          <w:sz w:val="28"/>
-          <w:szCs w:val="28"/>
-        </w:rPr>
-        <w:t xml:space="preserve"> du le nombre de tentatives autorisées</w:t>
-      </w:r>
-      <w:r>
-        <w:rPr>
-          <w:rFonts w:ascii="Calibri" w:hAnsi="Calibri" w:cs="Calibri"/>
-          <w:sz w:val="28"/>
-          <w:szCs w:val="28"/>
-        </w:rPr>
-        <w:t xml:space="preserve">, ou </w:t>
-      </w:r>
-      <w:r>
-        <w:rPr>
-          <w:rFonts w:ascii="Calibri" w:hAnsi="Calibri" w:cs="Calibri"/>
-          <w:sz w:val="28"/>
-          <w:szCs w:val="28"/>
-        </w:rPr>
-        <w:t>encore</w:t>
-      </w:r>
-      <w:r>
-        <w:rPr>
-          <w:rFonts w:ascii="Calibri" w:hAnsi="Calibri" w:cs="Calibri"/>
-          <w:sz w:val="28"/>
-          <w:szCs w:val="28"/>
-        </w:rPr>
-        <w:t xml:space="preserve"> </w:t>
-      </w:r>
-      <w:r>
-        <w:rPr>
-          <w:rFonts w:ascii="Calibri" w:hAnsi="Calibri" w:cs="Calibri"/>
-          <w:sz w:val="28"/>
-          <w:szCs w:val="28"/>
-        </w:rPr>
-        <w:t>par une augmentation du</w:t>
-      </w:r>
-      <w:r>
-        <w:rPr>
-          <w:rFonts w:ascii="Calibri" w:hAnsi="Calibri" w:cs="Calibri"/>
-          <w:sz w:val="28"/>
-          <w:szCs w:val="28"/>
-        </w:rPr>
-        <w:t xml:space="preserve"> nombre de cartes dans la partie.</w:t>
-      </w:r>
-    </w:p>
-    <w:p>
-      <w:pPr>
-        <w:pStyle w:val="Standard"/>
-        <w:jc w:val="both"/>
-        <w:rPr>
-          <w:rFonts w:ascii="Calibri" w:hAnsi="Calibri" w:cs="Calibri"/>
-          <w:sz w:val="28"/>
-          <w:szCs w:val="28"/>
-        </w:rPr>
-      </w:pPr>
-      <w:r>
-        <w:rPr>
-          <w:rFonts w:ascii="Calibri" w:hAnsi="Calibri" w:cs="Calibri"/>
-          <w:sz w:val="28"/>
-          <w:szCs w:val="28"/>
-        </w:rPr>
-        <w:t xml:space="preserve">Une autre amélioration possible serait de pouvoir recommencer la partie sans </w:t>
-      </w:r>
-      <w:r>
-        <w:rPr>
-          <w:rFonts w:ascii="Calibri" w:hAnsi="Calibri" w:cs="Calibri"/>
-          <w:sz w:val="28"/>
-          <w:szCs w:val="28"/>
-        </w:rPr>
-        <w:t>avoir à redémarrer le jeu</w:t>
-      </w:r>
-      <w:r>
-        <w:rPr>
-          <w:rFonts w:ascii="Calibri" w:hAnsi="Calibri" w:cs="Calibri"/>
-          <w:sz w:val="28"/>
-          <w:szCs w:val="28"/>
-        </w:rPr>
-        <w:t>.</w:t>
-      </w:r>
-    </w:p>
-    <w:p>
-      <w:pPr>
-        <w:pStyle w:val="Standard"/>
-        <w:jc w:val="both"/>
-        <w:rPr>
-          <w:rFonts w:ascii="Calibri" w:hAnsi="Calibri" w:cs="Calibri"/>
-          <w:sz w:val="28"/>
-          <w:szCs w:val="28"/>
-        </w:rPr>
-      </w:pPr>
-      <w:r>
-        <w:rPr>
-          <w:rFonts w:ascii="Calibri" w:hAnsi="Calibri" w:cs="Calibri"/>
-          <w:sz w:val="28"/>
-          <w:szCs w:val="28"/>
-        </w:rPr>
-        <w:t xml:space="preserve">Enfin, on </w:t>
-      </w:r>
-      <w:r>
-        <w:rPr>
-          <w:rFonts w:ascii="Calibri" w:hAnsi="Calibri" w:cs="Calibri"/>
-          <w:sz w:val="28"/>
-          <w:szCs w:val="28"/>
-        </w:rPr>
-        <w:t>pourrait</w:t>
-      </w:r>
-      <w:r>
-        <w:rPr>
-          <w:rFonts w:ascii="Calibri" w:hAnsi="Calibri" w:cs="Calibri"/>
-          <w:sz w:val="28"/>
-          <w:szCs w:val="28"/>
-        </w:rPr>
-        <w:t xml:space="preserve"> imaginer implémenter un système de saison dans </w:t>
-      </w:r>
-      <w:r>
-        <w:rPr>
-          <w:rFonts w:ascii="Calibri" w:hAnsi="Calibri" w:cs="Calibri"/>
-          <w:sz w:val="28"/>
-          <w:szCs w:val="28"/>
-        </w:rPr>
-        <w:t>le jeu</w:t>
-      </w:r>
-      <w:r>
-        <w:rPr>
-          <w:rFonts w:ascii="Calibri" w:hAnsi="Calibri" w:cs="Calibri"/>
-          <w:sz w:val="28"/>
-          <w:szCs w:val="28"/>
-        </w:rPr>
-        <w:t xml:space="preserve"> </w:t>
-      </w:r>
-      <w:r>
-        <w:rPr>
-          <w:rFonts w:ascii="Calibri" w:hAnsi="Calibri" w:cs="Calibri"/>
-          <w:sz w:val="28"/>
-          <w:szCs w:val="28"/>
-        </w:rPr>
-        <w:t xml:space="preserve">qui </w:t>
-      </w:r>
-      <w:r>
-        <w:rPr>
-          <w:rFonts w:ascii="Calibri" w:hAnsi="Calibri" w:cs="Calibri"/>
-          <w:sz w:val="28"/>
-          <w:szCs w:val="28"/>
-        </w:rPr>
-        <w:t>change</w:t>
-      </w:r>
-      <w:r>
-        <w:rPr>
-          <w:rFonts w:ascii="Calibri" w:hAnsi="Calibri" w:cs="Calibri"/>
-          <w:sz w:val="28"/>
-          <w:szCs w:val="28"/>
-        </w:rPr>
-        <w:t>rait</w:t>
-      </w:r>
-      <w:r>
-        <w:rPr>
-          <w:rFonts w:ascii="Calibri" w:hAnsi="Calibri" w:cs="Calibri"/>
-          <w:sz w:val="28"/>
-          <w:szCs w:val="28"/>
-        </w:rPr>
-        <w:t xml:space="preserve"> les cartes </w:t>
-      </w:r>
-      <w:r>
-        <w:rPr>
-          <w:rFonts w:ascii="Calibri" w:hAnsi="Calibri" w:cs="Calibri"/>
-          <w:sz w:val="28"/>
-          <w:szCs w:val="28"/>
-        </w:rPr>
-        <w:t>et le décor en fonction de celles-ci</w:t>
-      </w:r>
-      <w:r>
-        <w:rPr>
-          <w:rFonts w:ascii="Calibri" w:hAnsi="Calibri" w:cs="Calibri"/>
-          <w:sz w:val="28"/>
-          <w:szCs w:val="28"/>
-        </w:rPr>
-        <w:t>.</w:t>
-      </w:r>
-    </w:p>
-    <w:p>
-      <w:pPr>
-        <w:pStyle w:val="Standard"/>
-        <w:jc w:val="both"/>
-        <w:rPr>
-          <w:rFonts w:ascii="Calibri" w:hAnsi="Calibri" w:cs="Calibri"/>
-          <w:sz w:val="28"/>
-          <w:szCs w:val="28"/>
-        </w:rPr>
-      </w:pPr>
-    </w:p>
-    <w:p>
-      <w:pPr>
-        <w:pStyle w:val="Standard"/>
-        <w:jc w:val="both"/>
-        <w:rPr>
-          <w:rFonts w:ascii="Calibri" w:hAnsi="Calibri" w:cs="Calibri"/>
-          <w:sz w:val="28"/>
-          <w:szCs w:val="28"/>
-        </w:rPr>
-      </w:pPr>
-    </w:p>
-    <w:p>
-      <w:pPr>
-        <w:pStyle w:val="Standard"/>
-        <w:jc w:val="both"/>
+        <w:t>Améliorations possibles :</w:t>
+      </w:r>
+    </w:p>
+    <w:p>
+      <w:pPr>
+        <w:pStyle w:val="Standard"/>
         <w:rPr>
           <w:rFonts w:ascii="Calibri" w:hAnsi="Calibri" w:cs="Calibri"/>
           <w:b/>
           <w:bCs/>
           <w:color w:val="2A6099"/>
-          <w:sz w:val="36"/>
-          <w:szCs w:val="36"/>
+          <w:sz w:val="28"/>
+          <w:szCs w:val="28"/>
           <w:u w:val="single"/>
         </w:rPr>
       </w:pPr>
-      <w:r>
+    </w:p>
+    <w:p>
+      <w:pPr>
+        <w:pStyle w:val="Standard"/>
+        <w:jc w:val="both"/>
+        <w:rPr>
+          <w:rFonts w:ascii="Calibri" w:hAnsi="Calibri" w:cs="Calibri"/>
+          <w:sz w:val="28"/>
+          <w:szCs w:val="28"/>
+        </w:rPr>
+      </w:pPr>
+      <w:r>
+        <w:rPr>
+          <w:rFonts w:ascii="Calibri" w:hAnsi="Calibri" w:cs="Calibri"/>
+          <w:sz w:val="28"/>
+          <w:szCs w:val="28"/>
+        </w:rPr>
+        <w:t>Une</w:t>
+      </w:r>
+      <w:r>
+        <w:rPr>
+          <w:rFonts w:ascii="Calibri" w:hAnsi="Calibri" w:cs="Calibri"/>
+          <w:sz w:val="28"/>
+          <w:szCs w:val="28"/>
+        </w:rPr>
+        <w:t xml:space="preserve"> amélioration possible pour </w:t>
+      </w:r>
+      <w:r>
+        <w:rPr>
+          <w:rFonts w:ascii="Calibri" w:hAnsi="Calibri" w:cs="Calibri"/>
+          <w:sz w:val="28"/>
+          <w:szCs w:val="28"/>
+        </w:rPr>
+        <w:t>notre jeu</w:t>
+      </w:r>
+      <w:r>
+        <w:rPr>
+          <w:rFonts w:ascii="Calibri" w:hAnsi="Calibri" w:cs="Calibri"/>
+          <w:sz w:val="28"/>
+          <w:szCs w:val="28"/>
+        </w:rPr>
+        <w:t xml:space="preserve"> serait de pouvoir choisir la difficulté </w:t>
+      </w:r>
+      <w:r>
+        <w:rPr>
+          <w:rFonts w:ascii="Calibri" w:hAnsi="Calibri" w:cs="Calibri"/>
+          <w:sz w:val="28"/>
+          <w:szCs w:val="28"/>
+        </w:rPr>
+        <w:t xml:space="preserve">au démarrage, celle-ci pourrait par </w:t>
+      </w:r>
+      <w:r>
+        <w:rPr>
+          <w:rFonts w:ascii="Calibri" w:hAnsi="Calibri" w:cs="Calibri"/>
+          <w:sz w:val="28"/>
+          <w:szCs w:val="28"/>
+        </w:rPr>
+        <w:t>exemple</w:t>
+      </w:r>
+      <w:r>
+        <w:rPr>
+          <w:rFonts w:ascii="Calibri" w:hAnsi="Calibri" w:cs="Calibri"/>
+          <w:sz w:val="28"/>
+          <w:szCs w:val="28"/>
+        </w:rPr>
+        <w:t xml:space="preserve"> consister</w:t>
+      </w:r>
+      <w:r>
+        <w:rPr>
+          <w:rFonts w:ascii="Calibri" w:hAnsi="Calibri" w:cs="Calibri"/>
+          <w:sz w:val="28"/>
+          <w:szCs w:val="28"/>
+        </w:rPr>
+        <w:t xml:space="preserve"> en</w:t>
+      </w:r>
+      <w:r>
+        <w:rPr>
+          <w:rFonts w:ascii="Calibri" w:hAnsi="Calibri" w:cs="Calibri"/>
+          <w:sz w:val="28"/>
+          <w:szCs w:val="28"/>
+        </w:rPr>
+        <w:t xml:space="preserve"> </w:t>
+      </w:r>
+      <w:r>
+        <w:rPr>
+          <w:rFonts w:ascii="Calibri" w:hAnsi="Calibri" w:cs="Calibri"/>
+          <w:sz w:val="28"/>
+          <w:szCs w:val="28"/>
+        </w:rPr>
+        <w:t>une diminution</w:t>
+      </w:r>
+      <w:r>
+        <w:rPr>
+          <w:rFonts w:ascii="Calibri" w:hAnsi="Calibri" w:cs="Calibri"/>
+          <w:sz w:val="28"/>
+          <w:szCs w:val="28"/>
+        </w:rPr>
+        <w:t xml:space="preserve"> du le nombre de tentatives autorisées</w:t>
+      </w:r>
+      <w:r>
+        <w:rPr>
+          <w:rFonts w:ascii="Calibri" w:hAnsi="Calibri" w:cs="Calibri"/>
+          <w:sz w:val="28"/>
+          <w:szCs w:val="28"/>
+        </w:rPr>
+        <w:t xml:space="preserve">, ou </w:t>
+      </w:r>
+      <w:r>
+        <w:rPr>
+          <w:rFonts w:ascii="Calibri" w:hAnsi="Calibri" w:cs="Calibri"/>
+          <w:sz w:val="28"/>
+          <w:szCs w:val="28"/>
+        </w:rPr>
+        <w:t>encore</w:t>
+      </w:r>
+      <w:r>
+        <w:rPr>
+          <w:rFonts w:ascii="Calibri" w:hAnsi="Calibri" w:cs="Calibri"/>
+          <w:sz w:val="28"/>
+          <w:szCs w:val="28"/>
+        </w:rPr>
+        <w:t xml:space="preserve"> </w:t>
+      </w:r>
+      <w:r>
+        <w:rPr>
+          <w:rFonts w:ascii="Calibri" w:hAnsi="Calibri" w:cs="Calibri"/>
+          <w:sz w:val="28"/>
+          <w:szCs w:val="28"/>
+        </w:rPr>
+        <w:t>par une augmentation du</w:t>
+      </w:r>
+      <w:r>
+        <w:rPr>
+          <w:rFonts w:ascii="Calibri" w:hAnsi="Calibri" w:cs="Calibri"/>
+          <w:sz w:val="28"/>
+          <w:szCs w:val="28"/>
+        </w:rPr>
+        <w:t xml:space="preserve"> nombre de cartes dans la partie.</w:t>
+      </w:r>
+    </w:p>
+    <w:p>
+      <w:pPr>
+        <w:pStyle w:val="Standard"/>
+        <w:jc w:val="both"/>
+        <w:rPr>
+          <w:rFonts w:ascii="Calibri" w:hAnsi="Calibri" w:cs="Calibri"/>
+          <w:sz w:val="28"/>
+          <w:szCs w:val="28"/>
+        </w:rPr>
+      </w:pPr>
+      <w:r>
+        <w:rPr>
+          <w:rFonts w:ascii="Calibri" w:hAnsi="Calibri" w:cs="Calibri"/>
+          <w:sz w:val="28"/>
+          <w:szCs w:val="28"/>
+        </w:rPr>
+        <w:t xml:space="preserve">Une autre amélioration possible serait de pouvoir recommencer la partie sans </w:t>
+      </w:r>
+      <w:r>
+        <w:rPr>
+          <w:rFonts w:ascii="Calibri" w:hAnsi="Calibri" w:cs="Calibri"/>
+          <w:sz w:val="28"/>
+          <w:szCs w:val="28"/>
+        </w:rPr>
+        <w:t>avoir à redémarrer le jeu</w:t>
+      </w:r>
+      <w:r>
+        <w:rPr>
+          <w:rFonts w:ascii="Calibri" w:hAnsi="Calibri" w:cs="Calibri"/>
+          <w:sz w:val="28"/>
+          <w:szCs w:val="28"/>
+        </w:rPr>
+        <w:t>.</w:t>
+      </w:r>
+    </w:p>
+    <w:p>
+      <w:pPr>
+        <w:pStyle w:val="Standard"/>
+        <w:jc w:val="both"/>
+        <w:rPr>
+          <w:rFonts w:ascii="Calibri" w:hAnsi="Calibri" w:cs="Calibri"/>
+          <w:sz w:val="28"/>
+          <w:szCs w:val="28"/>
+        </w:rPr>
+      </w:pPr>
+      <w:r>
+        <w:rPr>
+          <w:rFonts w:ascii="Calibri" w:hAnsi="Calibri" w:cs="Calibri"/>
+          <w:sz w:val="28"/>
+          <w:szCs w:val="28"/>
+        </w:rPr>
+        <w:t xml:space="preserve">Enfin, on </w:t>
+      </w:r>
+      <w:r>
+        <w:rPr>
+          <w:rFonts w:ascii="Calibri" w:hAnsi="Calibri" w:cs="Calibri"/>
+          <w:sz w:val="28"/>
+          <w:szCs w:val="28"/>
+        </w:rPr>
+        <w:t>pourrait</w:t>
+      </w:r>
+      <w:r>
+        <w:rPr>
+          <w:rFonts w:ascii="Calibri" w:hAnsi="Calibri" w:cs="Calibri"/>
+          <w:sz w:val="28"/>
+          <w:szCs w:val="28"/>
+        </w:rPr>
+        <w:t xml:space="preserve"> imaginer implémenter un système de saison dans </w:t>
+      </w:r>
+      <w:r>
+        <w:rPr>
+          <w:rFonts w:ascii="Calibri" w:hAnsi="Calibri" w:cs="Calibri"/>
+          <w:sz w:val="28"/>
+          <w:szCs w:val="28"/>
+        </w:rPr>
+        <w:t>le jeu</w:t>
+      </w:r>
+      <w:r>
+        <w:rPr>
+          <w:rFonts w:ascii="Calibri" w:hAnsi="Calibri" w:cs="Calibri"/>
+          <w:sz w:val="28"/>
+          <w:szCs w:val="28"/>
+        </w:rPr>
+        <w:t xml:space="preserve"> </w:t>
+      </w:r>
+      <w:r>
+        <w:rPr>
+          <w:rFonts w:ascii="Calibri" w:hAnsi="Calibri" w:cs="Calibri"/>
+          <w:sz w:val="28"/>
+          <w:szCs w:val="28"/>
+        </w:rPr>
+        <w:t xml:space="preserve">qui </w:t>
+      </w:r>
+      <w:r>
+        <w:rPr>
+          <w:rFonts w:ascii="Calibri" w:hAnsi="Calibri" w:cs="Calibri"/>
+          <w:sz w:val="28"/>
+          <w:szCs w:val="28"/>
+        </w:rPr>
+        <w:t>change</w:t>
+      </w:r>
+      <w:r>
+        <w:rPr>
+          <w:rFonts w:ascii="Calibri" w:hAnsi="Calibri" w:cs="Calibri"/>
+          <w:sz w:val="28"/>
+          <w:szCs w:val="28"/>
+        </w:rPr>
+        <w:t>rait</w:t>
+      </w:r>
+      <w:r>
+        <w:rPr>
+          <w:rFonts w:ascii="Calibri" w:hAnsi="Calibri" w:cs="Calibri"/>
+          <w:sz w:val="28"/>
+          <w:szCs w:val="28"/>
+        </w:rPr>
+        <w:t xml:space="preserve"> les cartes </w:t>
+      </w:r>
+      <w:r>
+        <w:rPr>
+          <w:rFonts w:ascii="Calibri" w:hAnsi="Calibri" w:cs="Calibri"/>
+          <w:sz w:val="28"/>
+          <w:szCs w:val="28"/>
+        </w:rPr>
+        <w:t>et le décor en fonction de celles-ci</w:t>
+      </w:r>
+      <w:r>
+        <w:rPr>
+          <w:rFonts w:ascii="Calibri" w:hAnsi="Calibri" w:cs="Calibri"/>
+          <w:sz w:val="28"/>
+          <w:szCs w:val="28"/>
+        </w:rPr>
+        <w:t>.</w:t>
+      </w:r>
+    </w:p>
+    <w:p>
+      <w:pPr>
+        <w:pStyle w:val="Standard"/>
+        <w:jc w:val="both"/>
+        <w:rPr>
+          <w:rFonts w:ascii="Calibri" w:hAnsi="Calibri" w:cs="Calibri"/>
+          <w:sz w:val="28"/>
+          <w:szCs w:val="28"/>
+        </w:rPr>
+      </w:pPr>
+    </w:p>
+    <w:p>
+      <w:pPr>
+        <w:pStyle w:val="Standard"/>
+        <w:jc w:val="both"/>
+        <w:rPr>
+          <w:rFonts w:ascii="Calibri" w:hAnsi="Calibri" w:cs="Calibri"/>
+          <w:sz w:val="28"/>
+          <w:szCs w:val="28"/>
+        </w:rPr>
+      </w:pPr>
+    </w:p>
+    <w:p>
+      <w:pPr>
+        <w:pStyle w:val="Standard"/>
+        <w:jc w:val="both"/>
         <w:rPr>
           <w:rFonts w:ascii="Calibri" w:hAnsi="Calibri" w:cs="Calibri"/>
           <w:b/>
           <w:bCs/>
           <w:color w:val="2A6099"/>
-          <w:sz w:val="36"/>
-          <w:szCs w:val="36"/>
+          <w:sz w:val="32"/>
+          <w:szCs w:val="32"/>
           <w:u w:val="single"/>
         </w:rPr>
-        <w:t>Ce que le projet nous a apporter :</w:t>
+      </w:pPr>
+      <w:r>
+        <w:rPr>
+          <w:rFonts w:ascii="Calibri" w:hAnsi="Calibri" w:cs="Calibri"/>
+          <w:b/>
+          <w:bCs/>
+          <w:color w:val="2A6099"/>
+          <w:sz w:val="32"/>
+          <w:szCs w:val="32"/>
+          <w:u w:val="single"/>
+        </w:rPr>
+        <w:t>Ce que le projet nous a apport</w:t>
+      </w:r>
+      <w:r>
+        <w:rPr>
+          <w:rFonts w:ascii="Calibri" w:hAnsi="Calibri" w:cs="Calibri"/>
+          <w:b/>
+          <w:bCs/>
+          <w:color w:val="2A6099"/>
+          <w:sz w:val="32"/>
+          <w:szCs w:val="32"/>
+          <w:u w:val="single"/>
+        </w:rPr>
+        <w:t>é</w:t>
+      </w:r>
+      <w:r>
+        <w:rPr>
+          <w:rFonts w:ascii="Calibri" w:hAnsi="Calibri" w:cs="Calibri"/>
+          <w:b/>
+          <w:bCs/>
+          <w:color w:val="2A6099"/>
+          <w:sz w:val="32"/>
+          <w:szCs w:val="32"/>
+          <w:u w:val="single"/>
+        </w:rPr>
+        <w:t xml:space="preserve"> :</w:t>
       </w:r>
     </w:p>
     <w:p>
@@ -4826,15 +4569,7 @@
           <w:sz w:val="28"/>
           <w:szCs w:val="28"/>
         </w:rPr>
-        <w:t xml:space="preserve"> faire face, cela nous a aussi permis d’imaginer le travail de développeur en entreprise avec un travail précis à réaliser avec une date limite. De plus cela nous a aussi permis d’utiliser et de découvrir certains logiciels et plateforme de programmation. </w:t>
-      </w:r>
-      <w:r>
-        <w:rPr>
-          <w:rFonts w:ascii="Calibri" w:hAnsi="Calibri" w:cs="Calibri"/>
-          <w:sz w:val="28"/>
-          <w:szCs w:val="28"/>
-        </w:rPr>
-        <w:t xml:space="preserve">Mais encore cela nous a aussi </w:t>
+        <w:t xml:space="preserve"> faire face, cela nous a aussi permis d’imaginer le travail de développeur en entreprise avec un travail précis à réaliser avec une date limite. De plus cela nous a aussi permis d’utiliser et de découvrir certains logiciels et plateforme de programmation. Mais encore cela nous a aussi </w:t>
       </w:r>
       <w:r>
         <w:rPr>
@@ -4850,15 +4585,7 @@
           <w:sz w:val="28"/>
           <w:szCs w:val="28"/>
         </w:rPr>
-        <w:t xml:space="preserve"> d’apprendre le travail en équipe et nous appris à être coordonnée par exemple en répartissant les tâches de travail et en mettant en place des horaires de travail en communs notamment par appel discord pendant les vacan</w:t>
-      </w:r>
-      <w:r>
-        <w:rPr>
-          <w:rFonts w:ascii="Calibri" w:hAnsi="Calibri" w:cs="Calibri"/>
-          <w:sz w:val="28"/>
-          <w:szCs w:val="28"/>
-        </w:rPr>
-        <w:t>ces par exemple. Enfin ce projet nous à permit d’améliorer notre niveau en python peut import notre niveau de base.</w:t>
+        <w:t xml:space="preserve"> d’apprendre le travail en équipe et nous appris à être coordonnée par exemple en répartissant les tâches de travail et en mettant en place des horaires de travail en communs notamment par appel discord pendant les vacances par exemple. Enfin ce projet nous à permit d’améliorer notre niveau en python peut import notre niveau de base.</w:t>
       </w:r>
     </w:p>
     <w:p>

--- a/docs/Rapport projet Galli Lecard G5.docx
+++ b/docs/Rapport projet Galli Lecard G5.docx
@@ -86,12 +86,13 @@
       <w:pPr>
         <w:pStyle w:val="Standard"/>
         <w:jc w:val="center"/>
+        <w:outlineLvl w:val="1"/>
         <w:rPr>
           <w:rFonts w:ascii="Calibri" w:hAnsi="Calibri" w:cs="Calibri"/>
           <w:b/>
           <w:bCs/>
-          <w:sz w:val="32"/>
-          <w:szCs w:val="32"/>
+          <w:sz w:val="36"/>
+          <w:szCs w:val="36"/>
           <w:u w:val="single"/>
         </w:rPr>
       </w:pPr>
@@ -100,8 +101,8 @@
           <w:rFonts w:ascii="Calibri" w:hAnsi="Calibri" w:cs="Calibri"/>
           <w:b/>
           <w:bCs/>
-          <w:sz w:val="32"/>
-          <w:szCs w:val="32"/>
+          <w:sz w:val="36"/>
+          <w:szCs w:val="36"/>
           <w:u w:val="single"/>
         </w:rPr>
         <w:t>Répartition et organisation du travail :</w:t>
@@ -222,7 +223,6 @@
         <w:t xml:space="preserve">Nous avons aussi utilisé </w:t>
       </w:r>
       <w:hyperlink r:id="rId8" w:history="1">
-        <w:commentRangeStart w:id="0"/>
         <w:r>
           <w:rPr>
             <w:rStyle w:val="Lienhypertexte"/>
@@ -239,23 +239,7 @@
           <w:sz w:val="28"/>
           <w:szCs w:val="28"/>
         </w:rPr>
-        <w:t xml:space="preserve"> </w:t>
-      </w:r>
-      <w:commentRangeEnd w:id="0"/>
-      <w:r>
-        <w:rPr>
-          <w:rStyle w:val="Marquedecommentaire"/>
-          <w:rFonts w:cs="Mangal"/>
-        </w:rPr>
-        <w:commentReference w:id="0"/>
-      </w:r>
-      <w:r>
-        <w:rPr>
-          <w:rFonts w:ascii="Calibri" w:hAnsi="Calibri" w:cs="Calibri"/>
-          <w:sz w:val="28"/>
-          <w:szCs w:val="28"/>
-        </w:rPr>
-        <w:t xml:space="preserve">afin de nous faciliter la tâche en termes de communication </w:t>
+        <w:t xml:space="preserve"> afin de nous faciliter la tâche en termes de communication </w:t>
       </w:r>
       <w:r>
         <w:rPr>
@@ -520,12 +504,13 @@
       <w:pPr>
         <w:pStyle w:val="Standard"/>
         <w:jc w:val="center"/>
+        <w:outlineLvl w:val="1"/>
         <w:rPr>
           <w:rFonts w:ascii="Calibri" w:hAnsi="Calibri" w:cs="Calibri"/>
           <w:b/>
           <w:bCs/>
-          <w:sz w:val="32"/>
-          <w:szCs w:val="32"/>
+          <w:sz w:val="36"/>
+          <w:szCs w:val="36"/>
           <w:u w:val="single"/>
         </w:rPr>
       </w:pPr>
@@ -534,8 +519,8 @@
           <w:rFonts w:ascii="Calibri" w:hAnsi="Calibri" w:cs="Calibri"/>
           <w:b/>
           <w:bCs/>
-          <w:sz w:val="32"/>
-          <w:szCs w:val="32"/>
+          <w:sz w:val="36"/>
+          <w:szCs w:val="36"/>
           <w:u w:val="single"/>
         </w:rPr>
         <w:lastRenderedPageBreak/>
@@ -883,7 +868,7 @@
                     <pic:cNvPicPr/>
                   </pic:nvPicPr>
                   <pic:blipFill>
-                    <a:blip r:embed="rId13"/>
+                    <a:blip r:embed="rId9"/>
                     <a:stretch>
                       <a:fillRect/>
                     </a:stretch>
@@ -932,10 +917,11 @@
       <w:pPr>
         <w:pStyle w:val="Standard"/>
         <w:jc w:val="center"/>
-        <w:rPr>
-          <w:rFonts w:ascii="Calibri" w:hAnsi="Calibri" w:cs="Calibri"/>
-          <w:sz w:val="28"/>
-          <w:szCs w:val="28"/>
+        <w:outlineLvl w:val="1"/>
+        <w:rPr>
+          <w:rFonts w:ascii="Calibri" w:hAnsi="Calibri" w:cs="Calibri"/>
+          <w:sz w:val="36"/>
+          <w:szCs w:val="36"/>
         </w:rPr>
       </w:pPr>
       <w:r>
@@ -943,8 +929,8 @@
           <w:rFonts w:ascii="Calibri" w:hAnsi="Calibri" w:cs="Calibri"/>
           <w:b/>
           <w:bCs/>
-          <w:sz w:val="28"/>
-          <w:szCs w:val="28"/>
+          <w:sz w:val="36"/>
+          <w:szCs w:val="36"/>
           <w:u w:val="single"/>
         </w:rPr>
         <w:t>Règle du jeu :</w:t>
@@ -1025,12 +1011,13 @@
       <w:pPr>
         <w:pStyle w:val="Standard"/>
         <w:jc w:val="center"/>
+        <w:outlineLvl w:val="1"/>
         <w:rPr>
           <w:rFonts w:ascii="Calibri" w:hAnsi="Calibri" w:cs="Calibri"/>
           <w:b/>
           <w:bCs/>
-          <w:sz w:val="32"/>
-          <w:szCs w:val="32"/>
+          <w:sz w:val="36"/>
+          <w:szCs w:val="36"/>
           <w:u w:val="single"/>
         </w:rPr>
       </w:pPr>
@@ -1039,8 +1026,8 @@
           <w:rFonts w:ascii="Calibri" w:hAnsi="Calibri" w:cs="Calibri"/>
           <w:b/>
           <w:bCs/>
-          <w:sz w:val="32"/>
-          <w:szCs w:val="32"/>
+          <w:sz w:val="36"/>
+          <w:szCs w:val="36"/>
           <w:u w:val="single"/>
         </w:rPr>
         <w:t>Structure du code :</w:t>
@@ -1153,7 +1140,7 @@
                     <pic:cNvPicPr/>
                   </pic:nvPicPr>
                   <pic:blipFill>
-                    <a:blip r:embed="rId14">
+                    <a:blip r:embed="rId10">
                       <a:lum/>
                       <a:alphaModFix/>
                     </a:blip>
@@ -1196,6 +1183,7 @@
     <w:p>
       <w:pPr>
         <w:pStyle w:val="Standard"/>
+        <w:outlineLvl w:val="2"/>
         <w:rPr>
           <w:rFonts w:ascii="Calibri" w:hAnsi="Calibri" w:cs="Calibri"/>
           <w:b/>
@@ -1460,6 +1448,7 @@
     <w:p>
       <w:pPr>
         <w:pStyle w:val="Standard"/>
+        <w:outlineLvl w:val="3"/>
         <w:rPr>
           <w:rFonts w:ascii="Calibri" w:hAnsi="Calibri" w:cs="Calibri"/>
           <w:b/>
@@ -1870,6 +1859,7 @@
     <w:p>
       <w:pPr>
         <w:pStyle w:val="Standard"/>
+        <w:outlineLvl w:val="3"/>
         <w:rPr>
           <w:rFonts w:ascii="Calibri" w:hAnsi="Calibri" w:cs="Calibri"/>
           <w:b/>
@@ -1935,6 +1925,7 @@
         </w:rPr>
         <w:t xml:space="preserve"> </w:t>
       </w:r>
+      <w:proofErr w:type="spellStart"/>
       <w:r>
         <w:rPr>
           <w:rFonts w:ascii="Cascadia Mono" w:hAnsi="Cascadia Mono" w:cs="Cascadia Mono"/>
@@ -1946,6 +1937,7 @@
         </w:rPr>
         <w:t>clickCases</w:t>
       </w:r>
+      <w:proofErr w:type="spellEnd"/>
       <w:r>
         <w:rPr>
           <w:color w:val="000000"/>
@@ -2042,6 +2034,7 @@
         </w:rPr>
         <w:t xml:space="preserve"> grâce à la fonction </w:t>
       </w:r>
+      <w:proofErr w:type="spellStart"/>
       <w:r>
         <w:rPr>
           <w:rFonts w:ascii="Cascadia Mono" w:hAnsi="Cascadia Mono" w:cs="Cascadia Mono"/>
@@ -2064,6 +2057,7 @@
         </w:rPr>
         <w:t>e</w:t>
       </w:r>
+      <w:proofErr w:type="spellEnd"/>
       <w:r>
         <w:rPr>
           <w:rFonts w:ascii="Calibri" w:hAnsi="Calibri" w:cs="Calibri"/>
@@ -2174,8 +2168,19 @@
           <w:sz w:val="28"/>
           <w:szCs w:val="28"/>
         </w:rPr>
-        <w:t xml:space="preserve"> est</w:t>
-      </w:r>
+        <w:t xml:space="preserve"> </w:t>
+      </w:r>
+      <w:proofErr w:type="spellStart"/>
+      <w:r>
+        <w:rPr>
+          <w:rFonts w:ascii="Calibri" w:hAnsi="Calibri" w:cs="Calibri"/>
+          <w:color w:val="000000"/>
+          <w:sz w:val="28"/>
+          <w:szCs w:val="28"/>
+        </w:rPr>
+        <w:t>est</w:t>
+      </w:r>
+      <w:proofErr w:type="spellEnd"/>
       <w:r>
         <w:rPr>
           <w:rFonts w:ascii="Calibri" w:hAnsi="Calibri" w:cs="Calibri"/>
@@ -2733,6 +2738,7 @@
     <w:p>
       <w:pPr>
         <w:pStyle w:val="Standard"/>
+        <w:outlineLvl w:val="2"/>
         <w:rPr>
           <w:rFonts w:ascii="Calibri" w:hAnsi="Calibri" w:cs="Calibri"/>
           <w:b/>
@@ -2830,6 +2836,7 @@
     <w:p>
       <w:pPr>
         <w:pStyle w:val="Standard"/>
+        <w:outlineLvl w:val="2"/>
         <w:rPr>
           <w:rFonts w:ascii="Calibri" w:hAnsi="Calibri" w:cs="Calibri"/>
           <w:b/>
@@ -2997,6 +3004,7 @@
         </w:rPr>
         <w:t xml:space="preserve"> </w:t>
       </w:r>
+      <w:proofErr w:type="spellStart"/>
       <w:r>
         <w:rPr>
           <w:rFonts w:ascii="Cascadia Mono" w:hAnsi="Cascadia Mono" w:cs="Cascadia Mono"/>
@@ -3008,6 +3016,7 @@
         </w:rPr>
         <w:t>dessineCase</w:t>
       </w:r>
+      <w:proofErr w:type="spellEnd"/>
       <w:r>
         <w:rPr>
           <w:kern w:val="0"/>
@@ -3054,6 +3063,7 @@
         </w:rPr>
         <w:t xml:space="preserve"> </w:t>
       </w:r>
+      <w:proofErr w:type="spellStart"/>
       <w:r>
         <w:rPr>
           <w:rFonts w:ascii="Cascadia Mono" w:hAnsi="Cascadia Mono" w:cs="Cascadia Mono"/>
@@ -3065,6 +3075,7 @@
         </w:rPr>
         <w:t>positionCase</w:t>
       </w:r>
+      <w:proofErr w:type="spellEnd"/>
       <w:r>
         <w:rPr>
           <w:kern w:val="0"/>
@@ -3153,6 +3164,7 @@
         </w:rPr>
         <w:t xml:space="preserve">La fonction </w:t>
       </w:r>
+      <w:proofErr w:type="spellStart"/>
       <w:r>
         <w:rPr>
           <w:rFonts w:ascii="Cascadia Mono" w:hAnsi="Cascadia Mono" w:cs="Calibri"/>
@@ -3164,6 +3176,7 @@
         </w:rPr>
         <w:t>obtenirCase</w:t>
       </w:r>
+      <w:proofErr w:type="spellEnd"/>
       <w:r>
         <w:rPr>
           <w:rFonts w:ascii="Calibri" w:hAnsi="Calibri" w:cs="Calibri"/>
@@ -3221,6 +3234,7 @@
         </w:rPr>
         <w:t xml:space="preserve">La fonction </w:t>
       </w:r>
+      <w:proofErr w:type="spellStart"/>
       <w:r>
         <w:rPr>
           <w:rFonts w:ascii="Cascadia Mono" w:hAnsi="Cascadia Mono" w:cs="Calibri"/>
@@ -3232,6 +3246,7 @@
         </w:rPr>
         <w:t>afficheContenu</w:t>
       </w:r>
+      <w:proofErr w:type="spellEnd"/>
       <w:r>
         <w:rPr>
           <w:rFonts w:ascii="Calibri" w:hAnsi="Calibri" w:cs="Calibri"/>
@@ -3417,6 +3432,7 @@
     <w:p>
       <w:pPr>
         <w:pStyle w:val="Standard"/>
+        <w:outlineLvl w:val="2"/>
         <w:rPr>
           <w:rFonts w:hint="eastAsia"/>
         </w:rPr>
@@ -3802,22 +3818,10 @@
           <w:rFonts w:hint="eastAsia"/>
         </w:rPr>
       </w:pPr>
-      <w:r>
-        <w:rPr>
-          <w:rFonts w:hint="eastAsia"/>
-        </w:rPr>
-        <w:br w:type="page"/>
-      </w:r>
-    </w:p>
-    <w:p>
-      <w:pPr>
-        <w:pStyle w:val="Standard"/>
-        <w:tabs>
-          <w:tab w:val="left" w:pos="1800"/>
-        </w:tabs>
-        <w:jc w:val="both"/>
-      </w:pPr>
-      <w:r>
+    </w:p>
+    <w:p>
+      <w:pPr>
+        <w:suppressAutoHyphens w:val="0"/>
         <w:rPr>
           <w:rFonts w:ascii="Calibri" w:hAnsi="Calibri" w:cs="Calibri"/>
           <w:b/>
@@ -3827,8 +3831,7 @@
           <w:szCs w:val="32"/>
           <w:u w:val="single"/>
         </w:rPr>
-        <w:t>D</w:t>
-      </w:r>
+      </w:pPr>
       <w:r>
         <w:rPr>
           <w:rFonts w:ascii="Calibri" w:hAnsi="Calibri" w:cs="Calibri"/>
@@ -3839,8 +3842,18 @@
           <w:szCs w:val="32"/>
           <w:u w:val="single"/>
         </w:rPr>
-        <w:t>e</w:t>
-      </w:r>
+        <w:br w:type="page"/>
+      </w:r>
+    </w:p>
+    <w:p>
+      <w:pPr>
+        <w:pStyle w:val="Standard"/>
+        <w:tabs>
+          <w:tab w:val="left" w:pos="1800"/>
+        </w:tabs>
+        <w:jc w:val="both"/>
+        <w:outlineLvl w:val="2"/>
+      </w:pPr>
       <w:r>
         <w:rPr>
           <w:rFonts w:ascii="Calibri" w:hAnsi="Calibri" w:cs="Calibri"/>
@@ -3851,6 +3864,30 @@
           <w:szCs w:val="32"/>
           <w:u w:val="single"/>
         </w:rPr>
+        <w:t>D</w:t>
+      </w:r>
+      <w:r>
+        <w:rPr>
+          <w:rFonts w:ascii="Calibri" w:hAnsi="Calibri" w:cs="Calibri"/>
+          <w:b/>
+          <w:bCs/>
+          <w:color w:val="2A6099"/>
+          <w:sz w:val="32"/>
+          <w:szCs w:val="32"/>
+          <w:u w:val="single"/>
+        </w:rPr>
+        <w:t>e</w:t>
+      </w:r>
+      <w:r>
+        <w:rPr>
+          <w:rFonts w:ascii="Calibri" w:hAnsi="Calibri" w:cs="Calibri"/>
+          <w:b/>
+          <w:bCs/>
+          <w:color w:val="2A6099"/>
+          <w:sz w:val="32"/>
+          <w:szCs w:val="32"/>
+          <w:u w:val="single"/>
+        </w:rPr>
         <w:t>cor :</w:t>
       </w:r>
     </w:p>
@@ -3936,6 +3973,7 @@
         </w:rPr>
         <w:t xml:space="preserve"> </w:t>
       </w:r>
+      <w:proofErr w:type="spellStart"/>
       <w:r>
         <w:rPr>
           <w:rFonts w:ascii="Cascadia Mono" w:hAnsi="Cascadia Mono" w:cs="Cascadia Mono"/>
@@ -3947,6 +3985,7 @@
         </w:rPr>
         <w:t>decor</w:t>
       </w:r>
+      <w:proofErr w:type="spellEnd"/>
       <w:r>
         <w:rPr>
           <w:rFonts w:ascii="Calibri" w:hAnsi="Calibri" w:cs="Calibri"/>
@@ -4046,6 +4085,7 @@
         </w:rPr>
         <w:t xml:space="preserve">Le fichier </w:t>
       </w:r>
+      <w:proofErr w:type="spellStart"/>
       <w:r>
         <w:rPr>
           <w:rFonts w:ascii="Cascadia Mono" w:hAnsi="Cascadia Mono" w:cs="Cascadia Mono"/>
@@ -4057,6 +4097,7 @@
         </w:rPr>
         <w:t>decor</w:t>
       </w:r>
+      <w:proofErr w:type="spellEnd"/>
       <w:r>
         <w:rPr>
           <w:rFonts w:ascii="Calibri" w:hAnsi="Calibri" w:cs="Calibri"/>
@@ -4171,6 +4212,7 @@
         </w:rPr>
         <w:t xml:space="preserve"> </w:t>
       </w:r>
+      <w:proofErr w:type="spellStart"/>
       <w:r>
         <w:rPr>
           <w:rFonts w:ascii="Cascadia Mono" w:hAnsi="Cascadia Mono" w:cs="Cascadia Mono"/>
@@ -4182,6 +4224,7 @@
         </w:rPr>
         <w:t>generateEtoiles</w:t>
       </w:r>
+      <w:proofErr w:type="spellEnd"/>
       <w:r>
         <w:rPr>
           <w:rFonts w:ascii="Calibri" w:hAnsi="Calibri" w:cs="Calibri"/>
@@ -4243,6 +4286,7 @@
         </w:rPr>
         <w:t xml:space="preserve"> </w:t>
       </w:r>
+      <w:proofErr w:type="spellStart"/>
       <w:r>
         <w:rPr>
           <w:rFonts w:ascii="Cascadia Mono" w:hAnsi="Cascadia Mono" w:cs="Cascadia Mono"/>
@@ -4254,6 +4298,7 @@
         </w:rPr>
         <w:t>etoiles</w:t>
       </w:r>
+      <w:proofErr w:type="spellEnd"/>
       <w:r>
         <w:rPr>
           <w:rFonts w:ascii="Calibri" w:hAnsi="Calibri" w:cs="Calibri"/>
@@ -4270,6 +4315,7 @@
         </w:rPr>
         <w:t xml:space="preserve"> </w:t>
       </w:r>
+      <w:proofErr w:type="spellStart"/>
       <w:r>
         <w:rPr>
           <w:rFonts w:ascii="Cascadia Mono" w:hAnsi="Cascadia Mono" w:cs="Cascadia Mono"/>
@@ -4281,6 +4327,7 @@
         </w:rPr>
         <w:t>generateEtoiles</w:t>
       </w:r>
+      <w:proofErr w:type="spellEnd"/>
       <w:r>
         <w:rPr>
           <w:rFonts w:ascii="Calibri" w:hAnsi="Calibri"/>
@@ -4318,6 +4365,7 @@
         </w:rPr>
         <w:t xml:space="preserve"> </w:t>
       </w:r>
+      <w:proofErr w:type="spellStart"/>
       <w:r>
         <w:rPr>
           <w:rFonts w:ascii="Cascadia Mono" w:hAnsi="Cascadia Mono" w:cs="Cascadia Mono"/>
@@ -4329,6 +4377,7 @@
         </w:rPr>
         <w:t>bonhommeDeNeige</w:t>
       </w:r>
+      <w:proofErr w:type="spellEnd"/>
       <w:r>
         <w:rPr>
           <w:rFonts w:ascii="Cascadia Mono" w:hAnsi="Cascadia Mono" w:cs="Cascadia Mono"/>
@@ -4363,19 +4412,24 @@
         <w:ind w:left="709"/>
         <w:jc w:val="both"/>
         <w:rPr>
+          <w:rFonts w:ascii="Calibri" w:hAnsi="Calibri" w:cs="Calibri Light" w:hint="eastAsia"/>
+          <w:sz w:val="28"/>
+          <w:szCs w:val="28"/>
+        </w:rPr>
+      </w:pPr>
+      <w:r>
+        <w:rPr>
           <w:rFonts w:ascii="Calibri" w:hAnsi="Calibri" w:cs="Calibri Light"/>
-        </w:rPr>
-      </w:pPr>
-      <w:commentRangeStart w:id="1"/>
+          <w:sz w:val="28"/>
+          <w:szCs w:val="28"/>
+        </w:rPr>
+        <w:t>Pour la</w:t>
+      </w:r>
       <w:r>
         <w:rPr>
           <w:rFonts w:ascii="Calibri" w:hAnsi="Calibri" w:cs="Calibri Light"/>
-        </w:rPr>
-        <w:t>Pour la</w:t>
-      </w:r>
-      <w:r>
-        <w:rPr>
-          <w:rFonts w:ascii="Calibri" w:hAnsi="Calibri" w:cs="Calibri Light"/>
+          <w:sz w:val="28"/>
+          <w:szCs w:val="28"/>
         </w:rPr>
         <w:t xml:space="preserve"> construction du bonhomme de neige, nous nous sommes servis de la fonction </w:t>
       </w:r>
@@ -4384,8 +4438,8 @@
           <w:rFonts w:ascii="Cascadia Mono" w:hAnsi="Cascadia Mono" w:cs="Cascadia Mono"/>
           <w:color w:val="2B91AF"/>
           <w:kern w:val="0"/>
-          <w:sz w:val="18"/>
-          <w:szCs w:val="18"/>
+          <w:sz w:val="20"/>
+          <w:szCs w:val="20"/>
           <w:lang w:bidi="ar-SA"/>
         </w:rPr>
         <w:t>rond</w:t>
@@ -4394,30 +4448,40 @@
         <w:rPr>
           <w:rFonts w:ascii="Calibri" w:hAnsi="Calibri" w:cs="Calibri Light"/>
           <w:kern w:val="0"/>
+          <w:sz w:val="28"/>
+          <w:szCs w:val="28"/>
         </w:rPr>
         <w:t xml:space="preserve"> </w:t>
       </w:r>
       <w:r>
         <w:rPr>
           <w:rFonts w:ascii="Calibri" w:hAnsi="Calibri" w:cs="Calibri Light"/>
+          <w:sz w:val="28"/>
+          <w:szCs w:val="28"/>
         </w:rPr>
         <w:t>présente dans</w:t>
       </w:r>
       <w:r>
         <w:rPr>
           <w:rFonts w:ascii="Calibri" w:hAnsi="Calibri" w:cs="Calibri Light"/>
+          <w:sz w:val="28"/>
+          <w:szCs w:val="28"/>
         </w:rPr>
         <w:t xml:space="preserve"> le </w:t>
       </w:r>
       <w:r>
         <w:rPr>
           <w:rFonts w:ascii="Calibri" w:hAnsi="Calibri" w:cs="Calibri Light"/>
+          <w:sz w:val="28"/>
+          <w:szCs w:val="28"/>
         </w:rPr>
         <w:t>module</w:t>
       </w:r>
       <w:r>
         <w:rPr>
           <w:rFonts w:ascii="Calibri" w:hAnsi="Calibri" w:cs="Calibri Light"/>
+          <w:sz w:val="28"/>
+          <w:szCs w:val="28"/>
         </w:rPr>
         <w:t xml:space="preserve"> </w:t>
       </w:r>
@@ -4426,8 +4490,8 @@
           <w:rFonts w:ascii="Cascadia Mono" w:hAnsi="Cascadia Mono" w:cs="Cascadia Mono"/>
           <w:color w:val="000000"/>
           <w:kern w:val="0"/>
-          <w:sz w:val="18"/>
-          <w:szCs w:val="18"/>
+          <w:sz w:val="20"/>
+          <w:szCs w:val="20"/>
           <w:lang w:bidi="ar-SA"/>
         </w:rPr>
         <w:t>formes</w:t>
@@ -4435,12 +4499,16 @@
       <w:r>
         <w:rPr>
           <w:rFonts w:ascii="Calibri" w:hAnsi="Calibri" w:cs="Calibri Light"/>
+          <w:sz w:val="28"/>
+          <w:szCs w:val="28"/>
         </w:rPr>
         <w:t xml:space="preserve"> </w:t>
       </w:r>
       <w:r>
         <w:rPr>
           <w:rFonts w:ascii="Calibri" w:hAnsi="Calibri" w:cs="Calibri Light"/>
+          <w:sz w:val="28"/>
+          <w:szCs w:val="28"/>
         </w:rPr>
         <w:t xml:space="preserve">pour tracer les corps du bonhomme de neige ainsi que ses yeux et les boutons qui sont sur son corps. Nous nous sommes servis de la fonction </w:t>
       </w:r>
@@ -4449,8 +4517,8 @@
           <w:rFonts w:ascii="Cascadia Mono" w:hAnsi="Cascadia Mono" w:cs="Cascadia Mono"/>
           <w:color w:val="2B91AF"/>
           <w:kern w:val="0"/>
-          <w:sz w:val="18"/>
-          <w:szCs w:val="18"/>
+          <w:sz w:val="20"/>
+          <w:szCs w:val="20"/>
           <w:lang w:bidi="ar-SA"/>
         </w:rPr>
         <w:t>triangle</w:t>
@@ -4458,12 +4526,16 @@
       <w:r>
         <w:rPr>
           <w:rFonts w:ascii="Calibri" w:hAnsi="Calibri" w:cs="Calibri Light"/>
+          <w:sz w:val="28"/>
+          <w:szCs w:val="28"/>
         </w:rPr>
         <w:t xml:space="preserve"> </w:t>
       </w:r>
       <w:r>
         <w:rPr>
           <w:rFonts w:ascii="Calibri" w:hAnsi="Calibri" w:cs="Calibri Light"/>
+          <w:sz w:val="28"/>
+          <w:szCs w:val="28"/>
         </w:rPr>
         <w:t xml:space="preserve">qui se trouve dans </w:t>
       </w:r>
@@ -4472,8 +4544,8 @@
           <w:rFonts w:ascii="Cascadia Mono" w:hAnsi="Cascadia Mono" w:cs="Cascadia Mono"/>
           <w:color w:val="000000"/>
           <w:kern w:val="0"/>
-          <w:sz w:val="18"/>
-          <w:szCs w:val="18"/>
+          <w:sz w:val="20"/>
+          <w:szCs w:val="20"/>
           <w:lang w:bidi="ar-SA"/>
         </w:rPr>
         <w:t>formes</w:t>
@@ -4481,16 +4553,50 @@
       <w:r>
         <w:rPr>
           <w:rFonts w:ascii="Calibri" w:hAnsi="Calibri" w:cs="Calibri Light"/>
-        </w:rPr>
-        <w:t xml:space="preserve">, afin de tracer un triangle orange à l’horizontale qui représente la carotte qui correspond au nez du bonhomme de neige. Enfin, nous avons utilisé la fonction </w:t>
+          <w:sz w:val="28"/>
+          <w:szCs w:val="28"/>
+        </w:rPr>
+        <w:t xml:space="preserve">, afin de tracer un triangle orange à l’horizontale qui représente la carotte </w:t>
+      </w:r>
+      <w:r>
+        <w:rPr>
+          <w:rFonts w:ascii="Calibri" w:hAnsi="Calibri" w:cs="Calibri Light"/>
+          <w:sz w:val="28"/>
+          <w:szCs w:val="28"/>
+        </w:rPr>
+        <w:t>(le</w:t>
+      </w:r>
+      <w:r>
+        <w:rPr>
+          <w:rFonts w:ascii="Calibri" w:hAnsi="Calibri" w:cs="Calibri Light"/>
+          <w:sz w:val="28"/>
+          <w:szCs w:val="28"/>
+        </w:rPr>
+        <w:t xml:space="preserve"> nez du bonhomme de neige</w:t>
+      </w:r>
+      <w:r>
+        <w:rPr>
+          <w:rFonts w:ascii="Calibri" w:hAnsi="Calibri" w:cs="Calibri Light"/>
+          <w:sz w:val="28"/>
+          <w:szCs w:val="28"/>
+        </w:rPr>
+        <w:t>)</w:t>
+      </w:r>
+      <w:r>
+        <w:rPr>
+          <w:rFonts w:ascii="Calibri" w:hAnsi="Calibri" w:cs="Calibri Light"/>
+          <w:sz w:val="28"/>
+          <w:szCs w:val="28"/>
+        </w:rPr>
+        <w:t xml:space="preserve">. Enfin, nous avons utilisé la fonction </w:t>
       </w:r>
       <w:r>
         <w:rPr>
           <w:rFonts w:ascii="Cascadia Mono" w:hAnsi="Cascadia Mono" w:cs="Cascadia Mono"/>
           <w:color w:val="2B91AF"/>
           <w:kern w:val="0"/>
-          <w:sz w:val="18"/>
-          <w:szCs w:val="18"/>
+          <w:sz w:val="20"/>
+          <w:szCs w:val="20"/>
           <w:lang w:bidi="ar-SA"/>
         </w:rPr>
         <w:t>rectangle</w:t>
@@ -4498,18 +4604,24 @@
       <w:r>
         <w:rPr>
           <w:rFonts w:ascii="Calibri" w:hAnsi="Calibri" w:cs="Calibri Light"/>
+          <w:sz w:val="28"/>
+          <w:szCs w:val="28"/>
         </w:rPr>
         <w:t xml:space="preserve"> </w:t>
       </w:r>
       <w:r>
         <w:rPr>
           <w:rFonts w:ascii="Calibri" w:hAnsi="Calibri" w:cs="Calibri Light"/>
+          <w:sz w:val="28"/>
+          <w:szCs w:val="28"/>
         </w:rPr>
         <w:t>d</w:t>
       </w:r>
       <w:r>
         <w:rPr>
           <w:rFonts w:ascii="Calibri" w:hAnsi="Calibri" w:cs="Calibri Light"/>
+          <w:sz w:val="28"/>
+          <w:szCs w:val="28"/>
         </w:rPr>
         <w:t xml:space="preserve">e </w:t>
       </w:r>
@@ -4518,8 +4630,8 @@
           <w:rFonts w:ascii="Cascadia Mono" w:hAnsi="Cascadia Mono" w:cs="Cascadia Mono"/>
           <w:color w:val="000000"/>
           <w:kern w:val="0"/>
-          <w:sz w:val="18"/>
-          <w:szCs w:val="18"/>
+          <w:sz w:val="20"/>
+          <w:szCs w:val="20"/>
           <w:lang w:bidi="ar-SA"/>
         </w:rPr>
         <w:t>formes</w:t>
@@ -4527,212 +4639,137 @@
       <w:r>
         <w:rPr>
           <w:rFonts w:ascii="Calibri" w:hAnsi="Calibri" w:cs="Calibri Light"/>
+          <w:sz w:val="28"/>
+          <w:szCs w:val="28"/>
         </w:rPr>
         <w:t xml:space="preserve"> </w:t>
       </w:r>
       <w:r>
         <w:rPr>
           <w:rFonts w:ascii="Calibri" w:hAnsi="Calibri" w:cs="Calibri Light"/>
+          <w:sz w:val="28"/>
+          <w:szCs w:val="28"/>
         </w:rPr>
         <w:t xml:space="preserve">pour tracer les bâtons qui forment les bras du bonhomme de neige, cette fonction </w:t>
       </w:r>
       <w:r>
         <w:rPr>
           <w:rFonts w:ascii="Calibri" w:hAnsi="Calibri" w:cs="Calibri Light"/>
+          <w:sz w:val="28"/>
+          <w:szCs w:val="28"/>
         </w:rPr>
         <w:t xml:space="preserve">appelé de façon à </w:t>
       </w:r>
       <w:r>
         <w:rPr>
           <w:rFonts w:ascii="Calibri" w:hAnsi="Calibri" w:cs="Calibri Light"/>
+          <w:sz w:val="28"/>
+          <w:szCs w:val="28"/>
         </w:rPr>
         <w:t>trace</w:t>
       </w:r>
       <w:r>
         <w:rPr>
           <w:rFonts w:ascii="Calibri" w:hAnsi="Calibri" w:cs="Calibri Light"/>
+          <w:sz w:val="28"/>
+          <w:szCs w:val="28"/>
         </w:rPr>
         <w:t>r</w:t>
       </w:r>
       <w:r>
         <w:rPr>
           <w:rFonts w:ascii="Calibri" w:hAnsi="Calibri" w:cs="Calibri Light"/>
-        </w:rPr>
-        <w:t xml:space="preserve"> un rectangle marron incliné qui servent de bras au bonhomme de neige au niveau du milieu de la deuxième boule du bonhomme de neige, nous avons tracé ces deux bâtons avec un angle </w:t>
+          <w:sz w:val="28"/>
+          <w:szCs w:val="28"/>
+        </w:rPr>
+        <w:t xml:space="preserve"> un rectangle marron incliné </w:t>
       </w:r>
       <w:r>
         <w:rPr>
           <w:rFonts w:ascii="Calibri" w:hAnsi="Calibri" w:cs="Calibri Light"/>
+          <w:sz w:val="28"/>
+          <w:szCs w:val="28"/>
+        </w:rPr>
+        <w:t>d’</w:t>
+      </w:r>
+      <w:r>
+        <w:rPr>
+          <w:rFonts w:ascii="Calibri" w:hAnsi="Calibri" w:cs="Calibri Light"/>
+          <w:sz w:val="28"/>
+          <w:szCs w:val="28"/>
+        </w:rPr>
+        <w:t xml:space="preserve">un angle </w:t>
+      </w:r>
+      <w:r>
+        <w:rPr>
+          <w:rFonts w:ascii="Calibri" w:hAnsi="Calibri" w:cs="Calibri Light"/>
+          <w:sz w:val="28"/>
+          <w:szCs w:val="28"/>
         </w:rPr>
         <w:t xml:space="preserve">respectif </w:t>
       </w:r>
       <w:r>
         <w:rPr>
           <w:rFonts w:ascii="Calibri" w:hAnsi="Calibri" w:cs="Calibri Light"/>
+          <w:sz w:val="28"/>
+          <w:szCs w:val="28"/>
         </w:rPr>
         <w:t xml:space="preserve">de </w:t>
       </w:r>
       <w:r>
         <w:rPr>
           <w:rFonts w:ascii="Calibri" w:hAnsi="Calibri" w:cs="Calibri Light"/>
+          <w:sz w:val="28"/>
+          <w:szCs w:val="28"/>
         </w:rPr>
         <w:t>30</w:t>
       </w:r>
       <w:r>
         <w:rPr>
           <w:rFonts w:ascii="Calibri" w:hAnsi="Calibri" w:cs="Calibri Light"/>
+          <w:sz w:val="28"/>
+          <w:szCs w:val="28"/>
         </w:rPr>
         <w:t xml:space="preserve"> et </w:t>
       </w:r>
       <w:r>
         <w:rPr>
           <w:rFonts w:ascii="Calibri" w:hAnsi="Calibri" w:cs="Calibri Light"/>
+          <w:sz w:val="28"/>
+          <w:szCs w:val="28"/>
         </w:rPr>
         <w:t>150</w:t>
       </w:r>
       <w:r>
         <w:rPr>
           <w:rFonts w:ascii="Calibri" w:hAnsi="Calibri" w:cs="Calibri Light"/>
-        </w:rPr>
-        <w:t xml:space="preserve"> degrés. Ensuite les boules qui forment le corps, pour cela on appelle une première boule puis une deuxième avec un diamètre qui est égal à 75% du diamètre de la première boule et enfin on trace la troisième boule avec les bonnes coordonnées et un diamètre égal à 50% du diamètre de la première boule.</w:t>
-      </w:r>
-    </w:p>
-    <w:p>
-      <w:pPr>
-        <w:pStyle w:val="Standard"/>
-        <w:ind w:left="709"/>
-        <w:jc w:val="both"/>
-        <w:rPr>
-          <w:rFonts w:ascii="Calibri" w:hAnsi="Calibri" w:cs="Calibri Light"/>
-        </w:rPr>
-      </w:pPr>
-      <w:r>
-        <w:rPr>
-          <w:rFonts w:ascii="Calibri" w:hAnsi="Calibri" w:cs="Calibri Light"/>
-        </w:rPr>
-        <w:t>Puis on finit par les petits éléments sur le bonhomme de neige comme ses yeux que nous traçons avec les bonnes positions, avec comme abscisse la position de la troisième boule plus 1/6 du diamètre de la troisième boule moins le rayons des yeux (car nous venons de déterminer le centre du cercle or la fonction trace le rond à partir du bas à gauche du carré, donc on retire rayon yeux pour le recentré et bien le tracer) et comme ordonnée la hauteur de la troisième boule du bonhomme de neige plus 2/3 du diamètre de la troisième boule pour le premier œil et la comme abscisse du deuxième œil la troisième boule plus 5/6 du diamètre de la troisième boule moins rayon œil (pour la même raison) et la même ordonnée que le premier œil.</w:t>
-      </w:r>
-    </w:p>
-    <w:p>
-      <w:pPr>
-        <w:pStyle w:val="Standard"/>
-        <w:ind w:left="709"/>
-        <w:jc w:val="both"/>
-        <w:rPr>
-          <w:rFonts w:ascii="Calibri" w:hAnsi="Calibri" w:cs="Calibri Light"/>
-        </w:rPr>
-      </w:pPr>
-      <w:r>
-        <w:rPr>
-          <w:rFonts w:ascii="Calibri" w:hAnsi="Calibri" w:cs="Calibri Light"/>
-        </w:rPr>
-        <w:t>Pour la carotte on la trace avec une abscisse qui correspond à l’abscisse de la troisième boule plus la moitié du diamètre de la troisième boule et une ordonnée qui correspond à la hauteur de la troisième boule plus 1/3 du diamètre de la troisième boule</w:t>
-      </w:r>
-    </w:p>
-    <w:p>
-      <w:pPr>
-        <w:pStyle w:val="Standard"/>
-        <w:ind w:left="709"/>
-        <w:jc w:val="both"/>
-        <w:rPr>
-          <w:rFonts w:hint="eastAsia"/>
-          <w:sz w:val="22"/>
-          <w:szCs w:val="22"/>
-        </w:rPr>
-      </w:pPr>
-      <w:r>
-        <w:rPr>
-          <w:rFonts w:ascii="Calibri" w:hAnsi="Calibri" w:cs="Calibri Light"/>
-        </w:rPr>
-        <w:t xml:space="preserve">Enfin, pour les boutons sur son corps nous nous servons d’une boucle qui appelle la fonction </w:t>
-      </w:r>
-      <w:r>
-        <w:rPr>
-          <w:rFonts w:ascii="Cascadia Mono" w:hAnsi="Cascadia Mono" w:cs="Cascadia Mono"/>
-          <w:color w:val="2B91AF"/>
-          <w:kern w:val="0"/>
-          <w:sz w:val="18"/>
-          <w:szCs w:val="18"/>
-          <w:lang w:bidi="ar-SA"/>
-        </w:rPr>
-        <w:t>rond</w:t>
-      </w:r>
-      <w:r>
-        <w:rPr>
-          <w:rFonts w:ascii="Calibri" w:hAnsi="Calibri" w:cs="Calibri Light"/>
-          <w:kern w:val="0"/>
-        </w:rPr>
-        <w:t xml:space="preserve"> </w:t>
-      </w:r>
-      <w:r>
-        <w:rPr>
-          <w:rFonts w:ascii="Calibri" w:hAnsi="Calibri" w:cs="Calibri Light"/>
-        </w:rPr>
-        <w:t>qui se trouve dans le fichier formes et qui va tracer trois boutons avec des cordonnées différentes (on ajoute 25 à l’ordonnée).</w:t>
-      </w:r>
-    </w:p>
-    <w:p>
-      <w:pPr>
-        <w:pStyle w:val="Standard"/>
-        <w:ind w:left="709"/>
-        <w:jc w:val="both"/>
-        <w:rPr>
-          <w:rFonts w:hint="eastAsia"/>
-          <w:sz w:val="22"/>
-          <w:szCs w:val="22"/>
-        </w:rPr>
-      </w:pPr>
-      <w:r>
-        <w:rPr>
-          <w:rFonts w:ascii="Calibri" w:hAnsi="Calibri" w:cs="Calibri Light"/>
-        </w:rPr>
-        <w:t>Ainsi nous avons appelé les fonctions dans cet ordre de manière à superposer les éléments les uns sur les autres et de manière à avoir un bonhomme de neige</w:t>
-      </w:r>
-      <w:commentRangeEnd w:id="1"/>
-      <w:r>
-        <w:rPr>
-          <w:rStyle w:val="Marquedecommentaire"/>
-          <w:rFonts w:cs="Mangal"/>
-          <w:sz w:val="14"/>
-          <w:szCs w:val="14"/>
-        </w:rPr>
-        <w:commentReference w:id="1"/>
-      </w:r>
-    </w:p>
-    <w:p>
-      <w:pPr>
-        <w:pStyle w:val="Standard"/>
-        <w:rPr>
-          <w:rFonts w:hint="eastAsia"/>
-        </w:rPr>
-      </w:pPr>
-    </w:p>
-    <w:p>
-      <w:pPr>
-        <w:pStyle w:val="Standard"/>
-        <w:numPr>
-          <w:ilvl w:val="0"/>
-          <w:numId w:val="2"/>
-        </w:numPr>
+          <w:sz w:val="28"/>
+          <w:szCs w:val="28"/>
+        </w:rPr>
+        <w:t xml:space="preserve"> degrés.</w:t>
+      </w:r>
+    </w:p>
+    <w:p>
+      <w:pPr>
+        <w:pStyle w:val="Standard"/>
         <w:suppressAutoHyphens w:val="0"/>
         <w:jc w:val="both"/>
         <w:rPr>
           <w:rFonts w:hint="eastAsia"/>
-        </w:rPr>
-      </w:pPr>
-      <w:r>
+          <w:sz w:val="26"/>
+          <w:szCs w:val="28"/>
+        </w:rPr>
+      </w:pPr>
+    </w:p>
+    <w:p>
+      <w:pPr>
+        <w:pStyle w:val="Standard"/>
+        <w:jc w:val="center"/>
+        <w:outlineLvl w:val="1"/>
         <w:rPr>
           <w:rFonts w:hint="eastAsia"/>
-        </w:rPr>
-        <w:br w:type="page"/>
-      </w:r>
-    </w:p>
-    <w:p>
-      <w:pPr>
-        <w:pStyle w:val="Standard"/>
-        <w:jc w:val="both"/>
-        <w:rPr>
-          <w:rFonts w:hint="eastAsia"/>
+          <w:sz w:val="26"/>
+          <w:szCs w:val="28"/>
         </w:rPr>
       </w:pPr>
       <w:r>
@@ -4740,9 +4777,8 @@
           <w:rFonts w:ascii="Calibri" w:hAnsi="Calibri" w:cs="Calibri"/>
           <w:b/>
           <w:bCs/>
-          <w:color w:val="2A6099"/>
-          <w:sz w:val="32"/>
-          <w:szCs w:val="32"/>
+          <w:sz w:val="36"/>
+          <w:szCs w:val="36"/>
           <w:u w:val="single"/>
         </w:rPr>
         <w:t xml:space="preserve">Informations </w:t>
@@ -4752,9 +4788,8 @@
           <w:rFonts w:ascii="Calibri" w:hAnsi="Calibri" w:cs="Calibri"/>
           <w:b/>
           <w:bCs/>
-          <w:color w:val="2A6099"/>
-          <w:sz w:val="32"/>
-          <w:szCs w:val="32"/>
+          <w:sz w:val="36"/>
+          <w:szCs w:val="36"/>
           <w:u w:val="single"/>
         </w:rPr>
         <w:t>supplémentaires</w:t>
@@ -4764,9 +4799,8 @@
           <w:rFonts w:ascii="Calibri" w:hAnsi="Calibri" w:cs="Calibri"/>
           <w:b/>
           <w:bCs/>
-          <w:color w:val="2A6099"/>
-          <w:sz w:val="32"/>
-          <w:szCs w:val="32"/>
+          <w:sz w:val="36"/>
+          <w:szCs w:val="36"/>
           <w:u w:val="single"/>
         </w:rPr>
         <w:t xml:space="preserve"> :</w:t>
@@ -4786,6 +4820,7 @@
       <w:pPr>
         <w:pStyle w:val="Standard"/>
         <w:jc w:val="both"/>
+        <w:outlineLvl w:val="2"/>
         <w:rPr>
           <w:rFonts w:ascii="Calibri" w:hAnsi="Calibri" w:cs="Calibri"/>
           <w:b/>
@@ -4853,25 +4888,34 @@
           <w:sz w:val="28"/>
           <w:szCs w:val="28"/>
         </w:rPr>
-        <w:t xml:space="preserve"> 6 semaines pour environ une </w:t>
-      </w:r>
-      <w:r>
-        <w:rPr>
-          <w:rFonts w:ascii="Calibri" w:hAnsi="Calibri" w:cs="Calibri"/>
-          <w:color w:val="000000"/>
-          <w:sz w:val="28"/>
-          <w:szCs w:val="28"/>
-        </w:rPr>
-        <w:t>quarantaine</w:t>
-      </w:r>
-      <w:r>
-        <w:rPr>
-          <w:rFonts w:ascii="Calibri" w:hAnsi="Calibri" w:cs="Calibri"/>
-          <w:color w:val="000000"/>
-          <w:sz w:val="28"/>
-          <w:szCs w:val="28"/>
-        </w:rPr>
-        <w:t xml:space="preserve"> d’heures</w:t>
+        <w:t xml:space="preserve"> </w:t>
+      </w:r>
+      <w:r>
+        <w:rPr>
+          <w:rFonts w:ascii="Calibri" w:hAnsi="Calibri" w:cs="Calibri"/>
+          <w:color w:val="000000"/>
+          <w:sz w:val="28"/>
+          <w:szCs w:val="28"/>
+        </w:rPr>
+        <w:t>une quarantaine d’heures</w:t>
+      </w:r>
+      <w:r>
+        <w:rPr>
+          <w:rFonts w:ascii="Calibri" w:hAnsi="Calibri" w:cs="Calibri"/>
+          <w:color w:val="000000"/>
+          <w:sz w:val="28"/>
+          <w:szCs w:val="28"/>
+        </w:rPr>
+        <w:t xml:space="preserve"> réparties sur </w:t>
+      </w:r>
+      <w:r>
+        <w:rPr>
+          <w:rFonts w:ascii="Calibri" w:hAnsi="Calibri" w:cs="Calibri"/>
+          <w:color w:val="000000"/>
+          <w:sz w:val="28"/>
+          <w:szCs w:val="28"/>
+        </w:rPr>
+        <w:t>6 semaines</w:t>
       </w:r>
       <w:r>
         <w:rPr>
@@ -4899,6 +4943,7 @@
       <w:pPr>
         <w:pStyle w:val="Standard"/>
         <w:jc w:val="both"/>
+        <w:outlineLvl w:val="2"/>
         <w:rPr>
           <w:rFonts w:ascii="Calibri" w:hAnsi="Calibri" w:cs="Calibri"/>
           <w:b/>
@@ -5049,14 +5094,13 @@
     </w:p>
     <w:p>
       <w:pPr>
-        <w:pStyle w:val="Standard"/>
+        <w:suppressAutoHyphens w:val="0"/>
         <w:rPr>
           <w:rFonts w:ascii="Calibri" w:hAnsi="Calibri" w:cs="Calibri"/>
           <w:b/>
           <w:bCs/>
-          <w:color w:val="2A6099"/>
-          <w:sz w:val="32"/>
-          <w:szCs w:val="32"/>
+          <w:sz w:val="36"/>
+          <w:szCs w:val="36"/>
           <w:u w:val="single"/>
         </w:rPr>
       </w:pPr>
@@ -5065,9 +5109,34 @@
           <w:rFonts w:ascii="Calibri" w:hAnsi="Calibri" w:cs="Calibri"/>
           <w:b/>
           <w:bCs/>
-          <w:color w:val="2A6099"/>
-          <w:sz w:val="32"/>
-          <w:szCs w:val="32"/>
+          <w:sz w:val="36"/>
+          <w:szCs w:val="36"/>
+          <w:u w:val="single"/>
+        </w:rPr>
+        <w:br w:type="page"/>
+      </w:r>
+    </w:p>
+    <w:p>
+      <w:pPr>
+        <w:pStyle w:val="Standard"/>
+        <w:jc w:val="center"/>
+        <w:outlineLvl w:val="1"/>
+        <w:rPr>
+          <w:rFonts w:ascii="Calibri" w:hAnsi="Calibri" w:cs="Calibri"/>
+          <w:b/>
+          <w:bCs/>
+          <w:sz w:val="36"/>
+          <w:szCs w:val="36"/>
+          <w:u w:val="single"/>
+        </w:rPr>
+      </w:pPr>
+      <w:r>
+        <w:rPr>
+          <w:rFonts w:ascii="Calibri" w:hAnsi="Calibri" w:cs="Calibri"/>
+          <w:b/>
+          <w:bCs/>
+          <w:sz w:val="36"/>
+          <w:szCs w:val="36"/>
           <w:u w:val="single"/>
         </w:rPr>
         <w:t>Améliorations possibles :</w:t>
@@ -5457,25 +5526,14 @@
     <w:p>
       <w:pPr>
         <w:pStyle w:val="Standard"/>
-        <w:jc w:val="both"/>
-        <w:rPr>
-          <w:rFonts w:ascii="Calibri" w:hAnsi="Calibri" w:cs="Calibri"/>
-          <w:sz w:val="28"/>
-          <w:szCs w:val="28"/>
-        </w:rPr>
-      </w:pPr>
-    </w:p>
-    <w:p>
-      <w:pPr>
-        <w:pStyle w:val="Standard"/>
-        <w:jc w:val="both"/>
+        <w:jc w:val="center"/>
+        <w:outlineLvl w:val="1"/>
         <w:rPr>
           <w:rFonts w:ascii="Calibri" w:hAnsi="Calibri" w:cs="Calibri"/>
           <w:b/>
           <w:bCs/>
-          <w:color w:val="2A6099"/>
-          <w:sz w:val="32"/>
-          <w:szCs w:val="32"/>
+          <w:sz w:val="36"/>
+          <w:szCs w:val="36"/>
           <w:u w:val="single"/>
         </w:rPr>
       </w:pPr>
@@ -5484,9 +5542,8 @@
           <w:rFonts w:ascii="Calibri" w:hAnsi="Calibri" w:cs="Calibri"/>
           <w:b/>
           <w:bCs/>
-          <w:color w:val="2A6099"/>
-          <w:sz w:val="32"/>
-          <w:szCs w:val="32"/>
+          <w:sz w:val="36"/>
+          <w:szCs w:val="36"/>
           <w:u w:val="single"/>
         </w:rPr>
         <w:t>Ce que le projet nous a apport</w:t>
@@ -5496,9 +5553,8 @@
           <w:rFonts w:ascii="Calibri" w:hAnsi="Calibri" w:cs="Calibri"/>
           <w:b/>
           <w:bCs/>
-          <w:color w:val="2A6099"/>
-          <w:sz w:val="32"/>
-          <w:szCs w:val="32"/>
+          <w:sz w:val="36"/>
+          <w:szCs w:val="36"/>
           <w:u w:val="single"/>
         </w:rPr>
         <w:t>é</w:t>
@@ -5508,9 +5564,8 @@
           <w:rFonts w:ascii="Calibri" w:hAnsi="Calibri" w:cs="Calibri"/>
           <w:b/>
           <w:bCs/>
-          <w:color w:val="2A6099"/>
-          <w:sz w:val="32"/>
-          <w:szCs w:val="32"/>
+          <w:sz w:val="36"/>
+          <w:szCs w:val="36"/>
           <w:u w:val="single"/>
         </w:rPr>
         <w:t xml:space="preserve"> :</w:t>
@@ -5537,7 +5592,7 @@
           <w:szCs w:val="28"/>
         </w:rPr>
       </w:pPr>
-      <w:commentRangeStart w:id="2"/>
+      <w:commentRangeStart w:id="0"/>
       <w:r>
         <w:rPr>
           <w:rFonts w:ascii="Calibri" w:hAnsi="Calibri" w:cs="Calibri"/>
@@ -5738,13 +5793,13 @@
         </w:rPr>
         <w:t xml:space="preserve"> notre niveau de base.</w:t>
       </w:r>
-      <w:commentRangeEnd w:id="2"/>
+      <w:commentRangeEnd w:id="0"/>
       <w:r>
         <w:rPr>
           <w:rStyle w:val="Marquedecommentaire"/>
           <w:rFonts w:cs="Mangal"/>
         </w:rPr>
-        <w:commentReference w:id="2"/>
+        <w:commentReference w:id="0"/>
       </w:r>
     </w:p>
     <w:p>
@@ -5779,47 +5834,7 @@
 
 <file path=word/comments.xml><?xml version="1.0" encoding="utf-8"?>
 <w:comments xmlns:wpc="http://schemas.microsoft.com/office/word/2010/wordprocessingCanvas" xmlns:cx="http://schemas.microsoft.com/office/drawing/2014/chartex" xmlns:cx1="http://schemas.microsoft.com/office/drawing/2015/9/8/chartex" xmlns:cx2="http://schemas.microsoft.com/office/drawing/2015/10/21/chartex" xmlns:cx3="http://schemas.microsoft.com/office/drawing/2016/5/9/chartex" xmlns:cx4="http://schemas.microsoft.com/office/drawing/2016/5/10/chartex" xmlns:cx5="http://schemas.microsoft.com/office/drawing/2016/5/11/chartex" xmlns:cx6="http://schemas.microsoft.com/office/drawing/2016/5/12/chartex" xmlns:cx7="http://schemas.microsoft.com/office/drawing/2016/5/13/chartex" xmlns:cx8="http://schemas.microsoft.com/office/drawing/2016/5/14/chartex" xmlns:mc="http://schemas.openxmlformats.org/markup-compatibility/2006" xmlns:aink="http://schemas.microsoft.com/office/drawing/2016/ink" xmlns:am3d="http://schemas.microsoft.com/office/drawing/2017/model3d" xmlns:o="urn:schemas-microsoft-com:office:office" xmlns:r="http://schemas.openxmlformats.org/officeDocument/2006/relationships" xmlns:m="http://schemas.openxmlformats.org/officeDocument/2006/math" xmlns:v="urn:schemas-microsoft-com:vml" xmlns:wp14="http://schemas.microsoft.com/office/word/2010/wordprocessingDrawing" xmlns:wp="http://schemas.openxmlformats.org/drawingml/2006/wordprocessingDrawing" xmlns:w10="urn:schemas-microsoft-com:office:word" xmlns:w="http://schemas.openxmlformats.org/wordprocessingml/2006/main" xmlns:w14="http://schemas.microsoft.com/office/word/2010/wordml" xmlns:w15="http://schemas.microsoft.com/office/word/2012/wordml" xmlns:w16cex="http://schemas.microsoft.com/office/word/2018/wordml/cex" xmlns:w16cid="http://schemas.microsoft.com/office/word/2016/wordml/cid" xmlns:w16="http://schemas.microsoft.com/office/word/2018/wordml" xmlns:w16sdtdh="http://schemas.microsoft.com/office/word/2020/wordml/sdtdatahash" xmlns:w16se="http://schemas.microsoft.com/office/word/2015/wordml/symex" xmlns:wpg="http://schemas.microsoft.com/office/word/2010/wordprocessingGroup" xmlns:wpi="http://schemas.microsoft.com/office/word/2010/wordprocessingInk" xmlns:wne="http://schemas.microsoft.com/office/word/2006/wordml" xmlns:wps="http://schemas.microsoft.com/office/word/2010/wordprocessingShape" mc:Ignorable="w14 w15 w16se w16cid w16 w16cex w16sdtdh wp14">
-  <w:comment w:id="0" w:author="GALLI EVAN" w:date="2022-01-16T00:17:00Z" w:initials="GE">
-    <w:p>
-      <w:pPr>
-        <w:pStyle w:val="Commentaire"/>
-        <w:rPr>
-          <w:rFonts w:hint="eastAsia"/>
-        </w:rPr>
-      </w:pPr>
-      <w:r>
-        <w:rPr>
-          <w:rStyle w:val="Marquedecommentaire"/>
-          <w:rFonts w:hint="eastAsia"/>
-        </w:rPr>
-        <w:annotationRef/>
-      </w:r>
-      <w:r>
-        <w:t>Mettre le lien du repo ?</w:t>
-      </w:r>
-    </w:p>
-  </w:comment>
-  <w:comment w:id="1" w:author="GALLI EVAN" w:date="2022-01-16T14:47:00Z" w:initials="GE">
-    <w:p>
-      <w:pPr>
-        <w:pStyle w:val="Commentaire"/>
-        <w:rPr>
-          <w:rFonts w:hint="eastAsia"/>
-        </w:rPr>
-      </w:pPr>
-      <w:r>
-        <w:rPr>
-          <w:rStyle w:val="Marquedecommentaire"/>
-          <w:rFonts w:hint="eastAsia"/>
-        </w:rPr>
-        <w:annotationRef/>
-      </w:r>
-      <w:r>
-        <w:t>Supprimer ? Fortement réduire en tout cas</w:t>
-      </w:r>
-    </w:p>
-  </w:comment>
-  <w:comment w:id="2" w:author="GALLI EVAN" w:date="2022-01-16T15:12:00Z" w:initials="GE">
+  <w:comment w:id="0" w:author="GALLI EVAN" w:date="2022-01-16T15:12:00Z" w:initials="GE">
     <w:p>
       <w:pPr>
         <w:pStyle w:val="Commentaire"/>
@@ -5844,24 +5859,18 @@
 
 <file path=word/commentsExtended.xml><?xml version="1.0" encoding="utf-8"?>
 <w15:commentsEx xmlns:wpc="http://schemas.microsoft.com/office/word/2010/wordprocessingCanvas" xmlns:cx="http://schemas.microsoft.com/office/drawing/2014/chartex" xmlns:cx1="http://schemas.microsoft.com/office/drawing/2015/9/8/chartex" xmlns:cx2="http://schemas.microsoft.com/office/drawing/2015/10/21/chartex" xmlns:cx3="http://schemas.microsoft.com/office/drawing/2016/5/9/chartex" xmlns:cx4="http://schemas.microsoft.com/office/drawing/2016/5/10/chartex" xmlns:cx5="http://schemas.microsoft.com/office/drawing/2016/5/11/chartex" xmlns:cx6="http://schemas.microsoft.com/office/drawing/2016/5/12/chartex" xmlns:cx7="http://schemas.microsoft.com/office/drawing/2016/5/13/chartex" xmlns:cx8="http://schemas.microsoft.com/office/drawing/2016/5/14/chartex" xmlns:mc="http://schemas.openxmlformats.org/markup-compatibility/2006" xmlns:aink="http://schemas.microsoft.com/office/drawing/2016/ink" xmlns:am3d="http://schemas.microsoft.com/office/drawing/2017/model3d" xmlns:o="urn:schemas-microsoft-com:office:office" xmlns:r="http://schemas.openxmlformats.org/officeDocument/2006/relationships" xmlns:m="http://schemas.openxmlformats.org/officeDocument/2006/math" xmlns:v="urn:schemas-microsoft-com:vml" xmlns:wp14="http://schemas.microsoft.com/office/word/2010/wordprocessingDrawing" xmlns:wp="http://schemas.openxmlformats.org/drawingml/2006/wordprocessingDrawing" xmlns:w10="urn:schemas-microsoft-com:office:word" xmlns:w="http://schemas.openxmlformats.org/wordprocessingml/2006/main" xmlns:w14="http://schemas.microsoft.com/office/word/2010/wordml" xmlns:w15="http://schemas.microsoft.com/office/word/2012/wordml" xmlns:w16cex="http://schemas.microsoft.com/office/word/2018/wordml/cex" xmlns:w16cid="http://schemas.microsoft.com/office/word/2016/wordml/cid" xmlns:w16="http://schemas.microsoft.com/office/word/2018/wordml" xmlns:w16sdtdh="http://schemas.microsoft.com/office/word/2020/wordml/sdtdatahash" xmlns:w16se="http://schemas.microsoft.com/office/word/2015/wordml/symex" xmlns:wpg="http://schemas.microsoft.com/office/word/2010/wordprocessingGroup" xmlns:wpi="http://schemas.microsoft.com/office/word/2010/wordprocessingInk" xmlns:wne="http://schemas.microsoft.com/office/word/2006/wordml" xmlns:wps="http://schemas.microsoft.com/office/word/2010/wordprocessingShape" mc:Ignorable="w14 w15 w16se w16cid w16 w16cex w16sdtdh wp14">
-  <w15:commentEx w15:paraId="74060410" w15:done="0"/>
-  <w15:commentEx w15:paraId="7B1D9903" w15:done="0"/>
   <w15:commentEx w15:paraId="5645FD01" w15:done="0"/>
 </w15:commentsEx>
 </file>
 
 <file path=word/commentsExtensible.xml><?xml version="1.0" encoding="utf-8"?>
 <w16cex:commentsExtensible xmlns:wpc="http://schemas.microsoft.com/office/word/2010/wordprocessingCanvas" xmlns:cx="http://schemas.microsoft.com/office/drawing/2014/chartex" xmlns:cx1="http://schemas.microsoft.com/office/drawing/2015/9/8/chartex" xmlns:cx2="http://schemas.microsoft.com/office/drawing/2015/10/21/chartex" xmlns:cx3="http://schemas.microsoft.com/office/drawing/2016/5/9/chartex" xmlns:cx4="http://schemas.microsoft.com/office/drawing/2016/5/10/chartex" xmlns:cx5="http://schemas.microsoft.com/office/drawing/2016/5/11/chartex" xmlns:cx6="http://schemas.microsoft.com/office/drawing/2016/5/12/chartex" xmlns:cx7="http://schemas.microsoft.com/office/drawing/2016/5/13/chartex" xmlns:cx8="http://schemas.microsoft.com/office/drawing/2016/5/14/chartex" xmlns:mc="http://schemas.openxmlformats.org/markup-compatibility/2006" xmlns:aink="http://schemas.microsoft.com/office/drawing/2016/ink" xmlns:am3d="http://schemas.microsoft.com/office/drawing/2017/model3d" xmlns:o="urn:schemas-microsoft-com:office:office" xmlns:r="http://schemas.openxmlformats.org/officeDocument/2006/relationships" xmlns:m="http://schemas.openxmlformats.org/officeDocument/2006/math" xmlns:v="urn:schemas-microsoft-com:vml" xmlns:wp14="http://schemas.microsoft.com/office/word/2010/wordprocessingDrawing" xmlns:wp="http://schemas.openxmlformats.org/drawingml/2006/wordprocessingDrawing" xmlns:w10="urn:schemas-microsoft-com:office:word" xmlns:w="http://schemas.openxmlformats.org/wordprocessingml/2006/main" xmlns:w14="http://schemas.microsoft.com/office/word/2010/wordml" xmlns:w15="http://schemas.microsoft.com/office/word/2012/wordml" xmlns:w16cex="http://schemas.microsoft.com/office/word/2018/wordml/cex" xmlns:w16cid="http://schemas.microsoft.com/office/word/2016/wordml/cid" xmlns:w16="http://schemas.microsoft.com/office/word/2018/wordml" xmlns:w16sdtdh="http://schemas.microsoft.com/office/word/2020/wordml/sdtdatahash" xmlns:w16se="http://schemas.microsoft.com/office/word/2015/wordml/symex" xmlns:wpg="http://schemas.microsoft.com/office/word/2010/wordprocessingGroup" xmlns:wpi="http://schemas.microsoft.com/office/word/2010/wordprocessingInk" xmlns:wne="http://schemas.microsoft.com/office/word/2006/wordml" xmlns:wps="http://schemas.microsoft.com/office/word/2010/wordprocessingShape" mc:Ignorable="w14 w15 w16se w16cid w16 w16cex w16sdtdh wp14">
-  <w16cex:commentExtensible w16cex:durableId="258DE296" w16cex:dateUtc="2022-01-15T23:17:00Z"/>
-  <w16cex:commentExtensible w16cex:durableId="258EAE87" w16cex:dateUtc="2022-01-16T13:47:00Z"/>
   <w16cex:commentExtensible w16cex:durableId="258EB46D" w16cex:dateUtc="2022-01-16T14:12:00Z"/>
 </w16cex:commentsExtensible>
 </file>
 
 <file path=word/commentsIds.xml><?xml version="1.0" encoding="utf-8"?>
 <w16cid:commentsIds xmlns:wpc="http://schemas.microsoft.com/office/word/2010/wordprocessingCanvas" xmlns:cx="http://schemas.microsoft.com/office/drawing/2014/chartex" xmlns:cx1="http://schemas.microsoft.com/office/drawing/2015/9/8/chartex" xmlns:cx2="http://schemas.microsoft.com/office/drawing/2015/10/21/chartex" xmlns:cx3="http://schemas.microsoft.com/office/drawing/2016/5/9/chartex" xmlns:cx4="http://schemas.microsoft.com/office/drawing/2016/5/10/chartex" xmlns:cx5="http://schemas.microsoft.com/office/drawing/2016/5/11/chartex" xmlns:cx6="http://schemas.microsoft.com/office/drawing/2016/5/12/chartex" xmlns:cx7="http://schemas.microsoft.com/office/drawing/2016/5/13/chartex" xmlns:cx8="http://schemas.microsoft.com/office/drawing/2016/5/14/chartex" xmlns:mc="http://schemas.openxmlformats.org/markup-compatibility/2006" xmlns:aink="http://schemas.microsoft.com/office/drawing/2016/ink" xmlns:am3d="http://schemas.microsoft.com/office/drawing/2017/model3d" xmlns:o="urn:schemas-microsoft-com:office:office" xmlns:r="http://schemas.openxmlformats.org/officeDocument/2006/relationships" xmlns:m="http://schemas.openxmlformats.org/officeDocument/2006/math" xmlns:v="urn:schemas-microsoft-com:vml" xmlns:wp14="http://schemas.microsoft.com/office/word/2010/wordprocessingDrawing" xmlns:wp="http://schemas.openxmlformats.org/drawingml/2006/wordprocessingDrawing" xmlns:w10="urn:schemas-microsoft-com:office:word" xmlns:w="http://schemas.openxmlformats.org/wordprocessingml/2006/main" xmlns:w14="http://schemas.microsoft.com/office/word/2010/wordml" xmlns:w15="http://schemas.microsoft.com/office/word/2012/wordml" xmlns:w16cex="http://schemas.microsoft.com/office/word/2018/wordml/cex" xmlns:w16cid="http://schemas.microsoft.com/office/word/2016/wordml/cid" xmlns:w16="http://schemas.microsoft.com/office/word/2018/wordml" xmlns:w16sdtdh="http://schemas.microsoft.com/office/word/2020/wordml/sdtdatahash" xmlns:w16se="http://schemas.microsoft.com/office/word/2015/wordml/symex" xmlns:wpg="http://schemas.microsoft.com/office/word/2010/wordprocessingGroup" xmlns:wpi="http://schemas.microsoft.com/office/word/2010/wordprocessingInk" xmlns:wne="http://schemas.microsoft.com/office/word/2006/wordml" xmlns:wps="http://schemas.microsoft.com/office/word/2010/wordprocessingShape" mc:Ignorable="w14 w15 w16se w16cid w16 w16cex w16sdtdh wp14">
-  <w16cid:commentId w16cid:paraId="74060410" w16cid:durableId="258DE296"/>
-  <w16cid:commentId w16cid:paraId="7B1D9903" w16cid:durableId="258EAE87"/>
   <w16cid:commentId w16cid:paraId="5645FD01" w16cid:durableId="258EB46D"/>
 </w16cid:commentsIds>
 </file>

--- a/docs/Rapport projet Galli Lecard G5.docx
+++ b/docs/Rapport projet Galli Lecard G5.docx
@@ -4983,7 +4983,10 @@
         <w:pStyle w:val="Standard"/>
         <w:jc w:val="both"/>
         <w:rPr>
-          <w:rFonts w:hint="eastAsia"/>
+          <w:rFonts w:ascii="Calibri" w:hAnsi="Calibri" w:cs="Calibri"/>
+          <w:color w:val="000000"/>
+          <w:sz w:val="28"/>
+          <w:szCs w:val="28"/>
         </w:rPr>
       </w:pPr>
       <w:r>
@@ -5020,81 +5023,611 @@
           <w:sz w:val="28"/>
           <w:szCs w:val="28"/>
         </w:rPr>
-        <w:t xml:space="preserve"> mis à part :</w:t>
-      </w:r>
-    </w:p>
-    <w:p>
-      <w:pPr>
-        <w:pStyle w:val="Standard"/>
-        <w:rPr>
-          <w:rFonts w:hint="eastAsia"/>
-        </w:rPr>
-      </w:pPr>
-    </w:p>
-    <w:p>
-      <w:pPr>
-        <w:pStyle w:val="Standard"/>
-        <w:rPr>
-          <w:rFonts w:ascii="Calibri" w:hAnsi="Calibri" w:cs="Calibri"/>
-          <w:color w:val="FF0000"/>
-          <w:sz w:val="80"/>
-          <w:szCs w:val="80"/>
-        </w:rPr>
-      </w:pPr>
-      <w:r>
-        <w:rPr>
-          <w:color w:val="C9211E"/>
-          <w:sz w:val="64"/>
-          <w:szCs w:val="64"/>
-        </w:rPr>
-        <w:t>Rajoute</w:t>
-      </w:r>
-      <w:r>
-        <w:rPr>
-          <w:color w:val="C9211E"/>
-          <w:sz w:val="64"/>
-          <w:szCs w:val="64"/>
-        </w:rPr>
-        <w:t>r</w:t>
-      </w:r>
-      <w:r>
-        <w:rPr>
-          <w:color w:val="C9211E"/>
-          <w:sz w:val="64"/>
-          <w:szCs w:val="64"/>
+        <w:t>. Voici une liste non exhaustive de</w:t>
+      </w:r>
+      <w:r>
+        <w:rPr>
+          <w:rFonts w:ascii="Calibri" w:hAnsi="Calibri" w:cs="Calibri"/>
+          <w:color w:val="000000"/>
+          <w:sz w:val="28"/>
+          <w:szCs w:val="28"/>
+        </w:rPr>
+        <w:t>s</w:t>
+      </w:r>
+      <w:r>
+        <w:rPr>
+          <w:rFonts w:ascii="Calibri" w:hAnsi="Calibri" w:cs="Calibri"/>
+          <w:color w:val="000000"/>
+          <w:sz w:val="28"/>
+          <w:szCs w:val="28"/>
+        </w:rPr>
+        <w:t xml:space="preserve"> soucis que l’on a eu </w:t>
+      </w:r>
+      <w:r>
+        <w:rPr>
+          <w:rFonts w:ascii="Calibri" w:hAnsi="Calibri" w:cs="Calibri"/>
+          <w:color w:val="000000"/>
+          <w:sz w:val="28"/>
+          <w:szCs w:val="28"/>
+        </w:rPr>
+        <w:t xml:space="preserve">ainsi que la solution que l’on a </w:t>
+      </w:r>
+      <w:r>
+        <w:rPr>
+          <w:rFonts w:ascii="Calibri" w:hAnsi="Calibri" w:cs="Calibri"/>
+          <w:color w:val="000000"/>
+          <w:sz w:val="28"/>
+          <w:szCs w:val="28"/>
+        </w:rPr>
+        <w:t>trouvée :</w:t>
+      </w:r>
+    </w:p>
+    <w:p>
+      <w:pPr>
+        <w:pStyle w:val="Paragraphedeliste"/>
+        <w:numPr>
+          <w:ilvl w:val="0"/>
+          <w:numId w:val="10"/>
+        </w:numPr>
+        <w:suppressAutoHyphens w:val="0"/>
+        <w:ind w:left="0"/>
+        <w:rPr>
+          <w:rFonts w:ascii="Calibri" w:hAnsi="Calibri" w:cs="Calibri"/>
+          <w:color w:val="000000"/>
+          <w:sz w:val="28"/>
+          <w:szCs w:val="28"/>
+        </w:rPr>
+      </w:pPr>
+      <w:r>
+        <w:rPr>
+          <w:rFonts w:ascii="Calibri" w:hAnsi="Calibri" w:cs="Calibri"/>
+          <w:color w:val="000000"/>
+          <w:sz w:val="28"/>
+          <w:szCs w:val="28"/>
+        </w:rPr>
+        <w:t xml:space="preserve">L’affichage qui ne s’actualise pas : </w:t>
+      </w:r>
+      <w:r>
+        <w:rPr>
+          <w:rFonts w:ascii="Calibri" w:hAnsi="Calibri" w:cs="Calibri"/>
+          <w:color w:val="000000"/>
+          <w:szCs w:val="24"/>
+        </w:rPr>
+        <w:t>U</w:t>
+      </w:r>
+      <w:r>
+        <w:rPr>
+          <w:rFonts w:ascii="Calibri" w:hAnsi="Calibri" w:cs="Calibri"/>
+          <w:color w:val="000000"/>
+          <w:szCs w:val="24"/>
+        </w:rPr>
+        <w:t>tilisation de la fonction</w:t>
+      </w:r>
+      <w:r>
+        <w:rPr>
+          <w:rFonts w:ascii="Calibri" w:hAnsi="Calibri" w:cs="Calibri"/>
+          <w:color w:val="000000"/>
+          <w:szCs w:val="24"/>
         </w:rPr>
         <w:t xml:space="preserve"> </w:t>
       </w:r>
       <w:r>
         <w:rPr>
-          <w:color w:val="C9211E"/>
-          <w:sz w:val="64"/>
-          <w:szCs w:val="64"/>
-        </w:rPr>
-        <w:t>des</w:t>
-      </w:r>
-      <w:r>
-        <w:rPr>
-          <w:color w:val="C9211E"/>
-          <w:sz w:val="64"/>
-          <w:szCs w:val="64"/>
-        </w:rPr>
-        <w:t xml:space="preserve"> problèmes ici</w:t>
-      </w:r>
-    </w:p>
-    <w:p>
-      <w:pPr>
-        <w:pStyle w:val="Standard"/>
-        <w:rPr>
-          <w:rFonts w:ascii="Calibri" w:hAnsi="Calibri" w:cs="Calibri"/>
-          <w:sz w:val="28"/>
-          <w:szCs w:val="28"/>
-        </w:rPr>
-      </w:pPr>
-    </w:p>
-    <w:p>
-      <w:pPr>
+          <w:rFonts w:ascii="Cascadia Mono" w:hAnsi="Cascadia Mono" w:cs="Cascadia Mono"/>
+          <w:color w:val="2B91AF"/>
+          <w:kern w:val="0"/>
+          <w:sz w:val="19"/>
+          <w:szCs w:val="19"/>
+          <w:lang w:bidi="ar-SA"/>
+        </w:rPr>
+        <w:t xml:space="preserve">update </w:t>
+      </w:r>
+      <w:r>
+        <w:rPr>
+          <w:rFonts w:ascii="Calibri" w:hAnsi="Calibri" w:cs="Calibri"/>
+          <w:color w:val="000000"/>
+          <w:szCs w:val="24"/>
+        </w:rPr>
+        <w:t xml:space="preserve">de </w:t>
+      </w:r>
+      <w:proofErr w:type="spellStart"/>
+      <w:r>
+        <w:rPr>
+          <w:rFonts w:ascii="Cascadia Mono" w:hAnsi="Cascadia Mono" w:cs="Cascadia Mono"/>
+          <w:color w:val="000000"/>
+          <w:kern w:val="0"/>
+          <w:sz w:val="19"/>
+          <w:szCs w:val="19"/>
+          <w:lang w:bidi="ar-SA"/>
+        </w:rPr>
+        <w:t>turtle</w:t>
+      </w:r>
+      <w:proofErr w:type="spellEnd"/>
+    </w:p>
+    <w:p>
+      <w:pPr>
+        <w:pStyle w:val="Paragraphedeliste"/>
+        <w:numPr>
+          <w:ilvl w:val="0"/>
+          <w:numId w:val="10"/>
+        </w:numPr>
         <w:suppressAutoHyphens w:val="0"/>
+        <w:ind w:left="0"/>
+        <w:rPr>
+          <w:rFonts w:ascii="Calibri" w:hAnsi="Calibri" w:cs="Calibri"/>
+          <w:color w:val="000000"/>
+          <w:sz w:val="28"/>
+          <w:szCs w:val="28"/>
+        </w:rPr>
+      </w:pPr>
+      <w:r>
+        <w:rPr>
+          <w:rFonts w:ascii="Calibri" w:hAnsi="Calibri" w:cs="Calibri"/>
+          <w:color w:val="000000"/>
+          <w:sz w:val="28"/>
+          <w:szCs w:val="28"/>
+        </w:rPr>
+        <w:t xml:space="preserve">La récupération de la taille de la </w:t>
+      </w:r>
+      <w:r>
+        <w:rPr>
+          <w:rFonts w:ascii="Calibri" w:hAnsi="Calibri" w:cs="Calibri"/>
+          <w:color w:val="000000"/>
+          <w:sz w:val="28"/>
+          <w:szCs w:val="28"/>
+        </w:rPr>
+        <w:t>fenêtre</w:t>
+      </w:r>
+      <w:r>
+        <w:rPr>
+          <w:rFonts w:ascii="Calibri" w:hAnsi="Calibri" w:cs="Calibri"/>
+          <w:color w:val="000000"/>
+          <w:sz w:val="28"/>
+          <w:szCs w:val="28"/>
+        </w:rPr>
+        <w:t> :</w:t>
+      </w:r>
+      <w:r>
+        <w:rPr>
+          <w:rFonts w:ascii="Calibri" w:hAnsi="Calibri" w:cs="Calibri"/>
+          <w:color w:val="000000"/>
+          <w:sz w:val="28"/>
+          <w:szCs w:val="28"/>
+        </w:rPr>
+        <w:t xml:space="preserve"> </w:t>
+      </w:r>
+    </w:p>
+    <w:p>
+      <w:pPr>
+        <w:suppressAutoHyphens w:val="0"/>
+        <w:ind w:left="698"/>
+        <w:rPr>
+          <w:rFonts w:ascii="Calibri" w:hAnsi="Calibri" w:cs="Calibri"/>
+          <w:color w:val="000000"/>
+          <w:sz w:val="28"/>
+          <w:szCs w:val="28"/>
+        </w:rPr>
+      </w:pPr>
+      <w:r>
+        <w:rPr>
+          <w:rFonts w:ascii="Calibri" w:hAnsi="Calibri" w:cs="Calibri"/>
+          <w:color w:val="000000"/>
+        </w:rPr>
+        <w:t>Utilisation</w:t>
+      </w:r>
+      <w:r>
+        <w:rPr>
+          <w:rFonts w:ascii="Calibri" w:hAnsi="Calibri" w:cs="Calibri"/>
+          <w:color w:val="000000"/>
+        </w:rPr>
+        <w:t xml:space="preserve"> de </w:t>
+      </w:r>
+      <w:proofErr w:type="spellStart"/>
+      <w:proofErr w:type="gramStart"/>
+      <w:r>
+        <w:rPr>
+          <w:rFonts w:ascii="Cascadia Mono" w:hAnsi="Cascadia Mono" w:cs="Cascadia Mono"/>
+          <w:color w:val="000000"/>
+          <w:kern w:val="0"/>
+          <w:sz w:val="19"/>
+          <w:szCs w:val="19"/>
+          <w:lang w:bidi="ar-SA"/>
+        </w:rPr>
+        <w:t>turtle.Screen</w:t>
+      </w:r>
+      <w:proofErr w:type="spellEnd"/>
+      <w:proofErr w:type="gramEnd"/>
+      <w:r>
+        <w:rPr>
+          <w:rFonts w:ascii="Cascadia Mono" w:hAnsi="Cascadia Mono" w:cs="Cascadia Mono"/>
+          <w:color w:val="000000"/>
+          <w:kern w:val="0"/>
+          <w:sz w:val="19"/>
+          <w:szCs w:val="19"/>
+          <w:lang w:bidi="ar-SA"/>
+        </w:rPr>
+        <w:t>().</w:t>
+      </w:r>
+      <w:proofErr w:type="spellStart"/>
+      <w:r>
+        <w:rPr>
+          <w:rFonts w:ascii="Cascadia Mono" w:hAnsi="Cascadia Mono" w:cs="Cascadia Mono"/>
+          <w:color w:val="000000"/>
+          <w:kern w:val="0"/>
+          <w:sz w:val="19"/>
+          <w:szCs w:val="19"/>
+          <w:lang w:bidi="ar-SA"/>
+        </w:rPr>
+        <w:t>window_width</w:t>
+      </w:r>
+      <w:proofErr w:type="spellEnd"/>
+      <w:r>
+        <w:rPr>
+          <w:rFonts w:ascii="Cascadia Mono" w:hAnsi="Cascadia Mono" w:cs="Cascadia Mono"/>
+          <w:color w:val="000000"/>
+          <w:kern w:val="0"/>
+          <w:sz w:val="19"/>
+          <w:szCs w:val="19"/>
+          <w:lang w:bidi="ar-SA"/>
+        </w:rPr>
+        <w:t>()</w:t>
+      </w:r>
+      <w:r>
+        <w:rPr>
+          <w:rFonts w:ascii="Cascadia Mono" w:hAnsi="Cascadia Mono" w:cs="Cascadia Mono"/>
+          <w:color w:val="000000"/>
+          <w:kern w:val="0"/>
+          <w:sz w:val="19"/>
+          <w:szCs w:val="19"/>
+          <w:lang w:bidi="ar-SA"/>
+        </w:rPr>
+        <w:t xml:space="preserve"> </w:t>
+      </w:r>
+      <w:r>
+        <w:rPr>
+          <w:rFonts w:asciiTheme="minorHAnsi" w:hAnsiTheme="minorHAnsi" w:cstheme="minorHAnsi"/>
+          <w:color w:val="000000"/>
+          <w:kern w:val="0"/>
+          <w:lang w:bidi="ar-SA"/>
+        </w:rPr>
+        <w:t xml:space="preserve">et </w:t>
+      </w:r>
+      <w:proofErr w:type="spellStart"/>
+      <w:r>
+        <w:rPr>
+          <w:rFonts w:ascii="Cascadia Mono" w:hAnsi="Cascadia Mono" w:cs="Cascadia Mono"/>
+          <w:color w:val="000000"/>
+          <w:kern w:val="0"/>
+          <w:sz w:val="19"/>
+          <w:szCs w:val="19"/>
+          <w:lang w:bidi="ar-SA"/>
+        </w:rPr>
+        <w:t>turtle.Screen</w:t>
+      </w:r>
+      <w:proofErr w:type="spellEnd"/>
+      <w:r>
+        <w:rPr>
+          <w:rFonts w:ascii="Cascadia Mono" w:hAnsi="Cascadia Mono" w:cs="Cascadia Mono"/>
+          <w:color w:val="000000"/>
+          <w:kern w:val="0"/>
+          <w:sz w:val="19"/>
+          <w:szCs w:val="19"/>
+          <w:lang w:bidi="ar-SA"/>
+        </w:rPr>
+        <w:t>().</w:t>
+      </w:r>
+      <w:proofErr w:type="spellStart"/>
+      <w:r>
+        <w:rPr>
+          <w:rFonts w:ascii="Cascadia Mono" w:hAnsi="Cascadia Mono" w:cs="Cascadia Mono"/>
+          <w:color w:val="000000"/>
+          <w:kern w:val="0"/>
+          <w:sz w:val="19"/>
+          <w:szCs w:val="19"/>
+          <w:lang w:bidi="ar-SA"/>
+        </w:rPr>
+        <w:t>window_height</w:t>
+      </w:r>
+      <w:proofErr w:type="spellEnd"/>
+      <w:r>
+        <w:rPr>
+          <w:rFonts w:ascii="Cascadia Mono" w:hAnsi="Cascadia Mono" w:cs="Cascadia Mono"/>
+          <w:color w:val="000000"/>
+          <w:kern w:val="0"/>
+          <w:sz w:val="19"/>
+          <w:szCs w:val="19"/>
+          <w:lang w:bidi="ar-SA"/>
+        </w:rPr>
+        <w:t>()</w:t>
+      </w:r>
+    </w:p>
+    <w:p>
+      <w:pPr>
+        <w:pStyle w:val="Paragraphedeliste"/>
+        <w:numPr>
+          <w:ilvl w:val="0"/>
+          <w:numId w:val="10"/>
+        </w:numPr>
+        <w:suppressAutoHyphens w:val="0"/>
+        <w:ind w:left="0"/>
+        <w:rPr>
+          <w:rFonts w:ascii="Calibri" w:hAnsi="Calibri" w:cs="Calibri"/>
+          <w:color w:val="000000"/>
+          <w:sz w:val="28"/>
+          <w:szCs w:val="28"/>
+        </w:rPr>
+      </w:pPr>
+      <w:r>
+        <w:rPr>
+          <w:rFonts w:ascii="Calibri" w:hAnsi="Calibri" w:cs="Calibri"/>
+          <w:color w:val="000000"/>
+          <w:sz w:val="28"/>
+          <w:szCs w:val="28"/>
+        </w:rPr>
+        <w:t xml:space="preserve">Le redimensionnement de la </w:t>
+      </w:r>
+      <w:r>
+        <w:rPr>
+          <w:rFonts w:ascii="Calibri" w:hAnsi="Calibri" w:cs="Calibri"/>
+          <w:color w:val="000000"/>
+          <w:sz w:val="28"/>
+          <w:szCs w:val="28"/>
+        </w:rPr>
+        <w:t>fenêtre</w:t>
+      </w:r>
+      <w:r>
+        <w:rPr>
+          <w:rFonts w:ascii="Calibri" w:hAnsi="Calibri" w:cs="Calibri"/>
+          <w:color w:val="000000"/>
+          <w:sz w:val="28"/>
+          <w:szCs w:val="28"/>
+        </w:rPr>
+        <w:t xml:space="preserve"> qui cause un problème de positionnement du décor : </w:t>
+      </w:r>
+      <w:r>
+        <w:rPr>
+          <w:rFonts w:ascii="Calibri" w:hAnsi="Calibri" w:cs="Calibri"/>
+          <w:color w:val="000000"/>
+          <w:szCs w:val="24"/>
+        </w:rPr>
+        <w:t>D</w:t>
+      </w:r>
+      <w:r>
+        <w:rPr>
+          <w:rFonts w:ascii="Calibri" w:hAnsi="Calibri" w:cs="Calibri"/>
+          <w:color w:val="000000"/>
+          <w:szCs w:val="24"/>
+        </w:rPr>
+        <w:t xml:space="preserve">ésactivation du redimensionnement </w:t>
+      </w:r>
+      <w:r>
+        <w:rPr>
+          <w:rFonts w:ascii="Calibri" w:hAnsi="Calibri" w:cs="Calibri"/>
+          <w:color w:val="000000"/>
+          <w:szCs w:val="24"/>
+        </w:rPr>
+        <w:t>grâce</w:t>
+      </w:r>
+      <w:r>
+        <w:rPr>
+          <w:rFonts w:ascii="Calibri" w:hAnsi="Calibri" w:cs="Calibri"/>
+          <w:color w:val="000000"/>
+          <w:szCs w:val="24"/>
+        </w:rPr>
+        <w:t xml:space="preserve"> à la fonctio</w:t>
+      </w:r>
+      <w:r>
+        <w:rPr>
+          <w:rFonts w:ascii="Calibri" w:hAnsi="Calibri" w:cs="Calibri"/>
+          <w:color w:val="000000"/>
+          <w:szCs w:val="24"/>
+        </w:rPr>
+        <w:t xml:space="preserve">n </w:t>
+      </w:r>
+      <w:proofErr w:type="spellStart"/>
+      <w:proofErr w:type="gramStart"/>
+      <w:r>
+        <w:rPr>
+          <w:rFonts w:ascii="Cascadia Mono" w:hAnsi="Cascadia Mono" w:cs="Cascadia Mono"/>
+          <w:color w:val="000000"/>
+          <w:kern w:val="0"/>
+          <w:sz w:val="19"/>
+          <w:szCs w:val="19"/>
+          <w:lang w:bidi="ar-SA"/>
+        </w:rPr>
+        <w:t>turtle.Screen</w:t>
+      </w:r>
+      <w:proofErr w:type="spellEnd"/>
+      <w:proofErr w:type="gramEnd"/>
+      <w:r>
+        <w:rPr>
+          <w:rFonts w:ascii="Cascadia Mono" w:hAnsi="Cascadia Mono" w:cs="Cascadia Mono"/>
+          <w:color w:val="000000"/>
+          <w:kern w:val="0"/>
+          <w:sz w:val="19"/>
+          <w:szCs w:val="19"/>
+          <w:lang w:bidi="ar-SA"/>
+        </w:rPr>
+        <w:t>().cv._</w:t>
+      </w:r>
+      <w:proofErr w:type="spellStart"/>
+      <w:r>
+        <w:rPr>
+          <w:rFonts w:ascii="Cascadia Mono" w:hAnsi="Cascadia Mono" w:cs="Cascadia Mono"/>
+          <w:color w:val="000000"/>
+          <w:kern w:val="0"/>
+          <w:sz w:val="19"/>
+          <w:szCs w:val="19"/>
+          <w:lang w:bidi="ar-SA"/>
+        </w:rPr>
+        <w:t>rootwindow.resizable</w:t>
+      </w:r>
+      <w:proofErr w:type="spellEnd"/>
+    </w:p>
+    <w:p>
+      <w:pPr>
+        <w:pStyle w:val="Paragraphedeliste"/>
+        <w:numPr>
+          <w:ilvl w:val="0"/>
+          <w:numId w:val="10"/>
+        </w:numPr>
+        <w:suppressAutoHyphens w:val="0"/>
+        <w:ind w:left="0"/>
+        <w:rPr>
+          <w:rFonts w:ascii="Calibri" w:hAnsi="Calibri" w:cs="Calibri"/>
+          <w:color w:val="000000"/>
+          <w:szCs w:val="24"/>
+        </w:rPr>
+      </w:pPr>
+      <w:r>
+        <w:rPr>
+          <w:rFonts w:ascii="Calibri" w:hAnsi="Calibri" w:cs="Calibri"/>
+          <w:color w:val="000000"/>
+          <w:sz w:val="28"/>
+          <w:szCs w:val="28"/>
+        </w:rPr>
+        <w:t xml:space="preserve">La génération aléatoire des paires de cartes qui privilégie les couples dont la couleur et la forme n’est pas sortie : </w:t>
+      </w:r>
+      <w:r>
+        <w:rPr>
+          <w:rFonts w:ascii="Calibri" w:hAnsi="Calibri" w:cs="Calibri"/>
+          <w:color w:val="000000"/>
+          <w:szCs w:val="24"/>
+        </w:rPr>
+        <w:t>U</w:t>
+      </w:r>
+      <w:r>
+        <w:rPr>
+          <w:rFonts w:ascii="Calibri" w:hAnsi="Calibri" w:cs="Calibri"/>
+          <w:color w:val="000000"/>
+          <w:szCs w:val="24"/>
+        </w:rPr>
+        <w:t xml:space="preserve">tilisation </w:t>
+      </w:r>
+      <w:proofErr w:type="gramStart"/>
+      <w:r>
+        <w:rPr>
+          <w:rFonts w:ascii="Calibri" w:hAnsi="Calibri" w:cs="Calibri"/>
+          <w:color w:val="000000"/>
+          <w:szCs w:val="24"/>
+        </w:rPr>
+        <w:t>d’</w:t>
+      </w:r>
+      <w:proofErr w:type="spellStart"/>
+      <w:r>
+        <w:rPr>
+          <w:rFonts w:ascii="Cascadia Mono" w:hAnsi="Cascadia Mono" w:cs="Cascadia Mono"/>
+          <w:color w:val="000000"/>
+          <w:kern w:val="0"/>
+          <w:sz w:val="19"/>
+          <w:szCs w:val="19"/>
+          <w:lang w:bidi="ar-SA"/>
+        </w:rPr>
+        <w:t>itertools.product</w:t>
+      </w:r>
+      <w:proofErr w:type="spellEnd"/>
+      <w:proofErr w:type="gramEnd"/>
+      <w:r>
+        <w:rPr>
+          <w:rFonts w:asciiTheme="minorHAnsi" w:hAnsiTheme="minorHAnsi" w:cstheme="minorHAnsi"/>
+          <w:color w:val="000000"/>
+          <w:kern w:val="0"/>
+          <w:sz w:val="28"/>
+          <w:szCs w:val="28"/>
+          <w:lang w:bidi="ar-SA"/>
+        </w:rPr>
+        <w:t xml:space="preserve"> </w:t>
+      </w:r>
+      <w:r>
+        <w:rPr>
+          <w:rFonts w:asciiTheme="minorHAnsi" w:hAnsiTheme="minorHAnsi" w:cstheme="minorHAnsi"/>
+          <w:color w:val="000000"/>
+          <w:kern w:val="0"/>
+          <w:szCs w:val="24"/>
+          <w:lang w:bidi="ar-SA"/>
+        </w:rPr>
+        <w:t>pour calculer les combinaisons possible</w:t>
+      </w:r>
+      <w:r>
+        <w:rPr>
+          <w:rFonts w:asciiTheme="minorHAnsi" w:hAnsiTheme="minorHAnsi" w:cstheme="minorHAnsi"/>
+          <w:color w:val="000000"/>
+          <w:kern w:val="0"/>
+          <w:szCs w:val="24"/>
+          <w:lang w:bidi="ar-SA"/>
+        </w:rPr>
+        <w:t xml:space="preserve"> et choix des paires </w:t>
+      </w:r>
+      <w:r>
+        <w:rPr>
+          <w:rFonts w:asciiTheme="minorHAnsi" w:hAnsiTheme="minorHAnsi" w:cstheme="minorHAnsi"/>
+          <w:color w:val="000000"/>
+          <w:kern w:val="0"/>
+          <w:szCs w:val="24"/>
+          <w:lang w:bidi="ar-SA"/>
+        </w:rPr>
+        <w:t>e</w:t>
+      </w:r>
+      <w:r>
+        <w:rPr>
+          <w:rFonts w:asciiTheme="minorHAnsi" w:hAnsiTheme="minorHAnsi" w:cstheme="minorHAnsi"/>
+          <w:color w:val="000000"/>
+          <w:kern w:val="0"/>
+          <w:szCs w:val="24"/>
+          <w:lang w:bidi="ar-SA"/>
+        </w:rPr>
+        <w:t>n fonction de leur position dans la liste</w:t>
+      </w:r>
+    </w:p>
+    <w:p>
+      <w:pPr>
+        <w:suppressAutoHyphens w:val="0"/>
+        <w:ind w:left="720"/>
+        <w:rPr>
+          <w:rFonts w:ascii="Calibri" w:hAnsi="Calibri" w:cs="Calibri"/>
+          <w:color w:val="000000"/>
+          <w:sz w:val="28"/>
+          <w:szCs w:val="28"/>
+        </w:rPr>
+      </w:pPr>
+    </w:p>
+    <w:p>
+      <w:pPr>
+        <w:pStyle w:val="Paragraphedeliste"/>
+        <w:numPr>
+          <w:ilvl w:val="0"/>
+          <w:numId w:val="10"/>
+        </w:numPr>
+        <w:suppressAutoHyphens w:val="0"/>
+        <w:rPr>
+          <w:rFonts w:ascii="Calibri" w:hAnsi="Calibri" w:cs="Calibri"/>
+          <w:color w:val="000000"/>
+          <w:sz w:val="28"/>
+          <w:szCs w:val="28"/>
+        </w:rPr>
+      </w:pPr>
+      <w:r>
+        <w:rPr>
+          <w:rFonts w:ascii="Calibri" w:hAnsi="Calibri" w:cs="Calibri"/>
+          <w:color w:val="000000"/>
+          <w:sz w:val="28"/>
+          <w:szCs w:val="28"/>
+        </w:rPr>
+        <w:br w:type="page"/>
+      </w:r>
+    </w:p>
+    <w:p>
+      <w:pPr>
+        <w:pStyle w:val="Standard"/>
+        <w:jc w:val="center"/>
+        <w:rPr>
+          <w:rFonts w:ascii="Calibri" w:hAnsi="Calibri" w:cs="Calibri"/>
+          <w:color w:val="000000"/>
+          <w:sz w:val="28"/>
+          <w:szCs w:val="28"/>
+        </w:rPr>
+      </w:pPr>
+      <w:r>
         <w:rPr>
           <w:rFonts w:ascii="Calibri" w:hAnsi="Calibri" w:cs="Calibri"/>
           <w:b/>
@@ -5103,8 +5636,395 @@
           <w:szCs w:val="36"/>
           <w:u w:val="single"/>
         </w:rPr>
-      </w:pPr>
-      <w:r>
+        <w:t>Améliorations possibles :</w:t>
+      </w:r>
+    </w:p>
+    <w:p>
+      <w:pPr>
+        <w:pStyle w:val="Standard"/>
+        <w:jc w:val="both"/>
+        <w:rPr>
+          <w:rFonts w:ascii="Calibri" w:hAnsi="Calibri" w:cs="Calibri"/>
+          <w:sz w:val="28"/>
+          <w:szCs w:val="28"/>
+        </w:rPr>
+      </w:pPr>
+    </w:p>
+    <w:p>
+      <w:pPr>
+        <w:pStyle w:val="Standard"/>
+        <w:jc w:val="both"/>
+        <w:rPr>
+          <w:rFonts w:ascii="Calibri" w:hAnsi="Calibri" w:cs="Calibri"/>
+          <w:sz w:val="28"/>
+          <w:szCs w:val="28"/>
+        </w:rPr>
+      </w:pPr>
+      <w:r>
+        <w:rPr>
+          <w:rFonts w:ascii="Calibri" w:hAnsi="Calibri" w:cs="Calibri"/>
+          <w:sz w:val="28"/>
+          <w:szCs w:val="28"/>
+        </w:rPr>
+        <w:t>Bien que notre jeu soit parfaitement fonctionnel, il pourrait être améliorer sur certains points :</w:t>
+      </w:r>
+    </w:p>
+    <w:p>
+      <w:pPr>
+        <w:pStyle w:val="Standard"/>
+        <w:numPr>
+          <w:ilvl w:val="0"/>
+          <w:numId w:val="8"/>
+        </w:numPr>
+        <w:jc w:val="both"/>
+        <w:rPr>
+          <w:rFonts w:ascii="Calibri" w:hAnsi="Calibri" w:cs="Calibri"/>
+          <w:sz w:val="28"/>
+          <w:szCs w:val="28"/>
+        </w:rPr>
+      </w:pPr>
+      <w:r>
+        <w:rPr>
+          <w:rFonts w:ascii="Calibri" w:hAnsi="Calibri" w:cs="Calibri"/>
+          <w:sz w:val="28"/>
+          <w:szCs w:val="28"/>
+        </w:rPr>
+        <w:t>Avoir la possibilité de choisir</w:t>
+      </w:r>
+      <w:r>
+        <w:rPr>
+          <w:rFonts w:ascii="Calibri" w:hAnsi="Calibri" w:cs="Calibri"/>
+          <w:sz w:val="28"/>
+          <w:szCs w:val="28"/>
+        </w:rPr>
+        <w:t xml:space="preserve"> la difficulté </w:t>
+      </w:r>
+      <w:r>
+        <w:rPr>
+          <w:rFonts w:ascii="Calibri" w:hAnsi="Calibri" w:cs="Calibri"/>
+          <w:sz w:val="28"/>
+          <w:szCs w:val="28"/>
+        </w:rPr>
+        <w:t>au démarrage</w:t>
+      </w:r>
+      <w:r>
+        <w:rPr>
+          <w:rFonts w:ascii="Calibri" w:hAnsi="Calibri" w:cs="Calibri"/>
+          <w:sz w:val="28"/>
+          <w:szCs w:val="28"/>
+        </w:rPr>
+        <w:t>. C</w:t>
+      </w:r>
+      <w:r>
+        <w:rPr>
+          <w:rFonts w:ascii="Calibri" w:hAnsi="Calibri" w:cs="Calibri"/>
+          <w:sz w:val="28"/>
+          <w:szCs w:val="28"/>
+        </w:rPr>
+        <w:t xml:space="preserve">elle-ci pourrait par </w:t>
+      </w:r>
+      <w:r>
+        <w:rPr>
+          <w:rFonts w:ascii="Calibri" w:hAnsi="Calibri" w:cs="Calibri"/>
+          <w:sz w:val="28"/>
+          <w:szCs w:val="28"/>
+        </w:rPr>
+        <w:t>exemple</w:t>
+      </w:r>
+      <w:r>
+        <w:rPr>
+          <w:rFonts w:ascii="Calibri" w:hAnsi="Calibri" w:cs="Calibri"/>
+          <w:sz w:val="28"/>
+          <w:szCs w:val="28"/>
+        </w:rPr>
+        <w:t xml:space="preserve"> consister</w:t>
+      </w:r>
+      <w:r>
+        <w:rPr>
+          <w:rFonts w:ascii="Calibri" w:hAnsi="Calibri" w:cs="Calibri"/>
+          <w:sz w:val="28"/>
+          <w:szCs w:val="28"/>
+        </w:rPr>
+        <w:t xml:space="preserve"> en</w:t>
+      </w:r>
+      <w:r>
+        <w:rPr>
+          <w:rFonts w:ascii="Calibri" w:hAnsi="Calibri" w:cs="Calibri"/>
+          <w:sz w:val="28"/>
+          <w:szCs w:val="28"/>
+        </w:rPr>
+        <w:t xml:space="preserve"> </w:t>
+      </w:r>
+      <w:r>
+        <w:rPr>
+          <w:rFonts w:ascii="Calibri" w:hAnsi="Calibri" w:cs="Calibri"/>
+          <w:sz w:val="28"/>
+          <w:szCs w:val="28"/>
+        </w:rPr>
+        <w:t>une diminution</w:t>
+      </w:r>
+      <w:r>
+        <w:rPr>
+          <w:rFonts w:ascii="Calibri" w:hAnsi="Calibri" w:cs="Calibri"/>
+          <w:sz w:val="28"/>
+          <w:szCs w:val="28"/>
+        </w:rPr>
+        <w:t xml:space="preserve"> du nombre de tentatives autorisées</w:t>
+      </w:r>
+      <w:r>
+        <w:rPr>
+          <w:rFonts w:ascii="Calibri" w:hAnsi="Calibri" w:cs="Calibri"/>
+          <w:sz w:val="28"/>
+          <w:szCs w:val="28"/>
+        </w:rPr>
+        <w:t xml:space="preserve">, ou </w:t>
+      </w:r>
+      <w:r>
+        <w:rPr>
+          <w:rFonts w:ascii="Calibri" w:hAnsi="Calibri" w:cs="Calibri"/>
+          <w:sz w:val="28"/>
+          <w:szCs w:val="28"/>
+        </w:rPr>
+        <w:t>encore</w:t>
+      </w:r>
+      <w:r>
+        <w:rPr>
+          <w:rFonts w:ascii="Calibri" w:hAnsi="Calibri" w:cs="Calibri"/>
+          <w:sz w:val="28"/>
+          <w:szCs w:val="28"/>
+        </w:rPr>
+        <w:t xml:space="preserve"> </w:t>
+      </w:r>
+      <w:r>
+        <w:rPr>
+          <w:rFonts w:ascii="Calibri" w:hAnsi="Calibri" w:cs="Calibri"/>
+          <w:sz w:val="28"/>
+          <w:szCs w:val="28"/>
+        </w:rPr>
+        <w:t>par une augmentation du</w:t>
+      </w:r>
+      <w:r>
+        <w:rPr>
+          <w:rFonts w:ascii="Calibri" w:hAnsi="Calibri" w:cs="Calibri"/>
+          <w:sz w:val="28"/>
+          <w:szCs w:val="28"/>
+        </w:rPr>
+        <w:t xml:space="preserve"> nombre de cartes dans la partie.</w:t>
+      </w:r>
+    </w:p>
+    <w:p>
+      <w:pPr>
+        <w:pStyle w:val="Standard"/>
+        <w:numPr>
+          <w:ilvl w:val="0"/>
+          <w:numId w:val="8"/>
+        </w:numPr>
+        <w:jc w:val="both"/>
+        <w:rPr>
+          <w:rFonts w:ascii="Calibri" w:hAnsi="Calibri" w:cs="Calibri"/>
+          <w:sz w:val="28"/>
+          <w:szCs w:val="28"/>
+        </w:rPr>
+      </w:pPr>
+      <w:r>
+        <w:rPr>
+          <w:rFonts w:ascii="Calibri" w:hAnsi="Calibri" w:cs="Calibri"/>
+          <w:sz w:val="28"/>
+          <w:szCs w:val="28"/>
+        </w:rPr>
+        <w:t>P</w:t>
+      </w:r>
+      <w:r>
+        <w:rPr>
+          <w:rFonts w:ascii="Calibri" w:hAnsi="Calibri" w:cs="Calibri"/>
+          <w:sz w:val="28"/>
+          <w:szCs w:val="28"/>
+        </w:rPr>
+        <w:t xml:space="preserve">ouvoir recommencer la partie sans </w:t>
+      </w:r>
+      <w:r>
+        <w:rPr>
+          <w:rFonts w:ascii="Calibri" w:hAnsi="Calibri" w:cs="Calibri"/>
+          <w:sz w:val="28"/>
+          <w:szCs w:val="28"/>
+        </w:rPr>
+        <w:t>avoir à redémarrer le jeu</w:t>
+      </w:r>
+    </w:p>
+    <w:p>
+      <w:pPr>
+        <w:pStyle w:val="Standard"/>
+        <w:numPr>
+          <w:ilvl w:val="0"/>
+          <w:numId w:val="8"/>
+        </w:numPr>
+        <w:jc w:val="both"/>
+        <w:rPr>
+          <w:rFonts w:ascii="Calibri" w:hAnsi="Calibri" w:cs="Calibri"/>
+          <w:sz w:val="28"/>
+          <w:szCs w:val="28"/>
+        </w:rPr>
+      </w:pPr>
+      <w:r>
+        <w:rPr>
+          <w:rFonts w:ascii="Calibri" w:hAnsi="Calibri" w:cs="Calibri"/>
+          <w:sz w:val="28"/>
+          <w:szCs w:val="28"/>
+        </w:rPr>
+        <w:t xml:space="preserve">L’algorithme de calcul du nombre de tentatives pourrait être ajusté pour </w:t>
+      </w:r>
+      <w:r>
+        <w:rPr>
+          <w:rFonts w:ascii="Calibri" w:hAnsi="Calibri" w:cs="Calibri"/>
+          <w:sz w:val="28"/>
+          <w:szCs w:val="28"/>
+        </w:rPr>
+        <w:t>être</w:t>
+      </w:r>
+      <w:r>
+        <w:rPr>
+          <w:rFonts w:ascii="Calibri" w:hAnsi="Calibri" w:cs="Calibri"/>
+          <w:sz w:val="28"/>
+          <w:szCs w:val="28"/>
+        </w:rPr>
+        <w:t xml:space="preserve"> plus en raccord avec la difficulté réelle : 4 tentatives pour 2 couples, c’est gagné d’avance, mais 60 tentatives pour 30 couples, </w:t>
+      </w:r>
+      <w:r>
+        <w:rPr>
+          <w:rFonts w:ascii="Calibri" w:hAnsi="Calibri" w:cs="Calibri"/>
+          <w:sz w:val="28"/>
+          <w:szCs w:val="28"/>
+        </w:rPr>
+        <w:t>ça</w:t>
+      </w:r>
+      <w:r>
+        <w:rPr>
+          <w:rFonts w:ascii="Calibri" w:hAnsi="Calibri" w:cs="Calibri"/>
+          <w:sz w:val="28"/>
+          <w:szCs w:val="28"/>
+        </w:rPr>
+        <w:t xml:space="preserve"> l’est beaucoup moins !</w:t>
+      </w:r>
+    </w:p>
+    <w:p>
+      <w:pPr>
+        <w:pStyle w:val="Standard"/>
+        <w:numPr>
+          <w:ilvl w:val="0"/>
+          <w:numId w:val="8"/>
+        </w:numPr>
+        <w:jc w:val="both"/>
+        <w:rPr>
+          <w:rFonts w:ascii="Calibri" w:hAnsi="Calibri" w:cs="Calibri"/>
+          <w:sz w:val="28"/>
+          <w:szCs w:val="28"/>
+        </w:rPr>
+      </w:pPr>
+      <w:r>
+        <w:rPr>
+          <w:rFonts w:ascii="Calibri" w:hAnsi="Calibri" w:cs="Calibri"/>
+          <w:sz w:val="28"/>
+          <w:szCs w:val="28"/>
+        </w:rPr>
+        <w:t xml:space="preserve">Enfin, on </w:t>
+      </w:r>
+      <w:r>
+        <w:rPr>
+          <w:rFonts w:ascii="Calibri" w:hAnsi="Calibri" w:cs="Calibri"/>
+          <w:sz w:val="28"/>
+          <w:szCs w:val="28"/>
+        </w:rPr>
+        <w:t>pourrait</w:t>
+      </w:r>
+      <w:r>
+        <w:rPr>
+          <w:rFonts w:ascii="Calibri" w:hAnsi="Calibri" w:cs="Calibri"/>
+          <w:sz w:val="28"/>
+          <w:szCs w:val="28"/>
+        </w:rPr>
+        <w:t xml:space="preserve"> imaginer implémenter un système de saison dans </w:t>
+      </w:r>
+      <w:r>
+        <w:rPr>
+          <w:rFonts w:ascii="Calibri" w:hAnsi="Calibri" w:cs="Calibri"/>
+          <w:sz w:val="28"/>
+          <w:szCs w:val="28"/>
+        </w:rPr>
+        <w:t>le jeu</w:t>
+      </w:r>
+      <w:r>
+        <w:rPr>
+          <w:rFonts w:ascii="Calibri" w:hAnsi="Calibri" w:cs="Calibri"/>
+          <w:sz w:val="28"/>
+          <w:szCs w:val="28"/>
+        </w:rPr>
+        <w:t xml:space="preserve"> </w:t>
+      </w:r>
+      <w:r>
+        <w:rPr>
+          <w:rFonts w:ascii="Calibri" w:hAnsi="Calibri" w:cs="Calibri"/>
+          <w:sz w:val="28"/>
+          <w:szCs w:val="28"/>
+        </w:rPr>
+        <w:t xml:space="preserve">qui </w:t>
+      </w:r>
+      <w:r>
+        <w:rPr>
+          <w:rFonts w:ascii="Calibri" w:hAnsi="Calibri" w:cs="Calibri"/>
+          <w:sz w:val="28"/>
+          <w:szCs w:val="28"/>
+        </w:rPr>
+        <w:t>change</w:t>
+      </w:r>
+      <w:r>
+        <w:rPr>
+          <w:rFonts w:ascii="Calibri" w:hAnsi="Calibri" w:cs="Calibri"/>
+          <w:sz w:val="28"/>
+          <w:szCs w:val="28"/>
+        </w:rPr>
+        <w:t>rait</w:t>
+      </w:r>
+      <w:r>
+        <w:rPr>
+          <w:rFonts w:ascii="Calibri" w:hAnsi="Calibri" w:cs="Calibri"/>
+          <w:sz w:val="28"/>
+          <w:szCs w:val="28"/>
+        </w:rPr>
+        <w:t xml:space="preserve"> les cartes </w:t>
+      </w:r>
+      <w:r>
+        <w:rPr>
+          <w:rFonts w:ascii="Calibri" w:hAnsi="Calibri" w:cs="Calibri"/>
+          <w:sz w:val="28"/>
+          <w:szCs w:val="28"/>
+        </w:rPr>
+        <w:t>et le décor en fonction de celles-ci</w:t>
+      </w:r>
+      <w:r>
+        <w:rPr>
+          <w:rFonts w:ascii="Calibri" w:hAnsi="Calibri" w:cs="Calibri"/>
+          <w:sz w:val="28"/>
+          <w:szCs w:val="28"/>
+        </w:rPr>
+        <w:t>.</w:t>
+      </w:r>
+    </w:p>
+    <w:p>
+      <w:pPr>
+        <w:pStyle w:val="Standard"/>
+        <w:jc w:val="both"/>
+        <w:rPr>
+          <w:rFonts w:ascii="Calibri" w:hAnsi="Calibri" w:cs="Calibri"/>
+          <w:sz w:val="28"/>
+          <w:szCs w:val="28"/>
+        </w:rPr>
+      </w:pPr>
+    </w:p>
+    <w:p>
+      <w:pPr>
+        <w:pStyle w:val="Standard"/>
+        <w:jc w:val="center"/>
+        <w:outlineLvl w:val="1"/>
         <w:rPr>
           <w:rFonts w:ascii="Calibri" w:hAnsi="Calibri" w:cs="Calibri"/>
           <w:b/>
@@ -5113,14 +6033,8 @@
           <w:szCs w:val="36"/>
           <w:u w:val="single"/>
         </w:rPr>
-        <w:br w:type="page"/>
-      </w:r>
-    </w:p>
-    <w:p>
-      <w:pPr>
-        <w:pStyle w:val="Standard"/>
-        <w:jc w:val="center"/>
-        <w:outlineLvl w:val="1"/>
+      </w:pPr>
+      <w:r>
         <w:rPr>
           <w:rFonts w:ascii="Calibri" w:hAnsi="Calibri" w:cs="Calibri"/>
           <w:b/>
@@ -5129,7 +6043,8 @@
           <w:szCs w:val="36"/>
           <w:u w:val="single"/>
         </w:rPr>
-      </w:pPr>
+        <w:t>Ce que le projet nous a apport</w:t>
+      </w:r>
       <w:r>
         <w:rPr>
           <w:rFonts w:ascii="Calibri" w:hAnsi="Calibri" w:cs="Calibri"/>
@@ -5139,395 +6054,9 @@
           <w:szCs w:val="36"/>
           <w:u w:val="single"/>
         </w:rPr>
-        <w:t>Améliorations possibles :</w:t>
-      </w:r>
-    </w:p>
-    <w:p>
-      <w:pPr>
-        <w:pStyle w:val="Standard"/>
-        <w:rPr>
-          <w:rFonts w:ascii="Calibri" w:hAnsi="Calibri" w:cs="Calibri"/>
-          <w:b/>
-          <w:bCs/>
-          <w:color w:val="2A6099"/>
-          <w:sz w:val="28"/>
-          <w:szCs w:val="28"/>
-          <w:u w:val="single"/>
-        </w:rPr>
-      </w:pPr>
-    </w:p>
-    <w:p>
-      <w:pPr>
-        <w:pStyle w:val="Standard"/>
-        <w:numPr>
-          <w:ilvl w:val="0"/>
-          <w:numId w:val="8"/>
-        </w:numPr>
-        <w:jc w:val="both"/>
-        <w:rPr>
-          <w:rFonts w:ascii="Calibri" w:hAnsi="Calibri" w:cs="Calibri"/>
-          <w:sz w:val="28"/>
-          <w:szCs w:val="28"/>
-        </w:rPr>
-      </w:pPr>
-      <w:r>
-        <w:rPr>
-          <w:rFonts w:ascii="Calibri" w:hAnsi="Calibri" w:cs="Calibri"/>
-          <w:sz w:val="28"/>
-          <w:szCs w:val="28"/>
-        </w:rPr>
-        <w:t>Une</w:t>
-      </w:r>
-      <w:r>
-        <w:rPr>
-          <w:rFonts w:ascii="Calibri" w:hAnsi="Calibri" w:cs="Calibri"/>
-          <w:sz w:val="28"/>
-          <w:szCs w:val="28"/>
-        </w:rPr>
-        <w:t xml:space="preserve"> amélioration possible pour </w:t>
-      </w:r>
-      <w:r>
-        <w:rPr>
-          <w:rFonts w:ascii="Calibri" w:hAnsi="Calibri" w:cs="Calibri"/>
-          <w:sz w:val="28"/>
-          <w:szCs w:val="28"/>
-        </w:rPr>
-        <w:t>notre jeu</w:t>
-      </w:r>
-      <w:r>
-        <w:rPr>
-          <w:rFonts w:ascii="Calibri" w:hAnsi="Calibri" w:cs="Calibri"/>
-          <w:sz w:val="28"/>
-          <w:szCs w:val="28"/>
-        </w:rPr>
-        <w:t xml:space="preserve"> serait de pouvoir choisir la difficulté </w:t>
-      </w:r>
-      <w:r>
-        <w:rPr>
-          <w:rFonts w:ascii="Calibri" w:hAnsi="Calibri" w:cs="Calibri"/>
-          <w:sz w:val="28"/>
-          <w:szCs w:val="28"/>
-        </w:rPr>
-        <w:t>au démarrage</w:t>
-      </w:r>
-      <w:r>
-        <w:rPr>
-          <w:rFonts w:ascii="Calibri" w:hAnsi="Calibri" w:cs="Calibri"/>
-          <w:sz w:val="28"/>
-          <w:szCs w:val="28"/>
-        </w:rPr>
-        <w:t>. C</w:t>
-      </w:r>
-      <w:r>
-        <w:rPr>
-          <w:rFonts w:ascii="Calibri" w:hAnsi="Calibri" w:cs="Calibri"/>
-          <w:sz w:val="28"/>
-          <w:szCs w:val="28"/>
-        </w:rPr>
-        <w:t xml:space="preserve">elle-ci pourrait par </w:t>
-      </w:r>
-      <w:r>
-        <w:rPr>
-          <w:rFonts w:ascii="Calibri" w:hAnsi="Calibri" w:cs="Calibri"/>
-          <w:sz w:val="28"/>
-          <w:szCs w:val="28"/>
-        </w:rPr>
-        <w:t>exemple</w:t>
-      </w:r>
-      <w:r>
-        <w:rPr>
-          <w:rFonts w:ascii="Calibri" w:hAnsi="Calibri" w:cs="Calibri"/>
-          <w:sz w:val="28"/>
-          <w:szCs w:val="28"/>
-        </w:rPr>
-        <w:t xml:space="preserve"> consister</w:t>
-      </w:r>
-      <w:r>
-        <w:rPr>
-          <w:rFonts w:ascii="Calibri" w:hAnsi="Calibri" w:cs="Calibri"/>
-          <w:sz w:val="28"/>
-          <w:szCs w:val="28"/>
-        </w:rPr>
-        <w:t xml:space="preserve"> en</w:t>
-      </w:r>
-      <w:r>
-        <w:rPr>
-          <w:rFonts w:ascii="Calibri" w:hAnsi="Calibri" w:cs="Calibri"/>
-          <w:sz w:val="28"/>
-          <w:szCs w:val="28"/>
-        </w:rPr>
-        <w:t xml:space="preserve"> </w:t>
-      </w:r>
-      <w:r>
-        <w:rPr>
-          <w:rFonts w:ascii="Calibri" w:hAnsi="Calibri" w:cs="Calibri"/>
-          <w:sz w:val="28"/>
-          <w:szCs w:val="28"/>
-        </w:rPr>
-        <w:t>une diminution</w:t>
-      </w:r>
-      <w:r>
-        <w:rPr>
-          <w:rFonts w:ascii="Calibri" w:hAnsi="Calibri" w:cs="Calibri"/>
-          <w:sz w:val="28"/>
-          <w:szCs w:val="28"/>
-        </w:rPr>
-        <w:t xml:space="preserve"> du le nombre de tentatives autorisées</w:t>
-      </w:r>
-      <w:r>
-        <w:rPr>
-          <w:rFonts w:ascii="Calibri" w:hAnsi="Calibri" w:cs="Calibri"/>
-          <w:sz w:val="28"/>
-          <w:szCs w:val="28"/>
-        </w:rPr>
-        <w:t xml:space="preserve">, ou </w:t>
-      </w:r>
-      <w:r>
-        <w:rPr>
-          <w:rFonts w:ascii="Calibri" w:hAnsi="Calibri" w:cs="Calibri"/>
-          <w:sz w:val="28"/>
-          <w:szCs w:val="28"/>
-        </w:rPr>
-        <w:t>encore</w:t>
-      </w:r>
-      <w:r>
-        <w:rPr>
-          <w:rFonts w:ascii="Calibri" w:hAnsi="Calibri" w:cs="Calibri"/>
-          <w:sz w:val="28"/>
-          <w:szCs w:val="28"/>
-        </w:rPr>
-        <w:t xml:space="preserve"> </w:t>
-      </w:r>
-      <w:r>
-        <w:rPr>
-          <w:rFonts w:ascii="Calibri" w:hAnsi="Calibri" w:cs="Calibri"/>
-          <w:sz w:val="28"/>
-          <w:szCs w:val="28"/>
-        </w:rPr>
-        <w:t>par une augmentation du</w:t>
-      </w:r>
-      <w:r>
-        <w:rPr>
-          <w:rFonts w:ascii="Calibri" w:hAnsi="Calibri" w:cs="Calibri"/>
-          <w:sz w:val="28"/>
-          <w:szCs w:val="28"/>
-        </w:rPr>
-        <w:t xml:space="preserve"> nombre de cartes dans la partie.</w:t>
-      </w:r>
-    </w:p>
-    <w:p>
-      <w:pPr>
-        <w:pStyle w:val="Standard"/>
-        <w:numPr>
-          <w:ilvl w:val="0"/>
-          <w:numId w:val="8"/>
-        </w:numPr>
-        <w:jc w:val="both"/>
-        <w:rPr>
-          <w:rFonts w:ascii="Calibri" w:hAnsi="Calibri" w:cs="Calibri"/>
-          <w:sz w:val="28"/>
-          <w:szCs w:val="28"/>
-        </w:rPr>
-      </w:pPr>
-      <w:r>
-        <w:rPr>
-          <w:rFonts w:ascii="Calibri" w:hAnsi="Calibri" w:cs="Calibri"/>
-          <w:sz w:val="28"/>
-          <w:szCs w:val="28"/>
-        </w:rPr>
-        <w:t xml:space="preserve">Une autre amélioration possible serait de pouvoir recommencer la partie sans </w:t>
-      </w:r>
-      <w:r>
-        <w:rPr>
-          <w:rFonts w:ascii="Calibri" w:hAnsi="Calibri" w:cs="Calibri"/>
-          <w:sz w:val="28"/>
-          <w:szCs w:val="28"/>
-        </w:rPr>
-        <w:t>avoir à redémarrer le jeu</w:t>
-      </w:r>
-      <w:r>
-        <w:rPr>
-          <w:rFonts w:ascii="Calibri" w:hAnsi="Calibri" w:cs="Calibri"/>
-          <w:sz w:val="28"/>
-          <w:szCs w:val="28"/>
-        </w:rPr>
-        <w:t>.</w:t>
-      </w:r>
-    </w:p>
-    <w:p>
-      <w:pPr>
-        <w:pStyle w:val="Standard"/>
-        <w:numPr>
-          <w:ilvl w:val="0"/>
-          <w:numId w:val="8"/>
-        </w:numPr>
-        <w:jc w:val="both"/>
-        <w:rPr>
-          <w:rFonts w:ascii="Calibri" w:hAnsi="Calibri" w:cs="Calibri"/>
-          <w:sz w:val="28"/>
-          <w:szCs w:val="28"/>
-        </w:rPr>
-      </w:pPr>
-      <w:r>
-        <w:rPr>
-          <w:rFonts w:ascii="Calibri" w:hAnsi="Calibri" w:cs="Calibri"/>
-          <w:sz w:val="28"/>
-          <w:szCs w:val="28"/>
-        </w:rPr>
-        <w:t xml:space="preserve">L’algorithme de calcul du nombre de tentatives pourrait être ajusté pour </w:t>
-      </w:r>
-      <w:r>
-        <w:rPr>
-          <w:rFonts w:ascii="Calibri" w:hAnsi="Calibri" w:cs="Calibri"/>
-          <w:sz w:val="28"/>
-          <w:szCs w:val="28"/>
-        </w:rPr>
-        <w:t>être</w:t>
-      </w:r>
-      <w:r>
-        <w:rPr>
-          <w:rFonts w:ascii="Calibri" w:hAnsi="Calibri" w:cs="Calibri"/>
-          <w:sz w:val="28"/>
-          <w:szCs w:val="28"/>
-        </w:rPr>
-        <w:t xml:space="preserve"> plus en raccord avec la difficulté réelle : 4 tentatives pour 2 couples, c’est gagné d’avance, mais 60 tentatives pour 30 couples, </w:t>
-      </w:r>
-      <w:r>
-        <w:rPr>
-          <w:rFonts w:ascii="Calibri" w:hAnsi="Calibri" w:cs="Calibri"/>
-          <w:sz w:val="28"/>
-          <w:szCs w:val="28"/>
-        </w:rPr>
-        <w:t>ça</w:t>
-      </w:r>
-      <w:r>
-        <w:rPr>
-          <w:rFonts w:ascii="Calibri" w:hAnsi="Calibri" w:cs="Calibri"/>
-          <w:sz w:val="28"/>
-          <w:szCs w:val="28"/>
-        </w:rPr>
-        <w:t xml:space="preserve"> l’est beaucoup moins !</w:t>
-      </w:r>
-    </w:p>
-    <w:p>
-      <w:pPr>
-        <w:pStyle w:val="Standard"/>
-        <w:numPr>
-          <w:ilvl w:val="0"/>
-          <w:numId w:val="8"/>
-        </w:numPr>
-        <w:jc w:val="both"/>
-        <w:rPr>
-          <w:rFonts w:ascii="Calibri" w:hAnsi="Calibri" w:cs="Calibri"/>
-          <w:sz w:val="28"/>
-          <w:szCs w:val="28"/>
-        </w:rPr>
-      </w:pPr>
-      <w:r>
-        <w:rPr>
-          <w:rFonts w:ascii="Calibri" w:hAnsi="Calibri" w:cs="Calibri"/>
-          <w:sz w:val="28"/>
-          <w:szCs w:val="28"/>
-        </w:rPr>
-        <w:t xml:space="preserve">Enfin, on </w:t>
-      </w:r>
-      <w:r>
-        <w:rPr>
-          <w:rFonts w:ascii="Calibri" w:hAnsi="Calibri" w:cs="Calibri"/>
-          <w:sz w:val="28"/>
-          <w:szCs w:val="28"/>
-        </w:rPr>
-        <w:t>pourrait</w:t>
-      </w:r>
-      <w:r>
-        <w:rPr>
-          <w:rFonts w:ascii="Calibri" w:hAnsi="Calibri" w:cs="Calibri"/>
-          <w:sz w:val="28"/>
-          <w:szCs w:val="28"/>
-        </w:rPr>
-        <w:t xml:space="preserve"> imaginer implémenter un système de saison dans </w:t>
-      </w:r>
-      <w:r>
-        <w:rPr>
-          <w:rFonts w:ascii="Calibri" w:hAnsi="Calibri" w:cs="Calibri"/>
-          <w:sz w:val="28"/>
-          <w:szCs w:val="28"/>
-        </w:rPr>
-        <w:t>le jeu</w:t>
-      </w:r>
-      <w:r>
-        <w:rPr>
-          <w:rFonts w:ascii="Calibri" w:hAnsi="Calibri" w:cs="Calibri"/>
-          <w:sz w:val="28"/>
-          <w:szCs w:val="28"/>
-        </w:rPr>
-        <w:t xml:space="preserve"> </w:t>
-      </w:r>
-      <w:r>
-        <w:rPr>
-          <w:rFonts w:ascii="Calibri" w:hAnsi="Calibri" w:cs="Calibri"/>
-          <w:sz w:val="28"/>
-          <w:szCs w:val="28"/>
-        </w:rPr>
-        <w:t xml:space="preserve">qui </w:t>
-      </w:r>
-      <w:r>
-        <w:rPr>
-          <w:rFonts w:ascii="Calibri" w:hAnsi="Calibri" w:cs="Calibri"/>
-          <w:sz w:val="28"/>
-          <w:szCs w:val="28"/>
-        </w:rPr>
-        <w:t>change</w:t>
-      </w:r>
-      <w:r>
-        <w:rPr>
-          <w:rFonts w:ascii="Calibri" w:hAnsi="Calibri" w:cs="Calibri"/>
-          <w:sz w:val="28"/>
-          <w:szCs w:val="28"/>
-        </w:rPr>
-        <w:t>rait</w:t>
-      </w:r>
-      <w:r>
-        <w:rPr>
-          <w:rFonts w:ascii="Calibri" w:hAnsi="Calibri" w:cs="Calibri"/>
-          <w:sz w:val="28"/>
-          <w:szCs w:val="28"/>
-        </w:rPr>
-        <w:t xml:space="preserve"> les cartes </w:t>
-      </w:r>
-      <w:r>
-        <w:rPr>
-          <w:rFonts w:ascii="Calibri" w:hAnsi="Calibri" w:cs="Calibri"/>
-          <w:sz w:val="28"/>
-          <w:szCs w:val="28"/>
-        </w:rPr>
-        <w:t>et le décor en fonction de celles-ci</w:t>
-      </w:r>
-      <w:r>
-        <w:rPr>
-          <w:rFonts w:ascii="Calibri" w:hAnsi="Calibri" w:cs="Calibri"/>
-          <w:sz w:val="28"/>
-          <w:szCs w:val="28"/>
-        </w:rPr>
-        <w:t>.</w:t>
-      </w:r>
-    </w:p>
-    <w:p>
-      <w:pPr>
-        <w:pStyle w:val="Standard"/>
-        <w:jc w:val="both"/>
-        <w:rPr>
-          <w:rFonts w:ascii="Calibri" w:hAnsi="Calibri" w:cs="Calibri"/>
-          <w:sz w:val="28"/>
-          <w:szCs w:val="28"/>
-        </w:rPr>
-      </w:pPr>
-    </w:p>
-    <w:p>
-      <w:pPr>
-        <w:pStyle w:val="Standard"/>
-        <w:jc w:val="center"/>
-        <w:outlineLvl w:val="1"/>
+        <w:t>é</w:t>
+      </w:r>
+      <w:r>
         <w:rPr>
           <w:rFonts w:ascii="Calibri" w:hAnsi="Calibri" w:cs="Calibri"/>
           <w:b/>
@@ -5536,38 +6065,6 @@
           <w:szCs w:val="36"/>
           <w:u w:val="single"/>
         </w:rPr>
-      </w:pPr>
-      <w:r>
-        <w:rPr>
-          <w:rFonts w:ascii="Calibri" w:hAnsi="Calibri" w:cs="Calibri"/>
-          <w:b/>
-          <w:bCs/>
-          <w:sz w:val="36"/>
-          <w:szCs w:val="36"/>
-          <w:u w:val="single"/>
-        </w:rPr>
-        <w:t>Ce que le projet nous a apport</w:t>
-      </w:r>
-      <w:r>
-        <w:rPr>
-          <w:rFonts w:ascii="Calibri" w:hAnsi="Calibri" w:cs="Calibri"/>
-          <w:b/>
-          <w:bCs/>
-          <w:sz w:val="36"/>
-          <w:szCs w:val="36"/>
-          <w:u w:val="single"/>
-        </w:rPr>
-        <w:t>é</w:t>
-      </w:r>
-      <w:r>
-        <w:rPr>
-          <w:rFonts w:ascii="Calibri" w:hAnsi="Calibri" w:cs="Calibri"/>
-          <w:b/>
-          <w:bCs/>
-          <w:sz w:val="36"/>
-          <w:szCs w:val="36"/>
-          <w:u w:val="single"/>
-        </w:rPr>
         <w:t xml:space="preserve"> :</w:t>
       </w:r>
     </w:p>
@@ -5592,7 +6089,6 @@
           <w:szCs w:val="28"/>
         </w:rPr>
       </w:pPr>
-      <w:commentRangeStart w:id="0"/>
       <w:r>
         <w:rPr>
           <w:rFonts w:ascii="Calibri" w:hAnsi="Calibri" w:cs="Calibri"/>
@@ -5792,14 +6288,6 @@
           <w:szCs w:val="28"/>
         </w:rPr>
         <w:t xml:space="preserve"> notre niveau de base.</w:t>
-      </w:r>
-      <w:commentRangeEnd w:id="0"/>
-      <w:r>
-        <w:rPr>
-          <w:rStyle w:val="Marquedecommentaire"/>
-          <w:rFonts w:cs="Mangal"/>
-        </w:rPr>
-        <w:commentReference w:id="0"/>
       </w:r>
     </w:p>
     <w:p>
@@ -5830,49 +6318,6 @@
     </w:sectPr>
   </w:body>
 </w:document>
-</file>
-
-<file path=word/comments.xml><?xml version="1.0" encoding="utf-8"?>
-<w:comments xmlns:wpc="http://schemas.microsoft.com/office/word/2010/wordprocessingCanvas" xmlns:cx="http://schemas.microsoft.com/office/drawing/2014/chartex" xmlns:cx1="http://schemas.microsoft.com/office/drawing/2015/9/8/chartex" xmlns:cx2="http://schemas.microsoft.com/office/drawing/2015/10/21/chartex" xmlns:cx3="http://schemas.microsoft.com/office/drawing/2016/5/9/chartex" xmlns:cx4="http://schemas.microsoft.com/office/drawing/2016/5/10/chartex" xmlns:cx5="http://schemas.microsoft.com/office/drawing/2016/5/11/chartex" xmlns:cx6="http://schemas.microsoft.com/office/drawing/2016/5/12/chartex" xmlns:cx7="http://schemas.microsoft.com/office/drawing/2016/5/13/chartex" xmlns:cx8="http://schemas.microsoft.com/office/drawing/2016/5/14/chartex" xmlns:mc="http://schemas.openxmlformats.org/markup-compatibility/2006" xmlns:aink="http://schemas.microsoft.com/office/drawing/2016/ink" xmlns:am3d="http://schemas.microsoft.com/office/drawing/2017/model3d" xmlns:o="urn:schemas-microsoft-com:office:office" xmlns:r="http://schemas.openxmlformats.org/officeDocument/2006/relationships" xmlns:m="http://schemas.openxmlformats.org/officeDocument/2006/math" xmlns:v="urn:schemas-microsoft-com:vml" xmlns:wp14="http://schemas.microsoft.com/office/word/2010/wordprocessingDrawing" xmlns:wp="http://schemas.openxmlformats.org/drawingml/2006/wordprocessingDrawing" xmlns:w10="urn:schemas-microsoft-com:office:word" xmlns:w="http://schemas.openxmlformats.org/wordprocessingml/2006/main" xmlns:w14="http://schemas.microsoft.com/office/word/2010/wordml" xmlns:w15="http://schemas.microsoft.com/office/word/2012/wordml" xmlns:w16cex="http://schemas.microsoft.com/office/word/2018/wordml/cex" xmlns:w16cid="http://schemas.microsoft.com/office/word/2016/wordml/cid" xmlns:w16="http://schemas.microsoft.com/office/word/2018/wordml" xmlns:w16sdtdh="http://schemas.microsoft.com/office/word/2020/wordml/sdtdatahash" xmlns:w16se="http://schemas.microsoft.com/office/word/2015/wordml/symex" xmlns:wpg="http://schemas.microsoft.com/office/word/2010/wordprocessingGroup" xmlns:wpi="http://schemas.microsoft.com/office/word/2010/wordprocessingInk" xmlns:wne="http://schemas.microsoft.com/office/word/2006/wordml" xmlns:wps="http://schemas.microsoft.com/office/word/2010/wordprocessingShape" mc:Ignorable="w14 w15 w16se w16cid w16 w16cex w16sdtdh wp14">
-  <w:comment w:id="0" w:author="GALLI EVAN" w:date="2022-01-16T15:12:00Z" w:initials="GE">
-    <w:p>
-      <w:pPr>
-        <w:pStyle w:val="Commentaire"/>
-        <w:rPr>
-          <w:rFonts w:hint="eastAsia"/>
-        </w:rPr>
-      </w:pPr>
-      <w:r>
-        <w:rPr>
-          <w:rStyle w:val="Marquedecommentaire"/>
-          <w:rFonts w:hint="eastAsia"/>
-        </w:rPr>
-        <w:annotationRef/>
-      </w:r>
-      <w:r>
-        <w:t>A revoir, trop centré sur Maxence</w:t>
-      </w:r>
-    </w:p>
-  </w:comment>
-</w:comments>
-</file>
-
-<file path=word/commentsExtended.xml><?xml version="1.0" encoding="utf-8"?>
-<w15:commentsEx xmlns:wpc="http://schemas.microsoft.com/office/word/2010/wordprocessingCanvas" xmlns:cx="http://schemas.microsoft.com/office/drawing/2014/chartex" xmlns:cx1="http://schemas.microsoft.com/office/drawing/2015/9/8/chartex" xmlns:cx2="http://schemas.microsoft.com/office/drawing/2015/10/21/chartex" xmlns:cx3="http://schemas.microsoft.com/office/drawing/2016/5/9/chartex" xmlns:cx4="http://schemas.microsoft.com/office/drawing/2016/5/10/chartex" xmlns:cx5="http://schemas.microsoft.com/office/drawing/2016/5/11/chartex" xmlns:cx6="http://schemas.microsoft.com/office/drawing/2016/5/12/chartex" xmlns:cx7="http://schemas.microsoft.com/office/drawing/2016/5/13/chartex" xmlns:cx8="http://schemas.microsoft.com/office/drawing/2016/5/14/chartex" xmlns:mc="http://schemas.openxmlformats.org/markup-compatibility/2006" xmlns:aink="http://schemas.microsoft.com/office/drawing/2016/ink" xmlns:am3d="http://schemas.microsoft.com/office/drawing/2017/model3d" xmlns:o="urn:schemas-microsoft-com:office:office" xmlns:r="http://schemas.openxmlformats.org/officeDocument/2006/relationships" xmlns:m="http://schemas.openxmlformats.org/officeDocument/2006/math" xmlns:v="urn:schemas-microsoft-com:vml" xmlns:wp14="http://schemas.microsoft.com/office/word/2010/wordprocessingDrawing" xmlns:wp="http://schemas.openxmlformats.org/drawingml/2006/wordprocessingDrawing" xmlns:w10="urn:schemas-microsoft-com:office:word" xmlns:w="http://schemas.openxmlformats.org/wordprocessingml/2006/main" xmlns:w14="http://schemas.microsoft.com/office/word/2010/wordml" xmlns:w15="http://schemas.microsoft.com/office/word/2012/wordml" xmlns:w16cex="http://schemas.microsoft.com/office/word/2018/wordml/cex" xmlns:w16cid="http://schemas.microsoft.com/office/word/2016/wordml/cid" xmlns:w16="http://schemas.microsoft.com/office/word/2018/wordml" xmlns:w16sdtdh="http://schemas.microsoft.com/office/word/2020/wordml/sdtdatahash" xmlns:w16se="http://schemas.microsoft.com/office/word/2015/wordml/symex" xmlns:wpg="http://schemas.microsoft.com/office/word/2010/wordprocessingGroup" xmlns:wpi="http://schemas.microsoft.com/office/word/2010/wordprocessingInk" xmlns:wne="http://schemas.microsoft.com/office/word/2006/wordml" xmlns:wps="http://schemas.microsoft.com/office/word/2010/wordprocessingShape" mc:Ignorable="w14 w15 w16se w16cid w16 w16cex w16sdtdh wp14">
-  <w15:commentEx w15:paraId="5645FD01" w15:done="0"/>
-</w15:commentsEx>
-</file>
-
-<file path=word/commentsExtensible.xml><?xml version="1.0" encoding="utf-8"?>
-<w16cex:commentsExtensible xmlns:wpc="http://schemas.microsoft.com/office/word/2010/wordprocessingCanvas" xmlns:cx="http://schemas.microsoft.com/office/drawing/2014/chartex" xmlns:cx1="http://schemas.microsoft.com/office/drawing/2015/9/8/chartex" xmlns:cx2="http://schemas.microsoft.com/office/drawing/2015/10/21/chartex" xmlns:cx3="http://schemas.microsoft.com/office/drawing/2016/5/9/chartex" xmlns:cx4="http://schemas.microsoft.com/office/drawing/2016/5/10/chartex" xmlns:cx5="http://schemas.microsoft.com/office/drawing/2016/5/11/chartex" xmlns:cx6="http://schemas.microsoft.com/office/drawing/2016/5/12/chartex" xmlns:cx7="http://schemas.microsoft.com/office/drawing/2016/5/13/chartex" xmlns:cx8="http://schemas.microsoft.com/office/drawing/2016/5/14/chartex" xmlns:mc="http://schemas.openxmlformats.org/markup-compatibility/2006" xmlns:aink="http://schemas.microsoft.com/office/drawing/2016/ink" xmlns:am3d="http://schemas.microsoft.com/office/drawing/2017/model3d" xmlns:o="urn:schemas-microsoft-com:office:office" xmlns:r="http://schemas.openxmlformats.org/officeDocument/2006/relationships" xmlns:m="http://schemas.openxmlformats.org/officeDocument/2006/math" xmlns:v="urn:schemas-microsoft-com:vml" xmlns:wp14="http://schemas.microsoft.com/office/word/2010/wordprocessingDrawing" xmlns:wp="http://schemas.openxmlformats.org/drawingml/2006/wordprocessingDrawing" xmlns:w10="urn:schemas-microsoft-com:office:word" xmlns:w="http://schemas.openxmlformats.org/wordprocessingml/2006/main" xmlns:w14="http://schemas.microsoft.com/office/word/2010/wordml" xmlns:w15="http://schemas.microsoft.com/office/word/2012/wordml" xmlns:w16cex="http://schemas.microsoft.com/office/word/2018/wordml/cex" xmlns:w16cid="http://schemas.microsoft.com/office/word/2016/wordml/cid" xmlns:w16="http://schemas.microsoft.com/office/word/2018/wordml" xmlns:w16sdtdh="http://schemas.microsoft.com/office/word/2020/wordml/sdtdatahash" xmlns:w16se="http://schemas.microsoft.com/office/word/2015/wordml/symex" xmlns:wpg="http://schemas.microsoft.com/office/word/2010/wordprocessingGroup" xmlns:wpi="http://schemas.microsoft.com/office/word/2010/wordprocessingInk" xmlns:wne="http://schemas.microsoft.com/office/word/2006/wordml" xmlns:wps="http://schemas.microsoft.com/office/word/2010/wordprocessingShape" mc:Ignorable="w14 w15 w16se w16cid w16 w16cex w16sdtdh wp14">
-  <w16cex:commentExtensible w16cex:durableId="258EB46D" w16cex:dateUtc="2022-01-16T14:12:00Z"/>
-</w16cex:commentsExtensible>
-</file>
-
-<file path=word/commentsIds.xml><?xml version="1.0" encoding="utf-8"?>
-<w16cid:commentsIds xmlns:wpc="http://schemas.microsoft.com/office/word/2010/wordprocessingCanvas" xmlns:cx="http://schemas.microsoft.com/office/drawing/2014/chartex" xmlns:cx1="http://schemas.microsoft.com/office/drawing/2015/9/8/chartex" xmlns:cx2="http://schemas.microsoft.com/office/drawing/2015/10/21/chartex" xmlns:cx3="http://schemas.microsoft.com/office/drawing/2016/5/9/chartex" xmlns:cx4="http://schemas.microsoft.com/office/drawing/2016/5/10/chartex" xmlns:cx5="http://schemas.microsoft.com/office/drawing/2016/5/11/chartex" xmlns:cx6="http://schemas.microsoft.com/office/drawing/2016/5/12/chartex" xmlns:cx7="http://schemas.microsoft.com/office/drawing/2016/5/13/chartex" xmlns:cx8="http://schemas.microsoft.com/office/drawing/2016/5/14/chartex" xmlns:mc="http://schemas.openxmlformats.org/markup-compatibility/2006" xmlns:aink="http://schemas.microsoft.com/office/drawing/2016/ink" xmlns:am3d="http://schemas.microsoft.com/office/drawing/2017/model3d" xmlns:o="urn:schemas-microsoft-com:office:office" xmlns:r="http://schemas.openxmlformats.org/officeDocument/2006/relationships" xmlns:m="http://schemas.openxmlformats.org/officeDocument/2006/math" xmlns:v="urn:schemas-microsoft-com:vml" xmlns:wp14="http://schemas.microsoft.com/office/word/2010/wordprocessingDrawing" xmlns:wp="http://schemas.openxmlformats.org/drawingml/2006/wordprocessingDrawing" xmlns:w10="urn:schemas-microsoft-com:office:word" xmlns:w="http://schemas.openxmlformats.org/wordprocessingml/2006/main" xmlns:w14="http://schemas.microsoft.com/office/word/2010/wordml" xmlns:w15="http://schemas.microsoft.com/office/word/2012/wordml" xmlns:w16cex="http://schemas.microsoft.com/office/word/2018/wordml/cex" xmlns:w16cid="http://schemas.microsoft.com/office/word/2016/wordml/cid" xmlns:w16="http://schemas.microsoft.com/office/word/2018/wordml" xmlns:w16sdtdh="http://schemas.microsoft.com/office/word/2020/wordml/sdtdatahash" xmlns:w16se="http://schemas.microsoft.com/office/word/2015/wordml/symex" xmlns:wpg="http://schemas.microsoft.com/office/word/2010/wordprocessingGroup" xmlns:wpi="http://schemas.microsoft.com/office/word/2010/wordprocessingInk" xmlns:wne="http://schemas.microsoft.com/office/word/2006/wordml" xmlns:wps="http://schemas.microsoft.com/office/word/2010/wordprocessingShape" mc:Ignorable="w14 w15 w16se w16cid w16 w16cex w16sdtdh wp14">
-  <w16cid:commentId w16cid:paraId="5645FD01" w16cid:durableId="258EB46D"/>
-</w16cid:commentsIds>
 </file>
 
 <file path=word/endnotes.xml><?xml version="1.0" encoding="utf-8"?>
@@ -6145,6 +6590,210 @@
     </w:lvl>
   </w:abstractNum>
   <w:abstractNum w:abstractNumId="2" w15:restartNumberingAfterBreak="0">
+    <w:nsid w:val="15DC3EE3"/>
+    <w:multiLevelType w:val="multilevel"/>
+    <w:tmpl w:val="36B67696"/>
+    <w:lvl w:ilvl="0">
+      <w:start w:val="1"/>
+      <w:numFmt w:val="bullet"/>
+      <w:lvlText w:val=""/>
+      <w:lvlJc w:val="left"/>
+      <w:rPr>
+        <w:rFonts w:ascii="Symbol" w:hAnsi="Symbol" w:hint="default"/>
+      </w:rPr>
+    </w:lvl>
+    <w:lvl w:ilvl="1">
+      <w:numFmt w:val="bullet"/>
+      <w:lvlText w:val="◦"/>
+      <w:lvlJc w:val="left"/>
+      <w:pPr>
+        <w:ind w:left="1069" w:hanging="360"/>
+      </w:pPr>
+      <w:rPr>
+        <w:rFonts w:ascii="OpenSymbol" w:eastAsia="OpenSymbol" w:hAnsi="OpenSymbol" w:cs="OpenSymbol"/>
+      </w:rPr>
+    </w:lvl>
+    <w:lvl w:ilvl="2">
+      <w:numFmt w:val="bullet"/>
+      <w:lvlText w:val="▪"/>
+      <w:lvlJc w:val="left"/>
+      <w:pPr>
+        <w:ind w:left="1429" w:hanging="360"/>
+      </w:pPr>
+      <w:rPr>
+        <w:rFonts w:ascii="OpenSymbol" w:eastAsia="OpenSymbol" w:hAnsi="OpenSymbol" w:cs="OpenSymbol"/>
+      </w:rPr>
+    </w:lvl>
+    <w:lvl w:ilvl="3">
+      <w:numFmt w:val="bullet"/>
+      <w:lvlText w:val="•"/>
+      <w:lvlJc w:val="left"/>
+      <w:pPr>
+        <w:ind w:left="1789" w:hanging="360"/>
+      </w:pPr>
+      <w:rPr>
+        <w:rFonts w:ascii="OpenSymbol" w:eastAsia="OpenSymbol" w:hAnsi="OpenSymbol" w:cs="OpenSymbol"/>
+      </w:rPr>
+    </w:lvl>
+    <w:lvl w:ilvl="4">
+      <w:numFmt w:val="bullet"/>
+      <w:lvlText w:val="◦"/>
+      <w:lvlJc w:val="left"/>
+      <w:pPr>
+        <w:ind w:left="2149" w:hanging="360"/>
+      </w:pPr>
+      <w:rPr>
+        <w:rFonts w:ascii="OpenSymbol" w:eastAsia="OpenSymbol" w:hAnsi="OpenSymbol" w:cs="OpenSymbol"/>
+      </w:rPr>
+    </w:lvl>
+    <w:lvl w:ilvl="5">
+      <w:numFmt w:val="bullet"/>
+      <w:lvlText w:val="▪"/>
+      <w:lvlJc w:val="left"/>
+      <w:pPr>
+        <w:ind w:left="2509" w:hanging="360"/>
+      </w:pPr>
+      <w:rPr>
+        <w:rFonts w:ascii="OpenSymbol" w:eastAsia="OpenSymbol" w:hAnsi="OpenSymbol" w:cs="OpenSymbol"/>
+      </w:rPr>
+    </w:lvl>
+    <w:lvl w:ilvl="6">
+      <w:numFmt w:val="bullet"/>
+      <w:lvlText w:val="•"/>
+      <w:lvlJc w:val="left"/>
+      <w:pPr>
+        <w:ind w:left="2869" w:hanging="360"/>
+      </w:pPr>
+      <w:rPr>
+        <w:rFonts w:ascii="OpenSymbol" w:eastAsia="OpenSymbol" w:hAnsi="OpenSymbol" w:cs="OpenSymbol"/>
+      </w:rPr>
+    </w:lvl>
+    <w:lvl w:ilvl="7">
+      <w:numFmt w:val="bullet"/>
+      <w:lvlText w:val="◦"/>
+      <w:lvlJc w:val="left"/>
+      <w:pPr>
+        <w:ind w:left="3229" w:hanging="360"/>
+      </w:pPr>
+      <w:rPr>
+        <w:rFonts w:ascii="OpenSymbol" w:eastAsia="OpenSymbol" w:hAnsi="OpenSymbol" w:cs="OpenSymbol"/>
+      </w:rPr>
+    </w:lvl>
+    <w:lvl w:ilvl="8">
+      <w:numFmt w:val="bullet"/>
+      <w:lvlText w:val="▪"/>
+      <w:lvlJc w:val="left"/>
+      <w:pPr>
+        <w:ind w:left="3589" w:hanging="360"/>
+      </w:pPr>
+      <w:rPr>
+        <w:rFonts w:ascii="OpenSymbol" w:eastAsia="OpenSymbol" w:hAnsi="OpenSymbol" w:cs="OpenSymbol"/>
+      </w:rPr>
+    </w:lvl>
+  </w:abstractNum>
+  <w:abstractNum w:abstractNumId="3" w15:restartNumberingAfterBreak="0">
+    <w:nsid w:val="16700575"/>
+    <w:multiLevelType w:val="multilevel"/>
+    <w:tmpl w:val="36B67696"/>
+    <w:lvl w:ilvl="0">
+      <w:start w:val="1"/>
+      <w:numFmt w:val="bullet"/>
+      <w:lvlText w:val=""/>
+      <w:lvlJc w:val="left"/>
+      <w:rPr>
+        <w:rFonts w:ascii="Symbol" w:hAnsi="Symbol" w:hint="default"/>
+      </w:rPr>
+    </w:lvl>
+    <w:lvl w:ilvl="1">
+      <w:numFmt w:val="bullet"/>
+      <w:lvlText w:val="◦"/>
+      <w:lvlJc w:val="left"/>
+      <w:pPr>
+        <w:ind w:left="1069" w:hanging="360"/>
+      </w:pPr>
+      <w:rPr>
+        <w:rFonts w:ascii="OpenSymbol" w:eastAsia="OpenSymbol" w:hAnsi="OpenSymbol" w:cs="OpenSymbol"/>
+      </w:rPr>
+    </w:lvl>
+    <w:lvl w:ilvl="2">
+      <w:numFmt w:val="bullet"/>
+      <w:lvlText w:val="▪"/>
+      <w:lvlJc w:val="left"/>
+      <w:pPr>
+        <w:ind w:left="1429" w:hanging="360"/>
+      </w:pPr>
+      <w:rPr>
+        <w:rFonts w:ascii="OpenSymbol" w:eastAsia="OpenSymbol" w:hAnsi="OpenSymbol" w:cs="OpenSymbol"/>
+      </w:rPr>
+    </w:lvl>
+    <w:lvl w:ilvl="3">
+      <w:numFmt w:val="bullet"/>
+      <w:lvlText w:val="•"/>
+      <w:lvlJc w:val="left"/>
+      <w:pPr>
+        <w:ind w:left="1789" w:hanging="360"/>
+      </w:pPr>
+      <w:rPr>
+        <w:rFonts w:ascii="OpenSymbol" w:eastAsia="OpenSymbol" w:hAnsi="OpenSymbol" w:cs="OpenSymbol"/>
+      </w:rPr>
+    </w:lvl>
+    <w:lvl w:ilvl="4">
+      <w:numFmt w:val="bullet"/>
+      <w:lvlText w:val="◦"/>
+      <w:lvlJc w:val="left"/>
+      <w:pPr>
+        <w:ind w:left="2149" w:hanging="360"/>
+      </w:pPr>
+      <w:rPr>
+        <w:rFonts w:ascii="OpenSymbol" w:eastAsia="OpenSymbol" w:hAnsi="OpenSymbol" w:cs="OpenSymbol"/>
+      </w:rPr>
+    </w:lvl>
+    <w:lvl w:ilvl="5">
+      <w:numFmt w:val="bullet"/>
+      <w:lvlText w:val="▪"/>
+      <w:lvlJc w:val="left"/>
+      <w:pPr>
+        <w:ind w:left="2509" w:hanging="360"/>
+      </w:pPr>
+      <w:rPr>
+        <w:rFonts w:ascii="OpenSymbol" w:eastAsia="OpenSymbol" w:hAnsi="OpenSymbol" w:cs="OpenSymbol"/>
+      </w:rPr>
+    </w:lvl>
+    <w:lvl w:ilvl="6">
+      <w:numFmt w:val="bullet"/>
+      <w:lvlText w:val="•"/>
+      <w:lvlJc w:val="left"/>
+      <w:pPr>
+        <w:ind w:left="2869" w:hanging="360"/>
+      </w:pPr>
+      <w:rPr>
+        <w:rFonts w:ascii="OpenSymbol" w:eastAsia="OpenSymbol" w:hAnsi="OpenSymbol" w:cs="OpenSymbol"/>
+      </w:rPr>
+    </w:lvl>
+    <w:lvl w:ilvl="7">
+      <w:numFmt w:val="bullet"/>
+      <w:lvlText w:val="◦"/>
+      <w:lvlJc w:val="left"/>
+      <w:pPr>
+        <w:ind w:left="3229" w:hanging="360"/>
+      </w:pPr>
+      <w:rPr>
+        <w:rFonts w:ascii="OpenSymbol" w:eastAsia="OpenSymbol" w:hAnsi="OpenSymbol" w:cs="OpenSymbol"/>
+      </w:rPr>
+    </w:lvl>
+    <w:lvl w:ilvl="8">
+      <w:numFmt w:val="bullet"/>
+      <w:lvlText w:val="▪"/>
+      <w:lvlJc w:val="left"/>
+      <w:pPr>
+        <w:ind w:left="3589" w:hanging="360"/>
+      </w:pPr>
+      <w:rPr>
+        <w:rFonts w:ascii="OpenSymbol" w:eastAsia="OpenSymbol" w:hAnsi="OpenSymbol" w:cs="OpenSymbol"/>
+      </w:rPr>
+    </w:lvl>
+  </w:abstractNum>
+  <w:abstractNum w:abstractNumId="4" w15:restartNumberingAfterBreak="0">
     <w:nsid w:val="1E9F5E2E"/>
     <w:multiLevelType w:val="multilevel"/>
     <w:tmpl w:val="36B67696"/>
@@ -6246,7 +6895,7 @@
       </w:rPr>
     </w:lvl>
   </w:abstractNum>
-  <w:abstractNum w:abstractNumId="3" w15:restartNumberingAfterBreak="0">
+  <w:abstractNum w:abstractNumId="5" w15:restartNumberingAfterBreak="0">
     <w:nsid w:val="2C05006A"/>
     <w:multiLevelType w:val="multilevel"/>
     <w:tmpl w:val="2640D6F0"/>
@@ -6350,7 +6999,7 @@
       </w:rPr>
     </w:lvl>
   </w:abstractNum>
-  <w:abstractNum w:abstractNumId="4" w15:restartNumberingAfterBreak="0">
+  <w:abstractNum w:abstractNumId="6" w15:restartNumberingAfterBreak="0">
     <w:nsid w:val="42A45F78"/>
     <w:multiLevelType w:val="multilevel"/>
     <w:tmpl w:val="2640D6F0"/>
@@ -6454,7 +7103,7 @@
       </w:rPr>
     </w:lvl>
   </w:abstractNum>
-  <w:abstractNum w:abstractNumId="5" w15:restartNumberingAfterBreak="0">
+  <w:abstractNum w:abstractNumId="7" w15:restartNumberingAfterBreak="0">
     <w:nsid w:val="527D401F"/>
     <w:multiLevelType w:val="multilevel"/>
     <w:tmpl w:val="36B67696"/>
@@ -6556,7 +7205,7 @@
       </w:rPr>
     </w:lvl>
   </w:abstractNum>
-  <w:abstractNum w:abstractNumId="6" w15:restartNumberingAfterBreak="0">
+  <w:abstractNum w:abstractNumId="8" w15:restartNumberingAfterBreak="0">
     <w:nsid w:val="5AC0363A"/>
     <w:multiLevelType w:val="multilevel"/>
     <w:tmpl w:val="129A1028"/>
@@ -6660,7 +7309,7 @@
       </w:rPr>
     </w:lvl>
   </w:abstractNum>
-  <w:abstractNum w:abstractNumId="7" w15:restartNumberingAfterBreak="0">
+  <w:abstractNum w:abstractNumId="9" w15:restartNumberingAfterBreak="0">
     <w:nsid w:val="7A2107B2"/>
     <w:multiLevelType w:val="multilevel"/>
     <w:tmpl w:val="2640D6F0"/>
@@ -6765,38 +7414,36 @@
     </w:lvl>
   </w:abstractNum>
   <w:num w:numId="1">
-    <w:abstractNumId w:val="6"/>
+    <w:abstractNumId w:val="8"/>
   </w:num>
   <w:num w:numId="2">
     <w:abstractNumId w:val="1"/>
   </w:num>
   <w:num w:numId="3">
-    <w:abstractNumId w:val="3"/>
+    <w:abstractNumId w:val="5"/>
   </w:num>
   <w:num w:numId="4">
-    <w:abstractNumId w:val="7"/>
+    <w:abstractNumId w:val="9"/>
   </w:num>
   <w:num w:numId="5">
-    <w:abstractNumId w:val="4"/>
+    <w:abstractNumId w:val="6"/>
   </w:num>
   <w:num w:numId="6">
-    <w:abstractNumId w:val="5"/>
+    <w:abstractNumId w:val="7"/>
   </w:num>
   <w:num w:numId="7">
     <w:abstractNumId w:val="0"/>
   </w:num>
   <w:num w:numId="8">
+    <w:abstractNumId w:val="4"/>
+  </w:num>
+  <w:num w:numId="9">
+    <w:abstractNumId w:val="3"/>
+  </w:num>
+  <w:num w:numId="10">
     <w:abstractNumId w:val="2"/>
   </w:num>
 </w:numbering>
-</file>
-
-<file path=word/people.xml><?xml version="1.0" encoding="utf-8"?>
-<w15:people xmlns:wpc="http://schemas.microsoft.com/office/word/2010/wordprocessingCanvas" xmlns:cx="http://schemas.microsoft.com/office/drawing/2014/chartex" xmlns:cx1="http://schemas.microsoft.com/office/drawing/2015/9/8/chartex" xmlns:cx2="http://schemas.microsoft.com/office/drawing/2015/10/21/chartex" xmlns:cx3="http://schemas.microsoft.com/office/drawing/2016/5/9/chartex" xmlns:cx4="http://schemas.microsoft.com/office/drawing/2016/5/10/chartex" xmlns:cx5="http://schemas.microsoft.com/office/drawing/2016/5/11/chartex" xmlns:cx6="http://schemas.microsoft.com/office/drawing/2016/5/12/chartex" xmlns:cx7="http://schemas.microsoft.com/office/drawing/2016/5/13/chartex" xmlns:cx8="http://schemas.microsoft.com/office/drawing/2016/5/14/chartex" xmlns:mc="http://schemas.openxmlformats.org/markup-compatibility/2006" xmlns:aink="http://schemas.microsoft.com/office/drawing/2016/ink" xmlns:am3d="http://schemas.microsoft.com/office/drawing/2017/model3d" xmlns:o="urn:schemas-microsoft-com:office:office" xmlns:r="http://schemas.openxmlformats.org/officeDocument/2006/relationships" xmlns:m="http://schemas.openxmlformats.org/officeDocument/2006/math" xmlns:v="urn:schemas-microsoft-com:vml" xmlns:wp14="http://schemas.microsoft.com/office/word/2010/wordprocessingDrawing" xmlns:wp="http://schemas.openxmlformats.org/drawingml/2006/wordprocessingDrawing" xmlns:w10="urn:schemas-microsoft-com:office:word" xmlns:w="http://schemas.openxmlformats.org/wordprocessingml/2006/main" xmlns:w14="http://schemas.microsoft.com/office/word/2010/wordml" xmlns:w15="http://schemas.microsoft.com/office/word/2012/wordml" xmlns:w16cex="http://schemas.microsoft.com/office/word/2018/wordml/cex" xmlns:w16cid="http://schemas.microsoft.com/office/word/2016/wordml/cid" xmlns:w16="http://schemas.microsoft.com/office/word/2018/wordml" xmlns:w16sdtdh="http://schemas.microsoft.com/office/word/2020/wordml/sdtdatahash" xmlns:w16se="http://schemas.microsoft.com/office/word/2015/wordml/symex" xmlns:wpg="http://schemas.microsoft.com/office/word/2010/wordprocessingGroup" xmlns:wpi="http://schemas.microsoft.com/office/word/2010/wordprocessingInk" xmlns:wne="http://schemas.microsoft.com/office/word/2006/wordml" xmlns:wps="http://schemas.microsoft.com/office/word/2010/wordprocessingShape" mc:Ignorable="w14 w15 w16se w16cid w16 w16cex w16sdtdh wp14">
-  <w15:person w15:author="GALLI EVAN">
-    <w15:presenceInfo w15:providerId="None" w15:userId="GALLI EVAN"/>
-  </w15:person>
-</w15:people>
 </file>
 
 <file path=word/styles.xml><?xml version="1.0" encoding="utf-8"?>
@@ -7374,6 +8021,21 @@
       <w:shd w:val="clear" w:color="auto" w:fill="E1DFDD"/>
     </w:rPr>
   </w:style>
+  <w:style w:type="paragraph" w:styleId="Paragraphedeliste">
+    <w:name w:val="List Paragraph"/>
+    <w:basedOn w:val="Normal"/>
+    <w:uiPriority w:val="34"/>
+    <w:qFormat/>
+    <w:rsid w:val="00B03D96"/>
+    <w:pPr>
+      <w:ind w:left="720"/>
+      <w:contextualSpacing/>
+    </w:pPr>
+    <w:rPr>
+      <w:rFonts w:cs="Mangal"/>
+      <w:szCs w:val="21"/>
+    </w:rPr>
+  </w:style>
 </w:styles>
 </file>
 

--- a/docs/Rapport projet Galli Lecard G5.docx
+++ b/docs/Rapport projet Galli Lecard G5.docx
@@ -853,9 +853,9 @@
           <w:noProof/>
         </w:rPr>
         <w:drawing>
-          <wp:inline distT="0" distB="0" distL="0" distR="0" wp14:anchorId="0D94BF30" wp14:editId="2452A310">
-            <wp:extent cx="6645910" cy="5605145"/>
-            <wp:effectExtent l="0" t="0" r="2540" b="0"/>
+          <wp:inline distT="0" distB="0" distL="0" distR="0" wp14:anchorId="0D94BF30" wp14:editId="42A1D9E6">
+            <wp:extent cx="6645704" cy="5605145"/>
+            <wp:effectExtent l="0" t="0" r="3175" b="0"/>
             <wp:docPr id="3" name="Image 3"/>
             <wp:cNvGraphicFramePr>
               <a:graphicFrameLocks xmlns:a="http://schemas.openxmlformats.org/drawingml/2006/main" noChangeAspect="1"/>
@@ -864,11 +864,17 @@
               <a:graphicData uri="http://schemas.openxmlformats.org/drawingml/2006/picture">
                 <pic:pic xmlns:pic="http://schemas.openxmlformats.org/drawingml/2006/picture">
                   <pic:nvPicPr>
-                    <pic:cNvPr id="1" name=""/>
+                    <pic:cNvPr id="3" name="Image 3"/>
                     <pic:cNvPicPr/>
                   </pic:nvPicPr>
                   <pic:blipFill>
-                    <a:blip r:embed="rId9"/>
+                    <a:blip r:embed="rId9">
+                      <a:extLst>
+                        <a:ext uri="{28A0092B-C50C-407E-A947-70E740481C1C}">
+                          <a14:useLocalDpi xmlns:a14="http://schemas.microsoft.com/office/drawing/2010/main" val="0"/>
+                        </a:ext>
+                      </a:extLst>
+                    </a:blip>
                     <a:stretch>
                       <a:fillRect/>
                     </a:stretch>
@@ -876,7 +882,7 @@
                   <pic:spPr>
                     <a:xfrm>
                       <a:off x="0" y="0"/>
-                      <a:ext cx="6645910" cy="5605145"/>
+                      <a:ext cx="6645704" cy="5605145"/>
                     </a:xfrm>
                     <a:prstGeom prst="rect">
                       <a:avLst/>
@@ -1058,7 +1064,7 @@
         <w:pStyle w:val="Standard"/>
         <w:jc w:val="both"/>
         <w:rPr>
-          <w:rFonts w:ascii="Calibri" w:hAnsi="Calibri" w:cs="Calibri" w:hint="eastAsia"/>
+          <w:rFonts w:ascii="Calibri" w:hAnsi="Calibri" w:cs="Calibri"/>
           <w:sz w:val="28"/>
           <w:szCs w:val="28"/>
         </w:rPr>
@@ -2044,59 +2050,37 @@
           <w:szCs w:val="19"/>
           <w:lang w:bidi="ar-SA"/>
         </w:rPr>
-        <w:t>obtenirCas</w:t>
+        <w:t>obtenirCase</w:t>
+      </w:r>
+      <w:proofErr w:type="spellEnd"/>
+      <w:r>
+        <w:rPr>
+          <w:rFonts w:ascii="Calibri" w:hAnsi="Calibri" w:cs="Calibri"/>
+          <w:color w:val="000000"/>
+          <w:sz w:val="28"/>
+          <w:szCs w:val="28"/>
+        </w:rPr>
+        <w:t xml:space="preserve"> </w:t>
+      </w:r>
+      <w:r>
+        <w:rPr>
+          <w:rFonts w:ascii="Calibri" w:hAnsi="Calibri" w:cs="Calibri"/>
+          <w:color w:val="000000"/>
+          <w:sz w:val="28"/>
+          <w:szCs w:val="28"/>
+        </w:rPr>
+        <w:t xml:space="preserve">présente dans </w:t>
       </w:r>
       <w:r>
         <w:rPr>
           <w:rFonts w:ascii="Cascadia Mono" w:hAnsi="Cascadia Mono" w:cs="Cascadia Mono"/>
-          <w:color w:val="2B91AF"/>
+          <w:color w:val="000000"/>
           <w:kern w:val="0"/>
           <w:sz w:val="19"/>
           <w:szCs w:val="19"/>
           <w:lang w:bidi="ar-SA"/>
         </w:rPr>
-        <w:t>e</w:t>
-      </w:r>
-      <w:proofErr w:type="spellEnd"/>
-      <w:r>
-        <w:rPr>
-          <w:rFonts w:ascii="Calibri" w:hAnsi="Calibri" w:cs="Calibri"/>
-          <w:color w:val="000000"/>
-          <w:sz w:val="28"/>
-          <w:szCs w:val="28"/>
-        </w:rPr>
-        <w:t xml:space="preserve"> </w:t>
-      </w:r>
-      <w:r>
-        <w:rPr>
-          <w:rFonts w:ascii="Calibri" w:hAnsi="Calibri" w:cs="Calibri"/>
-          <w:color w:val="000000"/>
-          <w:sz w:val="28"/>
-          <w:szCs w:val="28"/>
-        </w:rPr>
-        <w:t xml:space="preserve">présente dans </w:t>
-      </w:r>
-      <w:r>
-        <w:rPr>
-          <w:rFonts w:ascii="Cascadia Mono" w:hAnsi="Cascadia Mono" w:cs="Cascadia Mono"/>
-          <w:color w:val="000000"/>
-          <w:kern w:val="0"/>
-          <w:sz w:val="19"/>
-          <w:szCs w:val="19"/>
-          <w:lang w:bidi="ar-SA"/>
-        </w:rPr>
-        <w:t>cartes</w:t>
-      </w:r>
-      <w:r>
-        <w:rPr>
-          <w:rFonts w:ascii="Cascadia Mono" w:hAnsi="Cascadia Mono" w:cs="Cascadia Mono"/>
-          <w:color w:val="000000"/>
-          <w:kern w:val="0"/>
-          <w:sz w:val="19"/>
-          <w:szCs w:val="19"/>
-          <w:lang w:bidi="ar-SA"/>
-        </w:rPr>
-        <w:t xml:space="preserve"> </w:t>
+        <w:t xml:space="preserve">cartes </w:t>
       </w:r>
       <w:r>
         <w:rPr>
@@ -2168,19 +2152,8 @@
           <w:sz w:val="28"/>
           <w:szCs w:val="28"/>
         </w:rPr>
-        <w:t xml:space="preserve"> </w:t>
-      </w:r>
-      <w:proofErr w:type="spellStart"/>
-      <w:r>
-        <w:rPr>
-          <w:rFonts w:ascii="Calibri" w:hAnsi="Calibri" w:cs="Calibri"/>
-          <w:color w:val="000000"/>
-          <w:sz w:val="28"/>
-          <w:szCs w:val="28"/>
-        </w:rPr>
-        <w:t>est</w:t>
-      </w:r>
-      <w:proofErr w:type="spellEnd"/>
+        <w:t xml:space="preserve"> est</w:t>
+      </w:r>
       <w:r>
         <w:rPr>
           <w:rFonts w:ascii="Calibri" w:hAnsi="Calibri" w:cs="Calibri"/>
@@ -3853,6 +3826,9 @@
         </w:tabs>
         <w:jc w:val="both"/>
         <w:outlineLvl w:val="2"/>
+        <w:rPr>
+          <w:rFonts w:hint="eastAsia"/>
+        </w:rPr>
       </w:pPr>
       <w:r>
         <w:rPr>
@@ -3925,15 +3901,7 @@
           <w:sz w:val="28"/>
           <w:szCs w:val="28"/>
         </w:rPr>
-        <w:t xml:space="preserve">a </w:t>
-      </w:r>
-      <w:r>
-        <w:rPr>
-          <w:rFonts w:ascii="Calibri" w:hAnsi="Calibri" w:cs="Calibri"/>
-          <w:sz w:val="28"/>
-          <w:szCs w:val="28"/>
-        </w:rPr>
-        <w:t xml:space="preserve">fonction </w:t>
+        <w:t xml:space="preserve">a fonction </w:t>
       </w:r>
       <w:r>
         <w:rPr>
@@ -4153,8 +4121,55 @@
           <w:szCs w:val="19"/>
           <w:lang w:bidi="ar-SA"/>
         </w:rPr>
-        <w:t>main</w:t>
-      </w:r>
+        <w:t xml:space="preserve">main </w:t>
+      </w:r>
+      <w:r>
+        <w:rPr>
+          <w:rFonts w:ascii="Calibri" w:hAnsi="Calibri" w:cs="Calibri"/>
+          <w:sz w:val="28"/>
+          <w:szCs w:val="28"/>
+        </w:rPr>
+        <w:t>:</w:t>
+      </w:r>
+      <w:r>
+        <w:rPr>
+          <w:rFonts w:ascii="Calibri" w:hAnsi="Calibri" w:cs="Calibri"/>
+          <w:sz w:val="28"/>
+          <w:szCs w:val="28"/>
+        </w:rPr>
+        <w:t xml:space="preserve"> c’est la fonction qui est appelée par le programme principale et qui appelle les différentes fonctions chargées de tracer le décor.</w:t>
+      </w:r>
+    </w:p>
+    <w:p>
+      <w:pPr>
+        <w:pStyle w:val="Standard"/>
+        <w:numPr>
+          <w:ilvl w:val="0"/>
+          <w:numId w:val="1"/>
+        </w:numPr>
+        <w:jc w:val="both"/>
+        <w:rPr>
+          <w:rFonts w:hint="eastAsia"/>
+        </w:rPr>
+      </w:pPr>
+      <w:r>
+        <w:rPr>
+          <w:rFonts w:ascii="Calibri" w:hAnsi="Calibri" w:cs="Calibri"/>
+          <w:sz w:val="28"/>
+          <w:szCs w:val="28"/>
+        </w:rPr>
+        <w:t>La fonction</w:t>
+      </w:r>
+      <w:r>
+        <w:rPr>
+          <w:rFonts w:ascii="Calibri" w:hAnsi="Calibri"/>
+          <w:color w:val="81ACA6"/>
+          <w:sz w:val="28"/>
+          <w:szCs w:val="28"/>
+        </w:rPr>
+        <w:t xml:space="preserve"> </w:t>
+      </w:r>
+      <w:proofErr w:type="spellStart"/>
       <w:r>
         <w:rPr>
           <w:rFonts w:ascii="Cascadia Mono" w:hAnsi="Cascadia Mono" w:cs="Cascadia Mono"/>
@@ -4164,6 +4179,15 @@
           <w:szCs w:val="19"/>
           <w:lang w:bidi="ar-SA"/>
         </w:rPr>
+        <w:t>generateEtoiles</w:t>
+      </w:r>
+      <w:proofErr w:type="spellEnd"/>
+      <w:r>
+        <w:rPr>
+          <w:rFonts w:ascii="Calibri" w:hAnsi="Calibri" w:cs="Calibri"/>
+          <w:sz w:val="28"/>
+          <w:szCs w:val="28"/>
+        </w:rPr>
         <w:t xml:space="preserve"> </w:t>
       </w:r>
       <w:r>
@@ -4172,15 +4196,23 @@
           <w:sz w:val="28"/>
           <w:szCs w:val="28"/>
         </w:rPr>
-        <w:t>:</w:t>
-      </w:r>
-      <w:r>
-        <w:rPr>
-          <w:rFonts w:ascii="Calibri" w:hAnsi="Calibri" w:cs="Calibri"/>
-          <w:sz w:val="28"/>
-          <w:szCs w:val="28"/>
-        </w:rPr>
-        <w:t xml:space="preserve"> c’est la fonction qui est appelée par le programme principale et qui appelle les différentes fonctions chargées de tracer le décor.</w:t>
+        <w:t>qui créer une liste de n tuples</w:t>
+      </w:r>
+      <w:r>
+        <w:rPr>
+          <w:rFonts w:ascii="Calibri" w:hAnsi="Calibri" w:cs="Calibri"/>
+          <w:sz w:val="28"/>
+          <w:szCs w:val="28"/>
+        </w:rPr>
+        <w:t xml:space="preserve"> (x, y, taille)</w:t>
+      </w:r>
+      <w:r>
+        <w:rPr>
+          <w:rFonts w:ascii="Calibri" w:hAnsi="Calibri" w:cs="Calibri"/>
+          <w:sz w:val="28"/>
+          <w:szCs w:val="28"/>
+        </w:rPr>
+        <w:t>, en respectant un espacement minimum entre les étoiles afin d’éviter qu’elle se superposent.</w:t>
       </w:r>
     </w:p>
     <w:p>
@@ -4206,7 +4238,6 @@
       <w:r>
         <w:rPr>
           <w:rFonts w:ascii="Calibri" w:hAnsi="Calibri"/>
-          <w:color w:val="81ACA6"/>
           <w:sz w:val="28"/>
           <w:szCs w:val="28"/>
         </w:rPr>
@@ -4222,7 +4253,7 @@
           <w:szCs w:val="19"/>
           <w:lang w:bidi="ar-SA"/>
         </w:rPr>
-        <w:t>generateEtoiles</w:t>
+        <w:t>etoiles</w:t>
       </w:r>
       <w:proofErr w:type="spellEnd"/>
       <w:r>
@@ -4231,52 +4262,7 @@
           <w:sz w:val="28"/>
           <w:szCs w:val="28"/>
         </w:rPr>
-        <w:t xml:space="preserve"> </w:t>
-      </w:r>
-      <w:r>
-        <w:rPr>
-          <w:rFonts w:ascii="Calibri" w:hAnsi="Calibri" w:cs="Calibri"/>
-          <w:sz w:val="28"/>
-          <w:szCs w:val="28"/>
-        </w:rPr>
-        <w:t>qui créer une liste de n tuples</w:t>
-      </w:r>
-      <w:r>
-        <w:rPr>
-          <w:rFonts w:ascii="Calibri" w:hAnsi="Calibri" w:cs="Calibri"/>
-          <w:sz w:val="28"/>
-          <w:szCs w:val="28"/>
-        </w:rPr>
-        <w:t xml:space="preserve"> (x, y, taille)</w:t>
-      </w:r>
-      <w:r>
-        <w:rPr>
-          <w:rFonts w:ascii="Calibri" w:hAnsi="Calibri" w:cs="Calibri"/>
-          <w:sz w:val="28"/>
-          <w:szCs w:val="28"/>
-        </w:rPr>
-        <w:t>, en respectant un espacement minimum entre les étoiles afin d’éviter qu’elle se superposent.</w:t>
-      </w:r>
-    </w:p>
-    <w:p>
-      <w:pPr>
-        <w:pStyle w:val="Standard"/>
-        <w:numPr>
-          <w:ilvl w:val="0"/>
-          <w:numId w:val="1"/>
-        </w:numPr>
-        <w:jc w:val="both"/>
-        <w:rPr>
-          <w:rFonts w:hint="eastAsia"/>
-        </w:rPr>
-      </w:pPr>
-      <w:r>
-        <w:rPr>
-          <w:rFonts w:ascii="Calibri" w:hAnsi="Calibri" w:cs="Calibri"/>
-          <w:sz w:val="28"/>
-          <w:szCs w:val="28"/>
-        </w:rPr>
-        <w:t>La fonction</w:t>
+        <w:t>, cette fonction permet de tracer les étoiles en fonction des n tuples obtenus grâce à la fonction</w:t>
       </w:r>
       <w:r>
         <w:rPr>
@@ -4296,16 +4282,37 @@
           <w:szCs w:val="19"/>
           <w:lang w:bidi="ar-SA"/>
         </w:rPr>
-        <w:t>etoiles</w:t>
+        <w:t>generateEtoiles</w:t>
       </w:r>
       <w:proofErr w:type="spellEnd"/>
       <w:r>
         <w:rPr>
-          <w:rFonts w:ascii="Calibri" w:hAnsi="Calibri" w:cs="Calibri"/>
-          <w:sz w:val="28"/>
-          <w:szCs w:val="28"/>
-        </w:rPr>
-        <w:t>, cette fonction permet de tracer les étoiles en fonction des n tuples obtenus grâce à la fonction</w:t>
+          <w:rFonts w:ascii="Calibri" w:hAnsi="Calibri"/>
+          <w:sz w:val="28"/>
+          <w:szCs w:val="28"/>
+        </w:rPr>
+        <w:t>.</w:t>
+      </w:r>
+    </w:p>
+    <w:p>
+      <w:pPr>
+        <w:pStyle w:val="Standard"/>
+        <w:numPr>
+          <w:ilvl w:val="0"/>
+          <w:numId w:val="1"/>
+        </w:numPr>
+        <w:jc w:val="both"/>
+        <w:rPr>
+          <w:rFonts w:hint="eastAsia"/>
+        </w:rPr>
+      </w:pPr>
+      <w:r>
+        <w:rPr>
+          <w:rFonts w:ascii="Calibri" w:hAnsi="Calibri" w:cs="Calibri"/>
+          <w:sz w:val="28"/>
+          <w:szCs w:val="28"/>
+        </w:rPr>
+        <w:t>La fonction</w:t>
       </w:r>
       <w:r>
         <w:rPr>
@@ -4325,47 +4332,9 @@
           <w:szCs w:val="19"/>
           <w:lang w:bidi="ar-SA"/>
         </w:rPr>
-        <w:t>generateEtoiles</w:t>
+        <w:t>bonhommeDeNeige</w:t>
       </w:r>
       <w:proofErr w:type="spellEnd"/>
-      <w:r>
-        <w:rPr>
-          <w:rFonts w:ascii="Calibri" w:hAnsi="Calibri"/>
-          <w:sz w:val="28"/>
-          <w:szCs w:val="28"/>
-        </w:rPr>
-        <w:t>.</w:t>
-      </w:r>
-    </w:p>
-    <w:p>
-      <w:pPr>
-        <w:pStyle w:val="Standard"/>
-        <w:numPr>
-          <w:ilvl w:val="0"/>
-          <w:numId w:val="1"/>
-        </w:numPr>
-        <w:jc w:val="both"/>
-        <w:rPr>
-          <w:rFonts w:hint="eastAsia"/>
-        </w:rPr>
-      </w:pPr>
-      <w:r>
-        <w:rPr>
-          <w:rFonts w:ascii="Calibri" w:hAnsi="Calibri" w:cs="Calibri"/>
-          <w:sz w:val="28"/>
-          <w:szCs w:val="28"/>
-        </w:rPr>
-        <w:t>La fonction</w:t>
-      </w:r>
-      <w:r>
-        <w:rPr>
-          <w:rFonts w:ascii="Calibri" w:hAnsi="Calibri"/>
-          <w:sz w:val="28"/>
-          <w:szCs w:val="28"/>
-        </w:rPr>
-        <w:t xml:space="preserve"> </w:t>
-      </w:r>
-      <w:proofErr w:type="spellStart"/>
       <w:r>
         <w:rPr>
           <w:rFonts w:ascii="Cascadia Mono" w:hAnsi="Cascadia Mono" w:cs="Cascadia Mono"/>
@@ -4375,18 +4344,6 @@
           <w:szCs w:val="19"/>
           <w:lang w:bidi="ar-SA"/>
         </w:rPr>
-        <w:t>bonhommeDeNeige</w:t>
-      </w:r>
-      <w:proofErr w:type="spellEnd"/>
-      <w:r>
-        <w:rPr>
-          <w:rFonts w:ascii="Cascadia Mono" w:hAnsi="Cascadia Mono" w:cs="Cascadia Mono"/>
-          <w:color w:val="2B91AF"/>
-          <w:kern w:val="0"/>
-          <w:sz w:val="19"/>
-          <w:szCs w:val="19"/>
-          <w:lang w:bidi="ar-SA"/>
-        </w:rPr>
         <w:t xml:space="preserve"> </w:t>
       </w:r>
       <w:r>
@@ -4412,7 +4369,7 @@
         <w:ind w:left="709"/>
         <w:jc w:val="both"/>
         <w:rPr>
-          <w:rFonts w:ascii="Calibri" w:hAnsi="Calibri" w:cs="Calibri Light" w:hint="eastAsia"/>
+          <w:rFonts w:ascii="Calibri" w:hAnsi="Calibri" w:cs="Calibri Light"/>
           <w:sz w:val="28"/>
           <w:szCs w:val="28"/>
         </w:rPr>
@@ -4897,16 +4854,7 @@
           <w:sz w:val="28"/>
           <w:szCs w:val="28"/>
         </w:rPr>
-        <w:t>une quarantaine d’heures</w:t>
-      </w:r>
-      <w:r>
-        <w:rPr>
-          <w:rFonts w:ascii="Calibri" w:hAnsi="Calibri" w:cs="Calibri"/>
-          <w:color w:val="000000"/>
-          <w:sz w:val="28"/>
-          <w:szCs w:val="28"/>
-        </w:rPr>
-        <w:t xml:space="preserve"> réparties sur </w:t>
+        <w:t xml:space="preserve">une quarantaine d’heures réparties sur </w:t>
       </w:r>
       <w:r>
         <w:rPr>
@@ -5167,25 +5115,7 @@
           <w:sz w:val="28"/>
           <w:szCs w:val="28"/>
         </w:rPr>
-        <w:t xml:space="preserve">La récupération de la taille de la </w:t>
-      </w:r>
-      <w:r>
-        <w:rPr>
-          <w:rFonts w:ascii="Calibri" w:hAnsi="Calibri" w:cs="Calibri"/>
-          <w:color w:val="000000"/>
-          <w:sz w:val="28"/>
-          <w:szCs w:val="28"/>
-        </w:rPr>
-        <w:t>fenêtre</w:t>
-      </w:r>
-      <w:r>
-        <w:rPr>
-          <w:rFonts w:ascii="Calibri" w:hAnsi="Calibri" w:cs="Calibri"/>
-          <w:color w:val="000000"/>
-          <w:sz w:val="28"/>
-          <w:szCs w:val="28"/>
-        </w:rPr>
-        <w:t> :</w:t>
+        <w:t>La récupération de la taille de la fenêtre :</w:t>
       </w:r>
       <w:r>
         <w:rPr>
@@ -5270,18 +5200,7 @@
           <w:szCs w:val="19"/>
           <w:lang w:bidi="ar-SA"/>
         </w:rPr>
-        <w:t>()</w:t>
-      </w:r>
-      <w:r>
-        <w:rPr>
-          <w:rFonts w:ascii="Cascadia Mono" w:hAnsi="Cascadia Mono" w:cs="Cascadia Mono"/>
-          <w:color w:val="000000"/>
-          <w:kern w:val="0"/>
-          <w:sz w:val="19"/>
-          <w:szCs w:val="19"/>
-          <w:lang w:bidi="ar-SA"/>
-        </w:rPr>
-        <w:t xml:space="preserve"> </w:t>
+        <w:t xml:space="preserve">() </w:t>
       </w:r>
       <w:r>
         <w:rPr>

--- a/docs/Rapport projet Galli Lecard G5.docx
+++ b/docs/Rapport projet Galli Lecard G5.docx
@@ -317,7 +317,23 @@
           <w:sz w:val="28"/>
           <w:szCs w:val="28"/>
         </w:rPr>
-        <w:t xml:space="preserve">Nous avons aussi essayé de respecter au maximum les conventions de code, nous avons pour </w:t>
+        <w:t xml:space="preserve">Nous avons </w:t>
+      </w:r>
+      <w:r>
+        <w:rPr>
+          <w:rFonts w:asciiTheme="minorHAnsi" w:hAnsiTheme="minorHAnsi" w:cstheme="minorHAnsi"/>
+          <w:sz w:val="28"/>
+          <w:szCs w:val="28"/>
+        </w:rPr>
+        <w:t>également</w:t>
+      </w:r>
+      <w:r>
+        <w:rPr>
+          <w:rFonts w:asciiTheme="minorHAnsi" w:hAnsiTheme="minorHAnsi" w:cstheme="minorHAnsi"/>
+          <w:sz w:val="28"/>
+          <w:szCs w:val="28"/>
+        </w:rPr>
+        <w:t xml:space="preserve"> essayé de respecter au maximum les conventions de code, nous avons pour </w:t>
       </w:r>
       <w:r>
         <w:rPr>
@@ -656,7 +672,23 @@
           <w:sz w:val="28"/>
           <w:szCs w:val="28"/>
         </w:rPr>
-        <w:t>Concernant les éléments du décor nous avons mis deux bonhommes de neige au premier plan et les éléments du décor qui se répètent sont les étoiles, celles-ci scintillent et sont positionnée</w:t>
+        <w:t>Concernant les éléments du décor</w:t>
+      </w:r>
+      <w:r>
+        <w:rPr>
+          <w:rFonts w:ascii="Calibri" w:hAnsi="Calibri" w:cs="Calibri"/>
+          <w:sz w:val="28"/>
+          <w:szCs w:val="28"/>
+        </w:rPr>
+        <w:t>,</w:t>
+      </w:r>
+      <w:r>
+        <w:rPr>
+          <w:rFonts w:ascii="Calibri" w:hAnsi="Calibri" w:cs="Calibri"/>
+          <w:sz w:val="28"/>
+          <w:szCs w:val="28"/>
+        </w:rPr>
+        <w:t xml:space="preserve"> nous avons mis deux bonhommes de neige au premier plan et les éléments du décor qui se répètent sont les étoiles, celles-ci scintillent et sont positionnée</w:t>
       </w:r>
       <w:r>
         <w:rPr>
@@ -783,6 +815,16 @@
           <w:szCs w:val="32"/>
         </w:rPr>
         <w:t>créé</w:t>
+      </w:r>
+      <w:r>
+        <w:rPr>
+          <w:rFonts w:ascii="Calibri" w:hAnsi="Calibri" w:cs="Calibri"/>
+          <w:b/>
+          <w:bCs/>
+          <w:sz w:val="32"/>
+          <w:szCs w:val="32"/>
+        </w:rPr>
+        <w:t>s</w:t>
       </w:r>
       <w:r>
         <w:rPr>
@@ -969,7 +1011,39 @@
           <w:sz w:val="28"/>
           <w:szCs w:val="28"/>
         </w:rPr>
-        <w:t>Le joueur clique une première fois pour retourner la carte, puis il clique sur une seconde carte. Si les deux cartes ont la même forme et la même couleur alors le couple de carte reste retourné, (sinon, les cartes se retournent après un délai d’une seconde). On continue ainsi de suite jusqu’à avoir trouvé toutes les paires de la partie.</w:t>
+        <w:t>Le joueur clique une première fois pour retourner la carte, puis il clique sur une seconde carte. Si les deux cartes ont la même forme et la même couleur</w:t>
+      </w:r>
+      <w:r>
+        <w:rPr>
+          <w:rFonts w:ascii="Calibri" w:hAnsi="Calibri" w:cs="Calibri"/>
+          <w:sz w:val="28"/>
+          <w:szCs w:val="28"/>
+        </w:rPr>
+        <w:t>,</w:t>
+      </w:r>
+      <w:r>
+        <w:rPr>
+          <w:rFonts w:ascii="Calibri" w:hAnsi="Calibri" w:cs="Calibri"/>
+          <w:sz w:val="28"/>
+          <w:szCs w:val="28"/>
+        </w:rPr>
+        <w:t xml:space="preserve"> alors le couple de carte reste retourné</w:t>
+      </w:r>
+      <w:r>
+        <w:rPr>
+          <w:rFonts w:ascii="Calibri" w:hAnsi="Calibri" w:cs="Calibri"/>
+          <w:sz w:val="28"/>
+          <w:szCs w:val="28"/>
+        </w:rPr>
+        <w:t>. Dans le cas contraire</w:t>
+      </w:r>
+      <w:r>
+        <w:rPr>
+          <w:rFonts w:ascii="Calibri" w:hAnsi="Calibri" w:cs="Calibri"/>
+          <w:sz w:val="28"/>
+          <w:szCs w:val="28"/>
+        </w:rPr>
+        <w:t>, les cartes se retournent après un délai d’une seconde. On continue ainsi de suite jusqu’à avoir trouvé toutes les paires de la partie.</w:t>
       </w:r>
     </w:p>
     <w:p>
@@ -986,7 +1060,71 @@
           <w:sz w:val="28"/>
           <w:szCs w:val="28"/>
         </w:rPr>
-        <w:t>Il y a un nombre maximum de tentatives qui dépend du nombre de cartes dans la partie (il correspond au double du nombre de couple de cartes), on peut visualiser ce nombre d’essai grâce à la barre de progression située au milieu en bas de l’écran. Au-delà de ce nombre d’essai, la partie s’arrête, et on a perdu.</w:t>
+        <w:t>Il y a un nombre maximum de tentatives qui dépend du nombre de cartes dans la parti</w:t>
+      </w:r>
+      <w:r>
+        <w:rPr>
+          <w:rFonts w:ascii="Calibri" w:hAnsi="Calibri" w:cs="Calibri"/>
+          <w:sz w:val="28"/>
+          <w:szCs w:val="28"/>
+        </w:rPr>
+        <w:t xml:space="preserve">e. Celui-ci </w:t>
+      </w:r>
+      <w:r>
+        <w:rPr>
+          <w:rFonts w:ascii="Calibri" w:hAnsi="Calibri" w:cs="Calibri"/>
+          <w:sz w:val="28"/>
+          <w:szCs w:val="28"/>
+        </w:rPr>
+        <w:t>correspond au double du nombre de couple</w:t>
+      </w:r>
+      <w:r>
+        <w:rPr>
+          <w:rFonts w:ascii="Calibri" w:hAnsi="Calibri" w:cs="Calibri"/>
+          <w:sz w:val="28"/>
+          <w:szCs w:val="28"/>
+        </w:rPr>
+        <w:t>s</w:t>
+      </w:r>
+      <w:r>
+        <w:rPr>
+          <w:rFonts w:ascii="Calibri" w:hAnsi="Calibri" w:cs="Calibri"/>
+          <w:sz w:val="28"/>
+          <w:szCs w:val="28"/>
+        </w:rPr>
+        <w:t xml:space="preserve"> de cartes</w:t>
+      </w:r>
+      <w:r>
+        <w:rPr>
+          <w:rFonts w:ascii="Calibri" w:hAnsi="Calibri" w:cs="Calibri"/>
+          <w:sz w:val="28"/>
+          <w:szCs w:val="28"/>
+        </w:rPr>
+        <w:t xml:space="preserve">. Il est possible de </w:t>
+      </w:r>
+      <w:r>
+        <w:rPr>
+          <w:rFonts w:ascii="Calibri" w:hAnsi="Calibri" w:cs="Calibri"/>
+          <w:sz w:val="28"/>
+          <w:szCs w:val="28"/>
+        </w:rPr>
+        <w:t xml:space="preserve">visualiser ce nombre d’essai grâce à la barre de progression située au milieu en bas de l’écran. Au-delà de ce nombre d’essai, la partie s’arrête, et </w:t>
+      </w:r>
+      <w:r>
+        <w:rPr>
+          <w:rFonts w:ascii="Calibri" w:hAnsi="Calibri" w:cs="Calibri"/>
+          <w:sz w:val="28"/>
+          <w:szCs w:val="28"/>
+        </w:rPr>
+        <w:t>le joueur</w:t>
+      </w:r>
+      <w:r>
+        <w:rPr>
+          <w:rFonts w:ascii="Calibri" w:hAnsi="Calibri" w:cs="Calibri"/>
+          <w:sz w:val="28"/>
+          <w:szCs w:val="28"/>
+        </w:rPr>
+        <w:t xml:space="preserve"> a perdu.</w:t>
       </w:r>
     </w:p>
     <w:p>
@@ -1107,7 +1245,23 @@
           <w:sz w:val="28"/>
           <w:szCs w:val="28"/>
         </w:rPr>
-        <w:t>dont nous allons détailler le rôle ci-après</w:t>
+        <w:t xml:space="preserve">dont nous allons détailler le rôle </w:t>
+      </w:r>
+      <w:r>
+        <w:rPr>
+          <w:rFonts w:ascii="Calibri" w:hAnsi="Calibri" w:cs="Calibri"/>
+          <w:sz w:val="28"/>
+          <w:szCs w:val="28"/>
+        </w:rPr>
+        <w:t xml:space="preserve">de chacun </w:t>
+      </w:r>
+      <w:r>
+        <w:rPr>
+          <w:rFonts w:ascii="Calibri" w:hAnsi="Calibri" w:cs="Calibri"/>
+          <w:sz w:val="28"/>
+          <w:szCs w:val="28"/>
+        </w:rPr>
+        <w:t>ci-après</w:t>
       </w:r>
     </w:p>
     <w:p>
@@ -1506,7 +1660,25 @@
           <w:sz w:val="28"/>
           <w:szCs w:val="28"/>
         </w:rPr>
-        <w:t xml:space="preserve">e nombre de carte est déterminée à partir du nombre </w:t>
+        <w:t>e nombre de carte</w:t>
+      </w:r>
+      <w:r>
+        <w:rPr>
+          <w:rFonts w:ascii="Calibri" w:hAnsi="Calibri" w:cs="Calibri"/>
+          <w:color w:val="000000"/>
+          <w:sz w:val="28"/>
+          <w:szCs w:val="28"/>
+        </w:rPr>
+        <w:t>s</w:t>
+      </w:r>
+      <w:r>
+        <w:rPr>
+          <w:rFonts w:ascii="Calibri" w:hAnsi="Calibri" w:cs="Calibri"/>
+          <w:color w:val="000000"/>
+          <w:sz w:val="28"/>
+          <w:szCs w:val="28"/>
+        </w:rPr>
+        <w:t xml:space="preserve"> est déterminé à partir du nombre </w:t>
       </w:r>
       <w:r>
         <w:rPr>
@@ -1629,25 +1801,115 @@
           <w:sz w:val="28"/>
           <w:szCs w:val="28"/>
         </w:rPr>
-        <w:t xml:space="preserve">La génération aléatoire privilégie les couples dont la couleur et la forme ne sont jamais sortis (pour éviter de jouer avec des objets qui sont tous de même couleur ou </w:t>
-      </w:r>
-      <w:r>
-        <w:rPr>
-          <w:rFonts w:ascii="Calibri" w:hAnsi="Calibri" w:cs="Calibri"/>
-          <w:color w:val="000000"/>
-          <w:sz w:val="28"/>
-          <w:szCs w:val="28"/>
-        </w:rPr>
-        <w:t xml:space="preserve">tous de la </w:t>
-      </w:r>
-      <w:r>
-        <w:rPr>
-          <w:rFonts w:ascii="Calibri" w:hAnsi="Calibri" w:cs="Calibri"/>
-          <w:color w:val="000000"/>
-          <w:sz w:val="28"/>
-          <w:szCs w:val="28"/>
-        </w:rPr>
-        <w:t xml:space="preserve">même forme). Puis on </w:t>
+        <w:t>La génération aléatoire privilégie les couples dont la couleur et la forme ne sont jamais sorti</w:t>
+      </w:r>
+      <w:r>
+        <w:rPr>
+          <w:rFonts w:ascii="Calibri" w:hAnsi="Calibri" w:cs="Calibri"/>
+          <w:color w:val="000000"/>
+          <w:sz w:val="28"/>
+          <w:szCs w:val="28"/>
+        </w:rPr>
+        <w:t>e</w:t>
+      </w:r>
+      <w:r>
+        <w:rPr>
+          <w:rFonts w:ascii="Calibri" w:hAnsi="Calibri" w:cs="Calibri"/>
+          <w:color w:val="000000"/>
+          <w:sz w:val="28"/>
+          <w:szCs w:val="28"/>
+        </w:rPr>
+        <w:t xml:space="preserve">s </w:t>
+      </w:r>
+      <w:r>
+        <w:rPr>
+          <w:rFonts w:ascii="Calibri" w:hAnsi="Calibri" w:cs="Calibri"/>
+          <w:color w:val="000000"/>
+          <w:sz w:val="28"/>
+          <w:szCs w:val="28"/>
+        </w:rPr>
+        <w:t>afin d’</w:t>
+      </w:r>
+      <w:r>
+        <w:rPr>
+          <w:rFonts w:ascii="Calibri" w:hAnsi="Calibri" w:cs="Calibri"/>
+          <w:color w:val="000000"/>
+          <w:sz w:val="28"/>
+          <w:szCs w:val="28"/>
+        </w:rPr>
+        <w:t>éviter de jouer avec des objets qui s</w:t>
+      </w:r>
+      <w:r>
+        <w:rPr>
+          <w:rFonts w:ascii="Calibri" w:hAnsi="Calibri" w:cs="Calibri"/>
+          <w:color w:val="000000"/>
+          <w:sz w:val="28"/>
+          <w:szCs w:val="28"/>
+        </w:rPr>
+        <w:t>eraient</w:t>
+      </w:r>
+      <w:r>
+        <w:rPr>
+          <w:rFonts w:ascii="Calibri" w:hAnsi="Calibri" w:cs="Calibri"/>
+          <w:color w:val="000000"/>
+          <w:sz w:val="28"/>
+          <w:szCs w:val="28"/>
+        </w:rPr>
+        <w:t xml:space="preserve"> tous de </w:t>
+      </w:r>
+      <w:r>
+        <w:rPr>
+          <w:rFonts w:ascii="Calibri" w:hAnsi="Calibri" w:cs="Calibri"/>
+          <w:color w:val="000000"/>
+          <w:sz w:val="28"/>
+          <w:szCs w:val="28"/>
+        </w:rPr>
+        <w:t xml:space="preserve">la </w:t>
+      </w:r>
+      <w:r>
+        <w:rPr>
+          <w:rFonts w:ascii="Calibri" w:hAnsi="Calibri" w:cs="Calibri"/>
+          <w:color w:val="000000"/>
+          <w:sz w:val="28"/>
+          <w:szCs w:val="28"/>
+        </w:rPr>
+        <w:t xml:space="preserve">même couleur ou </w:t>
+      </w:r>
+      <w:r>
+        <w:rPr>
+          <w:rFonts w:ascii="Calibri" w:hAnsi="Calibri" w:cs="Calibri"/>
+          <w:color w:val="000000"/>
+          <w:sz w:val="28"/>
+          <w:szCs w:val="28"/>
+        </w:rPr>
+        <w:t xml:space="preserve">de la </w:t>
+      </w:r>
+      <w:r>
+        <w:rPr>
+          <w:rFonts w:ascii="Calibri" w:hAnsi="Calibri" w:cs="Calibri"/>
+          <w:color w:val="000000"/>
+          <w:sz w:val="28"/>
+          <w:szCs w:val="28"/>
+        </w:rPr>
+        <w:t>même forme. Puis</w:t>
+      </w:r>
+      <w:r>
+        <w:rPr>
+          <w:rFonts w:ascii="Calibri" w:hAnsi="Calibri" w:cs="Calibri"/>
+          <w:color w:val="000000"/>
+          <w:sz w:val="28"/>
+          <w:szCs w:val="28"/>
+        </w:rPr>
+        <w:t>,</w:t>
+      </w:r>
+      <w:r>
+        <w:rPr>
+          <w:rFonts w:ascii="Calibri" w:hAnsi="Calibri" w:cs="Calibri"/>
+          <w:color w:val="000000"/>
+          <w:sz w:val="28"/>
+          <w:szCs w:val="28"/>
+        </w:rPr>
+        <w:t xml:space="preserve"> on </w:t>
       </w:r>
       <w:r>
         <w:rPr>
@@ -1665,7 +1927,25 @@
           <w:sz w:val="28"/>
           <w:szCs w:val="28"/>
         </w:rPr>
-        <w:t xml:space="preserve">les couples forme/couleur non tirée </w:t>
+        <w:t>les couples forme/couleur non tiré</w:t>
+      </w:r>
+      <w:r>
+        <w:rPr>
+          <w:rFonts w:ascii="Calibri" w:hAnsi="Calibri" w:cs="Calibri"/>
+          <w:color w:val="000000"/>
+          <w:sz w:val="28"/>
+          <w:szCs w:val="28"/>
+        </w:rPr>
+        <w:t>s</w:t>
+      </w:r>
+      <w:r>
+        <w:rPr>
+          <w:rFonts w:ascii="Calibri" w:hAnsi="Calibri" w:cs="Calibri"/>
+          <w:color w:val="000000"/>
+          <w:sz w:val="28"/>
+          <w:szCs w:val="28"/>
+        </w:rPr>
+        <w:t xml:space="preserve"> </w:t>
       </w:r>
       <w:r>
         <w:rPr>
@@ -1731,7 +2011,34 @@
           <w:sz w:val="28"/>
           <w:szCs w:val="28"/>
         </w:rPr>
-        <w:t>, il nous suffit de</w:t>
+        <w:t>. I</w:t>
+      </w:r>
+      <w:r>
+        <w:rPr>
+          <w:rFonts w:ascii="Calibri" w:hAnsi="Calibri" w:cs="Calibri"/>
+          <w:color w:val="000000"/>
+          <w:sz w:val="28"/>
+          <w:szCs w:val="28"/>
+        </w:rPr>
+        <w:t xml:space="preserve">l nous suffit </w:t>
+      </w:r>
+      <w:r>
+        <w:rPr>
+          <w:rFonts w:ascii="Calibri" w:hAnsi="Calibri" w:cs="Calibri"/>
+          <w:color w:val="000000"/>
+          <w:sz w:val="28"/>
+          <w:szCs w:val="28"/>
+        </w:rPr>
+        <w:t xml:space="preserve">ensuite </w:t>
+      </w:r>
+      <w:r>
+        <w:rPr>
+          <w:rFonts w:ascii="Calibri" w:hAnsi="Calibri" w:cs="Calibri"/>
+          <w:color w:val="000000"/>
+          <w:sz w:val="28"/>
+          <w:szCs w:val="28"/>
+        </w:rPr>
+        <w:t>de</w:t>
       </w:r>
       <w:r>
         <w:rPr>
@@ -1794,7 +2101,25 @@
           <w:sz w:val="28"/>
           <w:szCs w:val="28"/>
         </w:rPr>
-        <w:t>nfin on mélange l</w:t>
+        <w:t>nfin</w:t>
+      </w:r>
+      <w:r>
+        <w:rPr>
+          <w:rFonts w:ascii="Calibri" w:hAnsi="Calibri" w:cs="Calibri"/>
+          <w:color w:val="000000"/>
+          <w:sz w:val="28"/>
+          <w:szCs w:val="28"/>
+        </w:rPr>
+        <w:t>,</w:t>
+      </w:r>
+      <w:r>
+        <w:rPr>
+          <w:rFonts w:ascii="Calibri" w:hAnsi="Calibri" w:cs="Calibri"/>
+          <w:color w:val="000000"/>
+          <w:sz w:val="28"/>
+          <w:szCs w:val="28"/>
+        </w:rPr>
+        <w:t xml:space="preserve"> on mélange l</w:t>
       </w:r>
       <w:r>
         <w:rPr>
@@ -1946,20 +2271,12 @@
       <w:proofErr w:type="spellEnd"/>
       <w:r>
         <w:rPr>
-          <w:color w:val="000000"/>
-          <w:sz w:val="28"/>
-          <w:szCs w:val="28"/>
-        </w:rPr>
-        <w:t xml:space="preserve"> </w:t>
-      </w:r>
-      <w:r>
-        <w:rPr>
           <w:rFonts w:asciiTheme="minorHAnsi" w:hAnsiTheme="minorHAnsi" w:cstheme="minorHAnsi"/>
           <w:color w:val="000000"/>
           <w:sz w:val="28"/>
           <w:szCs w:val="28"/>
         </w:rPr>
-        <w:t>celle-ci</w:t>
+        <w:t xml:space="preserve"> qui </w:t>
       </w:r>
       <w:r>
         <w:rPr>
@@ -1968,7 +2285,7 @@
           <w:sz w:val="28"/>
           <w:szCs w:val="28"/>
         </w:rPr>
-        <w:t xml:space="preserve"> est appelée lorsque l’utilisateur </w:t>
+        <w:t xml:space="preserve">est appelée lorsque l’utilisateur </w:t>
       </w:r>
       <w:r>
         <w:rPr>
@@ -2002,16 +2319,16 @@
           <w:sz w:val="28"/>
           <w:szCs w:val="28"/>
         </w:rPr>
-        <w:t>E</w:t>
-      </w:r>
-      <w:r>
-        <w:rPr>
-          <w:rFonts w:ascii="Calibri" w:hAnsi="Calibri" w:cs="Calibri"/>
-          <w:color w:val="000000"/>
-          <w:sz w:val="28"/>
-          <w:szCs w:val="28"/>
-        </w:rPr>
-        <w:t xml:space="preserve">lle </w:t>
+        <w:t>Cette fonction</w:t>
+      </w:r>
+      <w:r>
+        <w:rPr>
+          <w:rFonts w:ascii="Calibri" w:hAnsi="Calibri" w:cs="Calibri"/>
+          <w:color w:val="000000"/>
+          <w:sz w:val="28"/>
+          <w:szCs w:val="28"/>
+        </w:rPr>
+        <w:t xml:space="preserve"> </w:t>
       </w:r>
       <w:r>
         <w:rPr>
@@ -2030,6 +2347,15 @@
           <w:szCs w:val="28"/>
         </w:rPr>
         <w:t xml:space="preserve"> tout d’abord</w:t>
+      </w:r>
+      <w:r>
+        <w:rPr>
+          <w:rFonts w:ascii="Calibri" w:hAnsi="Calibri" w:cs="Calibri"/>
+          <w:color w:val="000000"/>
+          <w:sz w:val="28"/>
+          <w:szCs w:val="28"/>
+        </w:rPr>
+        <w:t>,</w:t>
       </w:r>
       <w:r>
         <w:rPr>
@@ -2080,7 +2406,29 @@
           <w:szCs w:val="19"/>
           <w:lang w:bidi="ar-SA"/>
         </w:rPr>
-        <w:t xml:space="preserve">cartes </w:t>
+        <w:t>cartes</w:t>
+      </w:r>
+      <w:r>
+        <w:rPr>
+          <w:rFonts w:ascii="Cascadia Mono" w:hAnsi="Cascadia Mono" w:cs="Cascadia Mono"/>
+          <w:color w:val="000000"/>
+          <w:kern w:val="0"/>
+          <w:sz w:val="19"/>
+          <w:szCs w:val="19"/>
+          <w:lang w:bidi="ar-SA"/>
+        </w:rPr>
+        <w:t>,</w:t>
+      </w:r>
+      <w:r>
+        <w:rPr>
+          <w:rFonts w:ascii="Cascadia Mono" w:hAnsi="Cascadia Mono" w:cs="Cascadia Mono"/>
+          <w:color w:val="000000"/>
+          <w:kern w:val="0"/>
+          <w:sz w:val="19"/>
+          <w:szCs w:val="19"/>
+          <w:lang w:bidi="ar-SA"/>
+        </w:rPr>
+        <w:t xml:space="preserve"> </w:t>
       </w:r>
       <w:r>
         <w:rPr>
@@ -2116,43 +2464,16 @@
           <w:sz w:val="28"/>
           <w:szCs w:val="28"/>
         </w:rPr>
-        <w:t>et</w:t>
-      </w:r>
-      <w:r>
-        <w:rPr>
-          <w:rFonts w:ascii="Calibri" w:hAnsi="Calibri" w:cs="Calibri"/>
-          <w:color w:val="000000"/>
-          <w:sz w:val="28"/>
-          <w:szCs w:val="28"/>
-        </w:rPr>
-        <w:t>,</w:t>
-      </w:r>
-      <w:r>
-        <w:rPr>
-          <w:rFonts w:ascii="Calibri" w:hAnsi="Calibri" w:cs="Calibri"/>
-          <w:color w:val="000000"/>
-          <w:sz w:val="28"/>
-          <w:szCs w:val="28"/>
-        </w:rPr>
-        <w:t xml:space="preserve"> qui plus est</w:t>
-      </w:r>
-      <w:r>
-        <w:rPr>
-          <w:rFonts w:ascii="Calibri" w:hAnsi="Calibri" w:cs="Calibri"/>
-          <w:color w:val="000000"/>
-          <w:sz w:val="28"/>
-          <w:szCs w:val="28"/>
-        </w:rPr>
-        <w:t>,</w:t>
-      </w:r>
-      <w:r>
-        <w:rPr>
-          <w:rFonts w:ascii="Calibri" w:hAnsi="Calibri" w:cs="Calibri"/>
-          <w:color w:val="000000"/>
-          <w:sz w:val="28"/>
-          <w:szCs w:val="28"/>
-        </w:rPr>
-        <w:t xml:space="preserve"> est</w:t>
+        <w:t xml:space="preserve">et que cette carte </w:t>
+      </w:r>
+      <w:r>
+        <w:rPr>
+          <w:rFonts w:ascii="Calibri" w:hAnsi="Calibri" w:cs="Calibri"/>
+          <w:color w:val="000000"/>
+          <w:sz w:val="28"/>
+          <w:szCs w:val="28"/>
+        </w:rPr>
+        <w:t>est</w:t>
       </w:r>
       <w:r>
         <w:rPr>
@@ -2179,7 +2500,25 @@
           <w:sz w:val="28"/>
           <w:szCs w:val="28"/>
         </w:rPr>
-        <w:t>, elle s’</w:t>
+        <w:t xml:space="preserve">, </w:t>
+      </w:r>
+      <w:r>
+        <w:rPr>
+          <w:rFonts w:ascii="Calibri" w:hAnsi="Calibri" w:cs="Calibri"/>
+          <w:color w:val="000000"/>
+          <w:sz w:val="28"/>
+          <w:szCs w:val="28"/>
+        </w:rPr>
+        <w:t>la fonction</w:t>
+      </w:r>
+      <w:r>
+        <w:rPr>
+          <w:rFonts w:ascii="Calibri" w:hAnsi="Calibri" w:cs="Calibri"/>
+          <w:color w:val="000000"/>
+          <w:sz w:val="28"/>
+          <w:szCs w:val="28"/>
+        </w:rPr>
+        <w:t xml:space="preserve"> s’</w:t>
       </w:r>
       <w:r>
         <w:rPr>
@@ -2267,16 +2606,52 @@
           <w:sz w:val="28"/>
           <w:szCs w:val="28"/>
         </w:rPr>
-        <w:t xml:space="preserve">correspondant </w:t>
-      </w:r>
-      <w:r>
-        <w:rPr>
-          <w:rFonts w:ascii="Calibri" w:hAnsi="Calibri" w:cs="Calibri"/>
-          <w:color w:val="000000"/>
-          <w:sz w:val="28"/>
-          <w:szCs w:val="28"/>
-        </w:rPr>
-        <w:t>puis attend l’instruction de joueur pour la deuxième carte</w:t>
+        <w:t>correspondant</w:t>
+      </w:r>
+      <w:r>
+        <w:rPr>
+          <w:rFonts w:ascii="Calibri" w:hAnsi="Calibri" w:cs="Calibri"/>
+          <w:color w:val="000000"/>
+          <w:sz w:val="28"/>
+          <w:szCs w:val="28"/>
+        </w:rPr>
+        <w:t>,</w:t>
+      </w:r>
+      <w:r>
+        <w:rPr>
+          <w:rFonts w:ascii="Calibri" w:hAnsi="Calibri" w:cs="Calibri"/>
+          <w:color w:val="000000"/>
+          <w:sz w:val="28"/>
+          <w:szCs w:val="28"/>
+        </w:rPr>
+        <w:t xml:space="preserve"> </w:t>
+      </w:r>
+      <w:r>
+        <w:rPr>
+          <w:rFonts w:ascii="Calibri" w:hAnsi="Calibri" w:cs="Calibri"/>
+          <w:color w:val="000000"/>
+          <w:sz w:val="28"/>
+          <w:szCs w:val="28"/>
+        </w:rPr>
+        <w:t>puis attend l’instruction d</w:t>
+      </w:r>
+      <w:r>
+        <w:rPr>
+          <w:rFonts w:ascii="Calibri" w:hAnsi="Calibri" w:cs="Calibri"/>
+          <w:color w:val="000000"/>
+          <w:sz w:val="28"/>
+          <w:szCs w:val="28"/>
+        </w:rPr>
+        <w:t>u</w:t>
+      </w:r>
+      <w:r>
+        <w:rPr>
+          <w:rFonts w:ascii="Calibri" w:hAnsi="Calibri" w:cs="Calibri"/>
+          <w:color w:val="000000"/>
+          <w:sz w:val="28"/>
+          <w:szCs w:val="28"/>
+        </w:rPr>
+        <w:t xml:space="preserve"> joueur pour la deuxième carte</w:t>
       </w:r>
       <w:r>
         <w:rPr>
@@ -2315,7 +2690,43 @@
           <w:sz w:val="28"/>
           <w:szCs w:val="28"/>
         </w:rPr>
-        <w:t>i les cartes retournées sont de même couleur et de même forme alors le joueur a trouvé une paire</w:t>
+        <w:t xml:space="preserve">i les cartes </w:t>
+      </w:r>
+      <w:r>
+        <w:rPr>
+          <w:rFonts w:ascii="Calibri" w:hAnsi="Calibri" w:cs="Calibri"/>
+          <w:color w:val="000000"/>
+          <w:sz w:val="28"/>
+          <w:szCs w:val="28"/>
+        </w:rPr>
+        <w:t>sélectionnées cachent des objets</w:t>
+      </w:r>
+      <w:r>
+        <w:rPr>
+          <w:rFonts w:ascii="Calibri" w:hAnsi="Calibri" w:cs="Calibri"/>
+          <w:color w:val="000000"/>
+          <w:sz w:val="28"/>
+          <w:szCs w:val="28"/>
+        </w:rPr>
+        <w:t xml:space="preserve"> de même couleur et de même forme</w:t>
+      </w:r>
+      <w:r>
+        <w:rPr>
+          <w:rFonts w:ascii="Calibri" w:hAnsi="Calibri" w:cs="Calibri"/>
+          <w:color w:val="000000"/>
+          <w:sz w:val="28"/>
+          <w:szCs w:val="28"/>
+        </w:rPr>
+        <w:t>,</w:t>
+      </w:r>
+      <w:r>
+        <w:rPr>
+          <w:rFonts w:ascii="Calibri" w:hAnsi="Calibri" w:cs="Calibri"/>
+          <w:color w:val="000000"/>
+          <w:sz w:val="28"/>
+          <w:szCs w:val="28"/>
+        </w:rPr>
+        <w:t xml:space="preserve"> alors le joueur a trouvé une paire</w:t>
       </w:r>
       <w:r>
         <w:rPr>
@@ -2441,6 +2852,15 @@
           <w:sz w:val="28"/>
           <w:szCs w:val="28"/>
         </w:rPr>
+        <w:t xml:space="preserve"> de</w:t>
+      </w:r>
+      <w:r>
+        <w:rPr>
+          <w:rFonts w:ascii="Calibri" w:hAnsi="Calibri" w:cs="Calibri"/>
+          <w:color w:val="000000"/>
+          <w:sz w:val="28"/>
+          <w:szCs w:val="28"/>
+        </w:rPr>
         <w:t xml:space="preserve"> retourne</w:t>
       </w:r>
       <w:r>
@@ -2477,7 +2897,35 @@
           <w:sz w:val="28"/>
           <w:szCs w:val="28"/>
         </w:rPr>
-        <w:t xml:space="preserve"> redessine</w:t>
+        <w:t xml:space="preserve"> </w:t>
+      </w:r>
+      <w:proofErr w:type="spellStart"/>
+      <w:r>
+        <w:rPr>
+          <w:rFonts w:ascii="Calibri" w:hAnsi="Calibri" w:cs="Calibri"/>
+          <w:color w:val="000000"/>
+          <w:sz w:val="28"/>
+          <w:szCs w:val="28"/>
+        </w:rPr>
+        <w:t>re</w:t>
+      </w:r>
+      <w:r>
+        <w:rPr>
+          <w:rFonts w:ascii="Calibri" w:hAnsi="Calibri" w:cs="Calibri"/>
+          <w:color w:val="000000"/>
+          <w:sz w:val="28"/>
+          <w:szCs w:val="28"/>
+        </w:rPr>
+        <w:t>-</w:t>
+      </w:r>
+      <w:r>
+        <w:rPr>
+          <w:rFonts w:ascii="Calibri" w:hAnsi="Calibri" w:cs="Calibri"/>
+          <w:color w:val="000000"/>
+          <w:sz w:val="28"/>
+          <w:szCs w:val="28"/>
+        </w:rPr>
+        <w:t>dessine</w:t>
       </w:r>
       <w:r>
         <w:rPr>
@@ -2488,6 +2936,7 @@
         </w:rPr>
         <w:t>r</w:t>
       </w:r>
+      <w:proofErr w:type="spellEnd"/>
       <w:r>
         <w:rPr>
           <w:rFonts w:ascii="Calibri" w:hAnsi="Calibri" w:cs="Calibri"/>
@@ -2543,7 +2992,43 @@
           <w:sz w:val="28"/>
           <w:szCs w:val="28"/>
         </w:rPr>
-        <w:t xml:space="preserve">Enfin si les cartes ont toutes été retournée alors </w:t>
+        <w:t>Enfin</w:t>
+      </w:r>
+      <w:r>
+        <w:rPr>
+          <w:rFonts w:ascii="Calibri" w:hAnsi="Calibri" w:cs="Calibri"/>
+          <w:color w:val="000000"/>
+          <w:sz w:val="28"/>
+          <w:szCs w:val="28"/>
+        </w:rPr>
+        <w:t>,</w:t>
+      </w:r>
+      <w:r>
+        <w:rPr>
+          <w:rFonts w:ascii="Calibri" w:hAnsi="Calibri" w:cs="Calibri"/>
+          <w:color w:val="000000"/>
+          <w:sz w:val="28"/>
+          <w:szCs w:val="28"/>
+        </w:rPr>
+        <w:t xml:space="preserve"> si les cartes ont toutes été retournée</w:t>
+      </w:r>
+      <w:r>
+        <w:rPr>
+          <w:rFonts w:ascii="Calibri" w:hAnsi="Calibri" w:cs="Calibri"/>
+          <w:color w:val="000000"/>
+          <w:sz w:val="28"/>
+          <w:szCs w:val="28"/>
+        </w:rPr>
+        <w:t>s,</w:t>
+      </w:r>
+      <w:r>
+        <w:rPr>
+          <w:rFonts w:ascii="Calibri" w:hAnsi="Calibri" w:cs="Calibri"/>
+          <w:color w:val="000000"/>
+          <w:sz w:val="28"/>
+          <w:szCs w:val="28"/>
+        </w:rPr>
+        <w:t xml:space="preserve"> alors </w:t>
       </w:r>
       <w:r>
         <w:rPr>
@@ -2570,6 +3055,15 @@
           <w:sz w:val="28"/>
           <w:szCs w:val="28"/>
         </w:rPr>
+        <w:t>e</w:t>
+      </w:r>
+      <w:r>
+        <w:rPr>
+          <w:rFonts w:ascii="Calibri" w:hAnsi="Calibri" w:cs="Calibri"/>
+          <w:color w:val="000000"/>
+          <w:sz w:val="28"/>
+          <w:szCs w:val="28"/>
+        </w:rPr>
         <w:t xml:space="preserve"> et</w:t>
       </w:r>
       <w:r>
@@ -2597,7 +3091,25 @@
           <w:sz w:val="28"/>
           <w:szCs w:val="28"/>
         </w:rPr>
-        <w:t xml:space="preserve"> de fin apparait.</w:t>
+        <w:t xml:space="preserve"> de fin appara</w:t>
+      </w:r>
+      <w:r>
+        <w:rPr>
+          <w:rFonts w:ascii="Calibri" w:hAnsi="Calibri" w:cs="Calibri"/>
+          <w:color w:val="000000"/>
+          <w:sz w:val="28"/>
+          <w:szCs w:val="28"/>
+        </w:rPr>
+        <w:t>î</w:t>
+      </w:r>
+      <w:r>
+        <w:rPr>
+          <w:rFonts w:ascii="Calibri" w:hAnsi="Calibri" w:cs="Calibri"/>
+          <w:color w:val="000000"/>
+          <w:sz w:val="28"/>
+          <w:szCs w:val="28"/>
+        </w:rPr>
+        <w:t>t.</w:t>
       </w:r>
     </w:p>
     <w:p>
@@ -2618,7 +3130,61 @@
           <w:sz w:val="28"/>
           <w:szCs w:val="28"/>
         </w:rPr>
-        <w:t>Si au contraire, le joueur a dépassé le nombre de tentatives autorisées, la partie est perdu et autre écran de fin apparait.</w:t>
+        <w:t>Si au contraire, le joueur a dépassé le nombre de tentatives autorisées, la partie est perdu</w:t>
+      </w:r>
+      <w:r>
+        <w:rPr>
+          <w:rFonts w:ascii="Calibri" w:hAnsi="Calibri" w:cs="Calibri"/>
+          <w:color w:val="000000"/>
+          <w:sz w:val="28"/>
+          <w:szCs w:val="28"/>
+        </w:rPr>
+        <w:t>e</w:t>
+      </w:r>
+      <w:r>
+        <w:rPr>
+          <w:rFonts w:ascii="Calibri" w:hAnsi="Calibri" w:cs="Calibri"/>
+          <w:color w:val="000000"/>
+          <w:sz w:val="28"/>
+          <w:szCs w:val="28"/>
+        </w:rPr>
+        <w:t xml:space="preserve"> et </w:t>
+      </w:r>
+      <w:r>
+        <w:rPr>
+          <w:rFonts w:ascii="Calibri" w:hAnsi="Calibri" w:cs="Calibri"/>
+          <w:color w:val="000000"/>
+          <w:sz w:val="28"/>
+          <w:szCs w:val="28"/>
+        </w:rPr>
+        <w:t xml:space="preserve">un </w:t>
+      </w:r>
+      <w:r>
+        <w:rPr>
+          <w:rFonts w:ascii="Calibri" w:hAnsi="Calibri" w:cs="Calibri"/>
+          <w:color w:val="000000"/>
+          <w:sz w:val="28"/>
+          <w:szCs w:val="28"/>
+        </w:rPr>
+        <w:t>autre écran de fin appara</w:t>
+      </w:r>
+      <w:r>
+        <w:rPr>
+          <w:rFonts w:ascii="Calibri" w:hAnsi="Calibri" w:cs="Calibri"/>
+          <w:color w:val="000000"/>
+          <w:sz w:val="28"/>
+          <w:szCs w:val="28"/>
+        </w:rPr>
+        <w:t>î</w:t>
+      </w:r>
+      <w:r>
+        <w:rPr>
+          <w:rFonts w:ascii="Calibri" w:hAnsi="Calibri" w:cs="Calibri"/>
+          <w:color w:val="000000"/>
+          <w:sz w:val="28"/>
+          <w:szCs w:val="28"/>
+        </w:rPr>
+        <w:t>t.</w:t>
       </w:r>
     </w:p>
     <w:p>
@@ -2679,34 +3245,17 @@
     </w:p>
     <w:p>
       <w:pPr>
-        <w:pStyle w:val="Standard"/>
-        <w:jc w:val="both"/>
+        <w:suppressAutoHyphens w:val="0"/>
         <w:rPr>
           <w:rFonts w:hint="eastAsia"/>
         </w:rPr>
       </w:pPr>
-    </w:p>
-    <w:p>
-      <w:pPr>
-        <w:suppressAutoHyphens w:val="0"/>
+      <w:r>
         <w:rPr>
           <w:rFonts w:hint="eastAsia"/>
         </w:rPr>
-      </w:pPr>
-      <w:r>
-        <w:rPr>
-          <w:rFonts w:hint="eastAsia"/>
-        </w:rPr>
         <w:br w:type="page"/>
       </w:r>
-    </w:p>
-    <w:p>
-      <w:pPr>
-        <w:pStyle w:val="Standard"/>
-        <w:rPr>
-          <w:rFonts w:hint="eastAsia"/>
-        </w:rPr>
-      </w:pPr>
     </w:p>
     <w:p>
       <w:pPr>
@@ -2887,6 +3436,14 @@
           <w:sz w:val="28"/>
           <w:szCs w:val="28"/>
         </w:rPr>
+        <w:t xml:space="preserve">est </w:t>
+      </w:r>
+      <w:r>
+        <w:rPr>
+          <w:rFonts w:ascii="Calibri" w:hAnsi="Calibri" w:cs="Calibri"/>
+          <w:sz w:val="28"/>
+          <w:szCs w:val="28"/>
+        </w:rPr>
         <w:t>chargé du bon fonctionnement de la grille. C’est lui qui positionne et dessine</w:t>
       </w:r>
       <w:r>
@@ -2946,7 +3503,23 @@
           <w:sz w:val="28"/>
           <w:szCs w:val="28"/>
         </w:rPr>
-        <w:t>Dans le fichier il y a plusieurs fonctions :</w:t>
+        <w:t>Dans le fichier</w:t>
+      </w:r>
+      <w:r>
+        <w:rPr>
+          <w:rFonts w:ascii="Calibri" w:hAnsi="Calibri" w:cs="Calibri"/>
+          <w:sz w:val="28"/>
+          <w:szCs w:val="28"/>
+        </w:rPr>
+        <w:t>,</w:t>
+      </w:r>
+      <w:r>
+        <w:rPr>
+          <w:rFonts w:ascii="Calibri" w:hAnsi="Calibri" w:cs="Calibri"/>
+          <w:sz w:val="28"/>
+          <w:szCs w:val="28"/>
+        </w:rPr>
+        <w:t xml:space="preserve"> il y a plusieurs fonctions :</w:t>
       </w:r>
     </w:p>
     <w:p>
@@ -3379,7 +3952,23 @@
           <w:sz w:val="28"/>
           <w:szCs w:val="28"/>
         </w:rPr>
-        <w:t xml:space="preserve"> (les paires de cartes déjà trouvée).</w:t>
+        <w:t xml:space="preserve"> (les paires de cartes déjà trouvée</w:t>
+      </w:r>
+      <w:r>
+        <w:rPr>
+          <w:rFonts w:ascii="Calibri" w:hAnsi="Calibri" w:cs="Calibri"/>
+          <w:sz w:val="28"/>
+          <w:szCs w:val="28"/>
+        </w:rPr>
+        <w:t>s</w:t>
+      </w:r>
+      <w:r>
+        <w:rPr>
+          <w:rFonts w:ascii="Calibri" w:hAnsi="Calibri" w:cs="Calibri"/>
+          <w:sz w:val="28"/>
+          <w:szCs w:val="28"/>
+        </w:rPr>
+        <w:t>).</w:t>
       </w:r>
     </w:p>
     <w:p>
@@ -3493,7 +4082,7 @@
           <w:sz w:val="28"/>
           <w:szCs w:val="28"/>
         </w:rPr>
-        <w:t xml:space="preserve"> est composé de nombreuses fonctions qui ont pour objectifs </w:t>
+        <w:t xml:space="preserve"> est composé de nombreuses fonctions qui ont pour objectif </w:t>
       </w:r>
       <w:r>
         <w:rPr>
@@ -3511,7 +4100,25 @@
           <w:sz w:val="28"/>
           <w:szCs w:val="28"/>
         </w:rPr>
-        <w:t xml:space="preserve">les différents éléments graphiques du jeu comme le décor ou bien les objets sous les </w:t>
+        <w:t>les différents éléments graphiques du jeu</w:t>
+      </w:r>
+      <w:r>
+        <w:rPr>
+          <w:rFonts w:ascii="Calibri" w:hAnsi="Calibri" w:cs="Calibri Light"/>
+          <w:color w:val="000000"/>
+          <w:sz w:val="28"/>
+          <w:szCs w:val="28"/>
+        </w:rPr>
+        <w:t>,</w:t>
+      </w:r>
+      <w:r>
+        <w:rPr>
+          <w:rFonts w:ascii="Calibri" w:hAnsi="Calibri" w:cs="Calibri Light"/>
+          <w:color w:val="000000"/>
+          <w:sz w:val="28"/>
+          <w:szCs w:val="28"/>
+        </w:rPr>
+        <w:t xml:space="preserve"> comme le décor ou bien les objets sous les </w:t>
       </w:r>
       <w:r>
         <w:rPr>
@@ -3571,7 +4178,25 @@
           <w:sz w:val="28"/>
           <w:szCs w:val="28"/>
         </w:rPr>
-        <w:t xml:space="preserve"> contiens notamment la fonction </w:t>
+        <w:t xml:space="preserve"> contien</w:t>
+      </w:r>
+      <w:r>
+        <w:rPr>
+          <w:rFonts w:ascii="Calibri" w:hAnsi="Calibri" w:cs="Calibri Light"/>
+          <w:color w:val="000000"/>
+          <w:sz w:val="28"/>
+          <w:szCs w:val="28"/>
+        </w:rPr>
+        <w:t>t</w:t>
+      </w:r>
+      <w:r>
+        <w:rPr>
+          <w:rFonts w:ascii="Calibri" w:hAnsi="Calibri" w:cs="Calibri Light"/>
+          <w:color w:val="000000"/>
+          <w:sz w:val="28"/>
+          <w:szCs w:val="28"/>
+        </w:rPr>
+        <w:t xml:space="preserve"> notamment la fonction </w:t>
       </w:r>
       <w:r>
         <w:rPr>
@@ -3629,7 +4254,16 @@
           <w:sz w:val="28"/>
           <w:szCs w:val="28"/>
         </w:rPr>
-        <w:t xml:space="preserve">, cette fonction </w:t>
+        <w:t>. C</w:t>
+      </w:r>
+      <w:r>
+        <w:rPr>
+          <w:rFonts w:ascii="Calibri" w:hAnsi="Calibri" w:cs="Calibri Light"/>
+          <w:color w:val="000000"/>
+          <w:sz w:val="28"/>
+          <w:szCs w:val="28"/>
+        </w:rPr>
+        <w:t xml:space="preserve">ette fonction </w:t>
       </w:r>
       <w:r>
         <w:rPr>
@@ -3717,7 +4351,39 @@
           <w:sz w:val="28"/>
           <w:szCs w:val="28"/>
         </w:rPr>
-        <w:t xml:space="preserve">) prennent en paramètre les coordonnées du point en bas à gauche de la figure. Ainsi pour la fonction </w:t>
+        <w:t>) pren</w:t>
+      </w:r>
+      <w:r>
+        <w:rPr>
+          <w:rFonts w:ascii="Calibri" w:hAnsi="Calibri" w:cs="Calibri Light"/>
+          <w:sz w:val="28"/>
+          <w:szCs w:val="28"/>
+        </w:rPr>
+        <w:t>d</w:t>
+      </w:r>
+      <w:r>
+        <w:rPr>
+          <w:rFonts w:ascii="Calibri" w:hAnsi="Calibri" w:cs="Calibri Light"/>
+          <w:sz w:val="28"/>
+          <w:szCs w:val="28"/>
+        </w:rPr>
+        <w:t xml:space="preserve"> en paramètre les coordonnées du point en bas à gauche de la figure. Ainsi</w:t>
+      </w:r>
+      <w:r>
+        <w:rPr>
+          <w:rFonts w:ascii="Calibri" w:hAnsi="Calibri" w:cs="Calibri Light"/>
+          <w:sz w:val="28"/>
+          <w:szCs w:val="28"/>
+        </w:rPr>
+        <w:t>,</w:t>
+      </w:r>
+      <w:r>
+        <w:rPr>
+          <w:rFonts w:ascii="Calibri" w:hAnsi="Calibri" w:cs="Calibri Light"/>
+          <w:sz w:val="28"/>
+          <w:szCs w:val="28"/>
+        </w:rPr>
+        <w:t xml:space="preserve"> pour la fonction </w:t>
       </w:r>
       <w:r>
         <w:rPr>
@@ -3744,7 +4410,23 @@
           <w:sz w:val="28"/>
           <w:szCs w:val="28"/>
         </w:rPr>
-        <w:t xml:space="preserve"> mais celle du point en bas à gauche d’un carré (imaginaire) dans lequel le rond serait</w:t>
+        <w:t xml:space="preserve"> mais celle</w:t>
+      </w:r>
+      <w:r>
+        <w:rPr>
+          <w:rFonts w:ascii="Calibri" w:hAnsi="Calibri" w:cs="Calibri Light"/>
+          <w:sz w:val="28"/>
+          <w:szCs w:val="28"/>
+        </w:rPr>
+        <w:t>s</w:t>
+      </w:r>
+      <w:r>
+        <w:rPr>
+          <w:rFonts w:ascii="Calibri" w:hAnsi="Calibri" w:cs="Calibri Light"/>
+          <w:sz w:val="28"/>
+          <w:szCs w:val="28"/>
+        </w:rPr>
+        <w:t xml:space="preserve"> du point en bas à gauche d’un carré (imaginaire) dans lequel le rond serait</w:t>
       </w:r>
       <w:r>
         <w:rPr>
@@ -3781,7 +4463,70 @@
           <w:sz w:val="28"/>
           <w:szCs w:val="28"/>
         </w:rPr>
-        <w:t>Chacune de fonctions sont assez détaillées et nécessite pas forcement beaucoup plus d'explications que celle fournies dans le code.</w:t>
+        <w:t>Les</w:t>
+      </w:r>
+      <w:r>
+        <w:rPr>
+          <w:rFonts w:ascii="Calibri" w:hAnsi="Calibri" w:cs="Calibri Light"/>
+          <w:color w:val="000000"/>
+          <w:sz w:val="28"/>
+          <w:szCs w:val="28"/>
+        </w:rPr>
+        <w:t xml:space="preserve"> fonctions sont assez </w:t>
+      </w:r>
+      <w:r>
+        <w:rPr>
+          <w:rFonts w:ascii="Calibri" w:hAnsi="Calibri" w:cs="Calibri Light"/>
+          <w:color w:val="000000"/>
+          <w:sz w:val="28"/>
+          <w:szCs w:val="28"/>
+        </w:rPr>
+        <w:t>comment</w:t>
+      </w:r>
+      <w:r>
+        <w:rPr>
+          <w:rFonts w:ascii="Calibri" w:hAnsi="Calibri" w:cs="Calibri Light"/>
+          <w:color w:val="000000"/>
+          <w:sz w:val="28"/>
+          <w:szCs w:val="28"/>
+        </w:rPr>
+        <w:t xml:space="preserve">ées et </w:t>
+      </w:r>
+      <w:r>
+        <w:rPr>
+          <w:rFonts w:ascii="Calibri" w:hAnsi="Calibri" w:cs="Calibri Light"/>
+          <w:color w:val="000000"/>
+          <w:sz w:val="28"/>
+          <w:szCs w:val="28"/>
+        </w:rPr>
+        <w:t xml:space="preserve">ne </w:t>
+      </w:r>
+      <w:r>
+        <w:rPr>
+          <w:rFonts w:ascii="Calibri" w:hAnsi="Calibri" w:cs="Calibri Light"/>
+          <w:color w:val="000000"/>
+          <w:sz w:val="28"/>
+          <w:szCs w:val="28"/>
+        </w:rPr>
+        <w:t>nécessite</w:t>
+      </w:r>
+      <w:r>
+        <w:rPr>
+          <w:rFonts w:ascii="Calibri" w:hAnsi="Calibri" w:cs="Calibri Light"/>
+          <w:color w:val="000000"/>
+          <w:sz w:val="28"/>
+          <w:szCs w:val="28"/>
+        </w:rPr>
+        <w:t>nt</w:t>
+      </w:r>
+      <w:r>
+        <w:rPr>
+          <w:rFonts w:ascii="Calibri" w:hAnsi="Calibri" w:cs="Calibri Light"/>
+          <w:color w:val="000000"/>
+          <w:sz w:val="28"/>
+          <w:szCs w:val="28"/>
+        </w:rPr>
+        <w:t xml:space="preserve"> pas forcement beaucoup plus d'explications que celle fournies dans le code.</w:t>
       </w:r>
     </w:p>
     <w:p>
@@ -3968,15 +4713,31 @@
           <w:sz w:val="28"/>
           <w:szCs w:val="28"/>
         </w:rPr>
-        <w:t xml:space="preserve">est appelé dans le programme </w:t>
-      </w:r>
-      <w:r>
-        <w:rPr>
-          <w:rFonts w:ascii="Calibri" w:hAnsi="Calibri" w:cs="Calibri"/>
-          <w:sz w:val="28"/>
-          <w:szCs w:val="28"/>
-        </w:rPr>
-        <w:t>principale</w:t>
+        <w:t>est appelé</w:t>
+      </w:r>
+      <w:r>
+        <w:rPr>
+          <w:rFonts w:ascii="Calibri" w:hAnsi="Calibri" w:cs="Calibri"/>
+          <w:sz w:val="28"/>
+          <w:szCs w:val="28"/>
+        </w:rPr>
+        <w:t>e</w:t>
+      </w:r>
+      <w:r>
+        <w:rPr>
+          <w:rFonts w:ascii="Calibri" w:hAnsi="Calibri" w:cs="Calibri"/>
+          <w:sz w:val="28"/>
+          <w:szCs w:val="28"/>
+        </w:rPr>
+        <w:t xml:space="preserve"> dans le programme </w:t>
+      </w:r>
+      <w:r>
+        <w:rPr>
+          <w:rFonts w:ascii="Calibri" w:hAnsi="Calibri" w:cs="Calibri"/>
+          <w:sz w:val="28"/>
+          <w:szCs w:val="28"/>
+        </w:rPr>
+        <w:t>principal</w:t>
       </w:r>
       <w:r>
         <w:rPr>
@@ -4016,7 +4777,23 @@
           <w:sz w:val="28"/>
           <w:szCs w:val="28"/>
         </w:rPr>
-        <w:t xml:space="preserve"> indépendant du décor il serait possible de créer plusieurs décors sans avoir à changer le </w:t>
+        <w:t xml:space="preserve"> indépendant du décor</w:t>
+      </w:r>
+      <w:r>
+        <w:rPr>
+          <w:rFonts w:ascii="Calibri" w:hAnsi="Calibri" w:cs="Calibri"/>
+          <w:sz w:val="28"/>
+          <w:szCs w:val="28"/>
+        </w:rPr>
+        <w:t>,</w:t>
+      </w:r>
+      <w:r>
+        <w:rPr>
+          <w:rFonts w:ascii="Calibri" w:hAnsi="Calibri" w:cs="Calibri"/>
+          <w:sz w:val="28"/>
+          <w:szCs w:val="28"/>
+        </w:rPr>
+        <w:t xml:space="preserve"> il serait possible de créer plusieurs décors sans avoir à changer le </w:t>
       </w:r>
       <w:r>
         <w:rPr>
@@ -4032,7 +4809,39 @@
           <w:sz w:val="28"/>
           <w:szCs w:val="28"/>
         </w:rPr>
-        <w:t>programme (on pourrait créer par exemple plusieurs saisons), pour cela il suffirait de changer le module décor.</w:t>
+        <w:t>programme (on pourrait créer par exemple plusieurs saisons)</w:t>
+      </w:r>
+      <w:r>
+        <w:rPr>
+          <w:rFonts w:ascii="Calibri" w:hAnsi="Calibri" w:cs="Calibri"/>
+          <w:sz w:val="28"/>
+          <w:szCs w:val="28"/>
+        </w:rPr>
+        <w:t>. P</w:t>
+      </w:r>
+      <w:r>
+        <w:rPr>
+          <w:rFonts w:ascii="Calibri" w:hAnsi="Calibri" w:cs="Calibri"/>
+          <w:sz w:val="28"/>
+          <w:szCs w:val="28"/>
+        </w:rPr>
+        <w:t>our cela</w:t>
+      </w:r>
+      <w:r>
+        <w:rPr>
+          <w:rFonts w:ascii="Calibri" w:hAnsi="Calibri" w:cs="Calibri"/>
+          <w:sz w:val="28"/>
+          <w:szCs w:val="28"/>
+        </w:rPr>
+        <w:t>,</w:t>
+      </w:r>
+      <w:r>
+        <w:rPr>
+          <w:rFonts w:ascii="Calibri" w:hAnsi="Calibri" w:cs="Calibri"/>
+          <w:sz w:val="28"/>
+          <w:szCs w:val="28"/>
+        </w:rPr>
+        <w:t xml:space="preserve"> il suffirait de changer le module décor.</w:t>
       </w:r>
     </w:p>
     <w:p>
@@ -4080,7 +4889,23 @@
           <w:sz w:val="28"/>
           <w:szCs w:val="28"/>
         </w:rPr>
-        <w:t>est décomposé en plusieurs fonctions :</w:t>
+        <w:t xml:space="preserve">est composé </w:t>
+      </w:r>
+      <w:r>
+        <w:rPr>
+          <w:rFonts w:ascii="Calibri" w:hAnsi="Calibri" w:cs="Calibri"/>
+          <w:sz w:val="28"/>
+          <w:szCs w:val="28"/>
+        </w:rPr>
+        <w:t>d</w:t>
+      </w:r>
+      <w:r>
+        <w:rPr>
+          <w:rFonts w:ascii="Calibri" w:hAnsi="Calibri" w:cs="Calibri"/>
+          <w:sz w:val="28"/>
+          <w:szCs w:val="28"/>
+        </w:rPr>
+        <w:t>e plusieurs fonctions :</w:t>
       </w:r>
     </w:p>
     <w:p>
@@ -4137,7 +4962,7 @@
           <w:sz w:val="28"/>
           <w:szCs w:val="28"/>
         </w:rPr>
-        <w:t xml:space="preserve"> c’est la fonction qui est appelée par le programme principale et qui appelle les différentes fonctions chargées de tracer le décor.</w:t>
+        <w:t xml:space="preserve"> c’est la fonction qui est appelée par le programme principal et qui appelle les différentes fonctions chargées de tracer le décor.</w:t>
       </w:r>
     </w:p>
     <w:p>
@@ -4196,7 +5021,7 @@
           <w:sz w:val="28"/>
           <w:szCs w:val="28"/>
         </w:rPr>
-        <w:t>qui créer une liste de n tuples</w:t>
+        <w:t>qui crée une liste de n tuples</w:t>
       </w:r>
       <w:r>
         <w:rPr>
@@ -4212,7 +5037,23 @@
           <w:sz w:val="28"/>
           <w:szCs w:val="28"/>
         </w:rPr>
-        <w:t>, en respectant un espacement minimum entre les étoiles afin d’éviter qu’elle se superposent.</w:t>
+        <w:t xml:space="preserve">, en respectant un espacement minimum entre les étoiles afin d’éviter qu’elle </w:t>
+      </w:r>
+      <w:r>
+        <w:rPr>
+          <w:rFonts w:ascii="Calibri" w:hAnsi="Calibri" w:cs="Calibri"/>
+          <w:sz w:val="28"/>
+          <w:szCs w:val="28"/>
+        </w:rPr>
+        <w:t xml:space="preserve">ne </w:t>
+      </w:r>
+      <w:r>
+        <w:rPr>
+          <w:rFonts w:ascii="Calibri" w:hAnsi="Calibri" w:cs="Calibri"/>
+          <w:sz w:val="28"/>
+          <w:szCs w:val="28"/>
+        </w:rPr>
+        <w:t>se superposent.</w:t>
       </w:r>
     </w:p>
     <w:p>
@@ -4262,7 +5103,15 @@
           <w:sz w:val="28"/>
           <w:szCs w:val="28"/>
         </w:rPr>
-        <w:t>, cette fonction permet de tracer les étoiles en fonction des n tuples obtenus grâce à la fonction</w:t>
+        <w:t xml:space="preserve"> qui </w:t>
+      </w:r>
+      <w:r>
+        <w:rPr>
+          <w:rFonts w:ascii="Calibri" w:hAnsi="Calibri" w:cs="Calibri"/>
+          <w:sz w:val="28"/>
+          <w:szCs w:val="28"/>
+        </w:rPr>
+        <w:t>permet de tracer les étoiles en fonction des tuples obtenus grâce à la fonction</w:t>
       </w:r>
       <w:r>
         <w:rPr>
@@ -4467,7 +5316,23 @@
           <w:sz w:val="28"/>
           <w:szCs w:val="28"/>
         </w:rPr>
-        <w:t xml:space="preserve">pour tracer les corps du bonhomme de neige ainsi que ses yeux et les boutons qui sont sur son corps. Nous nous sommes servis de la fonction </w:t>
+        <w:t>pour tracer les corps du bonhomme de neige</w:t>
+      </w:r>
+      <w:r>
+        <w:rPr>
+          <w:rFonts w:ascii="Calibri" w:hAnsi="Calibri" w:cs="Calibri Light"/>
+          <w:sz w:val="28"/>
+          <w:szCs w:val="28"/>
+        </w:rPr>
+        <w:t>,</w:t>
+      </w:r>
+      <w:r>
+        <w:rPr>
+          <w:rFonts w:ascii="Calibri" w:hAnsi="Calibri" w:cs="Calibri Light"/>
+          <w:sz w:val="28"/>
+          <w:szCs w:val="28"/>
+        </w:rPr>
+        <w:t xml:space="preserve"> ainsi que ses yeux et les boutons qui sont sur son corps. Nous nous sommes servis de la fonction </w:t>
       </w:r>
       <w:r>
         <w:rPr>
@@ -4607,7 +5472,7 @@
           <w:sz w:val="28"/>
           <w:szCs w:val="28"/>
         </w:rPr>
-        <w:t xml:space="preserve">pour tracer les bâtons qui forment les bras du bonhomme de neige, cette fonction </w:t>
+        <w:t>pour tracer les bâtons qui forment les bras du bonhomme de neige</w:t>
       </w:r>
       <w:r>
         <w:rPr>
@@ -4615,7 +5480,47 @@
           <w:sz w:val="28"/>
           <w:szCs w:val="28"/>
         </w:rPr>
-        <w:t xml:space="preserve">appelé de façon à </w:t>
+        <w:t>. C</w:t>
+      </w:r>
+      <w:r>
+        <w:rPr>
+          <w:rFonts w:ascii="Calibri" w:hAnsi="Calibri" w:cs="Calibri Light"/>
+          <w:sz w:val="28"/>
+          <w:szCs w:val="28"/>
+        </w:rPr>
+        <w:t xml:space="preserve">ette fonction </w:t>
+      </w:r>
+      <w:r>
+        <w:rPr>
+          <w:rFonts w:ascii="Calibri" w:hAnsi="Calibri" w:cs="Calibri Light"/>
+          <w:sz w:val="28"/>
+          <w:szCs w:val="28"/>
+        </w:rPr>
+        <w:t xml:space="preserve">est </w:t>
+      </w:r>
+      <w:r>
+        <w:rPr>
+          <w:rFonts w:ascii="Calibri" w:hAnsi="Calibri" w:cs="Calibri Light"/>
+          <w:sz w:val="28"/>
+          <w:szCs w:val="28"/>
+        </w:rPr>
+        <w:t>appelé</w:t>
+      </w:r>
+      <w:r>
+        <w:rPr>
+          <w:rFonts w:ascii="Calibri" w:hAnsi="Calibri" w:cs="Calibri Light"/>
+          <w:sz w:val="28"/>
+          <w:szCs w:val="28"/>
+        </w:rPr>
+        <w:t>e</w:t>
+      </w:r>
+      <w:r>
+        <w:rPr>
+          <w:rFonts w:ascii="Calibri" w:hAnsi="Calibri" w:cs="Calibri Light"/>
+          <w:sz w:val="28"/>
+          <w:szCs w:val="28"/>
+        </w:rPr>
+        <w:t xml:space="preserve"> de façon à </w:t>
       </w:r>
       <w:r>
         <w:rPr>
@@ -4863,7 +5768,16 @@
           <w:sz w:val="28"/>
           <w:szCs w:val="28"/>
         </w:rPr>
-        <w:t>6 semaines</w:t>
+        <w:t>six</w:t>
+      </w:r>
+      <w:r>
+        <w:rPr>
+          <w:rFonts w:ascii="Calibri" w:hAnsi="Calibri" w:cs="Calibri"/>
+          <w:color w:val="000000"/>
+          <w:sz w:val="28"/>
+          <w:szCs w:val="28"/>
+        </w:rPr>
+        <w:t xml:space="preserve"> semaines</w:t>
       </w:r>
       <w:r>
         <w:rPr>
@@ -4953,7 +5867,25 @@
           <w:sz w:val="28"/>
           <w:szCs w:val="28"/>
         </w:rPr>
-        <w:t xml:space="preserve">urant le développement de ce projet nous </w:t>
+        <w:t>urant le développement de ce projet</w:t>
+      </w:r>
+      <w:r>
+        <w:rPr>
+          <w:rFonts w:ascii="Calibri" w:hAnsi="Calibri" w:cs="Calibri"/>
+          <w:color w:val="000000"/>
+          <w:sz w:val="28"/>
+          <w:szCs w:val="28"/>
+        </w:rPr>
+        <w:t>,</w:t>
+      </w:r>
+      <w:r>
+        <w:rPr>
+          <w:rFonts w:ascii="Calibri" w:hAnsi="Calibri" w:cs="Calibri"/>
+          <w:color w:val="000000"/>
+          <w:sz w:val="28"/>
+          <w:szCs w:val="28"/>
+        </w:rPr>
+        <w:t xml:space="preserve"> nous </w:t>
       </w:r>
       <w:r>
         <w:rPr>
@@ -4989,16 +5921,70 @@
           <w:sz w:val="28"/>
           <w:szCs w:val="28"/>
         </w:rPr>
-        <w:t xml:space="preserve"> soucis que l’on a eu </w:t>
-      </w:r>
-      <w:r>
-        <w:rPr>
-          <w:rFonts w:ascii="Calibri" w:hAnsi="Calibri" w:cs="Calibri"/>
-          <w:color w:val="000000"/>
-          <w:sz w:val="28"/>
-          <w:szCs w:val="28"/>
-        </w:rPr>
-        <w:t xml:space="preserve">ainsi que la solution que l’on a </w:t>
+        <w:t xml:space="preserve"> soucis que</w:t>
+      </w:r>
+      <w:r>
+        <w:rPr>
+          <w:rFonts w:ascii="Calibri" w:hAnsi="Calibri" w:cs="Calibri"/>
+          <w:color w:val="000000"/>
+          <w:sz w:val="28"/>
+          <w:szCs w:val="28"/>
+        </w:rPr>
+        <w:t xml:space="preserve"> nous</w:t>
+      </w:r>
+      <w:r>
+        <w:rPr>
+          <w:rFonts w:ascii="Calibri" w:hAnsi="Calibri" w:cs="Calibri"/>
+          <w:color w:val="000000"/>
+          <w:sz w:val="28"/>
+          <w:szCs w:val="28"/>
+        </w:rPr>
+        <w:t xml:space="preserve"> a</w:t>
+      </w:r>
+      <w:r>
+        <w:rPr>
+          <w:rFonts w:ascii="Calibri" w:hAnsi="Calibri" w:cs="Calibri"/>
+          <w:color w:val="000000"/>
+          <w:sz w:val="28"/>
+          <w:szCs w:val="28"/>
+        </w:rPr>
+        <w:t>vons</w:t>
+      </w:r>
+      <w:r>
+        <w:rPr>
+          <w:rFonts w:ascii="Calibri" w:hAnsi="Calibri" w:cs="Calibri"/>
+          <w:color w:val="000000"/>
+          <w:sz w:val="28"/>
+          <w:szCs w:val="28"/>
+        </w:rPr>
+        <w:t xml:space="preserve"> eu</w:t>
+      </w:r>
+      <w:r>
+        <w:rPr>
+          <w:rFonts w:ascii="Calibri" w:hAnsi="Calibri" w:cs="Calibri"/>
+          <w:color w:val="000000"/>
+          <w:sz w:val="28"/>
+          <w:szCs w:val="28"/>
+        </w:rPr>
+        <w:t>s,</w:t>
+      </w:r>
+      <w:r>
+        <w:rPr>
+          <w:rFonts w:ascii="Calibri" w:hAnsi="Calibri" w:cs="Calibri"/>
+          <w:color w:val="000000"/>
+          <w:sz w:val="28"/>
+          <w:szCs w:val="28"/>
+        </w:rPr>
+        <w:t> </w:t>
+      </w:r>
+      <w:r>
+        <w:rPr>
+          <w:rFonts w:ascii="Calibri" w:hAnsi="Calibri" w:cs="Calibri"/>
+          <w:color w:val="000000"/>
+          <w:sz w:val="28"/>
+          <w:szCs w:val="28"/>
+        </w:rPr>
+        <w:t xml:space="preserve">ainsi que la solution </w:t>
       </w:r>
       <w:r>
         <w:rPr>
@@ -5153,7 +6139,6 @@
         <w:t xml:space="preserve"> de </w:t>
       </w:r>
       <w:proofErr w:type="spellStart"/>
-      <w:proofErr w:type="gramStart"/>
       <w:r>
         <w:rPr>
           <w:rFonts w:ascii="Cascadia Mono" w:hAnsi="Cascadia Mono" w:cs="Cascadia Mono"/>
@@ -5166,7 +6151,6 @@
         <w:t>turtle.Screen</w:t>
       </w:r>
       <w:proofErr w:type="spellEnd"/>
-      <w:proofErr w:type="gramEnd"/>
       <w:r>
         <w:rPr>
           <w:rFonts w:ascii="Cascadia Mono" w:hAnsi="Cascadia Mono" w:cs="Cascadia Mono"/>
@@ -5344,7 +6328,6 @@
         <w:t xml:space="preserve">n </w:t>
       </w:r>
       <w:proofErr w:type="spellStart"/>
-      <w:proofErr w:type="gramStart"/>
       <w:r>
         <w:rPr>
           <w:rFonts w:ascii="Cascadia Mono" w:hAnsi="Cascadia Mono" w:cs="Cascadia Mono"/>
@@ -5357,7 +6340,6 @@
         <w:t>turtle.Screen</w:t>
       </w:r>
       <w:proofErr w:type="spellEnd"/>
-      <w:proofErr w:type="gramEnd"/>
       <w:r>
         <w:rPr>
           <w:rFonts w:ascii="Cascadia Mono" w:hAnsi="Cascadia Mono" w:cs="Cascadia Mono"/>
@@ -5405,7 +6387,43 @@
           <w:sz w:val="28"/>
           <w:szCs w:val="28"/>
         </w:rPr>
-        <w:t xml:space="preserve">La génération aléatoire des paires de cartes qui privilégie les couples dont la couleur et la forme n’est pas sortie : </w:t>
+        <w:t>La génération aléatoire des paires de cartes qui privilégie les couples dont la couleur et la forme n</w:t>
+      </w:r>
+      <w:r>
+        <w:rPr>
+          <w:rFonts w:ascii="Calibri" w:hAnsi="Calibri" w:cs="Calibri"/>
+          <w:color w:val="000000"/>
+          <w:sz w:val="28"/>
+          <w:szCs w:val="28"/>
+        </w:rPr>
+        <w:t>e sont</w:t>
+      </w:r>
+      <w:r>
+        <w:rPr>
+          <w:rFonts w:ascii="Calibri" w:hAnsi="Calibri" w:cs="Calibri"/>
+          <w:color w:val="000000"/>
+          <w:sz w:val="28"/>
+          <w:szCs w:val="28"/>
+        </w:rPr>
+        <w:t xml:space="preserve"> pas sortie</w:t>
+      </w:r>
+      <w:r>
+        <w:rPr>
+          <w:rFonts w:ascii="Calibri" w:hAnsi="Calibri" w:cs="Calibri"/>
+          <w:color w:val="000000"/>
+          <w:sz w:val="28"/>
+          <w:szCs w:val="28"/>
+        </w:rPr>
+        <w:t>s</w:t>
+      </w:r>
+      <w:r>
+        <w:rPr>
+          <w:rFonts w:ascii="Calibri" w:hAnsi="Calibri" w:cs="Calibri"/>
+          <w:color w:val="000000"/>
+          <w:sz w:val="28"/>
+          <w:szCs w:val="28"/>
+        </w:rPr>
+        <w:t xml:space="preserve"> : </w:t>
       </w:r>
       <w:r>
         <w:rPr>
@@ -5421,16 +6439,7 @@
           <w:color w:val="000000"/>
           <w:szCs w:val="24"/>
         </w:rPr>
-        <w:t xml:space="preserve">tilisation </w:t>
-      </w:r>
-      <w:proofErr w:type="gramStart"/>
-      <w:r>
-        <w:rPr>
-          <w:rFonts w:ascii="Calibri" w:hAnsi="Calibri" w:cs="Calibri"/>
-          <w:color w:val="000000"/>
-          <w:szCs w:val="24"/>
-        </w:rPr>
-        <w:t>d’</w:t>
+        <w:t>tilisation d’</w:t>
       </w:r>
       <w:proofErr w:type="spellStart"/>
       <w:r>
@@ -5445,7 +6454,6 @@
         <w:t>itertools.product</w:t>
       </w:r>
       <w:proofErr w:type="spellEnd"/>
-      <w:proofErr w:type="gramEnd"/>
       <w:r>
         <w:rPr>
           <w:rFonts w:asciiTheme="minorHAnsi" w:hAnsiTheme="minorHAnsi" w:cstheme="minorHAnsi"/>
@@ -5475,7 +6483,37 @@
           <w:szCs w:val="24"/>
           <w:lang w:bidi="ar-SA"/>
         </w:rPr>
-        <w:t xml:space="preserve"> et choix des paires </w:t>
+        <w:t>s</w:t>
+      </w:r>
+      <w:r>
+        <w:rPr>
+          <w:rFonts w:asciiTheme="minorHAnsi" w:hAnsiTheme="minorHAnsi" w:cstheme="minorHAnsi"/>
+          <w:color w:val="000000"/>
+          <w:kern w:val="0"/>
+          <w:szCs w:val="24"/>
+          <w:lang w:bidi="ar-SA"/>
+        </w:rPr>
+        <w:t xml:space="preserve"> et </w:t>
+      </w:r>
+      <w:r>
+        <w:rPr>
+          <w:rFonts w:asciiTheme="minorHAnsi" w:hAnsiTheme="minorHAnsi" w:cstheme="minorHAnsi"/>
+          <w:color w:val="000000"/>
+          <w:kern w:val="0"/>
+          <w:szCs w:val="24"/>
+          <w:lang w:bidi="ar-SA"/>
+        </w:rPr>
+        <w:t xml:space="preserve">le </w:t>
+      </w:r>
+      <w:r>
+        <w:rPr>
+          <w:rFonts w:asciiTheme="minorHAnsi" w:hAnsiTheme="minorHAnsi" w:cstheme="minorHAnsi"/>
+          <w:color w:val="000000"/>
+          <w:kern w:val="0"/>
+          <w:szCs w:val="24"/>
+          <w:lang w:bidi="ar-SA"/>
+        </w:rPr>
+        <w:t xml:space="preserve">choix des paires </w:t>
       </w:r>
       <w:r>
         <w:rPr>
@@ -5585,7 +6623,23 @@
           <w:sz w:val="28"/>
           <w:szCs w:val="28"/>
         </w:rPr>
-        <w:t>Bien que notre jeu soit parfaitement fonctionnel, il pourrait être améliorer sur certains points :</w:t>
+        <w:t>Bien que notre jeu soit parfaitement fonctionnel, il pourrait être amélior</w:t>
+      </w:r>
+      <w:r>
+        <w:rPr>
+          <w:rFonts w:ascii="Calibri" w:hAnsi="Calibri" w:cs="Calibri"/>
+          <w:sz w:val="28"/>
+          <w:szCs w:val="28"/>
+        </w:rPr>
+        <w:t>é</w:t>
+      </w:r>
+      <w:r>
+        <w:rPr>
+          <w:rFonts w:ascii="Calibri" w:hAnsi="Calibri" w:cs="Calibri"/>
+          <w:sz w:val="28"/>
+          <w:szCs w:val="28"/>
+        </w:rPr>
+        <w:t xml:space="preserve"> sur certains points :</w:t>
       </w:r>
     </w:p>
     <w:p>
@@ -6014,200 +7068,193 @@
           <w:sz w:val="28"/>
           <w:szCs w:val="28"/>
         </w:rPr>
-        <w:t xml:space="preserve">Finalement ce projet a été une réelle façon de s’entraîner </w:t>
-      </w:r>
-      <w:r>
-        <w:rPr>
-          <w:rFonts w:ascii="Calibri" w:hAnsi="Calibri" w:cs="Calibri"/>
-          <w:sz w:val="28"/>
-          <w:szCs w:val="28"/>
-        </w:rPr>
-        <w:t>à la programmation</w:t>
-      </w:r>
-      <w:r>
-        <w:rPr>
-          <w:rFonts w:ascii="Calibri" w:hAnsi="Calibri" w:cs="Calibri"/>
-          <w:sz w:val="28"/>
-          <w:szCs w:val="28"/>
-        </w:rPr>
-        <w:t xml:space="preserve"> python</w:t>
-      </w:r>
-      <w:r>
-        <w:rPr>
-          <w:rFonts w:ascii="Calibri" w:hAnsi="Calibri" w:cs="Calibri"/>
-          <w:sz w:val="28"/>
-          <w:szCs w:val="28"/>
-        </w:rPr>
-        <w:t>.</w:t>
-      </w:r>
-      <w:r>
-        <w:rPr>
-          <w:rFonts w:ascii="Calibri" w:hAnsi="Calibri" w:cs="Calibri"/>
-          <w:sz w:val="28"/>
-          <w:szCs w:val="28"/>
-        </w:rPr>
-        <w:t xml:space="preserve"> </w:t>
-      </w:r>
-      <w:r>
-        <w:rPr>
-          <w:rFonts w:ascii="Calibri" w:hAnsi="Calibri" w:cs="Calibri"/>
-          <w:sz w:val="28"/>
-          <w:szCs w:val="28"/>
-        </w:rPr>
-        <w:t>Devoir</w:t>
-      </w:r>
-      <w:r>
-        <w:rPr>
-          <w:rFonts w:ascii="Calibri" w:hAnsi="Calibri" w:cs="Calibri"/>
-          <w:sz w:val="28"/>
-          <w:szCs w:val="28"/>
-        </w:rPr>
-        <w:t xml:space="preserve"> recherche</w:t>
-      </w:r>
-      <w:r>
-        <w:rPr>
-          <w:rFonts w:ascii="Calibri" w:hAnsi="Calibri" w:cs="Calibri"/>
-          <w:sz w:val="28"/>
-          <w:szCs w:val="28"/>
-        </w:rPr>
-        <w:t>r</w:t>
-      </w:r>
-      <w:r>
-        <w:rPr>
-          <w:rFonts w:ascii="Calibri" w:hAnsi="Calibri" w:cs="Calibri"/>
-          <w:sz w:val="28"/>
-          <w:szCs w:val="28"/>
-        </w:rPr>
-        <w:t xml:space="preserve"> de</w:t>
-      </w:r>
-      <w:r>
-        <w:rPr>
-          <w:rFonts w:ascii="Calibri" w:hAnsi="Calibri" w:cs="Calibri"/>
-          <w:sz w:val="28"/>
-          <w:szCs w:val="28"/>
-        </w:rPr>
-        <w:t>s</w:t>
-      </w:r>
-      <w:r>
-        <w:rPr>
-          <w:rFonts w:ascii="Calibri" w:hAnsi="Calibri" w:cs="Calibri"/>
-          <w:sz w:val="28"/>
-          <w:szCs w:val="28"/>
-        </w:rPr>
-        <w:t xml:space="preserve"> solution</w:t>
-      </w:r>
-      <w:r>
-        <w:rPr>
-          <w:rFonts w:ascii="Calibri" w:hAnsi="Calibri" w:cs="Calibri"/>
-          <w:sz w:val="28"/>
-          <w:szCs w:val="28"/>
-        </w:rPr>
-        <w:t>s</w:t>
-      </w:r>
-      <w:r>
-        <w:rPr>
-          <w:rFonts w:ascii="Calibri" w:hAnsi="Calibri" w:cs="Calibri"/>
-          <w:sz w:val="28"/>
-          <w:szCs w:val="28"/>
-        </w:rPr>
-        <w:t xml:space="preserve"> </w:t>
-      </w:r>
-      <w:r>
-        <w:rPr>
-          <w:rFonts w:ascii="Calibri" w:hAnsi="Calibri" w:cs="Calibri"/>
-          <w:sz w:val="28"/>
-          <w:szCs w:val="28"/>
-        </w:rPr>
-        <w:t xml:space="preserve">aux </w:t>
-      </w:r>
-      <w:r>
-        <w:rPr>
-          <w:rFonts w:ascii="Calibri" w:hAnsi="Calibri" w:cs="Calibri"/>
-          <w:sz w:val="28"/>
-          <w:szCs w:val="28"/>
-        </w:rPr>
-        <w:t xml:space="preserve">problèmes auxquels nous avons </w:t>
-      </w:r>
-      <w:r>
-        <w:rPr>
-          <w:rFonts w:ascii="Calibri" w:hAnsi="Calibri" w:cs="Calibri"/>
-          <w:sz w:val="28"/>
-          <w:szCs w:val="28"/>
-        </w:rPr>
-        <w:t>dû</w:t>
-      </w:r>
-      <w:r>
-        <w:rPr>
-          <w:rFonts w:ascii="Calibri" w:hAnsi="Calibri" w:cs="Calibri"/>
-          <w:sz w:val="28"/>
-          <w:szCs w:val="28"/>
-        </w:rPr>
-        <w:t xml:space="preserve"> faire face, nous a aussi permis d’imaginer le travail de développeur en entreprise avec un travail précis à réaliser </w:t>
-      </w:r>
-      <w:r>
-        <w:rPr>
-          <w:rFonts w:ascii="Calibri" w:hAnsi="Calibri" w:cs="Calibri"/>
-          <w:sz w:val="28"/>
-          <w:szCs w:val="28"/>
-        </w:rPr>
-        <w:t>tout en devant respecter</w:t>
-      </w:r>
-      <w:r>
-        <w:rPr>
-          <w:rFonts w:ascii="Calibri" w:hAnsi="Calibri" w:cs="Calibri"/>
-          <w:sz w:val="28"/>
-          <w:szCs w:val="28"/>
-        </w:rPr>
-        <w:t xml:space="preserve"> une date limite. De plus cela nous a aussi permis d’utiliser et de découvrir certains logiciels et plateforme de programmation. Mais encore cela nous a aussi </w:t>
-      </w:r>
-      <w:r>
-        <w:rPr>
-          <w:rFonts w:ascii="Calibri" w:hAnsi="Calibri" w:cs="Calibri"/>
-          <w:sz w:val="28"/>
-          <w:szCs w:val="28"/>
-        </w:rPr>
-        <w:t>permis</w:t>
-      </w:r>
-      <w:r>
-        <w:rPr>
-          <w:rFonts w:ascii="Calibri" w:hAnsi="Calibri" w:cs="Calibri"/>
-          <w:sz w:val="28"/>
-          <w:szCs w:val="28"/>
-        </w:rPr>
-        <w:t xml:space="preserve"> d’apprendre le travail en équipe et nous appris à être coordonnée par exemple en répartissant les tâches de travail et en mettant en place des horaires de travail en communs notamment par appel</w:t>
-      </w:r>
-      <w:r>
-        <w:rPr>
-          <w:rFonts w:ascii="Calibri" w:hAnsi="Calibri" w:cs="Calibri"/>
-          <w:sz w:val="28"/>
-          <w:szCs w:val="28"/>
-        </w:rPr>
-        <w:t>s</w:t>
-      </w:r>
-      <w:r>
-        <w:rPr>
-          <w:rFonts w:ascii="Calibri" w:hAnsi="Calibri" w:cs="Calibri"/>
-          <w:sz w:val="28"/>
-          <w:szCs w:val="28"/>
-        </w:rPr>
-        <w:t xml:space="preserve"> discord pendant les vacances par exemple. Enfin ce projet nous à permit d’améliorer notre niveau en python peut import</w:t>
-      </w:r>
-      <w:r>
-        <w:rPr>
-          <w:rFonts w:ascii="Calibri" w:hAnsi="Calibri" w:cs="Calibri"/>
-          <w:sz w:val="28"/>
-          <w:szCs w:val="28"/>
-        </w:rPr>
-        <w:t>e</w:t>
-      </w:r>
-      <w:r>
-        <w:rPr>
-          <w:rFonts w:ascii="Calibri" w:hAnsi="Calibri" w:cs="Calibri"/>
-          <w:sz w:val="28"/>
-          <w:szCs w:val="28"/>
-        </w:rPr>
-        <w:t xml:space="preserve"> notre niveau de base.</w:t>
-      </w:r>
+        <w:t>Tout d’abord, c</w:t>
+      </w:r>
+      <w:r>
+        <w:rPr>
+          <w:rFonts w:ascii="Calibri" w:hAnsi="Calibri" w:cs="Calibri"/>
+          <w:sz w:val="28"/>
+          <w:szCs w:val="28"/>
+        </w:rPr>
+        <w:t xml:space="preserve">e projet a été </w:t>
+      </w:r>
+      <w:r>
+        <w:rPr>
+          <w:rFonts w:ascii="Calibri" w:hAnsi="Calibri" w:cs="Calibri"/>
+          <w:sz w:val="28"/>
+          <w:szCs w:val="28"/>
+        </w:rPr>
+        <w:t xml:space="preserve">l’occasion de travailler en </w:t>
+      </w:r>
+      <w:r>
+        <w:rPr>
+          <w:rFonts w:ascii="Calibri" w:hAnsi="Calibri" w:cs="Calibri"/>
+          <w:sz w:val="28"/>
+          <w:szCs w:val="28"/>
+        </w:rPr>
+        <w:t>équipe</w:t>
+      </w:r>
+      <w:r>
+        <w:rPr>
+          <w:rFonts w:ascii="Calibri" w:hAnsi="Calibri" w:cs="Calibri"/>
+          <w:sz w:val="28"/>
+          <w:szCs w:val="28"/>
+        </w:rPr>
+        <w:t xml:space="preserve">. Nous nous sommes répartis les tâches, et faisions le point sur nos avancées </w:t>
+      </w:r>
+      <w:r>
+        <w:rPr>
+          <w:rFonts w:ascii="Calibri" w:hAnsi="Calibri" w:cs="Calibri"/>
+          <w:sz w:val="28"/>
+          <w:szCs w:val="28"/>
+        </w:rPr>
+        <w:t xml:space="preserve">via des appels Discord. </w:t>
+      </w:r>
+    </w:p>
+    <w:p>
+      <w:pPr>
+        <w:pStyle w:val="Standard"/>
+        <w:jc w:val="both"/>
+        <w:rPr>
+          <w:rFonts w:ascii="Calibri" w:hAnsi="Calibri" w:cs="Calibri"/>
+          <w:sz w:val="28"/>
+          <w:szCs w:val="28"/>
+        </w:rPr>
+      </w:pPr>
+      <w:r>
+        <w:rPr>
+          <w:rFonts w:ascii="Calibri" w:hAnsi="Calibri" w:cs="Calibri"/>
+          <w:sz w:val="28"/>
+          <w:szCs w:val="28"/>
+        </w:rPr>
+        <w:t xml:space="preserve">Cela a aussi été </w:t>
+      </w:r>
+      <w:r>
+        <w:rPr>
+          <w:rFonts w:ascii="Calibri" w:hAnsi="Calibri" w:cs="Calibri"/>
+          <w:sz w:val="28"/>
+          <w:szCs w:val="28"/>
+        </w:rPr>
+        <w:t xml:space="preserve">une façon de </w:t>
+      </w:r>
+      <w:r>
+        <w:rPr>
+          <w:rFonts w:ascii="Calibri" w:hAnsi="Calibri" w:cs="Calibri"/>
+          <w:sz w:val="28"/>
+          <w:szCs w:val="28"/>
+        </w:rPr>
+        <w:t xml:space="preserve">renforcer nos acquis en </w:t>
+      </w:r>
+      <w:r>
+        <w:rPr>
+          <w:rFonts w:ascii="Calibri" w:hAnsi="Calibri" w:cs="Calibri"/>
+          <w:sz w:val="28"/>
+          <w:szCs w:val="28"/>
+        </w:rPr>
+        <w:t>P</w:t>
+      </w:r>
+      <w:r>
+        <w:rPr>
+          <w:rFonts w:ascii="Calibri" w:hAnsi="Calibri" w:cs="Calibri"/>
+          <w:sz w:val="28"/>
+          <w:szCs w:val="28"/>
+        </w:rPr>
+        <w:t>ython</w:t>
+      </w:r>
+      <w:r>
+        <w:rPr>
+          <w:rFonts w:ascii="Calibri" w:hAnsi="Calibri" w:cs="Calibri"/>
+          <w:sz w:val="28"/>
+          <w:szCs w:val="28"/>
+        </w:rPr>
+        <w:t xml:space="preserve"> et, pour Maxence, </w:t>
+      </w:r>
+      <w:r>
+        <w:rPr>
+          <w:rFonts w:ascii="Calibri" w:hAnsi="Calibri" w:cs="Calibri"/>
+          <w:sz w:val="28"/>
+          <w:szCs w:val="28"/>
+        </w:rPr>
+        <w:t xml:space="preserve">de découvrir </w:t>
+      </w:r>
+      <w:r>
+        <w:rPr>
+          <w:rFonts w:ascii="Calibri" w:hAnsi="Calibri" w:cs="Calibri"/>
+          <w:sz w:val="28"/>
+          <w:szCs w:val="28"/>
+        </w:rPr>
+        <w:t>Visual Studio 2022, ainsi que GitHub.</w:t>
+      </w:r>
+    </w:p>
+    <w:p>
+      <w:pPr>
+        <w:pStyle w:val="Standard"/>
+        <w:jc w:val="both"/>
+        <w:rPr>
+          <w:rFonts w:ascii="Calibri" w:hAnsi="Calibri" w:cs="Calibri"/>
+          <w:sz w:val="28"/>
+          <w:szCs w:val="28"/>
+        </w:rPr>
+      </w:pPr>
+      <w:r>
+        <w:rPr>
+          <w:rFonts w:ascii="Calibri" w:hAnsi="Calibri" w:cs="Calibri"/>
+          <w:sz w:val="28"/>
+          <w:szCs w:val="28"/>
+        </w:rPr>
+        <w:t xml:space="preserve">Ce projet </w:t>
+      </w:r>
+      <w:r>
+        <w:rPr>
+          <w:rFonts w:ascii="Calibri" w:hAnsi="Calibri" w:cs="Calibri"/>
+          <w:sz w:val="28"/>
+          <w:szCs w:val="28"/>
+        </w:rPr>
+        <w:t>nous a permis d’imaginer le travail de développeur en entreprise</w:t>
+      </w:r>
+      <w:r>
+        <w:rPr>
+          <w:rFonts w:ascii="Calibri" w:hAnsi="Calibri" w:cs="Calibri"/>
+          <w:sz w:val="28"/>
+          <w:szCs w:val="28"/>
+        </w:rPr>
+        <w:t xml:space="preserve"> : savoir respecter un cahier des charges, ainsi qu’un délai, savoir communiquer et échanger des idées, </w:t>
+      </w:r>
+      <w:r>
+        <w:rPr>
+          <w:rFonts w:ascii="Calibri" w:hAnsi="Calibri" w:cs="Calibri"/>
+          <w:sz w:val="28"/>
+          <w:szCs w:val="28"/>
+        </w:rPr>
+        <w:t xml:space="preserve">être capable </w:t>
+      </w:r>
+      <w:r>
+        <w:rPr>
+          <w:rFonts w:ascii="Calibri" w:hAnsi="Calibri" w:cs="Calibri"/>
+          <w:sz w:val="28"/>
+          <w:szCs w:val="28"/>
+        </w:rPr>
+        <w:t xml:space="preserve">chacun de notre côté </w:t>
+      </w:r>
+      <w:r>
+        <w:rPr>
+          <w:rFonts w:ascii="Calibri" w:hAnsi="Calibri" w:cs="Calibri"/>
+          <w:sz w:val="28"/>
+          <w:szCs w:val="28"/>
+        </w:rPr>
+        <w:t>de créer des codes qui répondent à une norme afin de pouvoir les rassembler par la suite.</w:t>
+      </w:r>
+    </w:p>
+    <w:p>
+      <w:pPr>
+        <w:pStyle w:val="Standard"/>
+        <w:jc w:val="both"/>
+        <w:rPr>
+          <w:rFonts w:ascii="Calibri" w:hAnsi="Calibri" w:cs="Calibri"/>
+          <w:sz w:val="28"/>
+          <w:szCs w:val="28"/>
+        </w:rPr>
+      </w:pPr>
     </w:p>
     <w:p>
       <w:pPr>
